--- a/ReadMe.docx
+++ b/ReadMe.docx
@@ -28,7 +28,7 @@
     </w:p>
     <w:p>
       <w:pPr>
-        <w:pStyle w:val="LabStepNumbered"/>
+        <w:pStyle w:val="Heading2"/>
       </w:pPr>
       <w:r>
         <w:t>Create workspace associated with Fabric capacity</w:t>
@@ -37,6 +37,10 @@
     <w:p>
       <w:pPr>
         <w:pStyle w:val="LabStepNumberedLevel2"/>
+        <w:numPr>
+          <w:ilvl w:val="0"/>
+          <w:numId w:val="50"/>
+        </w:numPr>
       </w:pPr>
       <w:r>
         <w:t>Get URL to Workspace Connection</w:t>
@@ -45,6 +49,10 @@
     <w:p>
       <w:pPr>
         <w:pStyle w:val="LabStepNumberedLevel2"/>
+        <w:numPr>
+          <w:ilvl w:val="0"/>
+          <w:numId w:val="50"/>
+        </w:numPr>
       </w:pPr>
       <w:r>
         <w:t>Write down workspace name</w:t>
@@ -52,10 +60,13 @@
     </w:p>
     <w:p>
       <w:pPr>
-        <w:pStyle w:val="LabStepNumbered"/>
+        <w:pStyle w:val="Heading2"/>
       </w:pPr>
       <w:r>
         <w:t xml:space="preserve">Create </w:t>
+      </w:r>
+      <w:r>
+        <w:t xml:space="preserve">a new </w:t>
       </w:r>
       <w:r>
         <w:t>L</w:t>
@@ -63,10 +74,17 @@
       <w:r>
         <w:t>akehouse</w:t>
       </w:r>
+      <w:r>
+        <w:t xml:space="preserve"> in the new workspace</w:t>
+      </w:r>
     </w:p>
     <w:p>
       <w:pPr>
         <w:pStyle w:val="LabStepNumberedLevel2"/>
+        <w:numPr>
+          <w:ilvl w:val="0"/>
+          <w:numId w:val="44"/>
+        </w:numPr>
       </w:pPr>
       <w:r>
         <w:t>Get Lakehouse SQL Endpoint</w:t>
@@ -74,23 +92,31 @@
     </w:p>
     <w:p>
       <w:pPr>
-        <w:pStyle w:val="LabStepNumbered"/>
+        <w:pStyle w:val="Heading2"/>
       </w:pPr>
       <w:r>
         <w:t xml:space="preserve">Create Lakehouse tables using </w:t>
       </w:r>
-      <w:proofErr w:type="spellStart"/>
       <w:r>
-        <w:t>Pythin</w:t>
+        <w:t xml:space="preserve">a </w:t>
       </w:r>
-      <w:proofErr w:type="spellEnd"/>
       <w:r>
-        <w:t xml:space="preserve"> code in pre-provided Python notebook</w:t>
+        <w:t xml:space="preserve">pre-provided </w:t>
+      </w:r>
+      <w:r>
+        <w:t xml:space="preserve">Fabric </w:t>
+      </w:r>
+      <w:r>
+        <w:t>notebook</w:t>
       </w:r>
     </w:p>
     <w:p>
       <w:pPr>
-        <w:pStyle w:val="LabStepNumberedLevel2"/>
+        <w:pStyle w:val="LabStepNumbered"/>
+        <w:numPr>
+          <w:ilvl w:val="0"/>
+          <w:numId w:val="47"/>
+        </w:numPr>
       </w:pPr>
       <w:r>
         <w:t xml:space="preserve">Upload Python notebook named </w:t>
@@ -107,7 +133,11 @@
     </w:p>
     <w:p>
       <w:pPr>
-        <w:pStyle w:val="LabStepNumberedLevel2"/>
+        <w:pStyle w:val="LabStepNumbered"/>
+        <w:numPr>
+          <w:ilvl w:val="0"/>
+          <w:numId w:val="47"/>
+        </w:numPr>
       </w:pPr>
       <w:r>
         <w:t xml:space="preserve">Associate notebook named </w:t>
@@ -127,7 +157,11 @@
     </w:p>
     <w:p>
       <w:pPr>
-        <w:pStyle w:val="LabStepNumberedLevel2"/>
+        <w:pStyle w:val="LabStepNumbered"/>
+        <w:numPr>
+          <w:ilvl w:val="0"/>
+          <w:numId w:val="47"/>
+        </w:numPr>
       </w:pPr>
       <w:r>
         <w:t xml:space="preserve">Execute code in notebook to copy CSV files from </w:t>
@@ -143,7 +177,11 @@
     </w:p>
     <w:p>
       <w:pPr>
-        <w:pStyle w:val="LabStepNumberedLevel2"/>
+        <w:pStyle w:val="LabStepNumbered"/>
+        <w:numPr>
+          <w:ilvl w:val="0"/>
+          <w:numId w:val="47"/>
+        </w:numPr>
       </w:pPr>
       <w:r>
         <w:t>Execute code in notebook to load CSV files and convert then into delta tables for bronze zone</w:t>
@@ -151,7 +189,11 @@
     </w:p>
     <w:p>
       <w:pPr>
-        <w:pStyle w:val="LabStepNumberedLevel2"/>
+        <w:pStyle w:val="LabStepNumbered"/>
+        <w:numPr>
+          <w:ilvl w:val="0"/>
+          <w:numId w:val="47"/>
+        </w:numPr>
       </w:pPr>
       <w:r>
         <w:t xml:space="preserve">Execute code </w:t>
@@ -174,7 +216,11 @@
     </w:p>
     <w:p>
       <w:pPr>
-        <w:pStyle w:val="LabStepNumberedLevel2"/>
+        <w:pStyle w:val="LabStepNumbered"/>
+        <w:numPr>
+          <w:ilvl w:val="0"/>
+          <w:numId w:val="47"/>
+        </w:numPr>
       </w:pPr>
       <w:r>
         <w:t>Execute code in notebook to generate calendar table for silver layer</w:t>
@@ -182,18 +228,28 @@
     </w:p>
     <w:p>
       <w:pPr>
-        <w:pStyle w:val="LabStepNumbered"/>
+        <w:pStyle w:val="Heading2"/>
       </w:pPr>
       <w:r>
-        <w:t xml:space="preserve">Run C# console application to </w:t>
+        <w:t xml:space="preserve">Run application to </w:t>
       </w:r>
       <w:r>
-        <w:t>create Power BI DirectLake dataset using Tabular Object Model (TOM)</w:t>
+        <w:t xml:space="preserve">create DirectLake </w:t>
+      </w:r>
+      <w:r>
+        <w:t xml:space="preserve">data model using </w:t>
+      </w:r>
+      <w:r>
+        <w:t>TOM</w:t>
       </w:r>
     </w:p>
     <w:p>
       <w:pPr>
-        <w:pStyle w:val="LabStepNumberedLevel2"/>
+        <w:pStyle w:val="LabStepNumbered"/>
+        <w:numPr>
+          <w:ilvl w:val="0"/>
+          <w:numId w:val="49"/>
+        </w:numPr>
       </w:pPr>
       <w:r>
         <w:t>Create Azure AD application</w:t>
@@ -201,7 +257,11 @@
     </w:p>
     <w:p>
       <w:pPr>
-        <w:pStyle w:val="LabStepNumberedLevel3"/>
+        <w:pStyle w:val="LabStepNumberedLevel2"/>
+        <w:numPr>
+          <w:ilvl w:val="1"/>
+          <w:numId w:val="49"/>
+        </w:numPr>
       </w:pPr>
       <w:r>
         <w:t xml:space="preserve">Create a native/public application with redirect URI of </w:t>
@@ -217,7 +277,11 @@
     </w:p>
     <w:p>
       <w:pPr>
-        <w:pStyle w:val="LabStepNumberedLevel3"/>
+        <w:pStyle w:val="LabStepNumberedLevel2"/>
+        <w:numPr>
+          <w:ilvl w:val="1"/>
+          <w:numId w:val="49"/>
+        </w:numPr>
       </w:pPr>
       <w:r>
         <w:t>Record Application ID for use in console application.</w:t>
@@ -225,7 +289,11 @@
     </w:p>
     <w:p>
       <w:pPr>
-        <w:pStyle w:val="LabStepNumberedLevel2"/>
+        <w:pStyle w:val="LabStepNumbered"/>
+        <w:numPr>
+          <w:ilvl w:val="0"/>
+          <w:numId w:val="49"/>
+        </w:numPr>
       </w:pPr>
       <w:r>
         <w:t>Download C# console application source code and open project in Visual Studio 2022</w:t>
@@ -233,7 +301,11 @@
     </w:p>
     <w:p>
       <w:pPr>
-        <w:pStyle w:val="LabStepNumberedLevel2"/>
+        <w:pStyle w:val="LabStepNumbered"/>
+        <w:numPr>
+          <w:ilvl w:val="0"/>
+          <w:numId w:val="49"/>
+        </w:numPr>
       </w:pPr>
       <w:r>
         <w:t xml:space="preserve">Open </w:t>
@@ -261,7 +333,11 @@
     </w:p>
     <w:p>
       <w:pPr>
-        <w:pStyle w:val="LabStepNumberedLevel3"/>
+        <w:pStyle w:val="LabStepNumberedLevel2"/>
+        <w:numPr>
+          <w:ilvl w:val="1"/>
+          <w:numId w:val="49"/>
+        </w:numPr>
       </w:pPr>
       <w:proofErr w:type="spellStart"/>
       <w:r>
@@ -274,7 +350,11 @@
     </w:p>
     <w:p>
       <w:pPr>
-        <w:pStyle w:val="LabStepNumberedLevel3"/>
+        <w:pStyle w:val="LabStepNumberedLevel2"/>
+        <w:numPr>
+          <w:ilvl w:val="1"/>
+          <w:numId w:val="49"/>
+        </w:numPr>
       </w:pPr>
       <w:r>
         <w:t>Workspace Connection</w:t>
@@ -282,7 +362,11 @@
     </w:p>
     <w:p>
       <w:pPr>
-        <w:pStyle w:val="LabStepNumberedLevel3"/>
+        <w:pStyle w:val="LabStepNumbered"/>
+        <w:numPr>
+          <w:ilvl w:val="0"/>
+          <w:numId w:val="49"/>
+        </w:numPr>
       </w:pPr>
       <w:r>
         <w:t>SQL Endpoint</w:t>
@@ -290,7 +374,11 @@
     </w:p>
     <w:p>
       <w:pPr>
-        <w:pStyle w:val="LabStepNumberedLevel3"/>
+        <w:pStyle w:val="LabStepNumberedLevel2"/>
+        <w:numPr>
+          <w:ilvl w:val="1"/>
+          <w:numId w:val="49"/>
+        </w:numPr>
       </w:pPr>
       <w:r>
         <w:t>Lakehouse Name</w:t>
@@ -298,7 +386,11 @@
     </w:p>
     <w:p>
       <w:pPr>
-        <w:pStyle w:val="LabStepNumberedLevel3"/>
+        <w:pStyle w:val="LabStepNumberedLevel2"/>
+        <w:numPr>
+          <w:ilvl w:val="1"/>
+          <w:numId w:val="49"/>
+        </w:numPr>
       </w:pPr>
       <w:proofErr w:type="spellStart"/>
       <w:r>
@@ -311,7 +403,11 @@
     </w:p>
     <w:p>
       <w:pPr>
-        <w:pStyle w:val="LabStepNumberedLevel3"/>
+        <w:pStyle w:val="LabStepNumberedLevel2"/>
+        <w:numPr>
+          <w:ilvl w:val="1"/>
+          <w:numId w:val="49"/>
+        </w:numPr>
       </w:pPr>
       <w:r>
         <w:t>Save changes</w:t>
@@ -319,7 +415,11 @@
     </w:p>
     <w:p>
       <w:pPr>
-        <w:pStyle w:val="LabStepNumberedLevel2"/>
+        <w:pStyle w:val="LabStepNumbered"/>
+        <w:numPr>
+          <w:ilvl w:val="0"/>
+          <w:numId w:val="49"/>
+        </w:numPr>
       </w:pPr>
       <w:r>
         <w:t>Run application</w:t>
@@ -327,7 +427,11 @@
     </w:p>
     <w:p>
       <w:pPr>
-        <w:pStyle w:val="LabStepNumberedLevel3"/>
+        <w:pStyle w:val="LabStepNumberedLevel2"/>
+        <w:numPr>
+          <w:ilvl w:val="1"/>
+          <w:numId w:val="49"/>
+        </w:numPr>
       </w:pPr>
       <w:r>
         <w:t>It should run without error</w:t>
@@ -335,7 +439,11 @@
     </w:p>
     <w:p>
       <w:pPr>
-        <w:pStyle w:val="LabStepNumberedLevel3"/>
+        <w:pStyle w:val="LabStepNumberedLevel2"/>
+        <w:numPr>
+          <w:ilvl w:val="1"/>
+          <w:numId w:val="49"/>
+        </w:numPr>
       </w:pPr>
       <w:r>
         <w:t>When done, verify you can see new data model and use it to create new report</w:t>
@@ -1413,6 +1521,127 @@
     </w:lvl>
   </w:abstractNum>
   <w:abstractNum w:abstractNumId="16" w15:restartNumberingAfterBreak="0">
+    <w:nsid w:val="13FC6D7D"/>
+    <w:multiLevelType w:val="multilevel"/>
+    <w:tmpl w:val="245AF2E0"/>
+    <w:lvl w:ilvl="0">
+      <w:start w:val="1"/>
+      <w:numFmt w:val="bullet"/>
+      <w:lvlText w:val=""/>
+      <w:lvlJc w:val="left"/>
+      <w:pPr>
+        <w:tabs>
+          <w:tab w:val="num" w:pos="360"/>
+        </w:tabs>
+        <w:ind w:left="360" w:hanging="360"/>
+      </w:pPr>
+      <w:rPr>
+        <w:rFonts w:ascii="Symbol" w:hAnsi="Symbol" w:hint="default"/>
+        <w:sz w:val="20"/>
+      </w:rPr>
+    </w:lvl>
+    <w:lvl w:ilvl="1">
+      <w:start w:val="1"/>
+      <w:numFmt w:val="lowerLetter"/>
+      <w:lvlText w:val="%2)"/>
+      <w:lvlJc w:val="left"/>
+      <w:pPr>
+        <w:tabs>
+          <w:tab w:val="num" w:pos="720"/>
+        </w:tabs>
+        <w:ind w:left="720" w:hanging="320"/>
+      </w:pPr>
+      <w:rPr>
+        <w:rFonts w:hint="default"/>
+        <w:sz w:val="18"/>
+      </w:rPr>
+    </w:lvl>
+    <w:lvl w:ilvl="2">
+      <w:start w:val="1"/>
+      <w:numFmt w:val="lowerRoman"/>
+      <w:lvlText w:val="%3)"/>
+      <w:lvlJc w:val="left"/>
+      <w:pPr>
+        <w:ind w:left="1080" w:hanging="360"/>
+      </w:pPr>
+      <w:rPr>
+        <w:rFonts w:hint="default"/>
+      </w:rPr>
+    </w:lvl>
+    <w:lvl w:ilvl="3">
+      <w:start w:val="1"/>
+      <w:numFmt w:val="decimal"/>
+      <w:lvlText w:val="(%4)"/>
+      <w:lvlJc w:val="left"/>
+      <w:pPr>
+        <w:ind w:left="1440" w:hanging="360"/>
+      </w:pPr>
+      <w:rPr>
+        <w:rFonts w:hint="default"/>
+      </w:rPr>
+    </w:lvl>
+    <w:lvl w:ilvl="4">
+      <w:start w:val="1"/>
+      <w:numFmt w:val="lowerLetter"/>
+      <w:lvlText w:val="(%5)"/>
+      <w:lvlJc w:val="left"/>
+      <w:pPr>
+        <w:ind w:left="1800" w:hanging="360"/>
+      </w:pPr>
+      <w:rPr>
+        <w:rFonts w:hint="default"/>
+      </w:rPr>
+    </w:lvl>
+    <w:lvl w:ilvl="5">
+      <w:start w:val="1"/>
+      <w:numFmt w:val="lowerRoman"/>
+      <w:lvlText w:val="(%6)"/>
+      <w:lvlJc w:val="left"/>
+      <w:pPr>
+        <w:ind w:left="2160" w:hanging="360"/>
+      </w:pPr>
+      <w:rPr>
+        <w:rFonts w:hint="default"/>
+      </w:rPr>
+    </w:lvl>
+    <w:lvl w:ilvl="6">
+      <w:start w:val="1"/>
+      <w:numFmt w:val="decimal"/>
+      <w:lvlText w:val="%7."/>
+      <w:lvlJc w:val="left"/>
+      <w:pPr>
+        <w:ind w:left="2520" w:hanging="360"/>
+      </w:pPr>
+      <w:rPr>
+        <w:rFonts w:hint="default"/>
+      </w:rPr>
+    </w:lvl>
+    <w:lvl w:ilvl="7">
+      <w:start w:val="1"/>
+      <w:numFmt w:val="lowerLetter"/>
+      <w:lvlText w:val="%8."/>
+      <w:lvlJc w:val="left"/>
+      <w:pPr>
+        <w:ind w:left="2880" w:hanging="360"/>
+      </w:pPr>
+      <w:rPr>
+        <w:rFonts w:hint="default"/>
+      </w:rPr>
+    </w:lvl>
+    <w:lvl w:ilvl="8">
+      <w:start w:val="1"/>
+      <w:numFmt w:val="lowerRoman"/>
+      <w:lvlText w:val="%9."/>
+      <w:lvlJc w:val="left"/>
+      <w:pPr>
+        <w:ind w:left="3240" w:hanging="360"/>
+      </w:pPr>
+      <w:rPr>
+        <w:rFonts w:hint="default"/>
+      </w:rPr>
+    </w:lvl>
+  </w:abstractNum>
+  <w:abstractNum w:abstractNumId="17" w15:restartNumberingAfterBreak="0">
     <w:nsid w:val="17177DF2"/>
     <w:multiLevelType w:val="hybridMultilevel"/>
     <w:tmpl w:val="136C5734"/>
@@ -1525,7 +1754,7 @@
       </w:rPr>
     </w:lvl>
   </w:abstractNum>
-  <w:abstractNum w:abstractNumId="17" w15:restartNumberingAfterBreak="0">
+  <w:abstractNum w:abstractNumId="18" w15:restartNumberingAfterBreak="0">
     <w:nsid w:val="18B34247"/>
     <w:multiLevelType w:val="hybridMultilevel"/>
     <w:tmpl w:val="BBE26B92"/>
@@ -1611,7 +1840,7 @@
       </w:pPr>
     </w:lvl>
   </w:abstractNum>
-  <w:abstractNum w:abstractNumId="18" w15:restartNumberingAfterBreak="0">
+  <w:abstractNum w:abstractNumId="19" w15:restartNumberingAfterBreak="0">
     <w:nsid w:val="1B874D61"/>
     <w:multiLevelType w:val="hybridMultilevel"/>
     <w:tmpl w:val="AA7AAC46"/>
@@ -1697,7 +1926,7 @@
       </w:pPr>
     </w:lvl>
   </w:abstractNum>
-  <w:abstractNum w:abstractNumId="19" w15:restartNumberingAfterBreak="0">
+  <w:abstractNum w:abstractNumId="20" w15:restartNumberingAfterBreak="0">
     <w:nsid w:val="1EB12F0F"/>
     <w:multiLevelType w:val="hybridMultilevel"/>
     <w:tmpl w:val="1940066A"/>
@@ -1810,7 +2039,7 @@
       </w:rPr>
     </w:lvl>
   </w:abstractNum>
-  <w:abstractNum w:abstractNumId="20" w15:restartNumberingAfterBreak="0">
+  <w:abstractNum w:abstractNumId="21" w15:restartNumberingAfterBreak="0">
     <w:nsid w:val="22C931D8"/>
     <w:multiLevelType w:val="hybridMultilevel"/>
     <w:tmpl w:val="B25A9EEE"/>
@@ -1923,7 +2152,7 @@
       </w:rPr>
     </w:lvl>
   </w:abstractNum>
-  <w:abstractNum w:abstractNumId="21" w15:restartNumberingAfterBreak="0">
+  <w:abstractNum w:abstractNumId="22" w15:restartNumberingAfterBreak="0">
     <w:nsid w:val="26C6239C"/>
     <w:multiLevelType w:val="multilevel"/>
     <w:tmpl w:val="57F23B70"/>
@@ -2036,7 +2265,7 @@
       </w:pPr>
     </w:lvl>
   </w:abstractNum>
-  <w:abstractNum w:abstractNumId="22" w15:restartNumberingAfterBreak="0">
+  <w:abstractNum w:abstractNumId="23" w15:restartNumberingAfterBreak="0">
     <w:nsid w:val="2A7744D4"/>
     <w:multiLevelType w:val="hybridMultilevel"/>
     <w:tmpl w:val="7B88B694"/>
@@ -2149,7 +2378,249 @@
       </w:rPr>
     </w:lvl>
   </w:abstractNum>
-  <w:abstractNum w:abstractNumId="23" w15:restartNumberingAfterBreak="0">
+  <w:abstractNum w:abstractNumId="24" w15:restartNumberingAfterBreak="0">
+    <w:nsid w:val="2FE938D8"/>
+    <w:multiLevelType w:val="multilevel"/>
+    <w:tmpl w:val="245AF2E0"/>
+    <w:lvl w:ilvl="0">
+      <w:start w:val="1"/>
+      <w:numFmt w:val="bullet"/>
+      <w:lvlText w:val=""/>
+      <w:lvlJc w:val="left"/>
+      <w:pPr>
+        <w:tabs>
+          <w:tab w:val="num" w:pos="360"/>
+        </w:tabs>
+        <w:ind w:left="360" w:hanging="360"/>
+      </w:pPr>
+      <w:rPr>
+        <w:rFonts w:ascii="Symbol" w:hAnsi="Symbol" w:hint="default"/>
+        <w:sz w:val="20"/>
+      </w:rPr>
+    </w:lvl>
+    <w:lvl w:ilvl="1">
+      <w:start w:val="1"/>
+      <w:numFmt w:val="lowerLetter"/>
+      <w:lvlText w:val="%2)"/>
+      <w:lvlJc w:val="left"/>
+      <w:pPr>
+        <w:tabs>
+          <w:tab w:val="num" w:pos="720"/>
+        </w:tabs>
+        <w:ind w:left="720" w:hanging="320"/>
+      </w:pPr>
+      <w:rPr>
+        <w:rFonts w:hint="default"/>
+        <w:sz w:val="18"/>
+      </w:rPr>
+    </w:lvl>
+    <w:lvl w:ilvl="2">
+      <w:start w:val="1"/>
+      <w:numFmt w:val="lowerRoman"/>
+      <w:lvlText w:val="%3)"/>
+      <w:lvlJc w:val="left"/>
+      <w:pPr>
+        <w:ind w:left="1080" w:hanging="360"/>
+      </w:pPr>
+      <w:rPr>
+        <w:rFonts w:hint="default"/>
+      </w:rPr>
+    </w:lvl>
+    <w:lvl w:ilvl="3">
+      <w:start w:val="1"/>
+      <w:numFmt w:val="decimal"/>
+      <w:lvlText w:val="(%4)"/>
+      <w:lvlJc w:val="left"/>
+      <w:pPr>
+        <w:ind w:left="1440" w:hanging="360"/>
+      </w:pPr>
+      <w:rPr>
+        <w:rFonts w:hint="default"/>
+      </w:rPr>
+    </w:lvl>
+    <w:lvl w:ilvl="4">
+      <w:start w:val="1"/>
+      <w:numFmt w:val="lowerLetter"/>
+      <w:lvlText w:val="(%5)"/>
+      <w:lvlJc w:val="left"/>
+      <w:pPr>
+        <w:ind w:left="1800" w:hanging="360"/>
+      </w:pPr>
+      <w:rPr>
+        <w:rFonts w:hint="default"/>
+      </w:rPr>
+    </w:lvl>
+    <w:lvl w:ilvl="5">
+      <w:start w:val="1"/>
+      <w:numFmt w:val="lowerRoman"/>
+      <w:lvlText w:val="(%6)"/>
+      <w:lvlJc w:val="left"/>
+      <w:pPr>
+        <w:ind w:left="2160" w:hanging="360"/>
+      </w:pPr>
+      <w:rPr>
+        <w:rFonts w:hint="default"/>
+      </w:rPr>
+    </w:lvl>
+    <w:lvl w:ilvl="6">
+      <w:start w:val="1"/>
+      <w:numFmt w:val="decimal"/>
+      <w:lvlText w:val="%7."/>
+      <w:lvlJc w:val="left"/>
+      <w:pPr>
+        <w:ind w:left="2520" w:hanging="360"/>
+      </w:pPr>
+      <w:rPr>
+        <w:rFonts w:hint="default"/>
+      </w:rPr>
+    </w:lvl>
+    <w:lvl w:ilvl="7">
+      <w:start w:val="1"/>
+      <w:numFmt w:val="lowerLetter"/>
+      <w:lvlText w:val="%8."/>
+      <w:lvlJc w:val="left"/>
+      <w:pPr>
+        <w:ind w:left="2880" w:hanging="360"/>
+      </w:pPr>
+      <w:rPr>
+        <w:rFonts w:hint="default"/>
+      </w:rPr>
+    </w:lvl>
+    <w:lvl w:ilvl="8">
+      <w:start w:val="1"/>
+      <w:numFmt w:val="lowerRoman"/>
+      <w:lvlText w:val="%9."/>
+      <w:lvlJc w:val="left"/>
+      <w:pPr>
+        <w:ind w:left="3240" w:hanging="360"/>
+      </w:pPr>
+      <w:rPr>
+        <w:rFonts w:hint="default"/>
+      </w:rPr>
+    </w:lvl>
+  </w:abstractNum>
+  <w:abstractNum w:abstractNumId="25" w15:restartNumberingAfterBreak="0">
+    <w:nsid w:val="3B5C7D30"/>
+    <w:multiLevelType w:val="multilevel"/>
+    <w:tmpl w:val="245AF2E0"/>
+    <w:lvl w:ilvl="0">
+      <w:start w:val="1"/>
+      <w:numFmt w:val="bullet"/>
+      <w:lvlText w:val=""/>
+      <w:lvlJc w:val="left"/>
+      <w:pPr>
+        <w:tabs>
+          <w:tab w:val="num" w:pos="360"/>
+        </w:tabs>
+        <w:ind w:left="360" w:hanging="360"/>
+      </w:pPr>
+      <w:rPr>
+        <w:rFonts w:ascii="Symbol" w:hAnsi="Symbol" w:hint="default"/>
+        <w:sz w:val="20"/>
+      </w:rPr>
+    </w:lvl>
+    <w:lvl w:ilvl="1">
+      <w:start w:val="1"/>
+      <w:numFmt w:val="lowerLetter"/>
+      <w:lvlText w:val="%2)"/>
+      <w:lvlJc w:val="left"/>
+      <w:pPr>
+        <w:tabs>
+          <w:tab w:val="num" w:pos="720"/>
+        </w:tabs>
+        <w:ind w:left="720" w:hanging="320"/>
+      </w:pPr>
+      <w:rPr>
+        <w:rFonts w:hint="default"/>
+        <w:sz w:val="18"/>
+      </w:rPr>
+    </w:lvl>
+    <w:lvl w:ilvl="2">
+      <w:start w:val="1"/>
+      <w:numFmt w:val="lowerRoman"/>
+      <w:lvlText w:val="%3)"/>
+      <w:lvlJc w:val="left"/>
+      <w:pPr>
+        <w:ind w:left="1080" w:hanging="360"/>
+      </w:pPr>
+      <w:rPr>
+        <w:rFonts w:hint="default"/>
+      </w:rPr>
+    </w:lvl>
+    <w:lvl w:ilvl="3">
+      <w:start w:val="1"/>
+      <w:numFmt w:val="decimal"/>
+      <w:lvlText w:val="(%4)"/>
+      <w:lvlJc w:val="left"/>
+      <w:pPr>
+        <w:ind w:left="1440" w:hanging="360"/>
+      </w:pPr>
+      <w:rPr>
+        <w:rFonts w:hint="default"/>
+      </w:rPr>
+    </w:lvl>
+    <w:lvl w:ilvl="4">
+      <w:start w:val="1"/>
+      <w:numFmt w:val="lowerLetter"/>
+      <w:lvlText w:val="(%5)"/>
+      <w:lvlJc w:val="left"/>
+      <w:pPr>
+        <w:ind w:left="1800" w:hanging="360"/>
+      </w:pPr>
+      <w:rPr>
+        <w:rFonts w:hint="default"/>
+      </w:rPr>
+    </w:lvl>
+    <w:lvl w:ilvl="5">
+      <w:start w:val="1"/>
+      <w:numFmt w:val="lowerRoman"/>
+      <w:lvlText w:val="(%6)"/>
+      <w:lvlJc w:val="left"/>
+      <w:pPr>
+        <w:ind w:left="2160" w:hanging="360"/>
+      </w:pPr>
+      <w:rPr>
+        <w:rFonts w:hint="default"/>
+      </w:rPr>
+    </w:lvl>
+    <w:lvl w:ilvl="6">
+      <w:start w:val="1"/>
+      <w:numFmt w:val="decimal"/>
+      <w:lvlText w:val="%7."/>
+      <w:lvlJc w:val="left"/>
+      <w:pPr>
+        <w:ind w:left="2520" w:hanging="360"/>
+      </w:pPr>
+      <w:rPr>
+        <w:rFonts w:hint="default"/>
+      </w:rPr>
+    </w:lvl>
+    <w:lvl w:ilvl="7">
+      <w:start w:val="1"/>
+      <w:numFmt w:val="lowerLetter"/>
+      <w:lvlText w:val="%8."/>
+      <w:lvlJc w:val="left"/>
+      <w:pPr>
+        <w:ind w:left="2880" w:hanging="360"/>
+      </w:pPr>
+      <w:rPr>
+        <w:rFonts w:hint="default"/>
+      </w:rPr>
+    </w:lvl>
+    <w:lvl w:ilvl="8">
+      <w:start w:val="1"/>
+      <w:numFmt w:val="lowerRoman"/>
+      <w:lvlText w:val="%9."/>
+      <w:lvlJc w:val="left"/>
+      <w:pPr>
+        <w:ind w:left="3240" w:hanging="360"/>
+      </w:pPr>
+      <w:rPr>
+        <w:rFonts w:hint="default"/>
+      </w:rPr>
+    </w:lvl>
+  </w:abstractNum>
+  <w:abstractNum w:abstractNumId="26" w15:restartNumberingAfterBreak="0">
     <w:nsid w:val="3B8C38AC"/>
     <w:multiLevelType w:val="hybridMultilevel"/>
     <w:tmpl w:val="98380B14"/>
@@ -2262,7 +2733,7 @@
       </w:rPr>
     </w:lvl>
   </w:abstractNum>
-  <w:abstractNum w:abstractNumId="24" w15:restartNumberingAfterBreak="0">
+  <w:abstractNum w:abstractNumId="27" w15:restartNumberingAfterBreak="0">
     <w:nsid w:val="3C263266"/>
     <w:multiLevelType w:val="hybridMultilevel"/>
     <w:tmpl w:val="836429F6"/>
@@ -2375,7 +2846,7 @@
       </w:rPr>
     </w:lvl>
   </w:abstractNum>
-  <w:abstractNum w:abstractNumId="25" w15:restartNumberingAfterBreak="0">
+  <w:abstractNum w:abstractNumId="28" w15:restartNumberingAfterBreak="0">
     <w:nsid w:val="41AA6803"/>
     <w:multiLevelType w:val="hybridMultilevel"/>
     <w:tmpl w:val="3724EDB0"/>
@@ -2488,7 +2959,7 @@
       </w:rPr>
     </w:lvl>
   </w:abstractNum>
-  <w:abstractNum w:abstractNumId="26" w15:restartNumberingAfterBreak="0">
+  <w:abstractNum w:abstractNumId="29" w15:restartNumberingAfterBreak="0">
     <w:nsid w:val="45744897"/>
     <w:multiLevelType w:val="hybridMultilevel"/>
     <w:tmpl w:val="DB4CA586"/>
@@ -2601,7 +3072,7 @@
       </w:rPr>
     </w:lvl>
   </w:abstractNum>
-  <w:abstractNum w:abstractNumId="27" w15:restartNumberingAfterBreak="0">
+  <w:abstractNum w:abstractNumId="30" w15:restartNumberingAfterBreak="0">
     <w:nsid w:val="457F4FCA"/>
     <w:multiLevelType w:val="multilevel"/>
     <w:tmpl w:val="57F23B70"/>
@@ -2714,7 +3185,128 @@
       </w:pPr>
     </w:lvl>
   </w:abstractNum>
-  <w:abstractNum w:abstractNumId="28" w15:restartNumberingAfterBreak="0">
+  <w:abstractNum w:abstractNumId="31" w15:restartNumberingAfterBreak="0">
+    <w:nsid w:val="491279C2"/>
+    <w:multiLevelType w:val="multilevel"/>
+    <w:tmpl w:val="245AF2E0"/>
+    <w:lvl w:ilvl="0">
+      <w:start w:val="1"/>
+      <w:numFmt w:val="bullet"/>
+      <w:lvlText w:val=""/>
+      <w:lvlJc w:val="left"/>
+      <w:pPr>
+        <w:tabs>
+          <w:tab w:val="num" w:pos="360"/>
+        </w:tabs>
+        <w:ind w:left="360" w:hanging="360"/>
+      </w:pPr>
+      <w:rPr>
+        <w:rFonts w:ascii="Symbol" w:hAnsi="Symbol" w:hint="default"/>
+        <w:sz w:val="20"/>
+      </w:rPr>
+    </w:lvl>
+    <w:lvl w:ilvl="1">
+      <w:start w:val="1"/>
+      <w:numFmt w:val="lowerLetter"/>
+      <w:lvlText w:val="%2)"/>
+      <w:lvlJc w:val="left"/>
+      <w:pPr>
+        <w:tabs>
+          <w:tab w:val="num" w:pos="720"/>
+        </w:tabs>
+        <w:ind w:left="720" w:hanging="320"/>
+      </w:pPr>
+      <w:rPr>
+        <w:rFonts w:hint="default"/>
+        <w:sz w:val="18"/>
+      </w:rPr>
+    </w:lvl>
+    <w:lvl w:ilvl="2">
+      <w:start w:val="1"/>
+      <w:numFmt w:val="lowerRoman"/>
+      <w:lvlText w:val="%3)"/>
+      <w:lvlJc w:val="left"/>
+      <w:pPr>
+        <w:ind w:left="1080" w:hanging="360"/>
+      </w:pPr>
+      <w:rPr>
+        <w:rFonts w:hint="default"/>
+      </w:rPr>
+    </w:lvl>
+    <w:lvl w:ilvl="3">
+      <w:start w:val="1"/>
+      <w:numFmt w:val="decimal"/>
+      <w:lvlText w:val="(%4)"/>
+      <w:lvlJc w:val="left"/>
+      <w:pPr>
+        <w:ind w:left="1440" w:hanging="360"/>
+      </w:pPr>
+      <w:rPr>
+        <w:rFonts w:hint="default"/>
+      </w:rPr>
+    </w:lvl>
+    <w:lvl w:ilvl="4">
+      <w:start w:val="1"/>
+      <w:numFmt w:val="lowerLetter"/>
+      <w:lvlText w:val="(%5)"/>
+      <w:lvlJc w:val="left"/>
+      <w:pPr>
+        <w:ind w:left="1800" w:hanging="360"/>
+      </w:pPr>
+      <w:rPr>
+        <w:rFonts w:hint="default"/>
+      </w:rPr>
+    </w:lvl>
+    <w:lvl w:ilvl="5">
+      <w:start w:val="1"/>
+      <w:numFmt w:val="lowerRoman"/>
+      <w:lvlText w:val="(%6)"/>
+      <w:lvlJc w:val="left"/>
+      <w:pPr>
+        <w:ind w:left="2160" w:hanging="360"/>
+      </w:pPr>
+      <w:rPr>
+        <w:rFonts w:hint="default"/>
+      </w:rPr>
+    </w:lvl>
+    <w:lvl w:ilvl="6">
+      <w:start w:val="1"/>
+      <w:numFmt w:val="decimal"/>
+      <w:lvlText w:val="%7."/>
+      <w:lvlJc w:val="left"/>
+      <w:pPr>
+        <w:ind w:left="2520" w:hanging="360"/>
+      </w:pPr>
+      <w:rPr>
+        <w:rFonts w:hint="default"/>
+      </w:rPr>
+    </w:lvl>
+    <w:lvl w:ilvl="7">
+      <w:start w:val="1"/>
+      <w:numFmt w:val="lowerLetter"/>
+      <w:lvlText w:val="%8."/>
+      <w:lvlJc w:val="left"/>
+      <w:pPr>
+        <w:ind w:left="2880" w:hanging="360"/>
+      </w:pPr>
+      <w:rPr>
+        <w:rFonts w:hint="default"/>
+      </w:rPr>
+    </w:lvl>
+    <w:lvl w:ilvl="8">
+      <w:start w:val="1"/>
+      <w:numFmt w:val="lowerRoman"/>
+      <w:lvlText w:val="%9."/>
+      <w:lvlJc w:val="left"/>
+      <w:pPr>
+        <w:ind w:left="3240" w:hanging="360"/>
+      </w:pPr>
+      <w:rPr>
+        <w:rFonts w:hint="default"/>
+      </w:rPr>
+    </w:lvl>
+  </w:abstractNum>
+  <w:abstractNum w:abstractNumId="32" w15:restartNumberingAfterBreak="0">
     <w:nsid w:val="4DDB1293"/>
     <w:multiLevelType w:val="hybridMultilevel"/>
     <w:tmpl w:val="78969C72"/>
@@ -2827,7 +3419,7 @@
       </w:rPr>
     </w:lvl>
   </w:abstractNum>
-  <w:abstractNum w:abstractNumId="29" w15:restartNumberingAfterBreak="0">
+  <w:abstractNum w:abstractNumId="33" w15:restartNumberingAfterBreak="0">
     <w:nsid w:val="4E251C46"/>
     <w:multiLevelType w:val="hybridMultilevel"/>
     <w:tmpl w:val="E0E668B2"/>
@@ -2913,7 +3505,7 @@
       </w:pPr>
     </w:lvl>
   </w:abstractNum>
-  <w:abstractNum w:abstractNumId="30" w15:restartNumberingAfterBreak="0">
+  <w:abstractNum w:abstractNumId="34" w15:restartNumberingAfterBreak="0">
     <w:nsid w:val="51980C0E"/>
     <w:multiLevelType w:val="multilevel"/>
     <w:tmpl w:val="5A84D3B0"/>
@@ -3026,7 +3618,7 @@
       </w:pPr>
     </w:lvl>
   </w:abstractNum>
-  <w:abstractNum w:abstractNumId="31" w15:restartNumberingAfterBreak="0">
+  <w:abstractNum w:abstractNumId="35" w15:restartNumberingAfterBreak="0">
     <w:nsid w:val="54272CCC"/>
     <w:multiLevelType w:val="hybridMultilevel"/>
     <w:tmpl w:val="705E43FC"/>
@@ -3139,7 +3731,7 @@
       </w:rPr>
     </w:lvl>
   </w:abstractNum>
-  <w:abstractNum w:abstractNumId="32" w15:restartNumberingAfterBreak="0">
+  <w:abstractNum w:abstractNumId="36" w15:restartNumberingAfterBreak="0">
     <w:nsid w:val="57187807"/>
     <w:multiLevelType w:val="hybridMultilevel"/>
     <w:tmpl w:val="13702456"/>
@@ -3252,7 +3844,7 @@
       </w:rPr>
     </w:lvl>
   </w:abstractNum>
-  <w:abstractNum w:abstractNumId="33" w15:restartNumberingAfterBreak="0">
+  <w:abstractNum w:abstractNumId="37" w15:restartNumberingAfterBreak="0">
     <w:nsid w:val="577F6A0F"/>
     <w:multiLevelType w:val="hybridMultilevel"/>
     <w:tmpl w:val="42B46B98"/>
@@ -3365,7 +3957,7 @@
       </w:rPr>
     </w:lvl>
   </w:abstractNum>
-  <w:abstractNum w:abstractNumId="34" w15:restartNumberingAfterBreak="0">
+  <w:abstractNum w:abstractNumId="38" w15:restartNumberingAfterBreak="0">
     <w:nsid w:val="5AE41686"/>
     <w:multiLevelType w:val="hybridMultilevel"/>
     <w:tmpl w:val="7B8A0314"/>
@@ -3478,7 +4070,7 @@
       </w:rPr>
     </w:lvl>
   </w:abstractNum>
-  <w:abstractNum w:abstractNumId="35" w15:restartNumberingAfterBreak="0">
+  <w:abstractNum w:abstractNumId="39" w15:restartNumberingAfterBreak="0">
     <w:nsid w:val="5F033709"/>
     <w:multiLevelType w:val="multilevel"/>
     <w:tmpl w:val="134494A4"/>
@@ -3591,7 +4183,7 @@
       </w:pPr>
     </w:lvl>
   </w:abstractNum>
-  <w:abstractNum w:abstractNumId="36" w15:restartNumberingAfterBreak="0">
+  <w:abstractNum w:abstractNumId="40" w15:restartNumberingAfterBreak="0">
     <w:nsid w:val="5FE0643F"/>
     <w:multiLevelType w:val="multilevel"/>
     <w:tmpl w:val="35D48CB8"/>
@@ -3704,7 +4296,7 @@
       </w:pPr>
     </w:lvl>
   </w:abstractNum>
-  <w:abstractNum w:abstractNumId="37" w15:restartNumberingAfterBreak="0">
+  <w:abstractNum w:abstractNumId="41" w15:restartNumberingAfterBreak="0">
     <w:nsid w:val="66AB01F7"/>
     <w:multiLevelType w:val="hybridMultilevel"/>
     <w:tmpl w:val="3A7C0C10"/>
@@ -3817,7 +4409,7 @@
       </w:rPr>
     </w:lvl>
   </w:abstractNum>
-  <w:abstractNum w:abstractNumId="38" w15:restartNumberingAfterBreak="0">
+  <w:abstractNum w:abstractNumId="42" w15:restartNumberingAfterBreak="0">
     <w:nsid w:val="6B045356"/>
     <w:multiLevelType w:val="hybridMultilevel"/>
     <w:tmpl w:val="8F484F98"/>
@@ -3903,7 +4495,7 @@
       </w:pPr>
     </w:lvl>
   </w:abstractNum>
-  <w:abstractNum w:abstractNumId="39" w15:restartNumberingAfterBreak="0">
+  <w:abstractNum w:abstractNumId="43" w15:restartNumberingAfterBreak="0">
     <w:nsid w:val="6D9E1D84"/>
     <w:multiLevelType w:val="hybridMultilevel"/>
     <w:tmpl w:val="EE6406C2"/>
@@ -3989,7 +4581,7 @@
       </w:pPr>
     </w:lvl>
   </w:abstractNum>
-  <w:abstractNum w:abstractNumId="40" w15:restartNumberingAfterBreak="0">
+  <w:abstractNum w:abstractNumId="44" w15:restartNumberingAfterBreak="0">
     <w:nsid w:val="6E1C6E16"/>
     <w:multiLevelType w:val="hybridMultilevel"/>
     <w:tmpl w:val="1FC419D0"/>
@@ -4102,7 +4694,7 @@
       </w:rPr>
     </w:lvl>
   </w:abstractNum>
-  <w:abstractNum w:abstractNumId="41" w15:restartNumberingAfterBreak="0">
+  <w:abstractNum w:abstractNumId="45" w15:restartNumberingAfterBreak="0">
     <w:nsid w:val="716F02F3"/>
     <w:multiLevelType w:val="hybridMultilevel"/>
     <w:tmpl w:val="BBE26B92"/>
@@ -4188,7 +4780,7 @@
       </w:pPr>
     </w:lvl>
   </w:abstractNum>
-  <w:abstractNum w:abstractNumId="42" w15:restartNumberingAfterBreak="0">
+  <w:abstractNum w:abstractNumId="46" w15:restartNumberingAfterBreak="0">
     <w:nsid w:val="75616D8A"/>
     <w:multiLevelType w:val="hybridMultilevel"/>
     <w:tmpl w:val="10366C30"/>
@@ -4274,7 +4866,7 @@
       </w:pPr>
     </w:lvl>
   </w:abstractNum>
-  <w:abstractNum w:abstractNumId="43" w15:restartNumberingAfterBreak="0">
+  <w:abstractNum w:abstractNumId="47" w15:restartNumberingAfterBreak="0">
     <w:nsid w:val="75970428"/>
     <w:multiLevelType w:val="hybridMultilevel"/>
     <w:tmpl w:val="5AA62112"/>
@@ -4387,16 +4979,14 @@
       </w:rPr>
     </w:lvl>
   </w:abstractNum>
-  <w:abstractNum w:abstractNumId="44" w15:restartNumberingAfterBreak="0">
+  <w:abstractNum w:abstractNumId="48" w15:restartNumberingAfterBreak="0">
     <w:nsid w:val="75B44004"/>
     <w:multiLevelType w:val="multilevel"/>
-    <w:tmpl w:val="46708C94"/>
+    <w:tmpl w:val="245AF2E0"/>
     <w:lvl w:ilvl="0">
       <w:start w:val="1"/>
-      <w:numFmt w:val="decimal"/>
-      <w:lvlRestart w:val="0"/>
-      <w:pStyle w:val="LabStepNumbered"/>
-      <w:lvlText w:val="%1."/>
+      <w:numFmt w:val="bullet"/>
+      <w:lvlText w:val=""/>
       <w:lvlJc w:val="left"/>
       <w:pPr>
         <w:tabs>
@@ -4405,14 +4995,13 @@
         <w:ind w:left="360" w:hanging="360"/>
       </w:pPr>
       <w:rPr>
-        <w:rFonts w:hint="default"/>
+        <w:rFonts w:ascii="Symbol" w:hAnsi="Symbol" w:hint="default"/>
         <w:sz w:val="20"/>
       </w:rPr>
     </w:lvl>
     <w:lvl w:ilvl="1">
       <w:start w:val="1"/>
       <w:numFmt w:val="lowerLetter"/>
-      <w:pStyle w:val="LabStepNumberedLevel2"/>
       <w:lvlText w:val="%2)"/>
       <w:lvlJc w:val="left"/>
       <w:pPr>
@@ -4429,7 +5018,6 @@
     <w:lvl w:ilvl="2">
       <w:start w:val="1"/>
       <w:numFmt w:val="lowerRoman"/>
-      <w:pStyle w:val="LabStepNumberedLevel3"/>
       <w:lvlText w:val="%3)"/>
       <w:lvlJc w:val="left"/>
       <w:pPr>
@@ -4442,7 +5030,6 @@
     <w:lvl w:ilvl="3">
       <w:start w:val="1"/>
       <w:numFmt w:val="decimal"/>
-      <w:pStyle w:val="LabStepNumberedLevel4"/>
       <w:lvlText w:val="(%4)"/>
       <w:lvlJc w:val="left"/>
       <w:pPr>
@@ -4514,10 +5101,10 @@
     </w:lvl>
   </w:abstractNum>
   <w:num w:numId="1" w16cid:durableId="4789350">
-    <w:abstractNumId w:val="39"/>
+    <w:abstractNumId w:val="43"/>
   </w:num>
   <w:num w:numId="2" w16cid:durableId="1105226960">
-    <w:abstractNumId w:val="25"/>
+    <w:abstractNumId w:val="28"/>
   </w:num>
   <w:num w:numId="3" w16cid:durableId="469591082">
     <w:abstractNumId w:val="9"/>
@@ -4550,103 +5137,103 @@
     <w:abstractNumId w:val="0"/>
   </w:num>
   <w:num w:numId="13" w16cid:durableId="1759252557">
-    <w:abstractNumId w:val="42"/>
+    <w:abstractNumId w:val="46"/>
   </w:num>
   <w:num w:numId="14" w16cid:durableId="2049716529">
     <w:abstractNumId w:val="10"/>
   </w:num>
   <w:num w:numId="15" w16cid:durableId="2002269832">
+    <w:abstractNumId w:val="34"/>
+  </w:num>
+  <w:num w:numId="16" w16cid:durableId="1953780789">
     <w:abstractNumId w:val="30"/>
   </w:num>
-  <w:num w:numId="16" w16cid:durableId="1953780789">
-    <w:abstractNumId w:val="27"/>
-  </w:num>
   <w:num w:numId="17" w16cid:durableId="1064180586">
-    <w:abstractNumId w:val="35"/>
+    <w:abstractNumId w:val="39"/>
   </w:num>
   <w:num w:numId="18" w16cid:durableId="1968392714">
-    <w:abstractNumId w:val="36"/>
+    <w:abstractNumId w:val="40"/>
   </w:num>
   <w:num w:numId="19" w16cid:durableId="1307736931">
-    <w:abstractNumId w:val="21"/>
+    <w:abstractNumId w:val="22"/>
   </w:num>
   <w:num w:numId="20" w16cid:durableId="1100177562">
     <w:abstractNumId w:val="13"/>
   </w:num>
   <w:num w:numId="21" w16cid:durableId="1472214399">
-    <w:abstractNumId w:val="24"/>
+    <w:abstractNumId w:val="27"/>
   </w:num>
   <w:num w:numId="22" w16cid:durableId="872763646">
-    <w:abstractNumId w:val="16"/>
+    <w:abstractNumId w:val="17"/>
   </w:num>
   <w:num w:numId="23" w16cid:durableId="1101074634">
-    <w:abstractNumId w:val="19"/>
+    <w:abstractNumId w:val="20"/>
   </w:num>
   <w:num w:numId="24" w16cid:durableId="185221714">
-    <w:abstractNumId w:val="43"/>
+    <w:abstractNumId w:val="47"/>
   </w:num>
   <w:num w:numId="25" w16cid:durableId="942147601">
-    <w:abstractNumId w:val="29"/>
+    <w:abstractNumId w:val="33"/>
   </w:num>
   <w:num w:numId="26" w16cid:durableId="1908880251">
     <w:abstractNumId w:val="12"/>
   </w:num>
   <w:num w:numId="27" w16cid:durableId="605582278">
-    <w:abstractNumId w:val="20"/>
+    <w:abstractNumId w:val="21"/>
   </w:num>
   <w:num w:numId="28" w16cid:durableId="58865604">
     <w:abstractNumId w:val="14"/>
   </w:num>
   <w:num w:numId="29" w16cid:durableId="2104645340">
-    <w:abstractNumId w:val="28"/>
+    <w:abstractNumId w:val="32"/>
   </w:num>
   <w:num w:numId="30" w16cid:durableId="1453091908">
-    <w:abstractNumId w:val="32"/>
+    <w:abstractNumId w:val="36"/>
   </w:num>
   <w:num w:numId="31" w16cid:durableId="1217666111">
-    <w:abstractNumId w:val="41"/>
+    <w:abstractNumId w:val="45"/>
   </w:num>
   <w:num w:numId="32" w16cid:durableId="1500542862">
-    <w:abstractNumId w:val="18"/>
+    <w:abstractNumId w:val="19"/>
   </w:num>
   <w:num w:numId="33" w16cid:durableId="1197809708">
     <w:abstractNumId w:val="15"/>
   </w:num>
   <w:num w:numId="34" w16cid:durableId="1383554494">
-    <w:abstractNumId w:val="34"/>
+    <w:abstractNumId w:val="38"/>
   </w:num>
   <w:num w:numId="35" w16cid:durableId="999505810">
     <w:abstractNumId w:val="11"/>
   </w:num>
   <w:num w:numId="36" w16cid:durableId="188490888">
-    <w:abstractNumId w:val="33"/>
+    <w:abstractNumId w:val="37"/>
   </w:num>
   <w:num w:numId="37" w16cid:durableId="32535732">
-    <w:abstractNumId w:val="17"/>
+    <w:abstractNumId w:val="18"/>
   </w:num>
   <w:num w:numId="38" w16cid:durableId="462433213">
+    <w:abstractNumId w:val="29"/>
+  </w:num>
+  <w:num w:numId="39" w16cid:durableId="1385251148">
     <w:abstractNumId w:val="26"/>
   </w:num>
-  <w:num w:numId="39" w16cid:durableId="1385251148">
-    <w:abstractNumId w:val="23"/>
-  </w:num>
   <w:num w:numId="40" w16cid:durableId="941496881">
-    <w:abstractNumId w:val="40"/>
+    <w:abstractNumId w:val="44"/>
   </w:num>
   <w:num w:numId="41" w16cid:durableId="1699314347">
-    <w:abstractNumId w:val="31"/>
+    <w:abstractNumId w:val="35"/>
   </w:num>
   <w:num w:numId="42" w16cid:durableId="954486388">
-    <w:abstractNumId w:val="38"/>
+    <w:abstractNumId w:val="42"/>
   </w:num>
   <w:num w:numId="43" w16cid:durableId="830174895">
-    <w:abstractNumId w:val="37"/>
+    <w:abstractNumId w:val="41"/>
   </w:num>
   <w:num w:numId="44" w16cid:durableId="1394936469">
-    <w:abstractNumId w:val="44"/>
+    <w:abstractNumId w:val="48"/>
   </w:num>
   <w:num w:numId="45" w16cid:durableId="2136559462">
-    <w:abstractNumId w:val="44"/>
+    <w:abstractNumId w:val="48"/>
     <w:lvlOverride w:ilvl="0">
       <w:startOverride w:val="1"/>
     </w:lvlOverride>
@@ -4676,7 +5263,19 @@
     </w:lvlOverride>
   </w:num>
   <w:num w:numId="46" w16cid:durableId="1231424229">
-    <w:abstractNumId w:val="22"/>
+    <w:abstractNumId w:val="23"/>
+  </w:num>
+  <w:num w:numId="47" w16cid:durableId="1960868578">
+    <w:abstractNumId w:val="25"/>
+  </w:num>
+  <w:num w:numId="48" w16cid:durableId="1369842338">
+    <w:abstractNumId w:val="31"/>
+  </w:num>
+  <w:num w:numId="49" w16cid:durableId="1622151243">
+    <w:abstractNumId w:val="24"/>
+  </w:num>
+  <w:num w:numId="50" w16cid:durableId="2101441080">
+    <w:abstractNumId w:val="16"/>
   </w:num>
 </w:numbering>
 </file>
@@ -5799,9 +6398,6 @@
     <w:qFormat/>
     <w:rsid w:val="00AC0541"/>
     <w:pPr>
-      <w:numPr>
-        <w:numId w:val="44"/>
-      </w:numPr>
       <w:spacing w:before="80" w:after="40" w:line="240" w:lineRule="auto"/>
     </w:pPr>
     <w:rPr>
@@ -5815,16 +6411,6 @@
     <w:basedOn w:val="LabStepNumbered"/>
     <w:qFormat/>
     <w:rsid w:val="00540E39"/>
-    <w:pPr>
-      <w:numPr>
-        <w:ilvl w:val="1"/>
-      </w:numPr>
-      <w:tabs>
-        <w:tab w:val="clear" w:pos="720"/>
-        <w:tab w:val="left" w:pos="360"/>
-      </w:tabs>
-      <w:ind w:left="792" w:hanging="360"/>
-    </w:pPr>
   </w:style>
   <w:style w:type="character" w:customStyle="1" w:styleId="LabStepNumberedChar">
     <w:name w:val="Lab Step Numbered Char"/>
@@ -5843,14 +6429,9 @@
     <w:qFormat/>
     <w:rsid w:val="00E42105"/>
     <w:pPr>
-      <w:numPr>
-        <w:ilvl w:val="2"/>
-      </w:numPr>
       <w:tabs>
-        <w:tab w:val="clear" w:pos="360"/>
         <w:tab w:val="left" w:pos="1440"/>
       </w:tabs>
-      <w:ind w:left="1224"/>
     </w:pPr>
   </w:style>
   <w:style w:type="paragraph" w:customStyle="1" w:styleId="LabStepNumberedLevel4">

--- a/ReadMe.docx
+++ b/ReadMe.docx
@@ -28,6 +28,59 @@
     </w:p>
     <w:p>
       <w:pPr>
+        <w:pStyle w:val="ListParagraph"/>
+        <w:numPr>
+          <w:ilvl w:val="0"/>
+          <w:numId w:val="51"/>
+        </w:numPr>
+      </w:pPr>
+      <w:r>
+        <w:t>Create workspace associated with Fabric capacity</w:t>
+      </w:r>
+    </w:p>
+    <w:p>
+      <w:pPr>
+        <w:pStyle w:val="ListParagraph"/>
+        <w:numPr>
+          <w:ilvl w:val="0"/>
+          <w:numId w:val="51"/>
+        </w:numPr>
+      </w:pPr>
+      <w:r>
+        <w:t>Create a new Lakehouse in the new workspace</w:t>
+      </w:r>
+    </w:p>
+    <w:p>
+      <w:pPr>
+        <w:pStyle w:val="ListParagraph"/>
+        <w:numPr>
+          <w:ilvl w:val="0"/>
+          <w:numId w:val="51"/>
+        </w:numPr>
+      </w:pPr>
+      <w:r>
+        <w:t>Create Lakehouse tables using a pre-provided Fabric notebook</w:t>
+      </w:r>
+    </w:p>
+    <w:p>
+      <w:pPr>
+        <w:pStyle w:val="ListParagraph"/>
+        <w:numPr>
+          <w:ilvl w:val="0"/>
+          <w:numId w:val="51"/>
+        </w:numPr>
+      </w:pPr>
+      <w:r>
+        <w:t>Run custom application to create DirectLake data model using TOM</w:t>
+      </w:r>
+    </w:p>
+    <w:p>
+      <w:r>
+        <w:t>Now we will go through steps.</w:t>
+      </w:r>
+    </w:p>
+    <w:p>
+      <w:pPr>
         <w:pStyle w:val="Heading2"/>
       </w:pPr>
       <w:r>
@@ -231,7 +284,13 @@
         <w:pStyle w:val="Heading2"/>
       </w:pPr>
       <w:r>
-        <w:t xml:space="preserve">Run application to </w:t>
+        <w:t xml:space="preserve">Run </w:t>
+      </w:r>
+      <w:r>
+        <w:t xml:space="preserve">custom </w:t>
+      </w:r>
+      <w:r>
+        <w:t xml:space="preserve">application to </w:t>
       </w:r>
       <w:r>
         <w:t xml:space="preserve">create DirectLake </w:t>
@@ -2847,6 +2906,127 @@
     </w:lvl>
   </w:abstractNum>
   <w:abstractNum w:abstractNumId="28" w15:restartNumberingAfterBreak="0">
+    <w:nsid w:val="410E02E3"/>
+    <w:multiLevelType w:val="multilevel"/>
+    <w:tmpl w:val="245AF2E0"/>
+    <w:lvl w:ilvl="0">
+      <w:start w:val="1"/>
+      <w:numFmt w:val="bullet"/>
+      <w:lvlText w:val=""/>
+      <w:lvlJc w:val="left"/>
+      <w:pPr>
+        <w:tabs>
+          <w:tab w:val="num" w:pos="360"/>
+        </w:tabs>
+        <w:ind w:left="360" w:hanging="360"/>
+      </w:pPr>
+      <w:rPr>
+        <w:rFonts w:ascii="Symbol" w:hAnsi="Symbol" w:hint="default"/>
+        <w:sz w:val="20"/>
+      </w:rPr>
+    </w:lvl>
+    <w:lvl w:ilvl="1">
+      <w:start w:val="1"/>
+      <w:numFmt w:val="lowerLetter"/>
+      <w:lvlText w:val="%2)"/>
+      <w:lvlJc w:val="left"/>
+      <w:pPr>
+        <w:tabs>
+          <w:tab w:val="num" w:pos="720"/>
+        </w:tabs>
+        <w:ind w:left="720" w:hanging="320"/>
+      </w:pPr>
+      <w:rPr>
+        <w:rFonts w:hint="default"/>
+        <w:sz w:val="18"/>
+      </w:rPr>
+    </w:lvl>
+    <w:lvl w:ilvl="2">
+      <w:start w:val="1"/>
+      <w:numFmt w:val="lowerRoman"/>
+      <w:lvlText w:val="%3)"/>
+      <w:lvlJc w:val="left"/>
+      <w:pPr>
+        <w:ind w:left="1080" w:hanging="360"/>
+      </w:pPr>
+      <w:rPr>
+        <w:rFonts w:hint="default"/>
+      </w:rPr>
+    </w:lvl>
+    <w:lvl w:ilvl="3">
+      <w:start w:val="1"/>
+      <w:numFmt w:val="decimal"/>
+      <w:lvlText w:val="(%4)"/>
+      <w:lvlJc w:val="left"/>
+      <w:pPr>
+        <w:ind w:left="1440" w:hanging="360"/>
+      </w:pPr>
+      <w:rPr>
+        <w:rFonts w:hint="default"/>
+      </w:rPr>
+    </w:lvl>
+    <w:lvl w:ilvl="4">
+      <w:start w:val="1"/>
+      <w:numFmt w:val="lowerLetter"/>
+      <w:lvlText w:val="(%5)"/>
+      <w:lvlJc w:val="left"/>
+      <w:pPr>
+        <w:ind w:left="1800" w:hanging="360"/>
+      </w:pPr>
+      <w:rPr>
+        <w:rFonts w:hint="default"/>
+      </w:rPr>
+    </w:lvl>
+    <w:lvl w:ilvl="5">
+      <w:start w:val="1"/>
+      <w:numFmt w:val="lowerRoman"/>
+      <w:lvlText w:val="(%6)"/>
+      <w:lvlJc w:val="left"/>
+      <w:pPr>
+        <w:ind w:left="2160" w:hanging="360"/>
+      </w:pPr>
+      <w:rPr>
+        <w:rFonts w:hint="default"/>
+      </w:rPr>
+    </w:lvl>
+    <w:lvl w:ilvl="6">
+      <w:start w:val="1"/>
+      <w:numFmt w:val="decimal"/>
+      <w:lvlText w:val="%7."/>
+      <w:lvlJc w:val="left"/>
+      <w:pPr>
+        <w:ind w:left="2520" w:hanging="360"/>
+      </w:pPr>
+      <w:rPr>
+        <w:rFonts w:hint="default"/>
+      </w:rPr>
+    </w:lvl>
+    <w:lvl w:ilvl="7">
+      <w:start w:val="1"/>
+      <w:numFmt w:val="lowerLetter"/>
+      <w:lvlText w:val="%8."/>
+      <w:lvlJc w:val="left"/>
+      <w:pPr>
+        <w:ind w:left="2880" w:hanging="360"/>
+      </w:pPr>
+      <w:rPr>
+        <w:rFonts w:hint="default"/>
+      </w:rPr>
+    </w:lvl>
+    <w:lvl w:ilvl="8">
+      <w:start w:val="1"/>
+      <w:numFmt w:val="lowerRoman"/>
+      <w:lvlText w:val="%9."/>
+      <w:lvlJc w:val="left"/>
+      <w:pPr>
+        <w:ind w:left="3240" w:hanging="360"/>
+      </w:pPr>
+      <w:rPr>
+        <w:rFonts w:hint="default"/>
+      </w:rPr>
+    </w:lvl>
+  </w:abstractNum>
+  <w:abstractNum w:abstractNumId="29" w15:restartNumberingAfterBreak="0">
     <w:nsid w:val="41AA6803"/>
     <w:multiLevelType w:val="hybridMultilevel"/>
     <w:tmpl w:val="3724EDB0"/>
@@ -2959,7 +3139,7 @@
       </w:rPr>
     </w:lvl>
   </w:abstractNum>
-  <w:abstractNum w:abstractNumId="29" w15:restartNumberingAfterBreak="0">
+  <w:abstractNum w:abstractNumId="30" w15:restartNumberingAfterBreak="0">
     <w:nsid w:val="45744897"/>
     <w:multiLevelType w:val="hybridMultilevel"/>
     <w:tmpl w:val="DB4CA586"/>
@@ -3072,7 +3252,7 @@
       </w:rPr>
     </w:lvl>
   </w:abstractNum>
-  <w:abstractNum w:abstractNumId="30" w15:restartNumberingAfterBreak="0">
+  <w:abstractNum w:abstractNumId="31" w15:restartNumberingAfterBreak="0">
     <w:nsid w:val="457F4FCA"/>
     <w:multiLevelType w:val="multilevel"/>
     <w:tmpl w:val="57F23B70"/>
@@ -3185,7 +3365,7 @@
       </w:pPr>
     </w:lvl>
   </w:abstractNum>
-  <w:abstractNum w:abstractNumId="31" w15:restartNumberingAfterBreak="0">
+  <w:abstractNum w:abstractNumId="32" w15:restartNumberingAfterBreak="0">
     <w:nsid w:val="491279C2"/>
     <w:multiLevelType w:val="multilevel"/>
     <w:tmpl w:val="245AF2E0"/>
@@ -3306,7 +3486,7 @@
       </w:rPr>
     </w:lvl>
   </w:abstractNum>
-  <w:abstractNum w:abstractNumId="32" w15:restartNumberingAfterBreak="0">
+  <w:abstractNum w:abstractNumId="33" w15:restartNumberingAfterBreak="0">
     <w:nsid w:val="4DDB1293"/>
     <w:multiLevelType w:val="hybridMultilevel"/>
     <w:tmpl w:val="78969C72"/>
@@ -3419,7 +3599,7 @@
       </w:rPr>
     </w:lvl>
   </w:abstractNum>
-  <w:abstractNum w:abstractNumId="33" w15:restartNumberingAfterBreak="0">
+  <w:abstractNum w:abstractNumId="34" w15:restartNumberingAfterBreak="0">
     <w:nsid w:val="4E251C46"/>
     <w:multiLevelType w:val="hybridMultilevel"/>
     <w:tmpl w:val="E0E668B2"/>
@@ -3505,7 +3685,7 @@
       </w:pPr>
     </w:lvl>
   </w:abstractNum>
-  <w:abstractNum w:abstractNumId="34" w15:restartNumberingAfterBreak="0">
+  <w:abstractNum w:abstractNumId="35" w15:restartNumberingAfterBreak="0">
     <w:nsid w:val="51980C0E"/>
     <w:multiLevelType w:val="multilevel"/>
     <w:tmpl w:val="5A84D3B0"/>
@@ -3618,7 +3798,7 @@
       </w:pPr>
     </w:lvl>
   </w:abstractNum>
-  <w:abstractNum w:abstractNumId="35" w15:restartNumberingAfterBreak="0">
+  <w:abstractNum w:abstractNumId="36" w15:restartNumberingAfterBreak="0">
     <w:nsid w:val="54272CCC"/>
     <w:multiLevelType w:val="hybridMultilevel"/>
     <w:tmpl w:val="705E43FC"/>
@@ -3731,7 +3911,7 @@
       </w:rPr>
     </w:lvl>
   </w:abstractNum>
-  <w:abstractNum w:abstractNumId="36" w15:restartNumberingAfterBreak="0">
+  <w:abstractNum w:abstractNumId="37" w15:restartNumberingAfterBreak="0">
     <w:nsid w:val="57187807"/>
     <w:multiLevelType w:val="hybridMultilevel"/>
     <w:tmpl w:val="13702456"/>
@@ -3844,7 +4024,7 @@
       </w:rPr>
     </w:lvl>
   </w:abstractNum>
-  <w:abstractNum w:abstractNumId="37" w15:restartNumberingAfterBreak="0">
+  <w:abstractNum w:abstractNumId="38" w15:restartNumberingAfterBreak="0">
     <w:nsid w:val="577F6A0F"/>
     <w:multiLevelType w:val="hybridMultilevel"/>
     <w:tmpl w:val="42B46B98"/>
@@ -3957,7 +4137,7 @@
       </w:rPr>
     </w:lvl>
   </w:abstractNum>
-  <w:abstractNum w:abstractNumId="38" w15:restartNumberingAfterBreak="0">
+  <w:abstractNum w:abstractNumId="39" w15:restartNumberingAfterBreak="0">
     <w:nsid w:val="5AE41686"/>
     <w:multiLevelType w:val="hybridMultilevel"/>
     <w:tmpl w:val="7B8A0314"/>
@@ -4070,7 +4250,7 @@
       </w:rPr>
     </w:lvl>
   </w:abstractNum>
-  <w:abstractNum w:abstractNumId="39" w15:restartNumberingAfterBreak="0">
+  <w:abstractNum w:abstractNumId="40" w15:restartNumberingAfterBreak="0">
     <w:nsid w:val="5F033709"/>
     <w:multiLevelType w:val="multilevel"/>
     <w:tmpl w:val="134494A4"/>
@@ -4183,7 +4363,7 @@
       </w:pPr>
     </w:lvl>
   </w:abstractNum>
-  <w:abstractNum w:abstractNumId="40" w15:restartNumberingAfterBreak="0">
+  <w:abstractNum w:abstractNumId="41" w15:restartNumberingAfterBreak="0">
     <w:nsid w:val="5FE0643F"/>
     <w:multiLevelType w:val="multilevel"/>
     <w:tmpl w:val="35D48CB8"/>
@@ -4296,7 +4476,7 @@
       </w:pPr>
     </w:lvl>
   </w:abstractNum>
-  <w:abstractNum w:abstractNumId="41" w15:restartNumberingAfterBreak="0">
+  <w:abstractNum w:abstractNumId="42" w15:restartNumberingAfterBreak="0">
     <w:nsid w:val="66AB01F7"/>
     <w:multiLevelType w:val="hybridMultilevel"/>
     <w:tmpl w:val="3A7C0C10"/>
@@ -4409,7 +4589,7 @@
       </w:rPr>
     </w:lvl>
   </w:abstractNum>
-  <w:abstractNum w:abstractNumId="42" w15:restartNumberingAfterBreak="0">
+  <w:abstractNum w:abstractNumId="43" w15:restartNumberingAfterBreak="0">
     <w:nsid w:val="6B045356"/>
     <w:multiLevelType w:val="hybridMultilevel"/>
     <w:tmpl w:val="8F484F98"/>
@@ -4495,7 +4675,7 @@
       </w:pPr>
     </w:lvl>
   </w:abstractNum>
-  <w:abstractNum w:abstractNumId="43" w15:restartNumberingAfterBreak="0">
+  <w:abstractNum w:abstractNumId="44" w15:restartNumberingAfterBreak="0">
     <w:nsid w:val="6D9E1D84"/>
     <w:multiLevelType w:val="hybridMultilevel"/>
     <w:tmpl w:val="EE6406C2"/>
@@ -4581,7 +4761,7 @@
       </w:pPr>
     </w:lvl>
   </w:abstractNum>
-  <w:abstractNum w:abstractNumId="44" w15:restartNumberingAfterBreak="0">
+  <w:abstractNum w:abstractNumId="45" w15:restartNumberingAfterBreak="0">
     <w:nsid w:val="6E1C6E16"/>
     <w:multiLevelType w:val="hybridMultilevel"/>
     <w:tmpl w:val="1FC419D0"/>
@@ -4694,7 +4874,7 @@
       </w:rPr>
     </w:lvl>
   </w:abstractNum>
-  <w:abstractNum w:abstractNumId="45" w15:restartNumberingAfterBreak="0">
+  <w:abstractNum w:abstractNumId="46" w15:restartNumberingAfterBreak="0">
     <w:nsid w:val="716F02F3"/>
     <w:multiLevelType w:val="hybridMultilevel"/>
     <w:tmpl w:val="BBE26B92"/>
@@ -4780,7 +4960,7 @@
       </w:pPr>
     </w:lvl>
   </w:abstractNum>
-  <w:abstractNum w:abstractNumId="46" w15:restartNumberingAfterBreak="0">
+  <w:abstractNum w:abstractNumId="47" w15:restartNumberingAfterBreak="0">
     <w:nsid w:val="75616D8A"/>
     <w:multiLevelType w:val="hybridMultilevel"/>
     <w:tmpl w:val="10366C30"/>
@@ -4866,7 +5046,7 @@
       </w:pPr>
     </w:lvl>
   </w:abstractNum>
-  <w:abstractNum w:abstractNumId="47" w15:restartNumberingAfterBreak="0">
+  <w:abstractNum w:abstractNumId="48" w15:restartNumberingAfterBreak="0">
     <w:nsid w:val="75970428"/>
     <w:multiLevelType w:val="hybridMultilevel"/>
     <w:tmpl w:val="5AA62112"/>
@@ -4979,7 +5159,7 @@
       </w:rPr>
     </w:lvl>
   </w:abstractNum>
-  <w:abstractNum w:abstractNumId="48" w15:restartNumberingAfterBreak="0">
+  <w:abstractNum w:abstractNumId="49" w15:restartNumberingAfterBreak="0">
     <w:nsid w:val="75B44004"/>
     <w:multiLevelType w:val="multilevel"/>
     <w:tmpl w:val="245AF2E0"/>
@@ -5101,10 +5281,10 @@
     </w:lvl>
   </w:abstractNum>
   <w:num w:numId="1" w16cid:durableId="4789350">
-    <w:abstractNumId w:val="43"/>
+    <w:abstractNumId w:val="44"/>
   </w:num>
   <w:num w:numId="2" w16cid:durableId="1105226960">
-    <w:abstractNumId w:val="28"/>
+    <w:abstractNumId w:val="29"/>
   </w:num>
   <w:num w:numId="3" w16cid:durableId="469591082">
     <w:abstractNumId w:val="9"/>
@@ -5137,22 +5317,22 @@
     <w:abstractNumId w:val="0"/>
   </w:num>
   <w:num w:numId="13" w16cid:durableId="1759252557">
-    <w:abstractNumId w:val="46"/>
+    <w:abstractNumId w:val="47"/>
   </w:num>
   <w:num w:numId="14" w16cid:durableId="2049716529">
     <w:abstractNumId w:val="10"/>
   </w:num>
   <w:num w:numId="15" w16cid:durableId="2002269832">
-    <w:abstractNumId w:val="34"/>
+    <w:abstractNumId w:val="35"/>
   </w:num>
   <w:num w:numId="16" w16cid:durableId="1953780789">
-    <w:abstractNumId w:val="30"/>
+    <w:abstractNumId w:val="31"/>
   </w:num>
   <w:num w:numId="17" w16cid:durableId="1064180586">
-    <w:abstractNumId w:val="39"/>
+    <w:abstractNumId w:val="40"/>
   </w:num>
   <w:num w:numId="18" w16cid:durableId="1968392714">
-    <w:abstractNumId w:val="40"/>
+    <w:abstractNumId w:val="41"/>
   </w:num>
   <w:num w:numId="19" w16cid:durableId="1307736931">
     <w:abstractNumId w:val="22"/>
@@ -5170,10 +5350,10 @@
     <w:abstractNumId w:val="20"/>
   </w:num>
   <w:num w:numId="24" w16cid:durableId="185221714">
-    <w:abstractNumId w:val="47"/>
+    <w:abstractNumId w:val="48"/>
   </w:num>
   <w:num w:numId="25" w16cid:durableId="942147601">
-    <w:abstractNumId w:val="33"/>
+    <w:abstractNumId w:val="34"/>
   </w:num>
   <w:num w:numId="26" w16cid:durableId="1908880251">
     <w:abstractNumId w:val="12"/>
@@ -5185,13 +5365,13 @@
     <w:abstractNumId w:val="14"/>
   </w:num>
   <w:num w:numId="29" w16cid:durableId="2104645340">
-    <w:abstractNumId w:val="32"/>
+    <w:abstractNumId w:val="33"/>
   </w:num>
   <w:num w:numId="30" w16cid:durableId="1453091908">
-    <w:abstractNumId w:val="36"/>
+    <w:abstractNumId w:val="37"/>
   </w:num>
   <w:num w:numId="31" w16cid:durableId="1217666111">
-    <w:abstractNumId w:val="45"/>
+    <w:abstractNumId w:val="46"/>
   </w:num>
   <w:num w:numId="32" w16cid:durableId="1500542862">
     <w:abstractNumId w:val="19"/>
@@ -5200,40 +5380,40 @@
     <w:abstractNumId w:val="15"/>
   </w:num>
   <w:num w:numId="34" w16cid:durableId="1383554494">
-    <w:abstractNumId w:val="38"/>
+    <w:abstractNumId w:val="39"/>
   </w:num>
   <w:num w:numId="35" w16cid:durableId="999505810">
     <w:abstractNumId w:val="11"/>
   </w:num>
   <w:num w:numId="36" w16cid:durableId="188490888">
-    <w:abstractNumId w:val="37"/>
+    <w:abstractNumId w:val="38"/>
   </w:num>
   <w:num w:numId="37" w16cid:durableId="32535732">
     <w:abstractNumId w:val="18"/>
   </w:num>
   <w:num w:numId="38" w16cid:durableId="462433213">
-    <w:abstractNumId w:val="29"/>
+    <w:abstractNumId w:val="30"/>
   </w:num>
   <w:num w:numId="39" w16cid:durableId="1385251148">
     <w:abstractNumId w:val="26"/>
   </w:num>
   <w:num w:numId="40" w16cid:durableId="941496881">
-    <w:abstractNumId w:val="44"/>
+    <w:abstractNumId w:val="45"/>
   </w:num>
   <w:num w:numId="41" w16cid:durableId="1699314347">
-    <w:abstractNumId w:val="35"/>
+    <w:abstractNumId w:val="36"/>
   </w:num>
   <w:num w:numId="42" w16cid:durableId="954486388">
+    <w:abstractNumId w:val="43"/>
+  </w:num>
+  <w:num w:numId="43" w16cid:durableId="830174895">
     <w:abstractNumId w:val="42"/>
   </w:num>
-  <w:num w:numId="43" w16cid:durableId="830174895">
-    <w:abstractNumId w:val="41"/>
-  </w:num>
   <w:num w:numId="44" w16cid:durableId="1394936469">
-    <w:abstractNumId w:val="48"/>
+    <w:abstractNumId w:val="49"/>
   </w:num>
   <w:num w:numId="45" w16cid:durableId="2136559462">
-    <w:abstractNumId w:val="48"/>
+    <w:abstractNumId w:val="49"/>
     <w:lvlOverride w:ilvl="0">
       <w:startOverride w:val="1"/>
     </w:lvlOverride>
@@ -5269,13 +5449,16 @@
     <w:abstractNumId w:val="25"/>
   </w:num>
   <w:num w:numId="48" w16cid:durableId="1369842338">
-    <w:abstractNumId w:val="31"/>
+    <w:abstractNumId w:val="32"/>
   </w:num>
   <w:num w:numId="49" w16cid:durableId="1622151243">
     <w:abstractNumId w:val="24"/>
   </w:num>
   <w:num w:numId="50" w16cid:durableId="2101441080">
     <w:abstractNumId w:val="16"/>
+  </w:num>
+  <w:num w:numId="51" w16cid:durableId="1741637527">
+    <w:abstractNumId w:val="28"/>
   </w:num>
 </w:numbering>
 </file>

--- a/ReadMe.docx
+++ b/ReadMe.docx
@@ -12,12 +12,65 @@
     </w:p>
     <w:p>
       <w:r>
-        <w:t>This repository contains a Fabric notebook with Python code and a C# console application which can be used to create a DirectLake data model using the Tabular Object Model (TOM).</w:t>
+        <w:t xml:space="preserve">This repository contains  C# console application </w:t>
+      </w:r>
+      <w:r>
+        <w:t xml:space="preserve">named </w:t>
+      </w:r>
+      <w:r>
+        <w:rPr>
+          <w:b/>
+          <w:bCs/>
+        </w:rPr>
+        <w:t>TOM_CreateFabricDataset</w:t>
+      </w:r>
+      <w:r>
+        <w:t xml:space="preserve"> </w:t>
+      </w:r>
+      <w:r>
+        <w:t xml:space="preserve">which </w:t>
+      </w:r>
+      <w:r>
+        <w:t xml:space="preserve">demonstrates how to </w:t>
+      </w:r>
+      <w:r>
+        <w:t xml:space="preserve">create a DirectLake data model </w:t>
+      </w:r>
+      <w:r>
+        <w:t xml:space="preserve">for Fabric and Power BI </w:t>
+      </w:r>
+      <w:r>
+        <w:t>using the Tabular Object Model (TOM).</w:t>
+      </w:r>
+      <w:r>
+        <w:t xml:space="preserve"> This repository also contains a </w:t>
+      </w:r>
+      <w:r>
+        <w:t xml:space="preserve">Fabric notebook </w:t>
+      </w:r>
+      <w:r>
+        <w:t xml:space="preserve">named </w:t>
+      </w:r>
+      <w:r>
+        <w:rPr>
+          <w:b/>
+          <w:bCs/>
+        </w:rPr>
+        <w:t>CreateLakehouseTables.ipynb</w:t>
+      </w:r>
+      <w:r>
+        <w:t xml:space="preserve"> </w:t>
+      </w:r>
+      <w:r>
+        <w:t>with Python code</w:t>
+      </w:r>
+      <w:r>
+        <w:t xml:space="preserve"> which must be used to create tables in a Fabric Lakehouse that will be used as the underlying datasource for the DirectLake data model.</w:t>
       </w:r>
     </w:p>
     <w:p>
       <w:r>
-        <w:t>S</w:t>
+        <w:t>Here are the high-level s</w:t>
       </w:r>
       <w:r>
         <w:t>teps</w:t>
@@ -75,11 +128,6 @@
       </w:r>
     </w:p>
     <w:p>
-      <w:r>
-        <w:t>Now we will go through steps.</w:t>
-      </w:r>
-    </w:p>
-    <w:p>
       <w:pPr>
         <w:pStyle w:val="Heading2"/>
       </w:pPr>
@@ -174,7 +222,6 @@
       <w:r>
         <w:t xml:space="preserve">Upload Python notebook named </w:t>
       </w:r>
-      <w:proofErr w:type="spellStart"/>
       <w:r>
         <w:rPr>
           <w:b/>
@@ -182,7 +229,6 @@
         </w:rPr>
         <w:t>CreateLakehouseTables.ipynb</w:t>
       </w:r>
-      <w:proofErr w:type="spellEnd"/>
     </w:p>
     <w:p>
       <w:pPr>
@@ -195,7 +241,6 @@
       <w:r>
         <w:t xml:space="preserve">Associate notebook named </w:t>
       </w:r>
-      <w:proofErr w:type="spellStart"/>
       <w:r>
         <w:rPr>
           <w:b/>
@@ -203,7 +248,6 @@
         </w:rPr>
         <w:t>CreateLakehouseTables.ipynb</w:t>
       </w:r>
-      <w:proofErr w:type="spellEnd"/>
       <w:r>
         <w:t xml:space="preserve"> with Lakehouse</w:t>
       </w:r>
@@ -217,15 +261,7 @@
         </w:numPr>
       </w:pPr>
       <w:r>
-        <w:t xml:space="preserve">Execute code in notebook to copy CSV files from </w:t>
-      </w:r>
-      <w:proofErr w:type="spellStart"/>
-      <w:r>
-        <w:t>GitHib</w:t>
-      </w:r>
-      <w:proofErr w:type="spellEnd"/>
-      <w:r>
-        <w:t xml:space="preserve"> repository into Lakehouse file system</w:t>
+        <w:t>Execute code in notebook to copy CSV files from GitHib repository into Lakehouse file system</w:t>
       </w:r>
     </w:p>
     <w:p>
@@ -369,7 +405,6 @@
       <w:r>
         <w:t xml:space="preserve">Open </w:t>
       </w:r>
-      <w:proofErr w:type="spellStart"/>
       <w:r>
         <w:rPr>
           <w:b/>
@@ -377,17 +412,8 @@
         </w:rPr>
         <w:t>AppSettings.cs</w:t>
       </w:r>
-      <w:proofErr w:type="spellEnd"/>
-      <w:r>
-        <w:t xml:space="preserve"> and </w:t>
-      </w:r>
-      <w:proofErr w:type="spellStart"/>
-      <w:r>
-        <w:t>updae</w:t>
-      </w:r>
-      <w:proofErr w:type="spellEnd"/>
-      <w:r>
-        <w:t xml:space="preserve"> the following:</w:t>
+      <w:r>
+        <w:t xml:space="preserve"> and updae the following:</w:t>
       </w:r>
     </w:p>
     <w:p>
@@ -398,13 +424,8 @@
           <w:numId w:val="49"/>
         </w:numPr>
       </w:pPr>
-      <w:proofErr w:type="spellStart"/>
-      <w:r>
-        <w:t>ApplicationID</w:t>
-      </w:r>
-      <w:proofErr w:type="spellEnd"/>
-      <w:r>
-        <w:t xml:space="preserve"> of Azure AD application</w:t>
+      <w:r>
+        <w:t>ApplicationID of Azure AD application</w:t>
       </w:r>
     </w:p>
     <w:p>
@@ -451,13 +472,8 @@
           <w:numId w:val="49"/>
         </w:numPr>
       </w:pPr>
-      <w:proofErr w:type="spellStart"/>
-      <w:r>
-        <w:t>UserID</w:t>
-      </w:r>
-      <w:proofErr w:type="spellEnd"/>
-      <w:r>
-        <w:t xml:space="preserve"> and Password to prevent interactive login</w:t>
+      <w:r>
+        <w:t>UserID and Password to prevent interactive login</w:t>
       </w:r>
     </w:p>
     <w:p>

--- a/ReadMe.docx
+++ b/ReadMe.docx
@@ -17,6 +17,7 @@
       <w:r>
         <w:t xml:space="preserve">named </w:t>
       </w:r>
+      <w:proofErr w:type="spellStart"/>
       <w:r>
         <w:rPr>
           <w:b/>
@@ -24,6 +25,7 @@
         </w:rPr>
         <w:t>TOM_CreateFabricDataset</w:t>
       </w:r>
+      <w:proofErr w:type="spellEnd"/>
       <w:r>
         <w:t xml:space="preserve"> </w:t>
       </w:r>
@@ -51,6 +53,7 @@
       <w:r>
         <w:t xml:space="preserve">named </w:t>
       </w:r>
+      <w:proofErr w:type="spellStart"/>
       <w:r>
         <w:rPr>
           <w:b/>
@@ -58,6 +61,7 @@
         </w:rPr>
         <w:t>CreateLakehouseTables.ipynb</w:t>
       </w:r>
+      <w:proofErr w:type="spellEnd"/>
       <w:r>
         <w:t xml:space="preserve"> </w:t>
       </w:r>
@@ -124,7 +128,19 @@
         </w:numPr>
       </w:pPr>
       <w:r>
-        <w:t>Run custom application to create DirectLake data model using TOM</w:t>
+        <w:t xml:space="preserve">Run </w:t>
+      </w:r>
+      <w:r>
+        <w:t xml:space="preserve">the </w:t>
+      </w:r>
+      <w:r>
+        <w:t xml:space="preserve">custom </w:t>
+      </w:r>
+      <w:r>
+        <w:t xml:space="preserve">C# </w:t>
+      </w:r>
+      <w:r>
+        <w:t>application to create DirectLake data model using TOM</w:t>
       </w:r>
     </w:p>
     <w:p>
@@ -136,59 +152,498 @@
       </w:r>
     </w:p>
     <w:p>
-      <w:pPr>
-        <w:pStyle w:val="LabStepNumberedLevel2"/>
-        <w:numPr>
-          <w:ilvl w:val="0"/>
-          <w:numId w:val="50"/>
-        </w:numPr>
-      </w:pPr>
-      <w:r>
-        <w:t>Get URL to Workspace Connection</w:t>
+      <w:r>
+        <w:t xml:space="preserve">Create a new workspace with a name such as </w:t>
+      </w:r>
+      <w:proofErr w:type="spellStart"/>
+      <w:r>
+        <w:rPr>
+          <w:b/>
+          <w:bCs/>
+        </w:rPr>
+        <w:t>DirectLakeDemo</w:t>
+      </w:r>
+      <w:proofErr w:type="spellEnd"/>
+      <w:r>
+        <w:t>. Make sure the workspace is associated with a Premium capacity or a trial capacity with Fabric capabilities.</w:t>
       </w:r>
     </w:p>
     <w:p>
-      <w:pPr>
-        <w:pStyle w:val="LabStepNumberedLevel2"/>
-        <w:numPr>
-          <w:ilvl w:val="0"/>
-          <w:numId w:val="50"/>
-        </w:numPr>
-      </w:pPr>
-      <w:r>
-        <w:t>Write down workspace name</w:t>
+      <w:r>
+        <w:t>Get URL to Workspace Connection</w:t>
       </w:r>
     </w:p>
     <w:p>
-      <w:pPr>
-        <w:pStyle w:val="Heading2"/>
-      </w:pPr>
-      <w:r>
-        <w:t xml:space="preserve">Create </w:t>
-      </w:r>
-      <w:r>
-        <w:t xml:space="preserve">a new </w:t>
-      </w:r>
-      <w:r>
-        <w:t>L</w:t>
-      </w:r>
-      <w:r>
-        <w:t>akehouse</w:t>
-      </w:r>
-      <w:r>
-        <w:t xml:space="preserve"> in the new workspace</w:t>
+      <w:r>
+        <w:rPr>
+          <w:noProof/>
+        </w:rPr>
+        <w:drawing>
+          <wp:inline distT="0" distB="0" distL="0" distR="0" wp14:anchorId="08957B80" wp14:editId="7900BEE8">
+            <wp:extent cx="2971800" cy="2204883"/>
+            <wp:effectExtent l="0" t="0" r="0" b="5080"/>
+            <wp:docPr id="1486889409" name="Picture 2"/>
+            <wp:cNvGraphicFramePr>
+              <a:graphicFrameLocks xmlns:a="http://schemas.openxmlformats.org/drawingml/2006/main" noChangeAspect="1"/>
+            </wp:cNvGraphicFramePr>
+            <a:graphic xmlns:a="http://schemas.openxmlformats.org/drawingml/2006/main">
+              <a:graphicData uri="http://schemas.openxmlformats.org/drawingml/2006/picture">
+                <pic:pic xmlns:pic="http://schemas.openxmlformats.org/drawingml/2006/picture">
+                  <pic:nvPicPr>
+                    <pic:cNvPr id="0" name="Picture 2"/>
+                    <pic:cNvPicPr>
+                      <a:picLocks noChangeAspect="1" noChangeArrowheads="1"/>
+                    </pic:cNvPicPr>
+                  </pic:nvPicPr>
+                  <pic:blipFill>
+                    <a:blip r:embed="rId8" cstate="print">
+                      <a:extLst>
+                        <a:ext uri="{28A0092B-C50C-407E-A947-70E740481C1C}">
+                          <a14:useLocalDpi xmlns:a14="http://schemas.microsoft.com/office/drawing/2010/main" val="0"/>
+                        </a:ext>
+                      </a:extLst>
+                    </a:blip>
+                    <a:srcRect/>
+                    <a:stretch>
+                      <a:fillRect/>
+                    </a:stretch>
+                  </pic:blipFill>
+                  <pic:spPr bwMode="auto">
+                    <a:xfrm>
+                      <a:off x="0" y="0"/>
+                      <a:ext cx="2983226" cy="2213361"/>
+                    </a:xfrm>
+                    <a:prstGeom prst="rect">
+                      <a:avLst/>
+                    </a:prstGeom>
+                    <a:noFill/>
+                    <a:ln>
+                      <a:noFill/>
+                    </a:ln>
+                  </pic:spPr>
+                </pic:pic>
+              </a:graphicData>
+            </a:graphic>
+          </wp:inline>
+        </w:drawing>
       </w:r>
     </w:p>
     <w:p>
-      <w:pPr>
-        <w:pStyle w:val="LabStepNumberedLevel2"/>
-        <w:numPr>
-          <w:ilvl w:val="0"/>
-          <w:numId w:val="44"/>
-        </w:numPr>
-      </w:pPr>
+      <w:r>
+        <w:t>The new</w:t>
+      </w:r>
+    </w:p>
+    <w:p>
+      <w:r>
+        <w:t>powerbi://api.powerbi.com/v1.0/myorg/DirectLakeDemo</w:t>
+      </w:r>
+      <w:r>
+        <w:t xml:space="preserve"> </w:t>
+      </w:r>
+    </w:p>
+    <w:p>
+      <w:pPr>
+        <w:pStyle w:val="Heading2"/>
+      </w:pPr>
+      <w:r>
+        <w:t xml:space="preserve">Create </w:t>
+      </w:r>
+      <w:r>
+        <w:t xml:space="preserve">a new </w:t>
+      </w:r>
+      <w:r>
+        <w:t>L</w:t>
+      </w:r>
+      <w:r>
+        <w:t>akehouse</w:t>
+      </w:r>
+      <w:r>
+        <w:t xml:space="preserve"> in the new workspace</w:t>
+      </w:r>
+    </w:p>
+    <w:p>
+      <w:r>
+        <w:t xml:space="preserve">Inside the new workspace, create a new Lakehouse named </w:t>
+      </w:r>
+      <w:proofErr w:type="spellStart"/>
+      <w:r>
+        <w:rPr>
+          <w:b/>
+          <w:bCs/>
+        </w:rPr>
+        <w:t>SalesDataLakehouse</w:t>
+      </w:r>
+      <w:proofErr w:type="spellEnd"/>
+      <w:r>
+        <w:t>.</w:t>
+      </w:r>
+    </w:p>
+    <w:p>
+      <w:r>
+        <w:rPr>
+          <w:noProof/>
+        </w:rPr>
+        <w:lastRenderedPageBreak/>
+        <w:drawing>
+          <wp:inline distT="0" distB="0" distL="0" distR="0" wp14:anchorId="1D04FA35" wp14:editId="022BE081">
+            <wp:extent cx="2225040" cy="2590175"/>
+            <wp:effectExtent l="0" t="0" r="3810" b="635"/>
+            <wp:docPr id="1950214291" name="Picture 3"/>
+            <wp:cNvGraphicFramePr>
+              <a:graphicFrameLocks xmlns:a="http://schemas.openxmlformats.org/drawingml/2006/main" noChangeAspect="1"/>
+            </wp:cNvGraphicFramePr>
+            <a:graphic xmlns:a="http://schemas.openxmlformats.org/drawingml/2006/main">
+              <a:graphicData uri="http://schemas.openxmlformats.org/drawingml/2006/picture">
+                <pic:pic xmlns:pic="http://schemas.openxmlformats.org/drawingml/2006/picture">
+                  <pic:nvPicPr>
+                    <pic:cNvPr id="0" name="Picture 3"/>
+                    <pic:cNvPicPr>
+                      <a:picLocks noChangeAspect="1" noChangeArrowheads="1"/>
+                    </pic:cNvPicPr>
+                  </pic:nvPicPr>
+                  <pic:blipFill>
+                    <a:blip r:embed="rId9" cstate="print">
+                      <a:extLst>
+                        <a:ext uri="{28A0092B-C50C-407E-A947-70E740481C1C}">
+                          <a14:useLocalDpi xmlns:a14="http://schemas.microsoft.com/office/drawing/2010/main" val="0"/>
+                        </a:ext>
+                      </a:extLst>
+                    </a:blip>
+                    <a:srcRect/>
+                    <a:stretch>
+                      <a:fillRect/>
+                    </a:stretch>
+                  </pic:blipFill>
+                  <pic:spPr bwMode="auto">
+                    <a:xfrm>
+                      <a:off x="0" y="0"/>
+                      <a:ext cx="2226760" cy="2592177"/>
+                    </a:xfrm>
+                    <a:prstGeom prst="rect">
+                      <a:avLst/>
+                    </a:prstGeom>
+                    <a:noFill/>
+                    <a:ln>
+                      <a:noFill/>
+                    </a:ln>
+                  </pic:spPr>
+                </pic:pic>
+              </a:graphicData>
+            </a:graphic>
+          </wp:inline>
+        </w:drawing>
+      </w:r>
+    </w:p>
+    <w:p>
+      <w:proofErr w:type="spellStart"/>
+      <w:r>
+        <w:t>Ssss</w:t>
+      </w:r>
+      <w:proofErr w:type="spellEnd"/>
+    </w:p>
+    <w:p>
+      <w:r>
+        <w:rPr>
+          <w:noProof/>
+        </w:rPr>
+        <w:drawing>
+          <wp:inline distT="0" distB="0" distL="0" distR="0" wp14:anchorId="7615CE10" wp14:editId="3AD11553">
+            <wp:extent cx="3680460" cy="1965095"/>
+            <wp:effectExtent l="0" t="0" r="0" b="0"/>
+            <wp:docPr id="841011983" name="Picture 4"/>
+            <wp:cNvGraphicFramePr>
+              <a:graphicFrameLocks xmlns:a="http://schemas.openxmlformats.org/drawingml/2006/main" noChangeAspect="1"/>
+            </wp:cNvGraphicFramePr>
+            <a:graphic xmlns:a="http://schemas.openxmlformats.org/drawingml/2006/main">
+              <a:graphicData uri="http://schemas.openxmlformats.org/drawingml/2006/picture">
+                <pic:pic xmlns:pic="http://schemas.openxmlformats.org/drawingml/2006/picture">
+                  <pic:nvPicPr>
+                    <pic:cNvPr id="0" name="Picture 4"/>
+                    <pic:cNvPicPr>
+                      <a:picLocks noChangeAspect="1" noChangeArrowheads="1"/>
+                    </pic:cNvPicPr>
+                  </pic:nvPicPr>
+                  <pic:blipFill>
+                    <a:blip r:embed="rId10" cstate="print">
+                      <a:extLst>
+                        <a:ext uri="{28A0092B-C50C-407E-A947-70E740481C1C}">
+                          <a14:useLocalDpi xmlns:a14="http://schemas.microsoft.com/office/drawing/2010/main" val="0"/>
+                        </a:ext>
+                      </a:extLst>
+                    </a:blip>
+                    <a:srcRect/>
+                    <a:stretch>
+                      <a:fillRect/>
+                    </a:stretch>
+                  </pic:blipFill>
+                  <pic:spPr bwMode="auto">
+                    <a:xfrm>
+                      <a:off x="0" y="0"/>
+                      <a:ext cx="3689600" cy="1969975"/>
+                    </a:xfrm>
+                    <a:prstGeom prst="rect">
+                      <a:avLst/>
+                    </a:prstGeom>
+                    <a:noFill/>
+                    <a:ln>
+                      <a:noFill/>
+                    </a:ln>
+                  </pic:spPr>
+                </pic:pic>
+              </a:graphicData>
+            </a:graphic>
+          </wp:inline>
+        </w:drawing>
+      </w:r>
+    </w:p>
+    <w:p>
+      <w:proofErr w:type="spellStart"/>
+      <w:r>
+        <w:t>Sss</w:t>
+      </w:r>
+      <w:proofErr w:type="spellEnd"/>
+    </w:p>
+    <w:p>
+      <w:r>
+        <w:rPr>
+          <w:noProof/>
+        </w:rPr>
+        <w:drawing>
+          <wp:inline distT="0" distB="0" distL="0" distR="0" wp14:anchorId="77B2016F" wp14:editId="080ECCBD">
+            <wp:extent cx="3703320" cy="1330559"/>
+            <wp:effectExtent l="0" t="0" r="0" b="3175"/>
+            <wp:docPr id="215368153" name="Picture 5"/>
+            <wp:cNvGraphicFramePr>
+              <a:graphicFrameLocks xmlns:a="http://schemas.openxmlformats.org/drawingml/2006/main" noChangeAspect="1"/>
+            </wp:cNvGraphicFramePr>
+            <a:graphic xmlns:a="http://schemas.openxmlformats.org/drawingml/2006/main">
+              <a:graphicData uri="http://schemas.openxmlformats.org/drawingml/2006/picture">
+                <pic:pic xmlns:pic="http://schemas.openxmlformats.org/drawingml/2006/picture">
+                  <pic:nvPicPr>
+                    <pic:cNvPr id="0" name="Picture 5"/>
+                    <pic:cNvPicPr>
+                      <a:picLocks noChangeAspect="1" noChangeArrowheads="1"/>
+                    </pic:cNvPicPr>
+                  </pic:nvPicPr>
+                  <pic:blipFill>
+                    <a:blip r:embed="rId11" cstate="print">
+                      <a:extLst>
+                        <a:ext uri="{28A0092B-C50C-407E-A947-70E740481C1C}">
+                          <a14:useLocalDpi xmlns:a14="http://schemas.microsoft.com/office/drawing/2010/main" val="0"/>
+                        </a:ext>
+                      </a:extLst>
+                    </a:blip>
+                    <a:srcRect/>
+                    <a:stretch>
+                      <a:fillRect/>
+                    </a:stretch>
+                  </pic:blipFill>
+                  <pic:spPr bwMode="auto">
+                    <a:xfrm>
+                      <a:off x="0" y="0"/>
+                      <a:ext cx="3722706" cy="1337524"/>
+                    </a:xfrm>
+                    <a:prstGeom prst="rect">
+                      <a:avLst/>
+                    </a:prstGeom>
+                    <a:noFill/>
+                    <a:ln>
+                      <a:noFill/>
+                    </a:ln>
+                  </pic:spPr>
+                </pic:pic>
+              </a:graphicData>
+            </a:graphic>
+          </wp:inline>
+        </w:drawing>
+      </w:r>
+    </w:p>
+    <w:p>
+      <w:proofErr w:type="spellStart"/>
+      <w:r>
+        <w:t>Ssss</w:t>
+      </w:r>
+      <w:proofErr w:type="spellEnd"/>
+    </w:p>
+    <w:p>
+      <w:r>
+        <w:rPr>
+          <w:noProof/>
+        </w:rPr>
+        <w:drawing>
+          <wp:inline distT="0" distB="0" distL="0" distR="0" wp14:anchorId="55BA8ECE" wp14:editId="1900FA15">
+            <wp:extent cx="2819400" cy="1725425"/>
+            <wp:effectExtent l="0" t="0" r="0" b="8255"/>
+            <wp:docPr id="1598010436" name="Picture 7"/>
+            <wp:cNvGraphicFramePr>
+              <a:graphicFrameLocks xmlns:a="http://schemas.openxmlformats.org/drawingml/2006/main" noChangeAspect="1"/>
+            </wp:cNvGraphicFramePr>
+            <a:graphic xmlns:a="http://schemas.openxmlformats.org/drawingml/2006/main">
+              <a:graphicData uri="http://schemas.openxmlformats.org/drawingml/2006/picture">
+                <pic:pic xmlns:pic="http://schemas.openxmlformats.org/drawingml/2006/picture">
+                  <pic:nvPicPr>
+                    <pic:cNvPr id="0" name="Picture 7"/>
+                    <pic:cNvPicPr>
+                      <a:picLocks noChangeAspect="1" noChangeArrowheads="1"/>
+                    </pic:cNvPicPr>
+                  </pic:nvPicPr>
+                  <pic:blipFill>
+                    <a:blip r:embed="rId12" cstate="print">
+                      <a:extLst>
+                        <a:ext uri="{28A0092B-C50C-407E-A947-70E740481C1C}">
+                          <a14:useLocalDpi xmlns:a14="http://schemas.microsoft.com/office/drawing/2010/main" val="0"/>
+                        </a:ext>
+                      </a:extLst>
+                    </a:blip>
+                    <a:srcRect/>
+                    <a:stretch>
+                      <a:fillRect/>
+                    </a:stretch>
+                  </pic:blipFill>
+                  <pic:spPr bwMode="auto">
+                    <a:xfrm>
+                      <a:off x="0" y="0"/>
+                      <a:ext cx="2821072" cy="1726448"/>
+                    </a:xfrm>
+                    <a:prstGeom prst="rect">
+                      <a:avLst/>
+                    </a:prstGeom>
+                    <a:noFill/>
+                    <a:ln>
+                      <a:noFill/>
+                    </a:ln>
+                  </pic:spPr>
+                </pic:pic>
+              </a:graphicData>
+            </a:graphic>
+          </wp:inline>
+        </w:drawing>
+      </w:r>
+    </w:p>
+    <w:p>
+      <w:proofErr w:type="spellStart"/>
+      <w:r>
+        <w:lastRenderedPageBreak/>
+        <w:t>Sssssss</w:t>
+      </w:r>
+      <w:proofErr w:type="spellEnd"/>
+    </w:p>
+    <w:p>
+      <w:r>
+        <w:rPr>
+          <w:noProof/>
+        </w:rPr>
+        <w:drawing>
+          <wp:inline distT="0" distB="0" distL="0" distR="0" wp14:anchorId="5AA1438F" wp14:editId="2D39AF25">
+            <wp:extent cx="2705100" cy="2470737"/>
+            <wp:effectExtent l="0" t="0" r="0" b="6350"/>
+            <wp:docPr id="1959784906" name="Picture 8"/>
+            <wp:cNvGraphicFramePr>
+              <a:graphicFrameLocks xmlns:a="http://schemas.openxmlformats.org/drawingml/2006/main" noChangeAspect="1"/>
+            </wp:cNvGraphicFramePr>
+            <a:graphic xmlns:a="http://schemas.openxmlformats.org/drawingml/2006/main">
+              <a:graphicData uri="http://schemas.openxmlformats.org/drawingml/2006/picture">
+                <pic:pic xmlns:pic="http://schemas.openxmlformats.org/drawingml/2006/picture">
+                  <pic:nvPicPr>
+                    <pic:cNvPr id="0" name="Picture 8"/>
+                    <pic:cNvPicPr>
+                      <a:picLocks noChangeAspect="1" noChangeArrowheads="1"/>
+                    </pic:cNvPicPr>
+                  </pic:nvPicPr>
+                  <pic:blipFill>
+                    <a:blip r:embed="rId13" cstate="print">
+                      <a:extLst>
+                        <a:ext uri="{28A0092B-C50C-407E-A947-70E740481C1C}">
+                          <a14:useLocalDpi xmlns:a14="http://schemas.microsoft.com/office/drawing/2010/main" val="0"/>
+                        </a:ext>
+                      </a:extLst>
+                    </a:blip>
+                    <a:srcRect/>
+                    <a:stretch>
+                      <a:fillRect/>
+                    </a:stretch>
+                  </pic:blipFill>
+                  <pic:spPr bwMode="auto">
+                    <a:xfrm>
+                      <a:off x="0" y="0"/>
+                      <a:ext cx="2710993" cy="2476119"/>
+                    </a:xfrm>
+                    <a:prstGeom prst="rect">
+                      <a:avLst/>
+                    </a:prstGeom>
+                    <a:noFill/>
+                    <a:ln>
+                      <a:noFill/>
+                    </a:ln>
+                  </pic:spPr>
+                </pic:pic>
+              </a:graphicData>
+            </a:graphic>
+          </wp:inline>
+        </w:drawing>
+      </w:r>
+    </w:p>
+    <w:p>
       <w:r>
         <w:t>Get Lakehouse SQL Endpoint</w:t>
+      </w:r>
+    </w:p>
+    <w:p>
+      <w:r>
+        <w:drawing>
+          <wp:inline distT="0" distB="0" distL="0" distR="0" wp14:anchorId="2C7FD148" wp14:editId="3E8C7366">
+            <wp:extent cx="3764606" cy="1889924"/>
+            <wp:effectExtent l="0" t="0" r="7620" b="0"/>
+            <wp:docPr id="443090755" name="Picture 1" descr="A screenshot of a computer&#10;&#10;Description automatically generated"/>
+            <wp:cNvGraphicFramePr>
+              <a:graphicFrameLocks xmlns:a="http://schemas.openxmlformats.org/drawingml/2006/main" noChangeAspect="1"/>
+            </wp:cNvGraphicFramePr>
+            <a:graphic xmlns:a="http://schemas.openxmlformats.org/drawingml/2006/main">
+              <a:graphicData uri="http://schemas.openxmlformats.org/drawingml/2006/picture">
+                <pic:pic xmlns:pic="http://schemas.openxmlformats.org/drawingml/2006/picture">
+                  <pic:nvPicPr>
+                    <pic:cNvPr id="443090755" name="Picture 1" descr="A screenshot of a computer&#10;&#10;Description automatically generated"/>
+                    <pic:cNvPicPr/>
+                  </pic:nvPicPr>
+                  <pic:blipFill>
+                    <a:blip r:embed="rId14"/>
+                    <a:stretch>
+                      <a:fillRect/>
+                    </a:stretch>
+                  </pic:blipFill>
+                  <pic:spPr>
+                    <a:xfrm>
+                      <a:off x="0" y="0"/>
+                      <a:ext cx="3764606" cy="1889924"/>
+                    </a:xfrm>
+                    <a:prstGeom prst="rect">
+                      <a:avLst/>
+                    </a:prstGeom>
+                  </pic:spPr>
+                </pic:pic>
+              </a:graphicData>
+            </a:graphic>
+          </wp:inline>
+        </w:drawing>
+      </w:r>
+    </w:p>
+    <w:p>
+      <w:proofErr w:type="spellStart"/>
+      <w:r>
+        <w:t>Ssss</w:t>
+      </w:r>
+      <w:proofErr w:type="spellEnd"/>
+    </w:p>
+    <w:p>
+      <w:r>
+        <w:t>5lcsgl3vll3edero2m4sge7gdu-nya26urqtgsejoagwutwdoogl4</w:t>
+      </w:r>
+      <w:r>
+        <w:rPr>
+          <w:b/>
+          <w:bCs/>
+        </w:rPr>
+        <w:t>.datawarehouse.pbidedicated.windows.net</w:t>
       </w:r>
     </w:p>
     <w:p>
@@ -222,6 +677,7 @@
       <w:r>
         <w:t xml:space="preserve">Upload Python notebook named </w:t>
       </w:r>
+      <w:proofErr w:type="spellStart"/>
       <w:r>
         <w:rPr>
           <w:b/>
@@ -229,6 +685,7 @@
         </w:rPr>
         <w:t>CreateLakehouseTables.ipynb</w:t>
       </w:r>
+      <w:proofErr w:type="spellEnd"/>
     </w:p>
     <w:p>
       <w:pPr>
@@ -241,6 +698,7 @@
       <w:r>
         <w:t xml:space="preserve">Associate notebook named </w:t>
       </w:r>
+      <w:proofErr w:type="spellStart"/>
       <w:r>
         <w:rPr>
           <w:b/>
@@ -248,6 +706,7 @@
         </w:rPr>
         <w:t>CreateLakehouseTables.ipynb</w:t>
       </w:r>
+      <w:proofErr w:type="spellEnd"/>
       <w:r>
         <w:t xml:space="preserve"> with Lakehouse</w:t>
       </w:r>
@@ -261,7 +720,15 @@
         </w:numPr>
       </w:pPr>
       <w:r>
-        <w:t>Execute code in notebook to copy CSV files from GitHib repository into Lakehouse file system</w:t>
+        <w:t xml:space="preserve">Execute code in notebook to copy CSV files from </w:t>
+      </w:r>
+      <w:proofErr w:type="spellStart"/>
+      <w:r>
+        <w:t>GitHib</w:t>
+      </w:r>
+      <w:proofErr w:type="spellEnd"/>
+      <w:r>
+        <w:t xml:space="preserve"> repository into Lakehouse file system</w:t>
       </w:r>
     </w:p>
     <w:p>
@@ -323,7 +790,13 @@
         <w:t xml:space="preserve">Run </w:t>
       </w:r>
       <w:r>
+        <w:t xml:space="preserve">the </w:t>
+      </w:r>
+      <w:r>
         <w:t xml:space="preserve">custom </w:t>
+      </w:r>
+      <w:r>
+        <w:t xml:space="preserve">C# </w:t>
       </w:r>
       <w:r>
         <w:t xml:space="preserve">application to </w:t>
@@ -361,7 +834,7 @@
       <w:r>
         <w:t xml:space="preserve">Create a native/public application with redirect URI of </w:t>
       </w:r>
-      <w:hyperlink r:id="rId8" w:history="1">
+      <w:hyperlink r:id="rId15" w:history="1">
         <w:r>
           <w:rPr>
             <w:rStyle w:val="Hyperlink"/>
@@ -405,6 +878,7 @@
       <w:r>
         <w:t xml:space="preserve">Open </w:t>
       </w:r>
+      <w:proofErr w:type="spellStart"/>
       <w:r>
         <w:rPr>
           <w:b/>
@@ -412,8 +886,17 @@
         </w:rPr>
         <w:t>AppSettings.cs</w:t>
       </w:r>
-      <w:r>
-        <w:t xml:space="preserve"> and updae the following:</w:t>
+      <w:proofErr w:type="spellEnd"/>
+      <w:r>
+        <w:t xml:space="preserve"> and </w:t>
+      </w:r>
+      <w:proofErr w:type="spellStart"/>
+      <w:r>
+        <w:t>updae</w:t>
+      </w:r>
+      <w:proofErr w:type="spellEnd"/>
+      <w:r>
+        <w:t xml:space="preserve"> the following:</w:t>
       </w:r>
     </w:p>
     <w:p>
@@ -424,8 +907,13 @@
           <w:numId w:val="49"/>
         </w:numPr>
       </w:pPr>
-      <w:r>
-        <w:t>ApplicationID of Azure AD application</w:t>
+      <w:proofErr w:type="spellStart"/>
+      <w:r>
+        <w:t>ApplicationID</w:t>
+      </w:r>
+      <w:proofErr w:type="spellEnd"/>
+      <w:r>
+        <w:t xml:space="preserve"> of Azure AD application</w:t>
       </w:r>
     </w:p>
     <w:p>
@@ -449,6 +937,7 @@
         </w:numPr>
       </w:pPr>
       <w:r>
+        <w:lastRenderedPageBreak/>
         <w:t>SQL Endpoint</w:t>
       </w:r>
     </w:p>
@@ -472,8 +961,13 @@
           <w:numId w:val="49"/>
         </w:numPr>
       </w:pPr>
-      <w:r>
-        <w:t>UserID and Password to prevent interactive login</w:t>
+      <w:proofErr w:type="spellStart"/>
+      <w:r>
+        <w:t>UserID</w:t>
+      </w:r>
+      <w:proofErr w:type="spellEnd"/>
+      <w:r>
+        <w:t xml:space="preserve"> and Password to prevent interactive login</w:t>
       </w:r>
     </w:p>
     <w:p>
@@ -525,8 +1019,8 @@
       </w:r>
     </w:p>
     <w:sectPr>
-      <w:footerReference w:type="even" r:id="rId9"/>
-      <w:footerReference w:type="default" r:id="rId10"/>
+      <w:footerReference w:type="even" r:id="rId16"/>
+      <w:footerReference w:type="default" r:id="rId17"/>
       <w:pgSz w:w="12240" w:h="15840"/>
       <w:pgMar w:top="720" w:right="720" w:bottom="720" w:left="720" w:header="720" w:footer="720" w:gutter="0"/>
       <w:cols w:space="720"/>

--- a/ReadMe.docx
+++ b/ReadMe.docx
@@ -17,7 +17,6 @@
       <w:r>
         <w:t xml:space="preserve">named </w:t>
       </w:r>
-      <w:proofErr w:type="spellStart"/>
       <w:r>
         <w:rPr>
           <w:b/>
@@ -25,7 +24,6 @@
         </w:rPr>
         <w:t>TOM_CreateFabricDataset</w:t>
       </w:r>
-      <w:proofErr w:type="spellEnd"/>
       <w:r>
         <w:t xml:space="preserve"> </w:t>
       </w:r>
@@ -53,7 +51,6 @@
       <w:r>
         <w:t xml:space="preserve">named </w:t>
       </w:r>
-      <w:proofErr w:type="spellStart"/>
       <w:r>
         <w:rPr>
           <w:b/>
@@ -61,7 +58,6 @@
         </w:rPr>
         <w:t>CreateLakehouseTables.ipynb</w:t>
       </w:r>
-      <w:proofErr w:type="spellEnd"/>
       <w:r>
         <w:t xml:space="preserve"> </w:t>
       </w:r>
@@ -155,7 +151,6 @@
       <w:r>
         <w:t xml:space="preserve">Create a new workspace with a name such as </w:t>
       </w:r>
-      <w:proofErr w:type="spellStart"/>
       <w:r>
         <w:rPr>
           <w:b/>
@@ -163,7 +158,6 @@
         </w:rPr>
         <w:t>DirectLakeDemo</w:t>
       </w:r>
-      <w:proofErr w:type="spellEnd"/>
       <w:r>
         <w:t>. Make sure the workspace is associated with a Premium capacity or a trial capacity with Fabric capabilities.</w:t>
       </w:r>
@@ -265,7 +259,6 @@
       <w:r>
         <w:t xml:space="preserve">Inside the new workspace, create a new Lakehouse named </w:t>
       </w:r>
-      <w:proofErr w:type="spellStart"/>
       <w:r>
         <w:rPr>
           <w:b/>
@@ -273,7 +266,6 @@
         </w:rPr>
         <w:t>SalesDataLakehouse</w:t>
       </w:r>
-      <w:proofErr w:type="spellEnd"/>
       <w:r>
         <w:t>.</w:t>
       </w:r>
@@ -335,11 +327,9 @@
       </w:r>
     </w:p>
     <w:p>
-      <w:proofErr w:type="spellStart"/>
       <w:r>
         <w:t>Ssss</w:t>
       </w:r>
-      <w:proofErr w:type="spellEnd"/>
     </w:p>
     <w:p>
       <w:r>
@@ -397,11 +387,9 @@
       </w:r>
     </w:p>
     <w:p>
-      <w:proofErr w:type="spellStart"/>
       <w:r>
         <w:t>Sss</w:t>
       </w:r>
-      <w:proofErr w:type="spellEnd"/>
     </w:p>
     <w:p>
       <w:r>
@@ -459,11 +447,9 @@
       </w:r>
     </w:p>
     <w:p>
-      <w:proofErr w:type="spellStart"/>
       <w:r>
         <w:t>Ssss</w:t>
       </w:r>
-      <w:proofErr w:type="spellEnd"/>
     </w:p>
     <w:p>
       <w:r>
@@ -521,12 +507,10 @@
       </w:r>
     </w:p>
     <w:p>
-      <w:proofErr w:type="spellStart"/>
       <w:r>
         <w:lastRenderedPageBreak/>
         <w:t>Sssssss</w:t>
       </w:r>
-      <w:proofErr w:type="spellEnd"/>
     </w:p>
     <w:p>
       <w:r>
@@ -534,10 +518,10 @@
           <w:noProof/>
         </w:rPr>
         <w:drawing>
-          <wp:inline distT="0" distB="0" distL="0" distR="0" wp14:anchorId="5AA1438F" wp14:editId="2D39AF25">
-            <wp:extent cx="2705100" cy="2470737"/>
-            <wp:effectExtent l="0" t="0" r="0" b="6350"/>
-            <wp:docPr id="1959784906" name="Picture 8"/>
+          <wp:inline distT="0" distB="0" distL="0" distR="0" wp14:anchorId="379B08D2" wp14:editId="059F9779">
+            <wp:extent cx="3629356" cy="2438400"/>
+            <wp:effectExtent l="0" t="0" r="9525" b="0"/>
+            <wp:docPr id="1769033058" name="Picture 9"/>
             <wp:cNvGraphicFramePr>
               <a:graphicFrameLocks xmlns:a="http://schemas.openxmlformats.org/drawingml/2006/main" noChangeAspect="1"/>
             </wp:cNvGraphicFramePr>
@@ -545,13 +529,13 @@
               <a:graphicData uri="http://schemas.openxmlformats.org/drawingml/2006/picture">
                 <pic:pic xmlns:pic="http://schemas.openxmlformats.org/drawingml/2006/picture">
                   <pic:nvPicPr>
-                    <pic:cNvPr id="0" name="Picture 8"/>
+                    <pic:cNvPr id="0" name="Picture 9"/>
                     <pic:cNvPicPr>
                       <a:picLocks noChangeAspect="1" noChangeArrowheads="1"/>
                     </pic:cNvPicPr>
                   </pic:nvPicPr>
                   <pic:blipFill>
-                    <a:blip r:embed="rId13" cstate="print">
+                    <a:blip r:embed="rId13">
                       <a:extLst>
                         <a:ext uri="{28A0092B-C50C-407E-A947-70E740481C1C}">
                           <a14:useLocalDpi xmlns:a14="http://schemas.microsoft.com/office/drawing/2010/main" val="0"/>
@@ -566,7 +550,7 @@
                   <pic:spPr bwMode="auto">
                     <a:xfrm>
                       <a:off x="0" y="0"/>
-                      <a:ext cx="2710993" cy="2476119"/>
+                      <a:ext cx="3635606" cy="2442599"/>
                     </a:xfrm>
                     <a:prstGeom prst="rect">
                       <a:avLst/>
@@ -628,11 +612,9 @@
       </w:r>
     </w:p>
     <w:p>
-      <w:proofErr w:type="spellStart"/>
       <w:r>
         <w:t>Ssss</w:t>
       </w:r>
-      <w:proofErr w:type="spellEnd"/>
     </w:p>
     <w:p>
       <w:r>
@@ -667,17 +649,270 @@
       </w:r>
     </w:p>
     <w:p>
-      <w:pPr>
-        <w:pStyle w:val="LabStepNumbered"/>
-        <w:numPr>
-          <w:ilvl w:val="0"/>
-          <w:numId w:val="47"/>
-        </w:numPr>
-      </w:pPr>
+      <w:r>
+        <w:t xml:space="preserve">Download all the sources files from this repository as a single ZIP archive using </w:t>
+      </w:r>
+      <w:hyperlink r:id="rId15" w:history="1">
+        <w:r>
+          <w:rPr>
+            <w:rStyle w:val="Hyperlink"/>
+            <w:b/>
+            <w:bCs/>
+          </w:rPr>
+          <w:t>this link</w:t>
+        </w:r>
+      </w:hyperlink>
+      <w:r>
+        <w:t>. When you look inside the ZIP archive, you should see several files inside</w:t>
+      </w:r>
+      <w:r>
+        <w:t xml:space="preserve">. Extract </w:t>
+      </w:r>
+      <w:r>
+        <w:t>the files into a local folder on your machine.</w:t>
+      </w:r>
+    </w:p>
+    <w:p>
+      <w:r>
+        <w:rPr>
+          <w:noProof/>
+        </w:rPr>
+        <w:lastRenderedPageBreak/>
+        <w:drawing>
+          <wp:inline distT="0" distB="0" distL="0" distR="0" wp14:anchorId="2F6772E2" wp14:editId="17E6D293">
+            <wp:extent cx="3941339" cy="2545080"/>
+            <wp:effectExtent l="0" t="0" r="2540" b="7620"/>
+            <wp:docPr id="290170767" name="Picture 11"/>
+            <wp:cNvGraphicFramePr>
+              <a:graphicFrameLocks xmlns:a="http://schemas.openxmlformats.org/drawingml/2006/main" noChangeAspect="1"/>
+            </wp:cNvGraphicFramePr>
+            <a:graphic xmlns:a="http://schemas.openxmlformats.org/drawingml/2006/main">
+              <a:graphicData uri="http://schemas.openxmlformats.org/drawingml/2006/picture">
+                <pic:pic xmlns:pic="http://schemas.openxmlformats.org/drawingml/2006/picture">
+                  <pic:nvPicPr>
+                    <pic:cNvPr id="0" name="Picture 11"/>
+                    <pic:cNvPicPr>
+                      <a:picLocks noChangeAspect="1" noChangeArrowheads="1"/>
+                    </pic:cNvPicPr>
+                  </pic:nvPicPr>
+                  <pic:blipFill>
+                    <a:blip r:embed="rId16">
+                      <a:extLst>
+                        <a:ext uri="{28A0092B-C50C-407E-A947-70E740481C1C}">
+                          <a14:useLocalDpi xmlns:a14="http://schemas.microsoft.com/office/drawing/2010/main" val="0"/>
+                        </a:ext>
+                      </a:extLst>
+                    </a:blip>
+                    <a:srcRect/>
+                    <a:stretch>
+                      <a:fillRect/>
+                    </a:stretch>
+                  </pic:blipFill>
+                  <pic:spPr bwMode="auto">
+                    <a:xfrm>
+                      <a:off x="0" y="0"/>
+                      <a:ext cx="3945826" cy="2547977"/>
+                    </a:xfrm>
+                    <a:prstGeom prst="rect">
+                      <a:avLst/>
+                    </a:prstGeom>
+                    <a:noFill/>
+                    <a:ln>
+                      <a:noFill/>
+                    </a:ln>
+                  </pic:spPr>
+                </pic:pic>
+              </a:graphicData>
+            </a:graphic>
+          </wp:inline>
+        </w:drawing>
+      </w:r>
+    </w:p>
+    <w:p>
+      <w:r>
+        <w:t>Back to Fabric UI.</w:t>
+      </w:r>
+    </w:p>
+    <w:p>
+      <w:r>
+        <w:rPr>
+          <w:noProof/>
+        </w:rPr>
+        <w:drawing>
+          <wp:inline distT="0" distB="0" distL="0" distR="0" wp14:anchorId="21C36D9A" wp14:editId="155EA309">
+            <wp:extent cx="3779520" cy="2564524"/>
+            <wp:effectExtent l="0" t="0" r="0" b="7620"/>
+            <wp:docPr id="629469192" name="Picture 16"/>
+            <wp:cNvGraphicFramePr>
+              <a:graphicFrameLocks xmlns:a="http://schemas.openxmlformats.org/drawingml/2006/main" noChangeAspect="1"/>
+            </wp:cNvGraphicFramePr>
+            <a:graphic xmlns:a="http://schemas.openxmlformats.org/drawingml/2006/main">
+              <a:graphicData uri="http://schemas.openxmlformats.org/drawingml/2006/picture">
+                <pic:pic xmlns:pic="http://schemas.openxmlformats.org/drawingml/2006/picture">
+                  <pic:nvPicPr>
+                    <pic:cNvPr id="0" name="Picture 16"/>
+                    <pic:cNvPicPr>
+                      <a:picLocks noChangeAspect="1" noChangeArrowheads="1"/>
+                    </pic:cNvPicPr>
+                  </pic:nvPicPr>
+                  <pic:blipFill>
+                    <a:blip r:embed="rId17" cstate="print">
+                      <a:extLst>
+                        <a:ext uri="{28A0092B-C50C-407E-A947-70E740481C1C}">
+                          <a14:useLocalDpi xmlns:a14="http://schemas.microsoft.com/office/drawing/2010/main" val="0"/>
+                        </a:ext>
+                      </a:extLst>
+                    </a:blip>
+                    <a:srcRect/>
+                    <a:stretch>
+                      <a:fillRect/>
+                    </a:stretch>
+                  </pic:blipFill>
+                  <pic:spPr bwMode="auto">
+                    <a:xfrm>
+                      <a:off x="0" y="0"/>
+                      <a:ext cx="3785225" cy="2568395"/>
+                    </a:xfrm>
+                    <a:prstGeom prst="rect">
+                      <a:avLst/>
+                    </a:prstGeom>
+                    <a:noFill/>
+                    <a:ln>
+                      <a:noFill/>
+                    </a:ln>
+                  </pic:spPr>
+                </pic:pic>
+              </a:graphicData>
+            </a:graphic>
+          </wp:inline>
+        </w:drawing>
+      </w:r>
+    </w:p>
+    <w:p>
+      <w:r>
+        <w:t>Sssss</w:t>
+      </w:r>
+    </w:p>
+    <w:p>
+      <w:r>
+        <w:rPr>
+          <w:noProof/>
+        </w:rPr>
+        <w:drawing>
+          <wp:inline distT="0" distB="0" distL="0" distR="0" wp14:anchorId="3A8C88F9" wp14:editId="25DD3B48">
+            <wp:extent cx="2125980" cy="1774993"/>
+            <wp:effectExtent l="0" t="0" r="7620" b="0"/>
+            <wp:docPr id="490327506" name="Picture 17"/>
+            <wp:cNvGraphicFramePr>
+              <a:graphicFrameLocks xmlns:a="http://schemas.openxmlformats.org/drawingml/2006/main" noChangeAspect="1"/>
+            </wp:cNvGraphicFramePr>
+            <a:graphic xmlns:a="http://schemas.openxmlformats.org/drawingml/2006/main">
+              <a:graphicData uri="http://schemas.openxmlformats.org/drawingml/2006/picture">
+                <pic:pic xmlns:pic="http://schemas.openxmlformats.org/drawingml/2006/picture">
+                  <pic:nvPicPr>
+                    <pic:cNvPr id="0" name="Picture 17"/>
+                    <pic:cNvPicPr>
+                      <a:picLocks noChangeAspect="1" noChangeArrowheads="1"/>
+                    </pic:cNvPicPr>
+                  </pic:nvPicPr>
+                  <pic:blipFill>
+                    <a:blip r:embed="rId18">
+                      <a:extLst>
+                        <a:ext uri="{28A0092B-C50C-407E-A947-70E740481C1C}">
+                          <a14:useLocalDpi xmlns:a14="http://schemas.microsoft.com/office/drawing/2010/main" val="0"/>
+                        </a:ext>
+                      </a:extLst>
+                    </a:blip>
+                    <a:srcRect/>
+                    <a:stretch>
+                      <a:fillRect/>
+                    </a:stretch>
+                  </pic:blipFill>
+                  <pic:spPr bwMode="auto">
+                    <a:xfrm>
+                      <a:off x="0" y="0"/>
+                      <a:ext cx="2128340" cy="1776963"/>
+                    </a:xfrm>
+                    <a:prstGeom prst="rect">
+                      <a:avLst/>
+                    </a:prstGeom>
+                    <a:noFill/>
+                    <a:ln>
+                      <a:noFill/>
+                    </a:ln>
+                  </pic:spPr>
+                </pic:pic>
+              </a:graphicData>
+            </a:graphic>
+          </wp:inline>
+        </w:drawing>
+      </w:r>
+    </w:p>
+    <w:p>
+      <w:r>
+        <w:t>Aaaaa</w:t>
+      </w:r>
+    </w:p>
+    <w:p>
+      <w:r>
+        <w:rPr>
+          <w:noProof/>
+        </w:rPr>
+        <w:lastRenderedPageBreak/>
+        <w:drawing>
+          <wp:inline distT="0" distB="0" distL="0" distR="0" wp14:anchorId="7F17B8CB" wp14:editId="607C232F">
+            <wp:extent cx="3421380" cy="1099865"/>
+            <wp:effectExtent l="0" t="0" r="7620" b="5080"/>
+            <wp:docPr id="1072786352" name="Picture 18"/>
+            <wp:cNvGraphicFramePr>
+              <a:graphicFrameLocks xmlns:a="http://schemas.openxmlformats.org/drawingml/2006/main" noChangeAspect="1"/>
+            </wp:cNvGraphicFramePr>
+            <a:graphic xmlns:a="http://schemas.openxmlformats.org/drawingml/2006/main">
+              <a:graphicData uri="http://schemas.openxmlformats.org/drawingml/2006/picture">
+                <pic:pic xmlns:pic="http://schemas.openxmlformats.org/drawingml/2006/picture">
+                  <pic:nvPicPr>
+                    <pic:cNvPr id="0" name="Picture 18"/>
+                    <pic:cNvPicPr>
+                      <a:picLocks noChangeAspect="1" noChangeArrowheads="1"/>
+                    </pic:cNvPicPr>
+                  </pic:nvPicPr>
+                  <pic:blipFill>
+                    <a:blip r:embed="rId19" cstate="print">
+                      <a:extLst>
+                        <a:ext uri="{28A0092B-C50C-407E-A947-70E740481C1C}">
+                          <a14:useLocalDpi xmlns:a14="http://schemas.microsoft.com/office/drawing/2010/main" val="0"/>
+                        </a:ext>
+                      </a:extLst>
+                    </a:blip>
+                    <a:srcRect/>
+                    <a:stretch>
+                      <a:fillRect/>
+                    </a:stretch>
+                  </pic:blipFill>
+                  <pic:spPr bwMode="auto">
+                    <a:xfrm>
+                      <a:off x="0" y="0"/>
+                      <a:ext cx="3437482" cy="1105041"/>
+                    </a:xfrm>
+                    <a:prstGeom prst="rect">
+                      <a:avLst/>
+                    </a:prstGeom>
+                    <a:noFill/>
+                    <a:ln>
+                      <a:noFill/>
+                    </a:ln>
+                  </pic:spPr>
+                </pic:pic>
+              </a:graphicData>
+            </a:graphic>
+          </wp:inline>
+        </w:drawing>
+      </w:r>
+    </w:p>
+    <w:p>
       <w:r>
         <w:t xml:space="preserve">Upload Python notebook named </w:t>
       </w:r>
-      <w:proofErr w:type="spellStart"/>
       <w:r>
         <w:rPr>
           <w:b/>
@@ -685,20 +920,137 @@
         </w:rPr>
         <w:t>CreateLakehouseTables.ipynb</w:t>
       </w:r>
-      <w:proofErr w:type="spellEnd"/>
-    </w:p>
-    <w:p>
-      <w:pPr>
-        <w:pStyle w:val="LabStepNumbered"/>
-        <w:numPr>
-          <w:ilvl w:val="0"/>
-          <w:numId w:val="47"/>
-        </w:numPr>
-      </w:pPr>
+      <w:r>
+        <w:t>.</w:t>
+      </w:r>
+    </w:p>
+    <w:p>
+      <w:r>
+        <w:rPr>
+          <w:noProof/>
+        </w:rPr>
+        <w:drawing>
+          <wp:inline distT="0" distB="0" distL="0" distR="0" wp14:anchorId="7B732653" wp14:editId="099627A9">
+            <wp:extent cx="3832860" cy="2042202"/>
+            <wp:effectExtent l="0" t="0" r="0" b="0"/>
+            <wp:docPr id="600526025" name="Picture 19"/>
+            <wp:cNvGraphicFramePr>
+              <a:graphicFrameLocks xmlns:a="http://schemas.openxmlformats.org/drawingml/2006/main" noChangeAspect="1"/>
+            </wp:cNvGraphicFramePr>
+            <a:graphic xmlns:a="http://schemas.openxmlformats.org/drawingml/2006/main">
+              <a:graphicData uri="http://schemas.openxmlformats.org/drawingml/2006/picture">
+                <pic:pic xmlns:pic="http://schemas.openxmlformats.org/drawingml/2006/picture">
+                  <pic:nvPicPr>
+                    <pic:cNvPr id="0" name="Picture 19"/>
+                    <pic:cNvPicPr>
+                      <a:picLocks noChangeAspect="1" noChangeArrowheads="1"/>
+                    </pic:cNvPicPr>
+                  </pic:nvPicPr>
+                  <pic:blipFill>
+                    <a:blip r:embed="rId20" cstate="print">
+                      <a:extLst>
+                        <a:ext uri="{28A0092B-C50C-407E-A947-70E740481C1C}">
+                          <a14:useLocalDpi xmlns:a14="http://schemas.microsoft.com/office/drawing/2010/main" val="0"/>
+                        </a:ext>
+                      </a:extLst>
+                    </a:blip>
+                    <a:srcRect/>
+                    <a:stretch>
+                      <a:fillRect/>
+                    </a:stretch>
+                  </pic:blipFill>
+                  <pic:spPr bwMode="auto">
+                    <a:xfrm>
+                      <a:off x="0" y="0"/>
+                      <a:ext cx="3843680" cy="2047967"/>
+                    </a:xfrm>
+                    <a:prstGeom prst="rect">
+                      <a:avLst/>
+                    </a:prstGeom>
+                    <a:noFill/>
+                    <a:ln>
+                      <a:noFill/>
+                    </a:ln>
+                  </pic:spPr>
+                </pic:pic>
+              </a:graphicData>
+            </a:graphic>
+          </wp:inline>
+        </w:drawing>
+      </w:r>
+    </w:p>
+    <w:p>
+      <w:pPr>
+        <w:pStyle w:val="Heading3"/>
+      </w:pPr>
+      <w:r>
+        <w:t>Associate the Fabric Notebook with the Lakehouse named SalesDataLakehouse</w:t>
+      </w:r>
+    </w:p>
+    <w:p>
+      <w:r>
+        <w:t>ddddd</w:t>
+      </w:r>
+    </w:p>
+    <w:p>
+      <w:r>
+        <w:rPr>
+          <w:noProof/>
+        </w:rPr>
+        <w:drawing>
+          <wp:inline distT="0" distB="0" distL="0" distR="0" wp14:anchorId="1E444EC3" wp14:editId="0D34FD1E">
+            <wp:extent cx="4175760" cy="2875190"/>
+            <wp:effectExtent l="0" t="0" r="0" b="1905"/>
+            <wp:docPr id="960321778" name="Picture 20"/>
+            <wp:cNvGraphicFramePr>
+              <a:graphicFrameLocks xmlns:a="http://schemas.openxmlformats.org/drawingml/2006/main" noChangeAspect="1"/>
+            </wp:cNvGraphicFramePr>
+            <a:graphic xmlns:a="http://schemas.openxmlformats.org/drawingml/2006/main">
+              <a:graphicData uri="http://schemas.openxmlformats.org/drawingml/2006/picture">
+                <pic:pic xmlns:pic="http://schemas.openxmlformats.org/drawingml/2006/picture">
+                  <pic:nvPicPr>
+                    <pic:cNvPr id="0" name="Picture 20"/>
+                    <pic:cNvPicPr>
+                      <a:picLocks noChangeAspect="1" noChangeArrowheads="1"/>
+                    </pic:cNvPicPr>
+                  </pic:nvPicPr>
+                  <pic:blipFill>
+                    <a:blip r:embed="rId21" cstate="print">
+                      <a:extLst>
+                        <a:ext uri="{28A0092B-C50C-407E-A947-70E740481C1C}">
+                          <a14:useLocalDpi xmlns:a14="http://schemas.microsoft.com/office/drawing/2010/main" val="0"/>
+                        </a:ext>
+                      </a:extLst>
+                    </a:blip>
+                    <a:srcRect/>
+                    <a:stretch>
+                      <a:fillRect/>
+                    </a:stretch>
+                  </pic:blipFill>
+                  <pic:spPr bwMode="auto">
+                    <a:xfrm>
+                      <a:off x="0" y="0"/>
+                      <a:ext cx="4182258" cy="2879664"/>
+                    </a:xfrm>
+                    <a:prstGeom prst="rect">
+                      <a:avLst/>
+                    </a:prstGeom>
+                    <a:noFill/>
+                    <a:ln>
+                      <a:noFill/>
+                    </a:ln>
+                  </pic:spPr>
+                </pic:pic>
+              </a:graphicData>
+            </a:graphic>
+          </wp:inline>
+        </w:drawing>
+      </w:r>
+    </w:p>
+    <w:p>
       <w:r>
         <w:t xml:space="preserve">Associate notebook named </w:t>
       </w:r>
-      <w:proofErr w:type="spellStart"/>
       <w:r>
         <w:rPr>
           <w:b/>
@@ -706,80 +1058,3015 @@
         </w:rPr>
         <w:t>CreateLakehouseTables.ipynb</w:t>
       </w:r>
-      <w:proofErr w:type="spellEnd"/>
       <w:r>
         <w:t xml:space="preserve"> with Lakehouse</w:t>
       </w:r>
     </w:p>
     <w:p>
-      <w:pPr>
-        <w:pStyle w:val="LabStepNumbered"/>
-        <w:numPr>
-          <w:ilvl w:val="0"/>
-          <w:numId w:val="47"/>
-        </w:numPr>
-      </w:pPr>
-      <w:r>
-        <w:t xml:space="preserve">Execute code in notebook to copy CSV files from </w:t>
-      </w:r>
-      <w:proofErr w:type="spellStart"/>
-      <w:r>
-        <w:t>GitHib</w:t>
-      </w:r>
-      <w:proofErr w:type="spellEnd"/>
-      <w:r>
-        <w:t xml:space="preserve"> repository into Lakehouse file system</w:t>
-      </w:r>
-    </w:p>
-    <w:p>
-      <w:pPr>
-        <w:pStyle w:val="LabStepNumbered"/>
-        <w:numPr>
-          <w:ilvl w:val="0"/>
-          <w:numId w:val="47"/>
-        </w:numPr>
-      </w:pPr>
-      <w:r>
-        <w:t>Execute code in notebook to load CSV files and convert then into delta tables for bronze zone</w:t>
-      </w:r>
-    </w:p>
-    <w:p>
-      <w:pPr>
-        <w:pStyle w:val="LabStepNumbered"/>
-        <w:numPr>
-          <w:ilvl w:val="0"/>
-          <w:numId w:val="47"/>
-        </w:numPr>
-      </w:pPr>
-      <w:r>
-        <w:t xml:space="preserve">Execute code </w:t>
-      </w:r>
-      <w:r>
-        <w:t xml:space="preserve">in </w:t>
-      </w:r>
-      <w:r>
-        <w:t xml:space="preserve">notebook to load </w:t>
-      </w:r>
-      <w:r>
-        <w:t xml:space="preserve">bronze tables and reshape/transform data in </w:t>
-      </w:r>
-      <w:r>
-        <w:t xml:space="preserve">into delta tables for </w:t>
-      </w:r>
-      <w:r>
-        <w:t>silver layer</w:t>
-      </w:r>
-    </w:p>
-    <w:p>
-      <w:pPr>
-        <w:pStyle w:val="LabStepNumbered"/>
-        <w:numPr>
-          <w:ilvl w:val="0"/>
-          <w:numId w:val="47"/>
-        </w:numPr>
-      </w:pPr>
-      <w:r>
-        <w:t>Execute code in notebook to generate calendar table for silver layer</w:t>
+      <w:r>
+        <w:rPr>
+          <w:noProof/>
+        </w:rPr>
+        <w:lastRenderedPageBreak/>
+        <w:drawing>
+          <wp:inline distT="0" distB="0" distL="0" distR="0" wp14:anchorId="0BD0576F" wp14:editId="69E3F4EF">
+            <wp:extent cx="2593436" cy="1607820"/>
+            <wp:effectExtent l="0" t="0" r="0" b="0"/>
+            <wp:docPr id="1161639549" name="Picture 21"/>
+            <wp:cNvGraphicFramePr>
+              <a:graphicFrameLocks xmlns:a="http://schemas.openxmlformats.org/drawingml/2006/main" noChangeAspect="1"/>
+            </wp:cNvGraphicFramePr>
+            <a:graphic xmlns:a="http://schemas.openxmlformats.org/drawingml/2006/main">
+              <a:graphicData uri="http://schemas.openxmlformats.org/drawingml/2006/picture">
+                <pic:pic xmlns:pic="http://schemas.openxmlformats.org/drawingml/2006/picture">
+                  <pic:nvPicPr>
+                    <pic:cNvPr id="0" name="Picture 21"/>
+                    <pic:cNvPicPr>
+                      <a:picLocks noChangeAspect="1" noChangeArrowheads="1"/>
+                    </pic:cNvPicPr>
+                  </pic:nvPicPr>
+                  <pic:blipFill>
+                    <a:blip r:embed="rId22">
+                      <a:extLst>
+                        <a:ext uri="{28A0092B-C50C-407E-A947-70E740481C1C}">
+                          <a14:useLocalDpi xmlns:a14="http://schemas.microsoft.com/office/drawing/2010/main" val="0"/>
+                        </a:ext>
+                      </a:extLst>
+                    </a:blip>
+                    <a:srcRect/>
+                    <a:stretch>
+                      <a:fillRect/>
+                    </a:stretch>
+                  </pic:blipFill>
+                  <pic:spPr bwMode="auto">
+                    <a:xfrm>
+                      <a:off x="0" y="0"/>
+                      <a:ext cx="2593927" cy="1608124"/>
+                    </a:xfrm>
+                    <a:prstGeom prst="rect">
+                      <a:avLst/>
+                    </a:prstGeom>
+                    <a:noFill/>
+                    <a:ln>
+                      <a:noFill/>
+                    </a:ln>
+                  </pic:spPr>
+                </pic:pic>
+              </a:graphicData>
+            </a:graphic>
+          </wp:inline>
+        </w:drawing>
+      </w:r>
+    </w:p>
+    <w:p>
+      <w:r>
+        <w:t>Sss</w:t>
+      </w:r>
+    </w:p>
+    <w:p>
+      <w:r>
+        <w:rPr>
+          <w:noProof/>
+        </w:rPr>
+        <w:drawing>
+          <wp:inline distT="0" distB="0" distL="0" distR="0" wp14:anchorId="5DC8DC48" wp14:editId="48DAD297">
+            <wp:extent cx="4030980" cy="2125344"/>
+            <wp:effectExtent l="0" t="0" r="7620" b="8890"/>
+            <wp:docPr id="1707269220" name="Picture 23"/>
+            <wp:cNvGraphicFramePr>
+              <a:graphicFrameLocks xmlns:a="http://schemas.openxmlformats.org/drawingml/2006/main" noChangeAspect="1"/>
+            </wp:cNvGraphicFramePr>
+            <a:graphic xmlns:a="http://schemas.openxmlformats.org/drawingml/2006/main">
+              <a:graphicData uri="http://schemas.openxmlformats.org/drawingml/2006/picture">
+                <pic:pic xmlns:pic="http://schemas.openxmlformats.org/drawingml/2006/picture">
+                  <pic:nvPicPr>
+                    <pic:cNvPr id="0" name="Picture 23"/>
+                    <pic:cNvPicPr>
+                      <a:picLocks noChangeAspect="1" noChangeArrowheads="1"/>
+                    </pic:cNvPicPr>
+                  </pic:nvPicPr>
+                  <pic:blipFill>
+                    <a:blip r:embed="rId23" cstate="print">
+                      <a:extLst>
+                        <a:ext uri="{28A0092B-C50C-407E-A947-70E740481C1C}">
+                          <a14:useLocalDpi xmlns:a14="http://schemas.microsoft.com/office/drawing/2010/main" val="0"/>
+                        </a:ext>
+                      </a:extLst>
+                    </a:blip>
+                    <a:srcRect/>
+                    <a:stretch>
+                      <a:fillRect/>
+                    </a:stretch>
+                  </pic:blipFill>
+                  <pic:spPr bwMode="auto">
+                    <a:xfrm>
+                      <a:off x="0" y="0"/>
+                      <a:ext cx="4040191" cy="2130200"/>
+                    </a:xfrm>
+                    <a:prstGeom prst="rect">
+                      <a:avLst/>
+                    </a:prstGeom>
+                    <a:noFill/>
+                    <a:ln>
+                      <a:noFill/>
+                    </a:ln>
+                  </pic:spPr>
+                </pic:pic>
+              </a:graphicData>
+            </a:graphic>
+          </wp:inline>
+        </w:drawing>
+      </w:r>
+    </w:p>
+    <w:p>
+      <w:r>
+        <w:t>Ssss</w:t>
+      </w:r>
+    </w:p>
+    <w:p>
+      <w:r>
+        <w:rPr>
+          <w:noProof/>
+        </w:rPr>
+        <w:drawing>
+          <wp:inline distT="0" distB="0" distL="0" distR="0" wp14:anchorId="6025CCB5" wp14:editId="2AF6BAFB">
+            <wp:extent cx="2057400" cy="2029846"/>
+            <wp:effectExtent l="0" t="0" r="0" b="8890"/>
+            <wp:docPr id="680820074" name="Picture 24"/>
+            <wp:cNvGraphicFramePr>
+              <a:graphicFrameLocks xmlns:a="http://schemas.openxmlformats.org/drawingml/2006/main" noChangeAspect="1"/>
+            </wp:cNvGraphicFramePr>
+            <a:graphic xmlns:a="http://schemas.openxmlformats.org/drawingml/2006/main">
+              <a:graphicData uri="http://schemas.openxmlformats.org/drawingml/2006/picture">
+                <pic:pic xmlns:pic="http://schemas.openxmlformats.org/drawingml/2006/picture">
+                  <pic:nvPicPr>
+                    <pic:cNvPr id="0" name="Picture 24"/>
+                    <pic:cNvPicPr>
+                      <a:picLocks noChangeAspect="1" noChangeArrowheads="1"/>
+                    </pic:cNvPicPr>
+                  </pic:nvPicPr>
+                  <pic:blipFill>
+                    <a:blip r:embed="rId24">
+                      <a:extLst>
+                        <a:ext uri="{28A0092B-C50C-407E-A947-70E740481C1C}">
+                          <a14:useLocalDpi xmlns:a14="http://schemas.microsoft.com/office/drawing/2010/main" val="0"/>
+                        </a:ext>
+                      </a:extLst>
+                    </a:blip>
+                    <a:srcRect/>
+                    <a:stretch>
+                      <a:fillRect/>
+                    </a:stretch>
+                  </pic:blipFill>
+                  <pic:spPr bwMode="auto">
+                    <a:xfrm>
+                      <a:off x="0" y="0"/>
+                      <a:ext cx="2060560" cy="2032964"/>
+                    </a:xfrm>
+                    <a:prstGeom prst="rect">
+                      <a:avLst/>
+                    </a:prstGeom>
+                    <a:noFill/>
+                    <a:ln>
+                      <a:noFill/>
+                    </a:ln>
+                  </pic:spPr>
+                </pic:pic>
+              </a:graphicData>
+            </a:graphic>
+          </wp:inline>
+        </w:drawing>
+      </w:r>
+    </w:p>
+    <w:p>
+      <w:pPr>
+        <w:pStyle w:val="Heading3"/>
+      </w:pPr>
+      <w:r>
+        <w:t>Copy CSV files from this repository into the file system of your Fabric Lakehouse</w:t>
+      </w:r>
+    </w:p>
+    <w:p>
+      <w:r>
+        <w:t>Execute code in notebook to copy CSV files from GitHib repository into Lakehouse file system</w:t>
+      </w:r>
+    </w:p>
+    <w:p>
+      <w:pPr>
+        <w:pStyle w:val="CodeListing"/>
+      </w:pPr>
+      <w:r>
+        <w:t>import requests</w:t>
+      </w:r>
+    </w:p>
+    <w:p>
+      <w:pPr>
+        <w:pStyle w:val="CodeListing"/>
+      </w:pPr>
+    </w:p>
+    <w:p>
+      <w:pPr>
+        <w:pStyle w:val="CodeListing"/>
+      </w:pPr>
+      <w:r>
+        <w:t>csv_base_url = "https://github.com/PowerBiDevCamp/Python-In-Fabric-Notebooks/raw/main/ProductSalesData/"</w:t>
+      </w:r>
+    </w:p>
+    <w:p>
+      <w:pPr>
+        <w:pStyle w:val="CodeListing"/>
+      </w:pPr>
+    </w:p>
+    <w:p>
+      <w:pPr>
+        <w:pStyle w:val="CodeListing"/>
+      </w:pPr>
+      <w:r>
+        <w:t>csv_files = { "Customers.csv", "Products.csv", "Invoices.csv", "InvoiceDetails.csv" }</w:t>
+      </w:r>
+    </w:p>
+    <w:p>
+      <w:pPr>
+        <w:pStyle w:val="CodeListing"/>
+      </w:pPr>
+    </w:p>
+    <w:p>
+      <w:pPr>
+        <w:pStyle w:val="CodeListing"/>
+      </w:pPr>
+      <w:r>
+        <w:t>folder_path = "Files/landing_zone_sales/"</w:t>
+      </w:r>
+    </w:p>
+    <w:p>
+      <w:pPr>
+        <w:pStyle w:val="CodeListing"/>
+      </w:pPr>
+    </w:p>
+    <w:p>
+      <w:pPr>
+        <w:pStyle w:val="CodeListing"/>
+      </w:pPr>
+      <w:r>
+        <w:t>for csv_file in csv_files:</w:t>
+      </w:r>
+    </w:p>
+    <w:p>
+      <w:pPr>
+        <w:pStyle w:val="CodeListing"/>
+      </w:pPr>
+      <w:r>
+        <w:t xml:space="preserve">    csv_file_path = csv_base_url + csv_file</w:t>
+      </w:r>
+    </w:p>
+    <w:p>
+      <w:pPr>
+        <w:pStyle w:val="CodeListing"/>
+      </w:pPr>
+      <w:r>
+        <w:t xml:space="preserve">    with requests.get(csv_file_path) as response:</w:t>
+      </w:r>
+    </w:p>
+    <w:p>
+      <w:pPr>
+        <w:pStyle w:val="CodeListing"/>
+      </w:pPr>
+      <w:r>
+        <w:t xml:space="preserve">        csv_content = response.content.decode('utf-8-sig')</w:t>
+      </w:r>
+    </w:p>
+    <w:p>
+      <w:pPr>
+        <w:pStyle w:val="CodeListing"/>
+      </w:pPr>
+      <w:r>
+        <w:t xml:space="preserve">        mssparkutils.fs.put(folder_path + csv_file, csv_content, True)</w:t>
+      </w:r>
+    </w:p>
+    <w:p>
+      <w:pPr>
+        <w:pStyle w:val="CodeListing"/>
+      </w:pPr>
+      <w:r>
+        <w:lastRenderedPageBreak/>
+        <w:t xml:space="preserve">        print(csv_file + " copied to Lakehouse file in OneLake")</w:t>
+      </w:r>
+    </w:p>
+    <w:p>
+      <w:r>
+        <w:t>xx</w:t>
+      </w:r>
+    </w:p>
+    <w:p>
+      <w:r>
+        <w:rPr>
+          <w:noProof/>
+        </w:rPr>
+        <w:drawing>
+          <wp:inline distT="0" distB="0" distL="0" distR="0" wp14:anchorId="1A77D153" wp14:editId="51190B7E">
+            <wp:extent cx="4114800" cy="1267853"/>
+            <wp:effectExtent l="0" t="0" r="0" b="8890"/>
+            <wp:docPr id="1502109470" name="Picture 25"/>
+            <wp:cNvGraphicFramePr>
+              <a:graphicFrameLocks xmlns:a="http://schemas.openxmlformats.org/drawingml/2006/main" noChangeAspect="1"/>
+            </wp:cNvGraphicFramePr>
+            <a:graphic xmlns:a="http://schemas.openxmlformats.org/drawingml/2006/main">
+              <a:graphicData uri="http://schemas.openxmlformats.org/drawingml/2006/picture">
+                <pic:pic xmlns:pic="http://schemas.openxmlformats.org/drawingml/2006/picture">
+                  <pic:nvPicPr>
+                    <pic:cNvPr id="0" name="Picture 25"/>
+                    <pic:cNvPicPr>
+                      <a:picLocks noChangeAspect="1" noChangeArrowheads="1"/>
+                    </pic:cNvPicPr>
+                  </pic:nvPicPr>
+                  <pic:blipFill>
+                    <a:blip r:embed="rId25" cstate="print">
+                      <a:extLst>
+                        <a:ext uri="{28A0092B-C50C-407E-A947-70E740481C1C}">
+                          <a14:useLocalDpi xmlns:a14="http://schemas.microsoft.com/office/drawing/2010/main" val="0"/>
+                        </a:ext>
+                      </a:extLst>
+                    </a:blip>
+                    <a:srcRect/>
+                    <a:stretch>
+                      <a:fillRect/>
+                    </a:stretch>
+                  </pic:blipFill>
+                  <pic:spPr bwMode="auto">
+                    <a:xfrm>
+                      <a:off x="0" y="0"/>
+                      <a:ext cx="4114800" cy="1267853"/>
+                    </a:xfrm>
+                    <a:prstGeom prst="rect">
+                      <a:avLst/>
+                    </a:prstGeom>
+                    <a:noFill/>
+                    <a:ln>
+                      <a:noFill/>
+                    </a:ln>
+                  </pic:spPr>
+                </pic:pic>
+              </a:graphicData>
+            </a:graphic>
+          </wp:inline>
+        </w:drawing>
+      </w:r>
+    </w:p>
+    <w:p>
+      <w:r>
+        <w:t>Sssss</w:t>
+      </w:r>
+    </w:p>
+    <w:p>
+      <w:r>
+        <w:rPr>
+          <w:noProof/>
+        </w:rPr>
+        <w:drawing>
+          <wp:inline distT="0" distB="0" distL="0" distR="0" wp14:anchorId="3D4D64E3" wp14:editId="7698704C">
+            <wp:extent cx="4130040" cy="1514348"/>
+            <wp:effectExtent l="0" t="0" r="3810" b="0"/>
+            <wp:docPr id="14786199" name="Picture 26"/>
+            <wp:cNvGraphicFramePr>
+              <a:graphicFrameLocks xmlns:a="http://schemas.openxmlformats.org/drawingml/2006/main" noChangeAspect="1"/>
+            </wp:cNvGraphicFramePr>
+            <a:graphic xmlns:a="http://schemas.openxmlformats.org/drawingml/2006/main">
+              <a:graphicData uri="http://schemas.openxmlformats.org/drawingml/2006/picture">
+                <pic:pic xmlns:pic="http://schemas.openxmlformats.org/drawingml/2006/picture">
+                  <pic:nvPicPr>
+                    <pic:cNvPr id="0" name="Picture 26"/>
+                    <pic:cNvPicPr>
+                      <a:picLocks noChangeAspect="1" noChangeArrowheads="1"/>
+                    </pic:cNvPicPr>
+                  </pic:nvPicPr>
+                  <pic:blipFill>
+                    <a:blip r:embed="rId26" cstate="print">
+                      <a:extLst>
+                        <a:ext uri="{28A0092B-C50C-407E-A947-70E740481C1C}">
+                          <a14:useLocalDpi xmlns:a14="http://schemas.microsoft.com/office/drawing/2010/main" val="0"/>
+                        </a:ext>
+                      </a:extLst>
+                    </a:blip>
+                    <a:srcRect/>
+                    <a:stretch>
+                      <a:fillRect/>
+                    </a:stretch>
+                  </pic:blipFill>
+                  <pic:spPr bwMode="auto">
+                    <a:xfrm>
+                      <a:off x="0" y="0"/>
+                      <a:ext cx="4141209" cy="1518443"/>
+                    </a:xfrm>
+                    <a:prstGeom prst="rect">
+                      <a:avLst/>
+                    </a:prstGeom>
+                    <a:noFill/>
+                    <a:ln>
+                      <a:noFill/>
+                    </a:ln>
+                  </pic:spPr>
+                </pic:pic>
+              </a:graphicData>
+            </a:graphic>
+          </wp:inline>
+        </w:drawing>
+      </w:r>
+    </w:p>
+    <w:p>
+      <w:r>
+        <w:t>Sssss</w:t>
+      </w:r>
+    </w:p>
+    <w:p>
+      <w:r>
+        <w:rPr>
+          <w:noProof/>
+        </w:rPr>
+        <w:drawing>
+          <wp:inline distT="0" distB="0" distL="0" distR="0" wp14:anchorId="4AFC188E" wp14:editId="24FB942E">
+            <wp:extent cx="1569720" cy="1129172"/>
+            <wp:effectExtent l="0" t="0" r="0" b="0"/>
+            <wp:docPr id="1275530529" name="Picture 27"/>
+            <wp:cNvGraphicFramePr>
+              <a:graphicFrameLocks xmlns:a="http://schemas.openxmlformats.org/drawingml/2006/main" noChangeAspect="1"/>
+            </wp:cNvGraphicFramePr>
+            <a:graphic xmlns:a="http://schemas.openxmlformats.org/drawingml/2006/main">
+              <a:graphicData uri="http://schemas.openxmlformats.org/drawingml/2006/picture">
+                <pic:pic xmlns:pic="http://schemas.openxmlformats.org/drawingml/2006/picture">
+                  <pic:nvPicPr>
+                    <pic:cNvPr id="0" name="Picture 27"/>
+                    <pic:cNvPicPr>
+                      <a:picLocks noChangeAspect="1" noChangeArrowheads="1"/>
+                    </pic:cNvPicPr>
+                  </pic:nvPicPr>
+                  <pic:blipFill>
+                    <a:blip r:embed="rId27">
+                      <a:extLst>
+                        <a:ext uri="{28A0092B-C50C-407E-A947-70E740481C1C}">
+                          <a14:useLocalDpi xmlns:a14="http://schemas.microsoft.com/office/drawing/2010/main" val="0"/>
+                        </a:ext>
+                      </a:extLst>
+                    </a:blip>
+                    <a:srcRect/>
+                    <a:stretch>
+                      <a:fillRect/>
+                    </a:stretch>
+                  </pic:blipFill>
+                  <pic:spPr bwMode="auto">
+                    <a:xfrm>
+                      <a:off x="0" y="0"/>
+                      <a:ext cx="1573940" cy="1132207"/>
+                    </a:xfrm>
+                    <a:prstGeom prst="rect">
+                      <a:avLst/>
+                    </a:prstGeom>
+                    <a:noFill/>
+                    <a:ln>
+                      <a:noFill/>
+                    </a:ln>
+                  </pic:spPr>
+                </pic:pic>
+              </a:graphicData>
+            </a:graphic>
+          </wp:inline>
+        </w:drawing>
+      </w:r>
+    </w:p>
+    <w:p>
+      <w:r>
+        <w:t>S</w:t>
+      </w:r>
+      <w:r>
+        <w:t>ss</w:t>
+      </w:r>
+    </w:p>
+    <w:p>
+      <w:r>
+        <w:rPr>
+          <w:noProof/>
+        </w:rPr>
+        <w:drawing>
+          <wp:inline distT="0" distB="0" distL="0" distR="0" wp14:anchorId="58343051" wp14:editId="466F9B78">
+            <wp:extent cx="2034476" cy="1432560"/>
+            <wp:effectExtent l="0" t="0" r="4445" b="0"/>
+            <wp:docPr id="2090063894" name="Picture 29"/>
+            <wp:cNvGraphicFramePr>
+              <a:graphicFrameLocks xmlns:a="http://schemas.openxmlformats.org/drawingml/2006/main" noChangeAspect="1"/>
+            </wp:cNvGraphicFramePr>
+            <a:graphic xmlns:a="http://schemas.openxmlformats.org/drawingml/2006/main">
+              <a:graphicData uri="http://schemas.openxmlformats.org/drawingml/2006/picture">
+                <pic:pic xmlns:pic="http://schemas.openxmlformats.org/drawingml/2006/picture">
+                  <pic:nvPicPr>
+                    <pic:cNvPr id="0" name="Picture 29"/>
+                    <pic:cNvPicPr>
+                      <a:picLocks noChangeAspect="1" noChangeArrowheads="1"/>
+                    </pic:cNvPicPr>
+                  </pic:nvPicPr>
+                  <pic:blipFill>
+                    <a:blip r:embed="rId28" cstate="print">
+                      <a:extLst>
+                        <a:ext uri="{28A0092B-C50C-407E-A947-70E740481C1C}">
+                          <a14:useLocalDpi xmlns:a14="http://schemas.microsoft.com/office/drawing/2010/main" val="0"/>
+                        </a:ext>
+                      </a:extLst>
+                    </a:blip>
+                    <a:srcRect/>
+                    <a:stretch>
+                      <a:fillRect/>
+                    </a:stretch>
+                  </pic:blipFill>
+                  <pic:spPr bwMode="auto">
+                    <a:xfrm>
+                      <a:off x="0" y="0"/>
+                      <a:ext cx="2040453" cy="1436768"/>
+                    </a:xfrm>
+                    <a:prstGeom prst="rect">
+                      <a:avLst/>
+                    </a:prstGeom>
+                    <a:noFill/>
+                    <a:ln>
+                      <a:noFill/>
+                    </a:ln>
+                  </pic:spPr>
+                </pic:pic>
+              </a:graphicData>
+            </a:graphic>
+          </wp:inline>
+        </w:drawing>
+      </w:r>
+    </w:p>
+    <w:p>
+      <w:r>
+        <w:t>S</w:t>
+      </w:r>
+      <w:r>
+        <w:t>ss</w:t>
+      </w:r>
+    </w:p>
+    <w:p>
+      <w:r>
+        <w:rPr>
+          <w:noProof/>
+        </w:rPr>
+        <w:lastRenderedPageBreak/>
+        <w:drawing>
+          <wp:inline distT="0" distB="0" distL="0" distR="0" wp14:anchorId="6718F8EA" wp14:editId="3F6E8668">
+            <wp:extent cx="3124200" cy="1539749"/>
+            <wp:effectExtent l="0" t="0" r="0" b="3810"/>
+            <wp:docPr id="80605729" name="Picture 30"/>
+            <wp:cNvGraphicFramePr>
+              <a:graphicFrameLocks xmlns:a="http://schemas.openxmlformats.org/drawingml/2006/main" noChangeAspect="1"/>
+            </wp:cNvGraphicFramePr>
+            <a:graphic xmlns:a="http://schemas.openxmlformats.org/drawingml/2006/main">
+              <a:graphicData uri="http://schemas.openxmlformats.org/drawingml/2006/picture">
+                <pic:pic xmlns:pic="http://schemas.openxmlformats.org/drawingml/2006/picture">
+                  <pic:nvPicPr>
+                    <pic:cNvPr id="0" name="Picture 30"/>
+                    <pic:cNvPicPr>
+                      <a:picLocks noChangeAspect="1" noChangeArrowheads="1"/>
+                    </pic:cNvPicPr>
+                  </pic:nvPicPr>
+                  <pic:blipFill>
+                    <a:blip r:embed="rId29">
+                      <a:extLst>
+                        <a:ext uri="{28A0092B-C50C-407E-A947-70E740481C1C}">
+                          <a14:useLocalDpi xmlns:a14="http://schemas.microsoft.com/office/drawing/2010/main" val="0"/>
+                        </a:ext>
+                      </a:extLst>
+                    </a:blip>
+                    <a:srcRect/>
+                    <a:stretch>
+                      <a:fillRect/>
+                    </a:stretch>
+                  </pic:blipFill>
+                  <pic:spPr bwMode="auto">
+                    <a:xfrm>
+                      <a:off x="0" y="0"/>
+                      <a:ext cx="3136230" cy="1545678"/>
+                    </a:xfrm>
+                    <a:prstGeom prst="rect">
+                      <a:avLst/>
+                    </a:prstGeom>
+                    <a:noFill/>
+                    <a:ln>
+                      <a:noFill/>
+                    </a:ln>
+                  </pic:spPr>
+                </pic:pic>
+              </a:graphicData>
+            </a:graphic>
+          </wp:inline>
+        </w:drawing>
+      </w:r>
+    </w:p>
+    <w:p>
+      <w:r>
+        <w:t>xxx</w:t>
+      </w:r>
+    </w:p>
+    <w:p>
+      <w:pPr>
+        <w:pStyle w:val="Heading3"/>
+      </w:pPr>
+      <w:r>
+        <w:t xml:space="preserve">Execute code in notebook to load CSV files </w:t>
+      </w:r>
+      <w:r>
+        <w:t xml:space="preserve">into Spark DataFrames </w:t>
+      </w:r>
+      <w:r>
+        <w:t xml:space="preserve">for </w:t>
+      </w:r>
+      <w:r>
+        <w:t xml:space="preserve">the </w:t>
+      </w:r>
+      <w:r>
+        <w:t xml:space="preserve">bronze </w:t>
+      </w:r>
+      <w:r>
+        <w:t>layer</w:t>
+      </w:r>
+    </w:p>
+    <w:p>
+      <w:r>
+        <w:t>Examine the code</w:t>
+      </w:r>
+    </w:p>
+    <w:p>
+      <w:pPr>
+        <w:pStyle w:val="CodeListing"/>
+      </w:pPr>
+      <w:r>
+        <w:t>from pyspark.sql.types import StructType, StructField, StringType, LongType, FloatType</w:t>
+      </w:r>
+    </w:p>
+    <w:p>
+      <w:pPr>
+        <w:pStyle w:val="CodeListing"/>
+      </w:pPr>
+    </w:p>
+    <w:p>
+      <w:pPr>
+        <w:pStyle w:val="CodeListing"/>
+      </w:pPr>
+      <w:r>
+        <w:t xml:space="preserve"># creating a Spark DataFrame using schema defined using StructType and StructField </w:t>
+      </w:r>
+    </w:p>
+    <w:p>
+      <w:pPr>
+        <w:pStyle w:val="CodeListing"/>
+      </w:pPr>
+      <w:r>
+        <w:t>schema_products = StructType([</w:t>
+      </w:r>
+    </w:p>
+    <w:p>
+      <w:pPr>
+        <w:pStyle w:val="CodeListing"/>
+      </w:pPr>
+      <w:r>
+        <w:t xml:space="preserve">    StructField("ProductId", LongType() ),</w:t>
+      </w:r>
+    </w:p>
+    <w:p>
+      <w:pPr>
+        <w:pStyle w:val="CodeListing"/>
+      </w:pPr>
+      <w:r>
+        <w:t xml:space="preserve">    StructField("Product", StringType() ),</w:t>
+      </w:r>
+    </w:p>
+    <w:p>
+      <w:pPr>
+        <w:pStyle w:val="CodeListing"/>
+      </w:pPr>
+      <w:r>
+        <w:t xml:space="preserve">    StructField("Category", StringType() )</w:t>
+      </w:r>
+    </w:p>
+    <w:p>
+      <w:pPr>
+        <w:pStyle w:val="CodeListing"/>
+      </w:pPr>
+      <w:r>
+        <w:t>])</w:t>
+      </w:r>
+    </w:p>
+    <w:p>
+      <w:pPr>
+        <w:pStyle w:val="CodeListing"/>
+      </w:pPr>
+    </w:p>
+    <w:p>
+      <w:pPr>
+        <w:pStyle w:val="CodeListing"/>
+      </w:pPr>
+      <w:r>
+        <w:t>df_products = (</w:t>
+      </w:r>
+    </w:p>
+    <w:p>
+      <w:pPr>
+        <w:pStyle w:val="CodeListing"/>
+      </w:pPr>
+      <w:r>
+        <w:t xml:space="preserve">    spark.read.format("csv")</w:t>
+      </w:r>
+    </w:p>
+    <w:p>
+      <w:pPr>
+        <w:pStyle w:val="CodeListing"/>
+      </w:pPr>
+      <w:r>
+        <w:t xml:space="preserve">         .option("header","true")</w:t>
+      </w:r>
+    </w:p>
+    <w:p>
+      <w:pPr>
+        <w:pStyle w:val="CodeListing"/>
+      </w:pPr>
+      <w:r>
+        <w:t xml:space="preserve">         .schema(schema_products)</w:t>
+      </w:r>
+    </w:p>
+    <w:p>
+      <w:pPr>
+        <w:pStyle w:val="CodeListing"/>
+      </w:pPr>
+      <w:r>
+        <w:t xml:space="preserve">         .load("Files/landing_zone_sales/Products.csv")</w:t>
+      </w:r>
+    </w:p>
+    <w:p>
+      <w:pPr>
+        <w:pStyle w:val="CodeListing"/>
+      </w:pPr>
+      <w:r>
+        <w:t>)</w:t>
+      </w:r>
+    </w:p>
+    <w:p>
+      <w:pPr>
+        <w:pStyle w:val="CodeListing"/>
+      </w:pPr>
+    </w:p>
+    <w:p>
+      <w:pPr>
+        <w:pStyle w:val="CodeListing"/>
+      </w:pPr>
+      <w:r>
+        <w:t>df_products.printSchema()</w:t>
+      </w:r>
+    </w:p>
+    <w:p>
+      <w:pPr>
+        <w:pStyle w:val="CodeListing"/>
+      </w:pPr>
+      <w:r>
+        <w:t>df_products.show()</w:t>
+      </w:r>
+    </w:p>
+    <w:p>
+      <w:r>
+        <w:t>ssssss</w:t>
+      </w:r>
+    </w:p>
+    <w:p>
+      <w:r>
+        <w:rPr>
+          <w:noProof/>
+        </w:rPr>
+        <w:drawing>
+          <wp:inline distT="0" distB="0" distL="0" distR="0" wp14:anchorId="0DD1B387" wp14:editId="20D523E8">
+            <wp:extent cx="1714500" cy="1721734"/>
+            <wp:effectExtent l="0" t="0" r="0" b="0"/>
+            <wp:docPr id="1443020990" name="Picture 32"/>
+            <wp:cNvGraphicFramePr>
+              <a:graphicFrameLocks xmlns:a="http://schemas.openxmlformats.org/drawingml/2006/main" noChangeAspect="1"/>
+            </wp:cNvGraphicFramePr>
+            <a:graphic xmlns:a="http://schemas.openxmlformats.org/drawingml/2006/main">
+              <a:graphicData uri="http://schemas.openxmlformats.org/drawingml/2006/picture">
+                <pic:pic xmlns:pic="http://schemas.openxmlformats.org/drawingml/2006/picture">
+                  <pic:nvPicPr>
+                    <pic:cNvPr id="0" name="Picture 32"/>
+                    <pic:cNvPicPr>
+                      <a:picLocks noChangeAspect="1" noChangeArrowheads="1"/>
+                    </pic:cNvPicPr>
+                  </pic:nvPicPr>
+                  <pic:blipFill>
+                    <a:blip r:embed="rId30" cstate="print">
+                      <a:extLst>
+                        <a:ext uri="{28A0092B-C50C-407E-A947-70E740481C1C}">
+                          <a14:useLocalDpi xmlns:a14="http://schemas.microsoft.com/office/drawing/2010/main" val="0"/>
+                        </a:ext>
+                      </a:extLst>
+                    </a:blip>
+                    <a:srcRect/>
+                    <a:stretch>
+                      <a:fillRect/>
+                    </a:stretch>
+                  </pic:blipFill>
+                  <pic:spPr bwMode="auto">
+                    <a:xfrm>
+                      <a:off x="0" y="0"/>
+                      <a:ext cx="1720425" cy="1727684"/>
+                    </a:xfrm>
+                    <a:prstGeom prst="rect">
+                      <a:avLst/>
+                    </a:prstGeom>
+                    <a:noFill/>
+                    <a:ln>
+                      <a:noFill/>
+                    </a:ln>
+                  </pic:spPr>
+                </pic:pic>
+              </a:graphicData>
+            </a:graphic>
+          </wp:inline>
+        </w:drawing>
+      </w:r>
+    </w:p>
+    <w:p>
+      <w:r>
+        <w:t>Xx</w:t>
+      </w:r>
+    </w:p>
+    <w:p>
+      <w:pPr>
+        <w:pStyle w:val="CodeListing"/>
+      </w:pPr>
+      <w:r>
+        <w:t>from pyspark.sql.types import StructType, StructField, StringType, LongType, FloatType, DateType</w:t>
+      </w:r>
+    </w:p>
+    <w:p>
+      <w:pPr>
+        <w:pStyle w:val="CodeListing"/>
+      </w:pPr>
+    </w:p>
+    <w:p>
+      <w:pPr>
+        <w:pStyle w:val="CodeListing"/>
+      </w:pPr>
+      <w:r>
+        <w:t xml:space="preserve"># creating a Spark DataFrame using schema defined with StructType and StructField </w:t>
+      </w:r>
+    </w:p>
+    <w:p>
+      <w:pPr>
+        <w:pStyle w:val="CodeListing"/>
+      </w:pPr>
+      <w:r>
+        <w:t>schema_customers = StructType([</w:t>
+      </w:r>
+    </w:p>
+    <w:p>
+      <w:pPr>
+        <w:pStyle w:val="CodeListing"/>
+      </w:pPr>
+      <w:r>
+        <w:t xml:space="preserve">    StructField("CustomerId", LongType() ),</w:t>
+      </w:r>
+    </w:p>
+    <w:p>
+      <w:pPr>
+        <w:pStyle w:val="CodeListing"/>
+      </w:pPr>
+      <w:r>
+        <w:t xml:space="preserve">    StructField("FirstName", StringType() ),</w:t>
+      </w:r>
+    </w:p>
+    <w:p>
+      <w:pPr>
+        <w:pStyle w:val="CodeListing"/>
+      </w:pPr>
+      <w:r>
+        <w:t xml:space="preserve">    StructField("LastName", StringType() ),</w:t>
+      </w:r>
+    </w:p>
+    <w:p>
+      <w:pPr>
+        <w:pStyle w:val="CodeListing"/>
+      </w:pPr>
+      <w:r>
+        <w:t xml:space="preserve">    StructField("Country", StringType() ),</w:t>
+      </w:r>
+    </w:p>
+    <w:p>
+      <w:pPr>
+        <w:pStyle w:val="CodeListing"/>
+      </w:pPr>
+      <w:r>
+        <w:t xml:space="preserve">    StructField("City", StringType() ),</w:t>
+      </w:r>
+    </w:p>
+    <w:p>
+      <w:pPr>
+        <w:pStyle w:val="CodeListing"/>
+      </w:pPr>
+      <w:r>
+        <w:t xml:space="preserve">    StructField("DOB", DateType() ),</w:t>
+      </w:r>
+    </w:p>
+    <w:p>
+      <w:pPr>
+        <w:pStyle w:val="CodeListing"/>
+      </w:pPr>
+      <w:r>
+        <w:t>])</w:t>
+      </w:r>
+    </w:p>
+    <w:p>
+      <w:pPr>
+        <w:pStyle w:val="CodeListing"/>
+      </w:pPr>
+    </w:p>
+    <w:p>
+      <w:pPr>
+        <w:pStyle w:val="CodeListing"/>
+      </w:pPr>
+      <w:r>
+        <w:t>df_customers = (</w:t>
+      </w:r>
+    </w:p>
+    <w:p>
+      <w:pPr>
+        <w:pStyle w:val="CodeListing"/>
+      </w:pPr>
+      <w:r>
+        <w:lastRenderedPageBreak/>
+        <w:t xml:space="preserve">    spark.read.format("csv")</w:t>
+      </w:r>
+    </w:p>
+    <w:p>
+      <w:pPr>
+        <w:pStyle w:val="CodeListing"/>
+      </w:pPr>
+      <w:r>
+        <w:t xml:space="preserve">         .option("header","true")</w:t>
+      </w:r>
+    </w:p>
+    <w:p>
+      <w:pPr>
+        <w:pStyle w:val="CodeListing"/>
+      </w:pPr>
+      <w:r>
+        <w:t xml:space="preserve">         .schema(schema_customers)</w:t>
+      </w:r>
+    </w:p>
+    <w:p>
+      <w:pPr>
+        <w:pStyle w:val="CodeListing"/>
+      </w:pPr>
+      <w:r>
+        <w:t xml:space="preserve">         .option("dateFormat", "M/d/yyyy")</w:t>
+      </w:r>
+    </w:p>
+    <w:p>
+      <w:pPr>
+        <w:pStyle w:val="CodeListing"/>
+      </w:pPr>
+      <w:r>
+        <w:t xml:space="preserve">         .option("inferSchema", "true")</w:t>
+      </w:r>
+    </w:p>
+    <w:p>
+      <w:pPr>
+        <w:pStyle w:val="CodeListing"/>
+      </w:pPr>
+      <w:r>
+        <w:t xml:space="preserve">         .load("Files/landing_zone_sales/Customers.csv")</w:t>
+      </w:r>
+    </w:p>
+    <w:p>
+      <w:pPr>
+        <w:pStyle w:val="CodeListing"/>
+      </w:pPr>
+      <w:r>
+        <w:t>)</w:t>
+      </w:r>
+    </w:p>
+    <w:p>
+      <w:pPr>
+        <w:pStyle w:val="CodeListing"/>
+      </w:pPr>
+    </w:p>
+    <w:p>
+      <w:pPr>
+        <w:pStyle w:val="CodeListing"/>
+      </w:pPr>
+      <w:r>
+        <w:t>df_customers.printSchema()</w:t>
+      </w:r>
+    </w:p>
+    <w:p>
+      <w:pPr>
+        <w:pStyle w:val="CodeListing"/>
+      </w:pPr>
+      <w:r>
+        <w:t>df_customers.show()</w:t>
+      </w:r>
+    </w:p>
+    <w:p>
+      <w:r>
+        <w:t>xxx</w:t>
+      </w:r>
+    </w:p>
+    <w:p>
+      <w:r>
+        <w:rPr>
+          <w:noProof/>
+        </w:rPr>
+        <w:drawing>
+          <wp:inline distT="0" distB="0" distL="0" distR="0" wp14:anchorId="0D18F63C" wp14:editId="1C368353">
+            <wp:extent cx="3032760" cy="3089083"/>
+            <wp:effectExtent l="0" t="0" r="0" b="0"/>
+            <wp:docPr id="1600521765" name="Picture 33"/>
+            <wp:cNvGraphicFramePr>
+              <a:graphicFrameLocks xmlns:a="http://schemas.openxmlformats.org/drawingml/2006/main" noChangeAspect="1"/>
+            </wp:cNvGraphicFramePr>
+            <a:graphic xmlns:a="http://schemas.openxmlformats.org/drawingml/2006/main">
+              <a:graphicData uri="http://schemas.openxmlformats.org/drawingml/2006/picture">
+                <pic:pic xmlns:pic="http://schemas.openxmlformats.org/drawingml/2006/picture">
+                  <pic:nvPicPr>
+                    <pic:cNvPr id="0" name="Picture 33"/>
+                    <pic:cNvPicPr>
+                      <a:picLocks noChangeAspect="1" noChangeArrowheads="1"/>
+                    </pic:cNvPicPr>
+                  </pic:nvPicPr>
+                  <pic:blipFill>
+                    <a:blip r:embed="rId31">
+                      <a:extLst>
+                        <a:ext uri="{28A0092B-C50C-407E-A947-70E740481C1C}">
+                          <a14:useLocalDpi xmlns:a14="http://schemas.microsoft.com/office/drawing/2010/main" val="0"/>
+                        </a:ext>
+                      </a:extLst>
+                    </a:blip>
+                    <a:srcRect/>
+                    <a:stretch>
+                      <a:fillRect/>
+                    </a:stretch>
+                  </pic:blipFill>
+                  <pic:spPr bwMode="auto">
+                    <a:xfrm>
+                      <a:off x="0" y="0"/>
+                      <a:ext cx="3036335" cy="3092724"/>
+                    </a:xfrm>
+                    <a:prstGeom prst="rect">
+                      <a:avLst/>
+                    </a:prstGeom>
+                    <a:noFill/>
+                    <a:ln>
+                      <a:noFill/>
+                    </a:ln>
+                  </pic:spPr>
+                </pic:pic>
+              </a:graphicData>
+            </a:graphic>
+          </wp:inline>
+        </w:drawing>
+      </w:r>
+    </w:p>
+    <w:p>
+      <w:r>
+        <w:t>Xxx</w:t>
+      </w:r>
+    </w:p>
+    <w:p>
+      <w:pPr>
+        <w:pStyle w:val="CodeListing"/>
+      </w:pPr>
+      <w:r>
+        <w:t>from pyspark.sql.types import StructType, StructField, StringType, LongType, FloatType, DateType</w:t>
+      </w:r>
+    </w:p>
+    <w:p>
+      <w:pPr>
+        <w:pStyle w:val="CodeListing"/>
+      </w:pPr>
+    </w:p>
+    <w:p>
+      <w:pPr>
+        <w:pStyle w:val="CodeListing"/>
+      </w:pPr>
+      <w:r>
+        <w:t xml:space="preserve"># creating a Spark DataFrame using schema defined using StructType and StructField </w:t>
+      </w:r>
+    </w:p>
+    <w:p>
+      <w:pPr>
+        <w:pStyle w:val="CodeListing"/>
+      </w:pPr>
+      <w:r>
+        <w:t>schema_invoices = StructType([</w:t>
+      </w:r>
+    </w:p>
+    <w:p>
+      <w:pPr>
+        <w:pStyle w:val="CodeListing"/>
+      </w:pPr>
+      <w:r>
+        <w:t xml:space="preserve">    StructField("InvoiceId", LongType() ),</w:t>
+      </w:r>
+    </w:p>
+    <w:p>
+      <w:pPr>
+        <w:pStyle w:val="CodeListing"/>
+      </w:pPr>
+      <w:r>
+        <w:t xml:space="preserve">    StructField("Date", DateType() ),</w:t>
+      </w:r>
+    </w:p>
+    <w:p>
+      <w:pPr>
+        <w:pStyle w:val="CodeListing"/>
+      </w:pPr>
+      <w:r>
+        <w:t xml:space="preserve">    StructField("TotalSalesAmount", FloatType() ),</w:t>
+      </w:r>
+    </w:p>
+    <w:p>
+      <w:pPr>
+        <w:pStyle w:val="CodeListing"/>
+      </w:pPr>
+      <w:r>
+        <w:t xml:space="preserve">    StructField("CustomerId", LongType() )</w:t>
+      </w:r>
+    </w:p>
+    <w:p>
+      <w:pPr>
+        <w:pStyle w:val="CodeListing"/>
+      </w:pPr>
+      <w:r>
+        <w:t>])</w:t>
+      </w:r>
+    </w:p>
+    <w:p>
+      <w:pPr>
+        <w:pStyle w:val="CodeListing"/>
+      </w:pPr>
+    </w:p>
+    <w:p>
+      <w:pPr>
+        <w:pStyle w:val="CodeListing"/>
+      </w:pPr>
+      <w:r>
+        <w:t>df_invoices = (</w:t>
+      </w:r>
+    </w:p>
+    <w:p>
+      <w:pPr>
+        <w:pStyle w:val="CodeListing"/>
+      </w:pPr>
+      <w:r>
+        <w:t xml:space="preserve">    spark.read.format("csv")</w:t>
+      </w:r>
+    </w:p>
+    <w:p>
+      <w:pPr>
+        <w:pStyle w:val="CodeListing"/>
+      </w:pPr>
+      <w:r>
+        <w:t xml:space="preserve">         .option("header","true")</w:t>
+      </w:r>
+    </w:p>
+    <w:p>
+      <w:pPr>
+        <w:pStyle w:val="CodeListing"/>
+      </w:pPr>
+      <w:r>
+        <w:t xml:space="preserve">         .schema(schema_invoices)</w:t>
+      </w:r>
+    </w:p>
+    <w:p>
+      <w:pPr>
+        <w:pStyle w:val="CodeListing"/>
+      </w:pPr>
+      <w:r>
+        <w:t xml:space="preserve">         .option("dateFormat", "MM/dd/yyyy")</w:t>
+      </w:r>
+    </w:p>
+    <w:p>
+      <w:pPr>
+        <w:pStyle w:val="CodeListing"/>
+      </w:pPr>
+      <w:r>
+        <w:t xml:space="preserve">         .option("inferSchema", "true") </w:t>
+      </w:r>
+    </w:p>
+    <w:p>
+      <w:pPr>
+        <w:pStyle w:val="CodeListing"/>
+      </w:pPr>
+      <w:r>
+        <w:t xml:space="preserve">         .load("Files/landing_zone_sales/Invoices.csv")</w:t>
+      </w:r>
+    </w:p>
+    <w:p>
+      <w:pPr>
+        <w:pStyle w:val="CodeListing"/>
+      </w:pPr>
+      <w:r>
+        <w:t>)</w:t>
+      </w:r>
+    </w:p>
+    <w:p>
+      <w:pPr>
+        <w:pStyle w:val="CodeListing"/>
+      </w:pPr>
+    </w:p>
+    <w:p>
+      <w:pPr>
+        <w:pStyle w:val="CodeListing"/>
+      </w:pPr>
+      <w:r>
+        <w:t>df_invoices.printSchema()</w:t>
+      </w:r>
+    </w:p>
+    <w:p>
+      <w:pPr>
+        <w:pStyle w:val="CodeListing"/>
+      </w:pPr>
+      <w:r>
+        <w:t>df_invoices.show()</w:t>
+      </w:r>
+    </w:p>
+    <w:p>
+      <w:r>
+        <w:t>xx</w:t>
+      </w:r>
+    </w:p>
+    <w:p>
+      <w:r>
+        <w:rPr>
+          <w:noProof/>
+        </w:rPr>
+        <w:lastRenderedPageBreak/>
+        <w:drawing>
+          <wp:inline distT="0" distB="0" distL="0" distR="0" wp14:anchorId="76294A1B" wp14:editId="273B1659">
+            <wp:extent cx="2148840" cy="2657987"/>
+            <wp:effectExtent l="0" t="0" r="3810" b="9525"/>
+            <wp:docPr id="1324185776" name="Picture 34"/>
+            <wp:cNvGraphicFramePr>
+              <a:graphicFrameLocks xmlns:a="http://schemas.openxmlformats.org/drawingml/2006/main" noChangeAspect="1"/>
+            </wp:cNvGraphicFramePr>
+            <a:graphic xmlns:a="http://schemas.openxmlformats.org/drawingml/2006/main">
+              <a:graphicData uri="http://schemas.openxmlformats.org/drawingml/2006/picture">
+                <pic:pic xmlns:pic="http://schemas.openxmlformats.org/drawingml/2006/picture">
+                  <pic:nvPicPr>
+                    <pic:cNvPr id="0" name="Picture 34"/>
+                    <pic:cNvPicPr>
+                      <a:picLocks noChangeAspect="1" noChangeArrowheads="1"/>
+                    </pic:cNvPicPr>
+                  </pic:nvPicPr>
+                  <pic:blipFill>
+                    <a:blip r:embed="rId32" cstate="print">
+                      <a:extLst>
+                        <a:ext uri="{28A0092B-C50C-407E-A947-70E740481C1C}">
+                          <a14:useLocalDpi xmlns:a14="http://schemas.microsoft.com/office/drawing/2010/main" val="0"/>
+                        </a:ext>
+                      </a:extLst>
+                    </a:blip>
+                    <a:srcRect/>
+                    <a:stretch>
+                      <a:fillRect/>
+                    </a:stretch>
+                  </pic:blipFill>
+                  <pic:spPr bwMode="auto">
+                    <a:xfrm>
+                      <a:off x="0" y="0"/>
+                      <a:ext cx="2152627" cy="2662672"/>
+                    </a:xfrm>
+                    <a:prstGeom prst="rect">
+                      <a:avLst/>
+                    </a:prstGeom>
+                    <a:noFill/>
+                    <a:ln>
+                      <a:noFill/>
+                    </a:ln>
+                  </pic:spPr>
+                </pic:pic>
+              </a:graphicData>
+            </a:graphic>
+          </wp:inline>
+        </w:drawing>
+      </w:r>
+    </w:p>
+    <w:p>
+      <w:r>
+        <w:t>Xx</w:t>
+      </w:r>
+    </w:p>
+    <w:p>
+      <w:pPr>
+        <w:pStyle w:val="CodeListing"/>
+      </w:pPr>
+      <w:r>
+        <w:t>from pyspark.sql.types import StructType, StructField, StringType, LongType, FloatType, DateType</w:t>
+      </w:r>
+    </w:p>
+    <w:p>
+      <w:pPr>
+        <w:pStyle w:val="CodeListing"/>
+      </w:pPr>
+    </w:p>
+    <w:p>
+      <w:pPr>
+        <w:pStyle w:val="CodeListing"/>
+      </w:pPr>
+      <w:r>
+        <w:t xml:space="preserve"># creating a Spark DataFrame using schema defined using StructType and StructField </w:t>
+      </w:r>
+    </w:p>
+    <w:p>
+      <w:pPr>
+        <w:pStyle w:val="CodeListing"/>
+      </w:pPr>
+      <w:r>
+        <w:t>schema_invoice_details = StructType([</w:t>
+      </w:r>
+    </w:p>
+    <w:p>
+      <w:pPr>
+        <w:pStyle w:val="CodeListing"/>
+      </w:pPr>
+      <w:r>
+        <w:t xml:space="preserve">    StructField("Id", LongType() ),</w:t>
+      </w:r>
+    </w:p>
+    <w:p>
+      <w:pPr>
+        <w:pStyle w:val="CodeListing"/>
+      </w:pPr>
+      <w:r>
+        <w:t xml:space="preserve">    StructField("Quantity", LongType() ),</w:t>
+      </w:r>
+    </w:p>
+    <w:p>
+      <w:pPr>
+        <w:pStyle w:val="CodeListing"/>
+      </w:pPr>
+      <w:r>
+        <w:t xml:space="preserve">    StructField("SalesAmount", FloatType() ),</w:t>
+      </w:r>
+    </w:p>
+    <w:p>
+      <w:pPr>
+        <w:pStyle w:val="CodeListing"/>
+      </w:pPr>
+      <w:r>
+        <w:t xml:space="preserve">    StructField("InvoiceId", LongType() ),</w:t>
+      </w:r>
+    </w:p>
+    <w:p>
+      <w:pPr>
+        <w:pStyle w:val="CodeListing"/>
+      </w:pPr>
+      <w:r>
+        <w:t xml:space="preserve">    StructField("ProductId", LongType() )</w:t>
+      </w:r>
+    </w:p>
+    <w:p>
+      <w:pPr>
+        <w:pStyle w:val="CodeListing"/>
+      </w:pPr>
+      <w:r>
+        <w:t>])</w:t>
+      </w:r>
+    </w:p>
+    <w:p>
+      <w:pPr>
+        <w:pStyle w:val="CodeListing"/>
+      </w:pPr>
+    </w:p>
+    <w:p>
+      <w:pPr>
+        <w:pStyle w:val="CodeListing"/>
+      </w:pPr>
+      <w:r>
+        <w:t>df_invoice_details = (</w:t>
+      </w:r>
+    </w:p>
+    <w:p>
+      <w:pPr>
+        <w:pStyle w:val="CodeListing"/>
+      </w:pPr>
+      <w:r>
+        <w:t xml:space="preserve">    spark.read.format("csv")</w:t>
+      </w:r>
+    </w:p>
+    <w:p>
+      <w:pPr>
+        <w:pStyle w:val="CodeListing"/>
+      </w:pPr>
+      <w:r>
+        <w:t xml:space="preserve">         .option("header","true")</w:t>
+      </w:r>
+    </w:p>
+    <w:p>
+      <w:pPr>
+        <w:pStyle w:val="CodeListing"/>
+      </w:pPr>
+      <w:r>
+        <w:t xml:space="preserve">         .schema(schema_invoice_details)</w:t>
+      </w:r>
+    </w:p>
+    <w:p>
+      <w:pPr>
+        <w:pStyle w:val="CodeListing"/>
+      </w:pPr>
+      <w:r>
+        <w:t xml:space="preserve">         .option("dateFormat", "MM/dd/yyyy")</w:t>
+      </w:r>
+    </w:p>
+    <w:p>
+      <w:pPr>
+        <w:pStyle w:val="CodeListing"/>
+      </w:pPr>
+      <w:r>
+        <w:t xml:space="preserve">         .option("inferSchema", "true") </w:t>
+      </w:r>
+    </w:p>
+    <w:p>
+      <w:pPr>
+        <w:pStyle w:val="CodeListing"/>
+      </w:pPr>
+      <w:r>
+        <w:t xml:space="preserve">         .load("Files/landing_zone_sales/InvoiceDetails.csv")</w:t>
+      </w:r>
+    </w:p>
+    <w:p>
+      <w:pPr>
+        <w:pStyle w:val="CodeListing"/>
+      </w:pPr>
+      <w:r>
+        <w:t>)</w:t>
+      </w:r>
+    </w:p>
+    <w:p>
+      <w:pPr>
+        <w:pStyle w:val="CodeListing"/>
+      </w:pPr>
+    </w:p>
+    <w:p>
+      <w:pPr>
+        <w:pStyle w:val="CodeListing"/>
+      </w:pPr>
+      <w:r>
+        <w:t>df_invoice_details.printSchema()</w:t>
+      </w:r>
+    </w:p>
+    <w:p>
+      <w:pPr>
+        <w:pStyle w:val="CodeListing"/>
+      </w:pPr>
+      <w:r>
+        <w:t>df_invoice_details.show()</w:t>
+      </w:r>
+    </w:p>
+    <w:p>
+      <w:r>
+        <w:t>xxx</w:t>
+      </w:r>
+    </w:p>
+    <w:p>
+      <w:r>
+        <w:rPr>
+          <w:noProof/>
+        </w:rPr>
+        <w:lastRenderedPageBreak/>
+        <w:drawing>
+          <wp:inline distT="0" distB="0" distL="0" distR="0" wp14:anchorId="6A39C37C" wp14:editId="1D611887">
+            <wp:extent cx="2103684" cy="2849880"/>
+            <wp:effectExtent l="0" t="0" r="0" b="7620"/>
+            <wp:docPr id="1348209880" name="Picture 35"/>
+            <wp:cNvGraphicFramePr>
+              <a:graphicFrameLocks xmlns:a="http://schemas.openxmlformats.org/drawingml/2006/main" noChangeAspect="1"/>
+            </wp:cNvGraphicFramePr>
+            <a:graphic xmlns:a="http://schemas.openxmlformats.org/drawingml/2006/main">
+              <a:graphicData uri="http://schemas.openxmlformats.org/drawingml/2006/picture">
+                <pic:pic xmlns:pic="http://schemas.openxmlformats.org/drawingml/2006/picture">
+                  <pic:nvPicPr>
+                    <pic:cNvPr id="0" name="Picture 35"/>
+                    <pic:cNvPicPr>
+                      <a:picLocks noChangeAspect="1" noChangeArrowheads="1"/>
+                    </pic:cNvPicPr>
+                  </pic:nvPicPr>
+                  <pic:blipFill>
+                    <a:blip r:embed="rId33">
+                      <a:extLst>
+                        <a:ext uri="{28A0092B-C50C-407E-A947-70E740481C1C}">
+                          <a14:useLocalDpi xmlns:a14="http://schemas.microsoft.com/office/drawing/2010/main" val="0"/>
+                        </a:ext>
+                      </a:extLst>
+                    </a:blip>
+                    <a:srcRect/>
+                    <a:stretch>
+                      <a:fillRect/>
+                    </a:stretch>
+                  </pic:blipFill>
+                  <pic:spPr bwMode="auto">
+                    <a:xfrm>
+                      <a:off x="0" y="0"/>
+                      <a:ext cx="2107314" cy="2854798"/>
+                    </a:xfrm>
+                    <a:prstGeom prst="rect">
+                      <a:avLst/>
+                    </a:prstGeom>
+                    <a:noFill/>
+                    <a:ln>
+                      <a:noFill/>
+                    </a:ln>
+                  </pic:spPr>
+                </pic:pic>
+              </a:graphicData>
+            </a:graphic>
+          </wp:inline>
+        </w:drawing>
+      </w:r>
+    </w:p>
+    <w:p>
+      <w:pPr>
+        <w:pStyle w:val="Heading3"/>
+      </w:pPr>
+      <w:r>
+        <w:t xml:space="preserve">Execute code to </w:t>
+      </w:r>
+      <w:r>
+        <w:t xml:space="preserve">Save the Four DataFrames as </w:t>
+      </w:r>
+      <w:r>
+        <w:t xml:space="preserve">Delta </w:t>
+      </w:r>
+      <w:r>
+        <w:t xml:space="preserve">Tables in </w:t>
+      </w:r>
+      <w:r>
+        <w:t>the Lakehouse</w:t>
+      </w:r>
+    </w:p>
+    <w:p>
+      <w:r>
+        <w:t>X</w:t>
+      </w:r>
+      <w:r>
+        <w:t>xxx</w:t>
+      </w:r>
+    </w:p>
+    <w:p>
+      <w:pPr>
+        <w:pStyle w:val="CodeListing"/>
+      </w:pPr>
+      <w:r>
+        <w:t># save all bronze layer tables</w:t>
+      </w:r>
+    </w:p>
+    <w:p>
+      <w:pPr>
+        <w:pStyle w:val="CodeListing"/>
+        <w:rPr>
+          <w:sz w:val="14"/>
+          <w:szCs w:val="20"/>
+        </w:rPr>
+      </w:pPr>
+      <w:r>
+        <w:rPr>
+          <w:sz w:val="14"/>
+          <w:szCs w:val="20"/>
+        </w:rPr>
+        <w:t>df_products.write.mode("overwrite").format("delta").save(f"Tables/bronze_products")</w:t>
+      </w:r>
+    </w:p>
+    <w:p>
+      <w:pPr>
+        <w:pStyle w:val="CodeListing"/>
+        <w:rPr>
+          <w:sz w:val="14"/>
+          <w:szCs w:val="20"/>
+        </w:rPr>
+      </w:pPr>
+      <w:r>
+        <w:rPr>
+          <w:sz w:val="14"/>
+          <w:szCs w:val="20"/>
+        </w:rPr>
+        <w:t>df_customers.write.mode("overwrite").format("delta").save(f"Tables/bronze_customers")</w:t>
+      </w:r>
+    </w:p>
+    <w:p>
+      <w:pPr>
+        <w:pStyle w:val="CodeListing"/>
+        <w:rPr>
+          <w:sz w:val="14"/>
+          <w:szCs w:val="20"/>
+        </w:rPr>
+      </w:pPr>
+      <w:r>
+        <w:rPr>
+          <w:sz w:val="14"/>
+          <w:szCs w:val="20"/>
+        </w:rPr>
+        <w:t>df_invoices.write.mode("overwrite").</w:t>
+      </w:r>
+      <w:r>
+        <w:rPr>
+          <w:sz w:val="14"/>
+          <w:szCs w:val="20"/>
+        </w:rPr>
+        <w:t xml:space="preserve"> </w:t>
+      </w:r>
+      <w:r>
+        <w:rPr>
+          <w:sz w:val="14"/>
+          <w:szCs w:val="20"/>
+        </w:rPr>
+        <w:t>format("delta").save(f"Tables/bronze_invoices")</w:t>
+      </w:r>
+    </w:p>
+    <w:p>
+      <w:pPr>
+        <w:pStyle w:val="CodeListing"/>
+        <w:rPr>
+          <w:sz w:val="14"/>
+          <w:szCs w:val="20"/>
+        </w:rPr>
+      </w:pPr>
+      <w:r>
+        <w:rPr>
+          <w:sz w:val="14"/>
+          <w:szCs w:val="20"/>
+        </w:rPr>
+        <w:t>df_invoice_details.write.mode("overwrite")format("delta").save(f"Tables/bronze_invoice_details")</w:t>
+      </w:r>
+    </w:p>
+    <w:p>
+      <w:r>
+        <w:t>xxxx</w:t>
+      </w:r>
+    </w:p>
+    <w:p>
+      <w:r>
+        <w:rPr>
+          <w:noProof/>
+        </w:rPr>
+        <w:drawing>
+          <wp:inline distT="0" distB="0" distL="0" distR="0" wp14:anchorId="2BE9D0F3" wp14:editId="47768F60">
+            <wp:extent cx="3657600" cy="1798320"/>
+            <wp:effectExtent l="0" t="0" r="0" b="0"/>
+            <wp:docPr id="671519225" name="Picture 31"/>
+            <wp:cNvGraphicFramePr>
+              <a:graphicFrameLocks xmlns:a="http://schemas.openxmlformats.org/drawingml/2006/main" noChangeAspect="1"/>
+            </wp:cNvGraphicFramePr>
+            <a:graphic xmlns:a="http://schemas.openxmlformats.org/drawingml/2006/main">
+              <a:graphicData uri="http://schemas.openxmlformats.org/drawingml/2006/picture">
+                <pic:pic xmlns:pic="http://schemas.openxmlformats.org/drawingml/2006/picture">
+                  <pic:nvPicPr>
+                    <pic:cNvPr id="0" name="Picture 31"/>
+                    <pic:cNvPicPr>
+                      <a:picLocks noChangeAspect="1" noChangeArrowheads="1"/>
+                    </pic:cNvPicPr>
+                  </pic:nvPicPr>
+                  <pic:blipFill>
+                    <a:blip r:embed="rId34">
+                      <a:extLst>
+                        <a:ext uri="{28A0092B-C50C-407E-A947-70E740481C1C}">
+                          <a14:useLocalDpi xmlns:a14="http://schemas.microsoft.com/office/drawing/2010/main" val="0"/>
+                        </a:ext>
+                      </a:extLst>
+                    </a:blip>
+                    <a:srcRect/>
+                    <a:stretch>
+                      <a:fillRect/>
+                    </a:stretch>
+                  </pic:blipFill>
+                  <pic:spPr bwMode="auto">
+                    <a:xfrm>
+                      <a:off x="0" y="0"/>
+                      <a:ext cx="3657600" cy="1798320"/>
+                    </a:xfrm>
+                    <a:prstGeom prst="rect">
+                      <a:avLst/>
+                    </a:prstGeom>
+                    <a:noFill/>
+                    <a:ln>
+                      <a:noFill/>
+                    </a:ln>
+                  </pic:spPr>
+                </pic:pic>
+              </a:graphicData>
+            </a:graphic>
+          </wp:inline>
+        </w:drawing>
+      </w:r>
+    </w:p>
+    <w:p>
+      <w:r>
+        <w:t>Sssss</w:t>
+      </w:r>
+    </w:p>
+    <w:p>
+      <w:r>
+        <w:rPr>
+          <w:noProof/>
+        </w:rPr>
+        <w:lastRenderedPageBreak/>
+        <w:drawing>
+          <wp:inline distT="0" distB="0" distL="0" distR="0" wp14:anchorId="584F2E7C" wp14:editId="3890CC59">
+            <wp:extent cx="1828800" cy="2105425"/>
+            <wp:effectExtent l="0" t="0" r="0" b="9525"/>
+            <wp:docPr id="155730485" name="Picture 36"/>
+            <wp:cNvGraphicFramePr>
+              <a:graphicFrameLocks xmlns:a="http://schemas.openxmlformats.org/drawingml/2006/main" noChangeAspect="1"/>
+            </wp:cNvGraphicFramePr>
+            <a:graphic xmlns:a="http://schemas.openxmlformats.org/drawingml/2006/main">
+              <a:graphicData uri="http://schemas.openxmlformats.org/drawingml/2006/picture">
+                <pic:pic xmlns:pic="http://schemas.openxmlformats.org/drawingml/2006/picture">
+                  <pic:nvPicPr>
+                    <pic:cNvPr id="0" name="Picture 36"/>
+                    <pic:cNvPicPr>
+                      <a:picLocks noChangeAspect="1" noChangeArrowheads="1"/>
+                    </pic:cNvPicPr>
+                  </pic:nvPicPr>
+                  <pic:blipFill>
+                    <a:blip r:embed="rId35">
+                      <a:extLst>
+                        <a:ext uri="{28A0092B-C50C-407E-A947-70E740481C1C}">
+                          <a14:useLocalDpi xmlns:a14="http://schemas.microsoft.com/office/drawing/2010/main" val="0"/>
+                        </a:ext>
+                      </a:extLst>
+                    </a:blip>
+                    <a:srcRect/>
+                    <a:stretch>
+                      <a:fillRect/>
+                    </a:stretch>
+                  </pic:blipFill>
+                  <pic:spPr bwMode="auto">
+                    <a:xfrm>
+                      <a:off x="0" y="0"/>
+                      <a:ext cx="1831019" cy="2107979"/>
+                    </a:xfrm>
+                    <a:prstGeom prst="rect">
+                      <a:avLst/>
+                    </a:prstGeom>
+                    <a:noFill/>
+                    <a:ln>
+                      <a:noFill/>
+                    </a:ln>
+                  </pic:spPr>
+                </pic:pic>
+              </a:graphicData>
+            </a:graphic>
+          </wp:inline>
+        </w:drawing>
+      </w:r>
+    </w:p>
+    <w:p>
+      <w:pPr>
+        <w:pStyle w:val="Heading3"/>
+      </w:pPr>
+      <w:r>
+        <w:t>Reshape and Transform Data in Bronze Layer Tables to Create Silver Layer Tables</w:t>
+      </w:r>
+    </w:p>
+    <w:p>
+      <w:r>
+        <w:t>Ssss</w:t>
+      </w:r>
+    </w:p>
+    <w:p>
+      <w:pPr>
+        <w:pStyle w:val="CodeListing"/>
+      </w:pPr>
+      <w:r>
+        <w:t># create silver layer products table</w:t>
+      </w:r>
+    </w:p>
+    <w:p>
+      <w:pPr>
+        <w:pStyle w:val="CodeListing"/>
+      </w:pPr>
+      <w:r>
+        <w:t>df_silver_products = spark.read.format("delta").load("Tables/bronze_products")</w:t>
+      </w:r>
+    </w:p>
+    <w:p>
+      <w:pPr>
+        <w:pStyle w:val="CodeListing"/>
+      </w:pPr>
+      <w:r>
+        <w:t>df_silver_products.write.mode("overwrite").format("delta").save(f"Tables/products")</w:t>
+      </w:r>
+    </w:p>
+    <w:p>
+      <w:pPr>
+        <w:pStyle w:val="CodeListing"/>
+      </w:pPr>
+      <w:r>
+        <w:t>df_silver_products.printSchema()</w:t>
+      </w:r>
+    </w:p>
+    <w:p>
+      <w:pPr>
+        <w:pStyle w:val="CodeListing"/>
+      </w:pPr>
+      <w:r>
+        <w:t>df_silver_products.show()</w:t>
+      </w:r>
+    </w:p>
+    <w:p>
+      <w:r>
+        <w:t>cccc</w:t>
+      </w:r>
+    </w:p>
+    <w:p>
+      <w:r>
+        <w:rPr>
+          <w:noProof/>
+        </w:rPr>
+        <w:drawing>
+          <wp:inline distT="0" distB="0" distL="0" distR="0" wp14:anchorId="0AB7D324" wp14:editId="33F3718E">
+            <wp:extent cx="2164080" cy="1980009"/>
+            <wp:effectExtent l="0" t="0" r="7620" b="1270"/>
+            <wp:docPr id="802805476" name="Picture 37"/>
+            <wp:cNvGraphicFramePr>
+              <a:graphicFrameLocks xmlns:a="http://schemas.openxmlformats.org/drawingml/2006/main" noChangeAspect="1"/>
+            </wp:cNvGraphicFramePr>
+            <a:graphic xmlns:a="http://schemas.openxmlformats.org/drawingml/2006/main">
+              <a:graphicData uri="http://schemas.openxmlformats.org/drawingml/2006/picture">
+                <pic:pic xmlns:pic="http://schemas.openxmlformats.org/drawingml/2006/picture">
+                  <pic:nvPicPr>
+                    <pic:cNvPr id="0" name="Picture 37"/>
+                    <pic:cNvPicPr>
+                      <a:picLocks noChangeAspect="1" noChangeArrowheads="1"/>
+                    </pic:cNvPicPr>
+                  </pic:nvPicPr>
+                  <pic:blipFill>
+                    <a:blip r:embed="rId36">
+                      <a:extLst>
+                        <a:ext uri="{28A0092B-C50C-407E-A947-70E740481C1C}">
+                          <a14:useLocalDpi xmlns:a14="http://schemas.microsoft.com/office/drawing/2010/main" val="0"/>
+                        </a:ext>
+                      </a:extLst>
+                    </a:blip>
+                    <a:srcRect/>
+                    <a:stretch>
+                      <a:fillRect/>
+                    </a:stretch>
+                  </pic:blipFill>
+                  <pic:spPr bwMode="auto">
+                    <a:xfrm>
+                      <a:off x="0" y="0"/>
+                      <a:ext cx="2169081" cy="1984584"/>
+                    </a:xfrm>
+                    <a:prstGeom prst="rect">
+                      <a:avLst/>
+                    </a:prstGeom>
+                    <a:noFill/>
+                    <a:ln>
+                      <a:noFill/>
+                    </a:ln>
+                  </pic:spPr>
+                </pic:pic>
+              </a:graphicData>
+            </a:graphic>
+          </wp:inline>
+        </w:drawing>
+      </w:r>
+    </w:p>
+    <w:p>
+      <w:r>
+        <w:t>Xx</w:t>
+      </w:r>
+    </w:p>
+    <w:p>
+      <w:pPr>
+        <w:pStyle w:val="CodeListing"/>
+      </w:pPr>
+      <w:r>
+        <w:t># create silver layer customers table</w:t>
+      </w:r>
+    </w:p>
+    <w:p>
+      <w:pPr>
+        <w:pStyle w:val="CodeListing"/>
+      </w:pPr>
+      <w:r>
+        <w:t>from pyspark.sql.functions import concat_ws, floor, datediff, current_date, col</w:t>
+      </w:r>
+    </w:p>
+    <w:p>
+      <w:pPr>
+        <w:pStyle w:val="CodeListing"/>
+      </w:pPr>
+    </w:p>
+    <w:p>
+      <w:pPr>
+        <w:pStyle w:val="CodeListing"/>
+      </w:pPr>
+      <w:r>
+        <w:t>df_silver_customers = (</w:t>
+      </w:r>
+    </w:p>
+    <w:p>
+      <w:pPr>
+        <w:pStyle w:val="CodeListing"/>
+      </w:pPr>
+      <w:r>
+        <w:t xml:space="preserve">    spark.read.format("delta").load("Tables/bronze_customers")</w:t>
+      </w:r>
+    </w:p>
+    <w:p>
+      <w:pPr>
+        <w:pStyle w:val="CodeListing"/>
+      </w:pPr>
+      <w:r>
+        <w:t xml:space="preserve">            .withColumn("Customer", concat_ws(' ', col('FirstName'), col('LastName')) )</w:t>
+      </w:r>
+    </w:p>
+    <w:p>
+      <w:pPr>
+        <w:pStyle w:val="CodeListing"/>
+      </w:pPr>
+      <w:r>
+        <w:t xml:space="preserve">            .withColumn("Age",( floor( datediff( current_date(), col("DOB") )/365.25) ))   </w:t>
+      </w:r>
+    </w:p>
+    <w:p>
+      <w:pPr>
+        <w:pStyle w:val="CodeListing"/>
+      </w:pPr>
+      <w:r>
+        <w:t xml:space="preserve">            .drop('FirstName', 'LastName')</w:t>
+      </w:r>
+    </w:p>
+    <w:p>
+      <w:pPr>
+        <w:pStyle w:val="CodeListing"/>
+      </w:pPr>
+      <w:r>
+        <w:t>)</w:t>
+      </w:r>
+    </w:p>
+    <w:p>
+      <w:pPr>
+        <w:pStyle w:val="CodeListing"/>
+      </w:pPr>
+    </w:p>
+    <w:p>
+      <w:pPr>
+        <w:pStyle w:val="CodeListing"/>
+      </w:pPr>
+      <w:r>
+        <w:t>df_silver_customers.write.mode("overwrite").format("delta").save(f"Tables/customers")</w:t>
+      </w:r>
+    </w:p>
+    <w:p>
+      <w:pPr>
+        <w:pStyle w:val="CodeListing"/>
+      </w:pPr>
+    </w:p>
+    <w:p>
+      <w:pPr>
+        <w:pStyle w:val="CodeListing"/>
+      </w:pPr>
+      <w:r>
+        <w:t>df_silver_customers.printSchema()</w:t>
+      </w:r>
+    </w:p>
+    <w:p>
+      <w:pPr>
+        <w:pStyle w:val="CodeListing"/>
+      </w:pPr>
+      <w:r>
+        <w:t>df_silver_customers.show()</w:t>
+      </w:r>
+    </w:p>
+    <w:p>
+      <w:r>
+        <w:t>ssss</w:t>
+      </w:r>
+    </w:p>
+    <w:p>
+      <w:r>
+        <w:rPr>
+          <w:noProof/>
+        </w:rPr>
+        <w:lastRenderedPageBreak/>
+        <w:drawing>
+          <wp:inline distT="0" distB="0" distL="0" distR="0" wp14:anchorId="4A1956CE" wp14:editId="67DFF5A2">
+            <wp:extent cx="2942668" cy="3086100"/>
+            <wp:effectExtent l="0" t="0" r="0" b="0"/>
+            <wp:docPr id="1584936647" name="Picture 38"/>
+            <wp:cNvGraphicFramePr>
+              <a:graphicFrameLocks xmlns:a="http://schemas.openxmlformats.org/drawingml/2006/main" noChangeAspect="1"/>
+            </wp:cNvGraphicFramePr>
+            <a:graphic xmlns:a="http://schemas.openxmlformats.org/drawingml/2006/main">
+              <a:graphicData uri="http://schemas.openxmlformats.org/drawingml/2006/picture">
+                <pic:pic xmlns:pic="http://schemas.openxmlformats.org/drawingml/2006/picture">
+                  <pic:nvPicPr>
+                    <pic:cNvPr id="0" name="Picture 38"/>
+                    <pic:cNvPicPr>
+                      <a:picLocks noChangeAspect="1" noChangeArrowheads="1"/>
+                    </pic:cNvPicPr>
+                  </pic:nvPicPr>
+                  <pic:blipFill>
+                    <a:blip r:embed="rId37">
+                      <a:extLst>
+                        <a:ext uri="{28A0092B-C50C-407E-A947-70E740481C1C}">
+                          <a14:useLocalDpi xmlns:a14="http://schemas.microsoft.com/office/drawing/2010/main" val="0"/>
+                        </a:ext>
+                      </a:extLst>
+                    </a:blip>
+                    <a:srcRect/>
+                    <a:stretch>
+                      <a:fillRect/>
+                    </a:stretch>
+                  </pic:blipFill>
+                  <pic:spPr bwMode="auto">
+                    <a:xfrm>
+                      <a:off x="0" y="0"/>
+                      <a:ext cx="2946444" cy="3090060"/>
+                    </a:xfrm>
+                    <a:prstGeom prst="rect">
+                      <a:avLst/>
+                    </a:prstGeom>
+                    <a:noFill/>
+                    <a:ln>
+                      <a:noFill/>
+                    </a:ln>
+                  </pic:spPr>
+                </pic:pic>
+              </a:graphicData>
+            </a:graphic>
+          </wp:inline>
+        </w:drawing>
+      </w:r>
+    </w:p>
+    <w:p>
+      <w:r>
+        <w:t>Xx</w:t>
+      </w:r>
+    </w:p>
+    <w:p>
+      <w:pPr>
+        <w:pStyle w:val="CodeListing"/>
+      </w:pPr>
+      <w:r>
+        <w:t># create silver layer sales table</w:t>
+      </w:r>
+    </w:p>
+    <w:p>
+      <w:pPr>
+        <w:pStyle w:val="CodeListing"/>
+      </w:pPr>
+      <w:r>
+        <w:t>from pyspark.sql.functions import col, desc, concat, lit, floor, datediff</w:t>
+      </w:r>
+    </w:p>
+    <w:p>
+      <w:pPr>
+        <w:pStyle w:val="CodeListing"/>
+      </w:pPr>
+      <w:r>
+        <w:t>from pyspark.sql.functions import date_format, to_date, current_date, year, month, dayofmonth</w:t>
+      </w:r>
+    </w:p>
+    <w:p>
+      <w:pPr>
+        <w:pStyle w:val="CodeListing"/>
+      </w:pPr>
+    </w:p>
+    <w:p>
+      <w:pPr>
+        <w:pStyle w:val="CodeListing"/>
+      </w:pPr>
+      <w:r>
+        <w:t>df_bronze_invoices = spark.read.format("delta").load("Tables/bronze_invoices")</w:t>
+      </w:r>
+    </w:p>
+    <w:p>
+      <w:pPr>
+        <w:pStyle w:val="CodeListing"/>
+      </w:pPr>
+      <w:r>
+        <w:t>df_bronze_invoice_details = spark.read.format("delta").load("Tables/bronze_invoice_details")</w:t>
+      </w:r>
+    </w:p>
+    <w:p>
+      <w:pPr>
+        <w:pStyle w:val="CodeListing"/>
+      </w:pPr>
+    </w:p>
+    <w:p>
+      <w:pPr>
+        <w:pStyle w:val="CodeListing"/>
+      </w:pPr>
+      <w:r>
+        <w:t>df_silver_sales = (</w:t>
+      </w:r>
+    </w:p>
+    <w:p>
+      <w:pPr>
+        <w:pStyle w:val="CodeListing"/>
+      </w:pPr>
+      <w:r>
+        <w:t xml:space="preserve">    df_bronze_invoice_details</w:t>
+      </w:r>
+    </w:p>
+    <w:p>
+      <w:pPr>
+        <w:pStyle w:val="CodeListing"/>
+      </w:pPr>
+      <w:r>
+        <w:t xml:space="preserve">    </w:t>
+      </w:r>
+      <w:r>
+        <w:t xml:space="preserve">    </w:t>
+      </w:r>
+      <w:r>
+        <w:t>.join(df_bronze_invoices, df_bronze_invoice_details['InvoiceId'] == df_bronze_invoices['InvoiceId'])</w:t>
+      </w:r>
+    </w:p>
+    <w:p>
+      <w:pPr>
+        <w:pStyle w:val="CodeListing"/>
+      </w:pPr>
+      <w:r>
+        <w:t xml:space="preserve">        .withColumnRenamed('SalesAmount', 'Sales')</w:t>
+      </w:r>
+    </w:p>
+    <w:p>
+      <w:pPr>
+        <w:pStyle w:val="CodeListing"/>
+      </w:pPr>
+      <w:r>
+        <w:t xml:space="preserve">        .withColumn("DateKey", (year(col('Date'))*10000) + </w:t>
+      </w:r>
+    </w:p>
+    <w:p>
+      <w:pPr>
+        <w:pStyle w:val="CodeListing"/>
+      </w:pPr>
+      <w:r>
+        <w:t xml:space="preserve">                               (month(col('Date'))*100) + </w:t>
+      </w:r>
+    </w:p>
+    <w:p>
+      <w:pPr>
+        <w:pStyle w:val="CodeListing"/>
+      </w:pPr>
+      <w:r>
+        <w:t xml:space="preserve">                               (dayofmonth(col('Date')))   )</w:t>
+      </w:r>
+    </w:p>
+    <w:p>
+      <w:pPr>
+        <w:pStyle w:val="CodeListing"/>
+      </w:pPr>
+      <w:r>
+        <w:t xml:space="preserve">        .drop('InvoiceId', 'TotalSalesAmount', 'InvoiceId', 'Id')</w:t>
+      </w:r>
+    </w:p>
+    <w:p>
+      <w:pPr>
+        <w:pStyle w:val="CodeListing"/>
+      </w:pPr>
+      <w:r>
+        <w:t xml:space="preserve">        .select('Date', "DateKey", "CustomerId", "ProductId", "Sales", "Quantity")</w:t>
+      </w:r>
+    </w:p>
+    <w:p>
+      <w:pPr>
+        <w:pStyle w:val="CodeListing"/>
+      </w:pPr>
+      <w:r>
+        <w:t>)</w:t>
+      </w:r>
+    </w:p>
+    <w:p>
+      <w:pPr>
+        <w:pStyle w:val="CodeListing"/>
+      </w:pPr>
+    </w:p>
+    <w:p>
+      <w:pPr>
+        <w:pStyle w:val="CodeListing"/>
+      </w:pPr>
+      <w:r>
+        <w:t>df_silver_sales.write.mode("overwrite")</w:t>
+      </w:r>
+      <w:r>
+        <w:t>.</w:t>
+      </w:r>
+      <w:r>
+        <w:t>format("delta").save(f"Tables/sales")</w:t>
+      </w:r>
+    </w:p>
+    <w:p>
+      <w:pPr>
+        <w:pStyle w:val="CodeListing"/>
+      </w:pPr>
+    </w:p>
+    <w:p>
+      <w:pPr>
+        <w:pStyle w:val="CodeListing"/>
+      </w:pPr>
+      <w:r>
+        <w:t>df_silver_sales.printSchema()</w:t>
+      </w:r>
+    </w:p>
+    <w:p>
+      <w:pPr>
+        <w:pStyle w:val="CodeListing"/>
+      </w:pPr>
+      <w:r>
+        <w:t>df_silver_sales.show()</w:t>
+      </w:r>
+    </w:p>
+    <w:p>
+      <w:r>
+        <w:t>xxxx</w:t>
+      </w:r>
+    </w:p>
+    <w:p>
+      <w:r>
+        <w:rPr>
+          <w:noProof/>
+        </w:rPr>
+        <w:lastRenderedPageBreak/>
+        <w:drawing>
+          <wp:inline distT="0" distB="0" distL="0" distR="0" wp14:anchorId="790C5914" wp14:editId="1ED7D0CA">
+            <wp:extent cx="2961920" cy="3154680"/>
+            <wp:effectExtent l="0" t="0" r="0" b="7620"/>
+            <wp:docPr id="1610988798" name="Picture 39"/>
+            <wp:cNvGraphicFramePr>
+              <a:graphicFrameLocks xmlns:a="http://schemas.openxmlformats.org/drawingml/2006/main" noChangeAspect="1"/>
+            </wp:cNvGraphicFramePr>
+            <a:graphic xmlns:a="http://schemas.openxmlformats.org/drawingml/2006/main">
+              <a:graphicData uri="http://schemas.openxmlformats.org/drawingml/2006/picture">
+                <pic:pic xmlns:pic="http://schemas.openxmlformats.org/drawingml/2006/picture">
+                  <pic:nvPicPr>
+                    <pic:cNvPr id="0" name="Picture 39"/>
+                    <pic:cNvPicPr>
+                      <a:picLocks noChangeAspect="1" noChangeArrowheads="1"/>
+                    </pic:cNvPicPr>
+                  </pic:nvPicPr>
+                  <pic:blipFill>
+                    <a:blip r:embed="rId38">
+                      <a:extLst>
+                        <a:ext uri="{28A0092B-C50C-407E-A947-70E740481C1C}">
+                          <a14:useLocalDpi xmlns:a14="http://schemas.microsoft.com/office/drawing/2010/main" val="0"/>
+                        </a:ext>
+                      </a:extLst>
+                    </a:blip>
+                    <a:srcRect/>
+                    <a:stretch>
+                      <a:fillRect/>
+                    </a:stretch>
+                  </pic:blipFill>
+                  <pic:spPr bwMode="auto">
+                    <a:xfrm>
+                      <a:off x="0" y="0"/>
+                      <a:ext cx="2967555" cy="3160682"/>
+                    </a:xfrm>
+                    <a:prstGeom prst="rect">
+                      <a:avLst/>
+                    </a:prstGeom>
+                    <a:noFill/>
+                    <a:ln>
+                      <a:noFill/>
+                    </a:ln>
+                  </pic:spPr>
+                </pic:pic>
+              </a:graphicData>
+            </a:graphic>
+          </wp:inline>
+        </w:drawing>
+      </w:r>
+    </w:p>
+    <w:p>
+      <w:r>
+        <w:t>Xx</w:t>
+      </w:r>
+    </w:p>
+    <w:p>
+      <w:pPr>
+        <w:pStyle w:val="CodeListing"/>
+      </w:pPr>
+      <w:r>
+        <w:t xml:space="preserve"># create silver layer calendar table </w:t>
+      </w:r>
+    </w:p>
+    <w:p>
+      <w:pPr>
+        <w:pStyle w:val="CodeListing"/>
+      </w:pPr>
+      <w:r>
+        <w:t>import pandas as pd</w:t>
+      </w:r>
+    </w:p>
+    <w:p>
+      <w:pPr>
+        <w:pStyle w:val="CodeListing"/>
+      </w:pPr>
+      <w:r>
+        <w:t>from datetime import datetime, timedelta, date</w:t>
+      </w:r>
+    </w:p>
+    <w:p>
+      <w:pPr>
+        <w:pStyle w:val="CodeListing"/>
+      </w:pPr>
+      <w:r>
+        <w:t>import os</w:t>
+      </w:r>
+    </w:p>
+    <w:p>
+      <w:pPr>
+        <w:pStyle w:val="CodeListing"/>
+      </w:pPr>
+    </w:p>
+    <w:p>
+      <w:pPr>
+        <w:pStyle w:val="CodeListing"/>
+      </w:pPr>
+      <w:r>
+        <w:t>from pyspark.sql.functions import to_date, year, month, dayofmonth, quarter, dayofweek</w:t>
+      </w:r>
+    </w:p>
+    <w:p>
+      <w:pPr>
+        <w:pStyle w:val="CodeListing"/>
+      </w:pPr>
+    </w:p>
+    <w:p>
+      <w:pPr>
+        <w:pStyle w:val="CodeListing"/>
+      </w:pPr>
+      <w:r>
+        <w:t>first_sales_date = df_silver_sales.agg({"Date": "min"}).collect()[0][0]</w:t>
+      </w:r>
+    </w:p>
+    <w:p>
+      <w:pPr>
+        <w:pStyle w:val="CodeListing"/>
+      </w:pPr>
+      <w:r>
+        <w:t>last_sales_date = df_silver_sales.agg({"Date": "max"}).collect()[0][0]</w:t>
+      </w:r>
+    </w:p>
+    <w:p>
+      <w:pPr>
+        <w:pStyle w:val="CodeListing"/>
+      </w:pPr>
+    </w:p>
+    <w:p>
+      <w:pPr>
+        <w:pStyle w:val="CodeListing"/>
+      </w:pPr>
+      <w:r>
+        <w:t>start_date = date(first_sales_date.year, 1, 1)</w:t>
+      </w:r>
+    </w:p>
+    <w:p>
+      <w:pPr>
+        <w:pStyle w:val="CodeListing"/>
+      </w:pPr>
+      <w:r>
+        <w:t>end_date = date(last_sales_date.year, 12, 31)</w:t>
+      </w:r>
+    </w:p>
+    <w:p>
+      <w:pPr>
+        <w:pStyle w:val="CodeListing"/>
+      </w:pPr>
+    </w:p>
+    <w:p>
+      <w:pPr>
+        <w:pStyle w:val="CodeListing"/>
+      </w:pPr>
+      <w:r>
+        <w:t>os.environ["PYARROW_IGNORE_TIMEZONE"] = "1"</w:t>
+      </w:r>
+    </w:p>
+    <w:p>
+      <w:pPr>
+        <w:pStyle w:val="CodeListing"/>
+      </w:pPr>
+      <w:r>
+        <w:t>df_calendar_ps = pd.date_range(start_date, end_date, freq='D').to_frame()</w:t>
+      </w:r>
+    </w:p>
+    <w:p>
+      <w:pPr>
+        <w:pStyle w:val="CodeListing"/>
+      </w:pPr>
+    </w:p>
+    <w:p>
+      <w:pPr>
+        <w:pStyle w:val="CodeListing"/>
+      </w:pPr>
+      <w:r>
+        <w:t>df_calendar_spark = (</w:t>
+      </w:r>
+    </w:p>
+    <w:p>
+      <w:pPr>
+        <w:pStyle w:val="CodeListing"/>
+      </w:pPr>
+      <w:r>
+        <w:t xml:space="preserve">     spark.createDataFrame(df_calendar_ps)</w:t>
+      </w:r>
+    </w:p>
+    <w:p>
+      <w:pPr>
+        <w:pStyle w:val="CodeListing"/>
+      </w:pPr>
+      <w:r>
+        <w:t xml:space="preserve">       .withColumnRenamed("0", "timestamp")</w:t>
+      </w:r>
+    </w:p>
+    <w:p>
+      <w:pPr>
+        <w:pStyle w:val="CodeListing"/>
+      </w:pPr>
+      <w:r>
+        <w:t xml:space="preserve">       .withColumn("Date", to_date(col('timestamp')))</w:t>
+      </w:r>
+    </w:p>
+    <w:p>
+      <w:pPr>
+        <w:pStyle w:val="CodeListing"/>
+      </w:pPr>
+      <w:r>
+        <w:t xml:space="preserve">       .withColumn("DateKey", (year(col('timestamp'))*10000) + </w:t>
+      </w:r>
+    </w:p>
+    <w:p>
+      <w:pPr>
+        <w:pStyle w:val="CodeListing"/>
+      </w:pPr>
+      <w:r>
+        <w:t xml:space="preserve">                              (month(col('timestamp'))*100) + </w:t>
+      </w:r>
+    </w:p>
+    <w:p>
+      <w:pPr>
+        <w:pStyle w:val="CodeListing"/>
+      </w:pPr>
+      <w:r>
+        <w:t xml:space="preserve">                              (dayofmonth(col('timestamp')))   )</w:t>
+      </w:r>
+    </w:p>
+    <w:p>
+      <w:pPr>
+        <w:pStyle w:val="CodeListing"/>
+      </w:pPr>
+      <w:r>
+        <w:t xml:space="preserve">       .withColumn("Year", year(col('timestamp'))  )</w:t>
+      </w:r>
+    </w:p>
+    <w:p>
+      <w:pPr>
+        <w:pStyle w:val="CodeListing"/>
+      </w:pPr>
+      <w:r>
+        <w:t xml:space="preserve">       .withColumn("Quarter", date_format(col('timestamp'),"yyyy-QQ")  )</w:t>
+      </w:r>
+    </w:p>
+    <w:p>
+      <w:pPr>
+        <w:pStyle w:val="CodeListing"/>
+      </w:pPr>
+      <w:r>
+        <w:t xml:space="preserve">       .withColumn("Month", date_format(col('timestamp'),'yyyy-MM')  )</w:t>
+      </w:r>
+    </w:p>
+    <w:p>
+      <w:pPr>
+        <w:pStyle w:val="CodeListing"/>
+      </w:pPr>
+      <w:r>
+        <w:t xml:space="preserve">       .withColumn("Day", dayofmonth(col('timestamp'))  )</w:t>
+      </w:r>
+    </w:p>
+    <w:p>
+      <w:pPr>
+        <w:pStyle w:val="CodeListing"/>
+      </w:pPr>
+      <w:r>
+        <w:t xml:space="preserve">       .withColumn("MonthInYear", date_format(col('timestamp'),'MMMM')  )</w:t>
+      </w:r>
+    </w:p>
+    <w:p>
+      <w:pPr>
+        <w:pStyle w:val="CodeListing"/>
+      </w:pPr>
+      <w:r>
+        <w:t xml:space="preserve">       .withColumn("MonthInYearSort", month(col('timestamp'))  )</w:t>
+      </w:r>
+    </w:p>
+    <w:p>
+      <w:pPr>
+        <w:pStyle w:val="CodeListing"/>
+      </w:pPr>
+      <w:r>
+        <w:t xml:space="preserve">       .withColumn("DayOfWeek", date_format(col('timestamp'),'EEEE')  )</w:t>
+      </w:r>
+    </w:p>
+    <w:p>
+      <w:pPr>
+        <w:pStyle w:val="CodeListing"/>
+      </w:pPr>
+      <w:r>
+        <w:t xml:space="preserve">       .withColumn("DayOfWeekSort", dayofweek(col('timestamp')))</w:t>
+      </w:r>
+    </w:p>
+    <w:p>
+      <w:pPr>
+        <w:pStyle w:val="CodeListing"/>
+      </w:pPr>
+      <w:r>
+        <w:t xml:space="preserve">       .drop('timestamp')</w:t>
+      </w:r>
+    </w:p>
+    <w:p>
+      <w:pPr>
+        <w:pStyle w:val="CodeListing"/>
+      </w:pPr>
+      <w:r>
+        <w:t>)</w:t>
+      </w:r>
+    </w:p>
+    <w:p>
+      <w:pPr>
+        <w:pStyle w:val="CodeListing"/>
+      </w:pPr>
+    </w:p>
+    <w:p>
+      <w:pPr>
+        <w:pStyle w:val="CodeListing"/>
+      </w:pPr>
+      <w:r>
+        <w:t>df_calendar_spark.write.mode("overwrite").format("delta").save(f"Tables/calendar")</w:t>
+      </w:r>
+    </w:p>
+    <w:p>
+      <w:pPr>
+        <w:pStyle w:val="CodeListing"/>
+      </w:pPr>
+    </w:p>
+    <w:p>
+      <w:pPr>
+        <w:pStyle w:val="CodeListing"/>
+      </w:pPr>
+      <w:r>
+        <w:t>df_calendar_spark.printSchema()</w:t>
+      </w:r>
+    </w:p>
+    <w:p>
+      <w:pPr>
+        <w:pStyle w:val="CodeListing"/>
+      </w:pPr>
+      <w:r>
+        <w:t>df_calendar_spark.show()</w:t>
+      </w:r>
+    </w:p>
+    <w:p>
+      <w:r>
+        <w:t>xx</w:t>
+      </w:r>
+    </w:p>
+    <w:p>
+      <w:r>
+        <w:rPr>
+          <w:noProof/>
+        </w:rPr>
+        <w:lastRenderedPageBreak/>
+        <w:drawing>
+          <wp:inline distT="0" distB="0" distL="0" distR="0" wp14:anchorId="0D6D2F83" wp14:editId="29D78A59">
+            <wp:extent cx="6187440" cy="5113020"/>
+            <wp:effectExtent l="0" t="0" r="3810" b="0"/>
+            <wp:docPr id="480324633" name="Picture 40"/>
+            <wp:cNvGraphicFramePr>
+              <a:graphicFrameLocks xmlns:a="http://schemas.openxmlformats.org/drawingml/2006/main" noChangeAspect="1"/>
+            </wp:cNvGraphicFramePr>
+            <a:graphic xmlns:a="http://schemas.openxmlformats.org/drawingml/2006/main">
+              <a:graphicData uri="http://schemas.openxmlformats.org/drawingml/2006/picture">
+                <pic:pic xmlns:pic="http://schemas.openxmlformats.org/drawingml/2006/picture">
+                  <pic:nvPicPr>
+                    <pic:cNvPr id="0" name="Picture 40"/>
+                    <pic:cNvPicPr>
+                      <a:picLocks noChangeAspect="1" noChangeArrowheads="1"/>
+                    </pic:cNvPicPr>
+                  </pic:nvPicPr>
+                  <pic:blipFill>
+                    <a:blip r:embed="rId39">
+                      <a:extLst>
+                        <a:ext uri="{28A0092B-C50C-407E-A947-70E740481C1C}">
+                          <a14:useLocalDpi xmlns:a14="http://schemas.microsoft.com/office/drawing/2010/main" val="0"/>
+                        </a:ext>
+                      </a:extLst>
+                    </a:blip>
+                    <a:srcRect/>
+                    <a:stretch>
+                      <a:fillRect/>
+                    </a:stretch>
+                  </pic:blipFill>
+                  <pic:spPr bwMode="auto">
+                    <a:xfrm>
+                      <a:off x="0" y="0"/>
+                      <a:ext cx="6187440" cy="5113020"/>
+                    </a:xfrm>
+                    <a:prstGeom prst="rect">
+                      <a:avLst/>
+                    </a:prstGeom>
+                    <a:noFill/>
+                    <a:ln>
+                      <a:noFill/>
+                    </a:ln>
+                  </pic:spPr>
+                </pic:pic>
+              </a:graphicData>
+            </a:graphic>
+          </wp:inline>
+        </w:drawing>
+      </w:r>
+    </w:p>
+    <w:p>
+      <w:r>
+        <w:t>Xx</w:t>
+      </w:r>
+    </w:p>
+    <w:p>
+      <w:r>
+        <w:rPr>
+          <w:noProof/>
+        </w:rPr>
+        <w:drawing>
+          <wp:inline distT="0" distB="0" distL="0" distR="0" wp14:anchorId="55CE7196" wp14:editId="219D21B0">
+            <wp:extent cx="1805940" cy="2058889"/>
+            <wp:effectExtent l="0" t="0" r="3810" b="0"/>
+            <wp:docPr id="671584172" name="Picture 41"/>
+            <wp:cNvGraphicFramePr>
+              <a:graphicFrameLocks xmlns:a="http://schemas.openxmlformats.org/drawingml/2006/main" noChangeAspect="1"/>
+            </wp:cNvGraphicFramePr>
+            <a:graphic xmlns:a="http://schemas.openxmlformats.org/drawingml/2006/main">
+              <a:graphicData uri="http://schemas.openxmlformats.org/drawingml/2006/picture">
+                <pic:pic xmlns:pic="http://schemas.openxmlformats.org/drawingml/2006/picture">
+                  <pic:nvPicPr>
+                    <pic:cNvPr id="0" name="Picture 41"/>
+                    <pic:cNvPicPr>
+                      <a:picLocks noChangeAspect="1" noChangeArrowheads="1"/>
+                    </pic:cNvPicPr>
+                  </pic:nvPicPr>
+                  <pic:blipFill>
+                    <a:blip r:embed="rId40">
+                      <a:extLst>
+                        <a:ext uri="{28A0092B-C50C-407E-A947-70E740481C1C}">
+                          <a14:useLocalDpi xmlns:a14="http://schemas.microsoft.com/office/drawing/2010/main" val="0"/>
+                        </a:ext>
+                      </a:extLst>
+                    </a:blip>
+                    <a:srcRect/>
+                    <a:stretch>
+                      <a:fillRect/>
+                    </a:stretch>
+                  </pic:blipFill>
+                  <pic:spPr bwMode="auto">
+                    <a:xfrm>
+                      <a:off x="0" y="0"/>
+                      <a:ext cx="1806890" cy="2059972"/>
+                    </a:xfrm>
+                    <a:prstGeom prst="rect">
+                      <a:avLst/>
+                    </a:prstGeom>
+                    <a:noFill/>
+                    <a:ln>
+                      <a:noFill/>
+                    </a:ln>
+                  </pic:spPr>
+                </pic:pic>
+              </a:graphicData>
+            </a:graphic>
+          </wp:inline>
+        </w:drawing>
+      </w:r>
+    </w:p>
+    <w:p>
+      <w:pPr>
+        <w:pStyle w:val="Heading3"/>
+      </w:pPr>
+      <w:r>
+        <w:t>Inspect the tables that have been created in the Lakehouse</w:t>
+      </w:r>
+    </w:p>
+    <w:p>
+      <w:r>
+        <w:t>Xxxx</w:t>
+      </w:r>
+    </w:p>
+    <w:p>
+      <w:r>
+        <w:rPr>
+          <w:noProof/>
+        </w:rPr>
+        <w:lastRenderedPageBreak/>
+        <w:drawing>
+          <wp:inline distT="0" distB="0" distL="0" distR="0" wp14:anchorId="4937F93B" wp14:editId="0028F796">
+            <wp:extent cx="2758440" cy="1374067"/>
+            <wp:effectExtent l="0" t="0" r="3810" b="0"/>
+            <wp:docPr id="11723578" name="Picture 42"/>
+            <wp:cNvGraphicFramePr>
+              <a:graphicFrameLocks xmlns:a="http://schemas.openxmlformats.org/drawingml/2006/main" noChangeAspect="1"/>
+            </wp:cNvGraphicFramePr>
+            <a:graphic xmlns:a="http://schemas.openxmlformats.org/drawingml/2006/main">
+              <a:graphicData uri="http://schemas.openxmlformats.org/drawingml/2006/picture">
+                <pic:pic xmlns:pic="http://schemas.openxmlformats.org/drawingml/2006/picture">
+                  <pic:nvPicPr>
+                    <pic:cNvPr id="0" name="Picture 42"/>
+                    <pic:cNvPicPr>
+                      <a:picLocks noChangeAspect="1" noChangeArrowheads="1"/>
+                    </pic:cNvPicPr>
+                  </pic:nvPicPr>
+                  <pic:blipFill>
+                    <a:blip r:embed="rId41" cstate="print">
+                      <a:extLst>
+                        <a:ext uri="{28A0092B-C50C-407E-A947-70E740481C1C}">
+                          <a14:useLocalDpi xmlns:a14="http://schemas.microsoft.com/office/drawing/2010/main" val="0"/>
+                        </a:ext>
+                      </a:extLst>
+                    </a:blip>
+                    <a:srcRect/>
+                    <a:stretch>
+                      <a:fillRect/>
+                    </a:stretch>
+                  </pic:blipFill>
+                  <pic:spPr bwMode="auto">
+                    <a:xfrm>
+                      <a:off x="0" y="0"/>
+                      <a:ext cx="2770635" cy="1380142"/>
+                    </a:xfrm>
+                    <a:prstGeom prst="rect">
+                      <a:avLst/>
+                    </a:prstGeom>
+                    <a:noFill/>
+                    <a:ln>
+                      <a:noFill/>
+                    </a:ln>
+                  </pic:spPr>
+                </pic:pic>
+              </a:graphicData>
+            </a:graphic>
+          </wp:inline>
+        </w:drawing>
+      </w:r>
+    </w:p>
+    <w:p>
+      <w:r>
+        <w:t>Xxxx</w:t>
+      </w:r>
+    </w:p>
+    <w:p>
+      <w:r>
+        <w:rPr>
+          <w:noProof/>
+        </w:rPr>
+        <w:drawing>
+          <wp:inline distT="0" distB="0" distL="0" distR="0" wp14:anchorId="23E4323B" wp14:editId="3DD06E6C">
+            <wp:extent cx="3016293" cy="2164080"/>
+            <wp:effectExtent l="0" t="0" r="0" b="7620"/>
+            <wp:docPr id="1738941191" name="Picture 43"/>
+            <wp:cNvGraphicFramePr>
+              <a:graphicFrameLocks xmlns:a="http://schemas.openxmlformats.org/drawingml/2006/main" noChangeAspect="1"/>
+            </wp:cNvGraphicFramePr>
+            <a:graphic xmlns:a="http://schemas.openxmlformats.org/drawingml/2006/main">
+              <a:graphicData uri="http://schemas.openxmlformats.org/drawingml/2006/picture">
+                <pic:pic xmlns:pic="http://schemas.openxmlformats.org/drawingml/2006/picture">
+                  <pic:nvPicPr>
+                    <pic:cNvPr id="0" name="Picture 43"/>
+                    <pic:cNvPicPr>
+                      <a:picLocks noChangeAspect="1" noChangeArrowheads="1"/>
+                    </pic:cNvPicPr>
+                  </pic:nvPicPr>
+                  <pic:blipFill>
+                    <a:blip r:embed="rId42" cstate="print">
+                      <a:extLst>
+                        <a:ext uri="{28A0092B-C50C-407E-A947-70E740481C1C}">
+                          <a14:useLocalDpi xmlns:a14="http://schemas.microsoft.com/office/drawing/2010/main" val="0"/>
+                        </a:ext>
+                      </a:extLst>
+                    </a:blip>
+                    <a:srcRect/>
+                    <a:stretch>
+                      <a:fillRect/>
+                    </a:stretch>
+                  </pic:blipFill>
+                  <pic:spPr bwMode="auto">
+                    <a:xfrm>
+                      <a:off x="0" y="0"/>
+                      <a:ext cx="3029369" cy="2173462"/>
+                    </a:xfrm>
+                    <a:prstGeom prst="rect">
+                      <a:avLst/>
+                    </a:prstGeom>
+                    <a:noFill/>
+                    <a:ln>
+                      <a:noFill/>
+                    </a:ln>
+                  </pic:spPr>
+                </pic:pic>
+              </a:graphicData>
+            </a:graphic>
+          </wp:inline>
+        </w:drawing>
+      </w:r>
+    </w:p>
+    <w:p>
+      <w:r>
+        <w:t>Xxx</w:t>
+      </w:r>
+    </w:p>
+    <w:p>
+      <w:r>
+        <w:rPr>
+          <w:noProof/>
+        </w:rPr>
+        <w:drawing>
+          <wp:inline distT="0" distB="0" distL="0" distR="0" wp14:anchorId="2F641812" wp14:editId="788C6A21">
+            <wp:extent cx="4103322" cy="2179320"/>
+            <wp:effectExtent l="0" t="0" r="0" b="0"/>
+            <wp:docPr id="1979772075" name="Picture 44"/>
+            <wp:cNvGraphicFramePr>
+              <a:graphicFrameLocks xmlns:a="http://schemas.openxmlformats.org/drawingml/2006/main" noChangeAspect="1"/>
+            </wp:cNvGraphicFramePr>
+            <a:graphic xmlns:a="http://schemas.openxmlformats.org/drawingml/2006/main">
+              <a:graphicData uri="http://schemas.openxmlformats.org/drawingml/2006/picture">
+                <pic:pic xmlns:pic="http://schemas.openxmlformats.org/drawingml/2006/picture">
+                  <pic:nvPicPr>
+                    <pic:cNvPr id="0" name="Picture 44"/>
+                    <pic:cNvPicPr>
+                      <a:picLocks noChangeAspect="1" noChangeArrowheads="1"/>
+                    </pic:cNvPicPr>
+                  </pic:nvPicPr>
+                  <pic:blipFill>
+                    <a:blip r:embed="rId43" cstate="print">
+                      <a:extLst>
+                        <a:ext uri="{28A0092B-C50C-407E-A947-70E740481C1C}">
+                          <a14:useLocalDpi xmlns:a14="http://schemas.microsoft.com/office/drawing/2010/main" val="0"/>
+                        </a:ext>
+                      </a:extLst>
+                    </a:blip>
+                    <a:srcRect/>
+                    <a:stretch>
+                      <a:fillRect/>
+                    </a:stretch>
+                  </pic:blipFill>
+                  <pic:spPr bwMode="auto">
+                    <a:xfrm>
+                      <a:off x="0" y="0"/>
+                      <a:ext cx="4104424" cy="2179905"/>
+                    </a:xfrm>
+                    <a:prstGeom prst="rect">
+                      <a:avLst/>
+                    </a:prstGeom>
+                    <a:noFill/>
+                    <a:ln>
+                      <a:noFill/>
+                    </a:ln>
+                  </pic:spPr>
+                </pic:pic>
+              </a:graphicData>
+            </a:graphic>
+          </wp:inline>
+        </w:drawing>
+      </w:r>
+    </w:p>
+    <w:p>
+      <w:r>
+        <w:t>Dddd</w:t>
+      </w:r>
+    </w:p>
+    <w:p>
+      <w:r>
+        <w:rPr>
+          <w:noProof/>
+        </w:rPr>
+        <w:drawing>
+          <wp:inline distT="0" distB="0" distL="0" distR="0" wp14:anchorId="4CFAC4D1" wp14:editId="22CEF4A7">
+            <wp:extent cx="3756660" cy="1963994"/>
+            <wp:effectExtent l="0" t="0" r="0" b="0"/>
+            <wp:docPr id="1081660778" name="Picture 45"/>
+            <wp:cNvGraphicFramePr>
+              <a:graphicFrameLocks xmlns:a="http://schemas.openxmlformats.org/drawingml/2006/main" noChangeAspect="1"/>
+            </wp:cNvGraphicFramePr>
+            <a:graphic xmlns:a="http://schemas.openxmlformats.org/drawingml/2006/main">
+              <a:graphicData uri="http://schemas.openxmlformats.org/drawingml/2006/picture">
+                <pic:pic xmlns:pic="http://schemas.openxmlformats.org/drawingml/2006/picture">
+                  <pic:nvPicPr>
+                    <pic:cNvPr id="0" name="Picture 45"/>
+                    <pic:cNvPicPr>
+                      <a:picLocks noChangeAspect="1" noChangeArrowheads="1"/>
+                    </pic:cNvPicPr>
+                  </pic:nvPicPr>
+                  <pic:blipFill>
+                    <a:blip r:embed="rId44" cstate="print">
+                      <a:extLst>
+                        <a:ext uri="{28A0092B-C50C-407E-A947-70E740481C1C}">
+                          <a14:useLocalDpi xmlns:a14="http://schemas.microsoft.com/office/drawing/2010/main" val="0"/>
+                        </a:ext>
+                      </a:extLst>
+                    </a:blip>
+                    <a:srcRect/>
+                    <a:stretch>
+                      <a:fillRect/>
+                    </a:stretch>
+                  </pic:blipFill>
+                  <pic:spPr bwMode="auto">
+                    <a:xfrm>
+                      <a:off x="0" y="0"/>
+                      <a:ext cx="3768519" cy="1970194"/>
+                    </a:xfrm>
+                    <a:prstGeom prst="rect">
+                      <a:avLst/>
+                    </a:prstGeom>
+                    <a:noFill/>
+                    <a:ln>
+                      <a:noFill/>
+                    </a:ln>
+                  </pic:spPr>
+                </pic:pic>
+              </a:graphicData>
+            </a:graphic>
+          </wp:inline>
+        </w:drawing>
+      </w:r>
+    </w:p>
+    <w:p>
+      <w:r>
+        <w:lastRenderedPageBreak/>
+        <w:t>Xxxx</w:t>
+      </w:r>
+    </w:p>
+    <w:p>
+      <w:r>
+        <w:rPr>
+          <w:noProof/>
+        </w:rPr>
+        <w:drawing>
+          <wp:inline distT="0" distB="0" distL="0" distR="0" wp14:anchorId="16D2EF53" wp14:editId="1DE98639">
+            <wp:extent cx="4785360" cy="1426559"/>
+            <wp:effectExtent l="0" t="0" r="0" b="2540"/>
+            <wp:docPr id="266598893" name="Picture 46"/>
+            <wp:cNvGraphicFramePr>
+              <a:graphicFrameLocks xmlns:a="http://schemas.openxmlformats.org/drawingml/2006/main" noChangeAspect="1"/>
+            </wp:cNvGraphicFramePr>
+            <a:graphic xmlns:a="http://schemas.openxmlformats.org/drawingml/2006/main">
+              <a:graphicData uri="http://schemas.openxmlformats.org/drawingml/2006/picture">
+                <pic:pic xmlns:pic="http://schemas.openxmlformats.org/drawingml/2006/picture">
+                  <pic:nvPicPr>
+                    <pic:cNvPr id="0" name="Picture 46"/>
+                    <pic:cNvPicPr>
+                      <a:picLocks noChangeAspect="1" noChangeArrowheads="1"/>
+                    </pic:cNvPicPr>
+                  </pic:nvPicPr>
+                  <pic:blipFill>
+                    <a:blip r:embed="rId45" cstate="print">
+                      <a:extLst>
+                        <a:ext uri="{28A0092B-C50C-407E-A947-70E740481C1C}">
+                          <a14:useLocalDpi xmlns:a14="http://schemas.microsoft.com/office/drawing/2010/main" val="0"/>
+                        </a:ext>
+                      </a:extLst>
+                    </a:blip>
+                    <a:srcRect/>
+                    <a:stretch>
+                      <a:fillRect/>
+                    </a:stretch>
+                  </pic:blipFill>
+                  <pic:spPr bwMode="auto">
+                    <a:xfrm>
+                      <a:off x="0" y="0"/>
+                      <a:ext cx="4794001" cy="1429135"/>
+                    </a:xfrm>
+                    <a:prstGeom prst="rect">
+                      <a:avLst/>
+                    </a:prstGeom>
+                    <a:noFill/>
+                    <a:ln>
+                      <a:noFill/>
+                    </a:ln>
+                  </pic:spPr>
+                </pic:pic>
+              </a:graphicData>
+            </a:graphic>
+          </wp:inline>
+        </w:drawing>
+      </w:r>
+    </w:p>
+    <w:p>
+      <w:r>
+        <w:t>Now all Lakehouse tables have been created and you can move on top the step where you create the DirectLake dataset using the customer application.</w:t>
       </w:r>
     </w:p>
     <w:p>
@@ -834,7 +4121,7 @@
       <w:r>
         <w:t xml:space="preserve">Create a native/public application with redirect URI of </w:t>
       </w:r>
-      <w:hyperlink r:id="rId15" w:history="1">
+      <w:hyperlink r:id="rId46" w:history="1">
         <w:r>
           <w:rPr>
             <w:rStyle w:val="Hyperlink"/>
@@ -878,7 +4165,6 @@
       <w:r>
         <w:t xml:space="preserve">Open </w:t>
       </w:r>
-      <w:proofErr w:type="spellStart"/>
       <w:r>
         <w:rPr>
           <w:b/>
@@ -886,17 +4172,8 @@
         </w:rPr>
         <w:t>AppSettings.cs</w:t>
       </w:r>
-      <w:proofErr w:type="spellEnd"/>
-      <w:r>
-        <w:t xml:space="preserve"> and </w:t>
-      </w:r>
-      <w:proofErr w:type="spellStart"/>
-      <w:r>
-        <w:t>updae</w:t>
-      </w:r>
-      <w:proofErr w:type="spellEnd"/>
-      <w:r>
-        <w:t xml:space="preserve"> the following:</w:t>
+      <w:r>
+        <w:t xml:space="preserve"> and updae the following:</w:t>
       </w:r>
     </w:p>
     <w:p>
@@ -907,13 +4184,8 @@
           <w:numId w:val="49"/>
         </w:numPr>
       </w:pPr>
-      <w:proofErr w:type="spellStart"/>
-      <w:r>
-        <w:t>ApplicationID</w:t>
-      </w:r>
-      <w:proofErr w:type="spellEnd"/>
-      <w:r>
-        <w:t xml:space="preserve"> of Azure AD application</w:t>
+      <w:r>
+        <w:t>ApplicationID of Azure AD application</w:t>
       </w:r>
     </w:p>
     <w:p>
@@ -937,7 +4209,6 @@
         </w:numPr>
       </w:pPr>
       <w:r>
-        <w:lastRenderedPageBreak/>
         <w:t>SQL Endpoint</w:t>
       </w:r>
     </w:p>
@@ -961,13 +4232,8 @@
           <w:numId w:val="49"/>
         </w:numPr>
       </w:pPr>
-      <w:proofErr w:type="spellStart"/>
-      <w:r>
-        <w:t>UserID</w:t>
-      </w:r>
-      <w:proofErr w:type="spellEnd"/>
-      <w:r>
-        <w:t xml:space="preserve"> and Password to prevent interactive login</w:t>
+      <w:r>
+        <w:t>UserID and Password to prevent interactive login</w:t>
       </w:r>
     </w:p>
     <w:p>
@@ -1019,8 +4285,8 @@
       </w:r>
     </w:p>
     <w:sectPr>
-      <w:footerReference w:type="even" r:id="rId16"/>
-      <w:footerReference w:type="default" r:id="rId17"/>
+      <w:footerReference w:type="even" r:id="rId47"/>
+      <w:footerReference w:type="default" r:id="rId48"/>
       <w:pgSz w:w="12240" w:h="15840"/>
       <w:pgMar w:top="720" w:right="720" w:bottom="720" w:left="720" w:header="720" w:footer="720" w:gutter="0"/>
       <w:cols w:space="720"/>
@@ -6402,7 +9668,7 @@
     <w:uiPriority w:val="9"/>
     <w:unhideWhenUsed/>
     <w:qFormat/>
-    <w:rsid w:val="0070186B"/>
+    <w:rsid w:val="00045116"/>
     <w:pPr>
       <w:keepNext/>
       <w:keepLines/>
@@ -6412,7 +9678,7 @@
     <w:rPr>
       <w:rFonts w:asciiTheme="majorHAnsi" w:eastAsiaTheme="majorEastAsia" w:hAnsiTheme="majorHAnsi" w:cstheme="majorBidi"/>
       <w:b/>
-      <w:sz w:val="36"/>
+      <w:sz w:val="28"/>
       <w:szCs w:val="26"/>
     </w:rPr>
   </w:style>
@@ -6424,7 +9690,7 @@
     <w:uiPriority w:val="9"/>
     <w:unhideWhenUsed/>
     <w:qFormat/>
-    <w:rsid w:val="0070186B"/>
+    <w:rsid w:val="00045116"/>
     <w:pPr>
       <w:keepNext/>
       <w:keepLines/>
@@ -6434,7 +9700,7 @@
     <w:rPr>
       <w:rFonts w:asciiTheme="majorHAnsi" w:eastAsiaTheme="majorEastAsia" w:hAnsiTheme="majorHAnsi" w:cstheme="majorBidi"/>
       <w:b/>
-      <w:sz w:val="32"/>
+      <w:sz w:val="24"/>
       <w:szCs w:val="24"/>
     </w:rPr>
   </w:style>
@@ -6502,11 +9768,11 @@
     <w:basedOn w:val="DefaultParagraphFont"/>
     <w:link w:val="Heading2"/>
     <w:uiPriority w:val="9"/>
-    <w:rsid w:val="0070186B"/>
+    <w:rsid w:val="00045116"/>
     <w:rPr>
       <w:rFonts w:asciiTheme="majorHAnsi" w:eastAsiaTheme="majorEastAsia" w:hAnsiTheme="majorHAnsi" w:cstheme="majorBidi"/>
       <w:b/>
-      <w:sz w:val="36"/>
+      <w:sz w:val="28"/>
       <w:szCs w:val="26"/>
     </w:rPr>
   </w:style>
@@ -6538,11 +9804,11 @@
     <w:basedOn w:val="DefaultParagraphFont"/>
     <w:link w:val="Heading3"/>
     <w:uiPriority w:val="9"/>
-    <w:rsid w:val="0070186B"/>
+    <w:rsid w:val="00045116"/>
     <w:rPr>
       <w:rFonts w:asciiTheme="majorHAnsi" w:eastAsiaTheme="majorEastAsia" w:hAnsiTheme="majorHAnsi" w:cstheme="majorBidi"/>
       <w:b/>
-      <w:sz w:val="32"/>
+      <w:sz w:val="24"/>
       <w:szCs w:val="24"/>
     </w:rPr>
   </w:style>

--- a/ReadMe.docx
+++ b/ReadMe.docx
@@ -236,6 +236,53 @@
       </w:r>
     </w:p>
     <w:p>
+      <w:r>
+        <w:t>dddd</w:t>
+      </w:r>
+    </w:p>
+    <w:p>
+      <w:r>
+        <w:rPr>
+          <w:noProof/>
+        </w:rPr>
+        <w:drawing>
+          <wp:inline distT="0" distB="0" distL="0" distR="0" wp14:anchorId="24024454" wp14:editId="32909231">
+            <wp:extent cx="3901440" cy="1399822"/>
+            <wp:effectExtent l="0" t="0" r="3810" b="0"/>
+            <wp:docPr id="412489118" name="Picture 1" descr="A screenshot of a computer&#10;&#10;Description automatically generated"/>
+            <wp:cNvGraphicFramePr>
+              <a:graphicFrameLocks xmlns:a="http://schemas.openxmlformats.org/drawingml/2006/main" noChangeAspect="1"/>
+            </wp:cNvGraphicFramePr>
+            <a:graphic xmlns:a="http://schemas.openxmlformats.org/drawingml/2006/main">
+              <a:graphicData uri="http://schemas.openxmlformats.org/drawingml/2006/picture">
+                <pic:pic xmlns:pic="http://schemas.openxmlformats.org/drawingml/2006/picture">
+                  <pic:nvPicPr>
+                    <pic:cNvPr id="412489118" name="Picture 1" descr="A screenshot of a computer&#10;&#10;Description automatically generated"/>
+                    <pic:cNvPicPr/>
+                  </pic:nvPicPr>
+                  <pic:blipFill>
+                    <a:blip r:embed="rId9"/>
+                    <a:stretch>
+                      <a:fillRect/>
+                    </a:stretch>
+                  </pic:blipFill>
+                  <pic:spPr>
+                    <a:xfrm>
+                      <a:off x="0" y="0"/>
+                      <a:ext cx="3917215" cy="1405482"/>
+                    </a:xfrm>
+                    <a:prstGeom prst="rect">
+                      <a:avLst/>
+                    </a:prstGeom>
+                  </pic:spPr>
+                </pic:pic>
+              </a:graphicData>
+            </a:graphic>
+          </wp:inline>
+        </w:drawing>
+      </w:r>
+    </w:p>
+    <w:p>
       <w:pPr>
         <w:pStyle w:val="Heading2"/>
       </w:pPr>
@@ -294,7 +341,7 @@
                     </pic:cNvPicPr>
                   </pic:nvPicPr>
                   <pic:blipFill>
-                    <a:blip r:embed="rId9" cstate="print">
+                    <a:blip r:embed="rId10" cstate="print">
                       <a:extLst>
                         <a:ext uri="{28A0092B-C50C-407E-A947-70E740481C1C}">
                           <a14:useLocalDpi xmlns:a14="http://schemas.microsoft.com/office/drawing/2010/main" val="0"/>
@@ -354,7 +401,7 @@
                     </pic:cNvPicPr>
                   </pic:nvPicPr>
                   <pic:blipFill>
-                    <a:blip r:embed="rId10" cstate="print">
+                    <a:blip r:embed="rId11" cstate="print">
                       <a:extLst>
                         <a:ext uri="{28A0092B-C50C-407E-A947-70E740481C1C}">
                           <a14:useLocalDpi xmlns:a14="http://schemas.microsoft.com/office/drawing/2010/main" val="0"/>
@@ -414,7 +461,7 @@
                     </pic:cNvPicPr>
                   </pic:nvPicPr>
                   <pic:blipFill>
-                    <a:blip r:embed="rId11" cstate="print">
+                    <a:blip r:embed="rId12" cstate="print">
                       <a:extLst>
                         <a:ext uri="{28A0092B-C50C-407E-A947-70E740481C1C}">
                           <a14:useLocalDpi xmlns:a14="http://schemas.microsoft.com/office/drawing/2010/main" val="0"/>
@@ -474,7 +521,7 @@
                     </pic:cNvPicPr>
                   </pic:nvPicPr>
                   <pic:blipFill>
-                    <a:blip r:embed="rId12" cstate="print">
+                    <a:blip r:embed="rId13" cstate="print">
                       <a:extLst>
                         <a:ext uri="{28A0092B-C50C-407E-A947-70E740481C1C}">
                           <a14:useLocalDpi xmlns:a14="http://schemas.microsoft.com/office/drawing/2010/main" val="0"/>
@@ -535,7 +582,7 @@
                     </pic:cNvPicPr>
                   </pic:nvPicPr>
                   <pic:blipFill>
-                    <a:blip r:embed="rId13">
+                    <a:blip r:embed="rId14">
                       <a:extLst>
                         <a:ext uri="{28A0092B-C50C-407E-A947-70E740481C1C}">
                           <a14:useLocalDpi xmlns:a14="http://schemas.microsoft.com/office/drawing/2010/main" val="0"/>
@@ -590,7 +637,7 @@
                     <pic:cNvPicPr/>
                   </pic:nvPicPr>
                   <pic:blipFill>
-                    <a:blip r:embed="rId14"/>
+                    <a:blip r:embed="rId15"/>
                     <a:stretch>
                       <a:fillRect/>
                     </a:stretch>
@@ -629,6 +676,66 @@
       </w:r>
     </w:p>
     <w:p>
+      <w:r>
+        <w:t>xx</w:t>
+      </w:r>
+    </w:p>
+    <w:p>
+      <w:r>
+        <w:rPr>
+          <w:noProof/>
+        </w:rPr>
+        <w:drawing>
+          <wp:inline distT="0" distB="0" distL="0" distR="0" wp14:anchorId="65E9AB77" wp14:editId="57C0F0C2">
+            <wp:extent cx="4892040" cy="1483919"/>
+            <wp:effectExtent l="0" t="0" r="3810" b="2540"/>
+            <wp:docPr id="373805735" name="Picture 54"/>
+            <wp:cNvGraphicFramePr>
+              <a:graphicFrameLocks xmlns:a="http://schemas.openxmlformats.org/drawingml/2006/main" noChangeAspect="1"/>
+            </wp:cNvGraphicFramePr>
+            <a:graphic xmlns:a="http://schemas.openxmlformats.org/drawingml/2006/main">
+              <a:graphicData uri="http://schemas.openxmlformats.org/drawingml/2006/picture">
+                <pic:pic xmlns:pic="http://schemas.openxmlformats.org/drawingml/2006/picture">
+                  <pic:nvPicPr>
+                    <pic:cNvPr id="0" name="Picture 54"/>
+                    <pic:cNvPicPr>
+                      <a:picLocks noChangeAspect="1" noChangeArrowheads="1"/>
+                    </pic:cNvPicPr>
+                  </pic:nvPicPr>
+                  <pic:blipFill>
+                    <a:blip r:embed="rId16">
+                      <a:extLst>
+                        <a:ext uri="{28A0092B-C50C-407E-A947-70E740481C1C}">
+                          <a14:useLocalDpi xmlns:a14="http://schemas.microsoft.com/office/drawing/2010/main" val="0"/>
+                        </a:ext>
+                      </a:extLst>
+                    </a:blip>
+                    <a:srcRect/>
+                    <a:stretch>
+                      <a:fillRect/>
+                    </a:stretch>
+                  </pic:blipFill>
+                  <pic:spPr bwMode="auto">
+                    <a:xfrm>
+                      <a:off x="0" y="0"/>
+                      <a:ext cx="4905713" cy="1488067"/>
+                    </a:xfrm>
+                    <a:prstGeom prst="rect">
+                      <a:avLst/>
+                    </a:prstGeom>
+                    <a:noFill/>
+                    <a:ln>
+                      <a:noFill/>
+                    </a:ln>
+                  </pic:spPr>
+                </pic:pic>
+              </a:graphicData>
+            </a:graphic>
+          </wp:inline>
+        </w:drawing>
+      </w:r>
+    </w:p>
+    <w:p>
       <w:pPr>
         <w:pStyle w:val="Heading2"/>
       </w:pPr>
@@ -652,7 +759,7 @@
       <w:r>
         <w:t xml:space="preserve">Download all the sources files from this repository as a single ZIP archive using </w:t>
       </w:r>
-      <w:hyperlink r:id="rId15" w:history="1">
+      <w:hyperlink r:id="rId17" w:history="1">
         <w:r>
           <w:rPr>
             <w:rStyle w:val="Hyperlink"/>
@@ -696,7 +803,7 @@
                     </pic:cNvPicPr>
                   </pic:nvPicPr>
                   <pic:blipFill>
-                    <a:blip r:embed="rId16">
+                    <a:blip r:embed="rId18">
                       <a:extLst>
                         <a:ext uri="{28A0092B-C50C-407E-A947-70E740481C1C}">
                           <a14:useLocalDpi xmlns:a14="http://schemas.microsoft.com/office/drawing/2010/main" val="0"/>
@@ -756,7 +863,7 @@
                     </pic:cNvPicPr>
                   </pic:nvPicPr>
                   <pic:blipFill>
-                    <a:blip r:embed="rId17" cstate="print">
+                    <a:blip r:embed="rId19" cstate="print">
                       <a:extLst>
                         <a:ext uri="{28A0092B-C50C-407E-A947-70E740481C1C}">
                           <a14:useLocalDpi xmlns:a14="http://schemas.microsoft.com/office/drawing/2010/main" val="0"/>
@@ -816,7 +923,7 @@
                     </pic:cNvPicPr>
                   </pic:nvPicPr>
                   <pic:blipFill>
-                    <a:blip r:embed="rId18">
+                    <a:blip r:embed="rId20">
                       <a:extLst>
                         <a:ext uri="{28A0092B-C50C-407E-A947-70E740481C1C}">
                           <a14:useLocalDpi xmlns:a14="http://schemas.microsoft.com/office/drawing/2010/main" val="0"/>
@@ -877,7 +984,7 @@
                     </pic:cNvPicPr>
                   </pic:nvPicPr>
                   <pic:blipFill>
-                    <a:blip r:embed="rId19" cstate="print">
+                    <a:blip r:embed="rId21" cstate="print">
                       <a:extLst>
                         <a:ext uri="{28A0092B-C50C-407E-A947-70E740481C1C}">
                           <a14:useLocalDpi xmlns:a14="http://schemas.microsoft.com/office/drawing/2010/main" val="0"/>
@@ -947,7 +1054,7 @@
                     </pic:cNvPicPr>
                   </pic:nvPicPr>
                   <pic:blipFill>
-                    <a:blip r:embed="rId20" cstate="print">
+                    <a:blip r:embed="rId22" cstate="print">
                       <a:extLst>
                         <a:ext uri="{28A0092B-C50C-407E-A947-70E740481C1C}">
                           <a14:useLocalDpi xmlns:a14="http://schemas.microsoft.com/office/drawing/2010/main" val="0"/>
@@ -1015,7 +1122,7 @@
                     </pic:cNvPicPr>
                   </pic:nvPicPr>
                   <pic:blipFill>
-                    <a:blip r:embed="rId21" cstate="print">
+                    <a:blip r:embed="rId23" cstate="print">
                       <a:extLst>
                         <a:ext uri="{28A0092B-C50C-407E-A947-70E740481C1C}">
                           <a14:useLocalDpi xmlns:a14="http://schemas.microsoft.com/office/drawing/2010/main" val="0"/>
@@ -1086,7 +1193,7 @@
                     </pic:cNvPicPr>
                   </pic:nvPicPr>
                   <pic:blipFill>
-                    <a:blip r:embed="rId22">
+                    <a:blip r:embed="rId24">
                       <a:extLst>
                         <a:ext uri="{28A0092B-C50C-407E-A947-70E740481C1C}">
                           <a14:useLocalDpi xmlns:a14="http://schemas.microsoft.com/office/drawing/2010/main" val="0"/>
@@ -1146,7 +1253,7 @@
                     </pic:cNvPicPr>
                   </pic:nvPicPr>
                   <pic:blipFill>
-                    <a:blip r:embed="rId23" cstate="print">
+                    <a:blip r:embed="rId25" cstate="print">
                       <a:extLst>
                         <a:ext uri="{28A0092B-C50C-407E-A947-70E740481C1C}">
                           <a14:useLocalDpi xmlns:a14="http://schemas.microsoft.com/office/drawing/2010/main" val="0"/>
@@ -1206,7 +1313,7 @@
                     </pic:cNvPicPr>
                   </pic:nvPicPr>
                   <pic:blipFill>
-                    <a:blip r:embed="rId24">
+                    <a:blip r:embed="rId26">
                       <a:extLst>
                         <a:ext uri="{28A0092B-C50C-407E-A947-70E740481C1C}">
                           <a14:useLocalDpi xmlns:a14="http://schemas.microsoft.com/office/drawing/2010/main" val="0"/>
@@ -1380,7 +1487,7 @@
                     </pic:cNvPicPr>
                   </pic:nvPicPr>
                   <pic:blipFill>
-                    <a:blip r:embed="rId25" cstate="print">
+                    <a:blip r:embed="rId27" cstate="print">
                       <a:extLst>
                         <a:ext uri="{28A0092B-C50C-407E-A947-70E740481C1C}">
                           <a14:useLocalDpi xmlns:a14="http://schemas.microsoft.com/office/drawing/2010/main" val="0"/>
@@ -1440,7 +1547,7 @@
                     </pic:cNvPicPr>
                   </pic:nvPicPr>
                   <pic:blipFill>
-                    <a:blip r:embed="rId26" cstate="print">
+                    <a:blip r:embed="rId28" cstate="print">
                       <a:extLst>
                         <a:ext uri="{28A0092B-C50C-407E-A947-70E740481C1C}">
                           <a14:useLocalDpi xmlns:a14="http://schemas.microsoft.com/office/drawing/2010/main" val="0"/>
@@ -1500,7 +1607,7 @@
                     </pic:cNvPicPr>
                   </pic:nvPicPr>
                   <pic:blipFill>
-                    <a:blip r:embed="rId27">
+                    <a:blip r:embed="rId29">
                       <a:extLst>
                         <a:ext uri="{28A0092B-C50C-407E-A947-70E740481C1C}">
                           <a14:useLocalDpi xmlns:a14="http://schemas.microsoft.com/office/drawing/2010/main" val="0"/>
@@ -1563,7 +1670,7 @@
                     </pic:cNvPicPr>
                   </pic:nvPicPr>
                   <pic:blipFill>
-                    <a:blip r:embed="rId28" cstate="print">
+                    <a:blip r:embed="rId30" cstate="print">
                       <a:extLst>
                         <a:ext uri="{28A0092B-C50C-407E-A947-70E740481C1C}">
                           <a14:useLocalDpi xmlns:a14="http://schemas.microsoft.com/office/drawing/2010/main" val="0"/>
@@ -1627,7 +1734,7 @@
                     </pic:cNvPicPr>
                   </pic:nvPicPr>
                   <pic:blipFill>
-                    <a:blip r:embed="rId29">
+                    <a:blip r:embed="rId31">
                       <a:extLst>
                         <a:ext uri="{28A0092B-C50C-407E-A947-70E740481C1C}">
                           <a14:useLocalDpi xmlns:a14="http://schemas.microsoft.com/office/drawing/2010/main" val="0"/>
@@ -1855,7 +1962,7 @@
                     </pic:cNvPicPr>
                   </pic:nvPicPr>
                   <pic:blipFill>
-                    <a:blip r:embed="rId30" cstate="print">
+                    <a:blip r:embed="rId32" cstate="print">
                       <a:extLst>
                         <a:ext uri="{28A0092B-C50C-407E-A947-70E740481C1C}">
                           <a14:useLocalDpi xmlns:a14="http://schemas.microsoft.com/office/drawing/2010/main" val="0"/>
@@ -2096,7 +2203,7 @@
                     </pic:cNvPicPr>
                   </pic:nvPicPr>
                   <pic:blipFill>
-                    <a:blip r:embed="rId31">
+                    <a:blip r:embed="rId33">
                       <a:extLst>
                         <a:ext uri="{28A0092B-C50C-407E-A947-70E740481C1C}">
                           <a14:useLocalDpi xmlns:a14="http://schemas.microsoft.com/office/drawing/2010/main" val="0"/>
@@ -2321,7 +2428,7 @@
                     </pic:cNvPicPr>
                   </pic:nvPicPr>
                   <pic:blipFill>
-                    <a:blip r:embed="rId32" cstate="print">
+                    <a:blip r:embed="rId34" cstate="print">
                       <a:extLst>
                         <a:ext uri="{28A0092B-C50C-407E-A947-70E740481C1C}">
                           <a14:useLocalDpi xmlns:a14="http://schemas.microsoft.com/office/drawing/2010/main" val="0"/>
@@ -2554,7 +2661,7 @@
                     </pic:cNvPicPr>
                   </pic:nvPicPr>
                   <pic:blipFill>
-                    <a:blip r:embed="rId33">
+                    <a:blip r:embed="rId35">
                       <a:extLst>
                         <a:ext uri="{28A0092B-C50C-407E-A947-70E740481C1C}">
                           <a14:useLocalDpi xmlns:a14="http://schemas.microsoft.com/office/drawing/2010/main" val="0"/>
@@ -2728,7 +2835,7 @@
                     </pic:cNvPicPr>
                   </pic:nvPicPr>
                   <pic:blipFill>
-                    <a:blip r:embed="rId34">
+                    <a:blip r:embed="rId36">
                       <a:extLst>
                         <a:ext uri="{28A0092B-C50C-407E-A947-70E740481C1C}">
                           <a14:useLocalDpi xmlns:a14="http://schemas.microsoft.com/office/drawing/2010/main" val="0"/>
@@ -2789,7 +2896,7 @@
                     </pic:cNvPicPr>
                   </pic:nvPicPr>
                   <pic:blipFill>
-                    <a:blip r:embed="rId35">
+                    <a:blip r:embed="rId37">
                       <a:extLst>
                         <a:ext uri="{28A0092B-C50C-407E-A947-70E740481C1C}">
                           <a14:useLocalDpi xmlns:a14="http://schemas.microsoft.com/office/drawing/2010/main" val="0"/>
@@ -2902,7 +3009,7 @@
                     </pic:cNvPicPr>
                   </pic:nvPicPr>
                   <pic:blipFill>
-                    <a:blip r:embed="rId36">
+                    <a:blip r:embed="rId38">
                       <a:extLst>
                         <a:ext uri="{28A0092B-C50C-407E-A947-70E740481C1C}">
                           <a14:useLocalDpi xmlns:a14="http://schemas.microsoft.com/office/drawing/2010/main" val="0"/>
@@ -3071,7 +3178,7 @@
                     </pic:cNvPicPr>
                   </pic:nvPicPr>
                   <pic:blipFill>
-                    <a:blip r:embed="rId37">
+                    <a:blip r:embed="rId39">
                       <a:extLst>
                         <a:ext uri="{28A0092B-C50C-407E-A947-70E740481C1C}">
                           <a14:useLocalDpi xmlns:a14="http://schemas.microsoft.com/office/drawing/2010/main" val="0"/>
@@ -3313,7 +3420,7 @@
                     </pic:cNvPicPr>
                   </pic:nvPicPr>
                   <pic:blipFill>
-                    <a:blip r:embed="rId38">
+                    <a:blip r:embed="rId40">
                       <a:extLst>
                         <a:ext uri="{28A0092B-C50C-407E-A947-70E740481C1C}">
                           <a14:useLocalDpi xmlns:a14="http://schemas.microsoft.com/office/drawing/2010/main" val="0"/>
@@ -3662,7 +3769,7 @@
                     </pic:cNvPicPr>
                   </pic:nvPicPr>
                   <pic:blipFill>
-                    <a:blip r:embed="rId39">
+                    <a:blip r:embed="rId41">
                       <a:extLst>
                         <a:ext uri="{28A0092B-C50C-407E-A947-70E740481C1C}">
                           <a14:useLocalDpi xmlns:a14="http://schemas.microsoft.com/office/drawing/2010/main" val="0"/>
@@ -3722,7 +3829,7 @@
                     </pic:cNvPicPr>
                   </pic:nvPicPr>
                   <pic:blipFill>
-                    <a:blip r:embed="rId40">
+                    <a:blip r:embed="rId42">
                       <a:extLst>
                         <a:ext uri="{28A0092B-C50C-407E-A947-70E740481C1C}">
                           <a14:useLocalDpi xmlns:a14="http://schemas.microsoft.com/office/drawing/2010/main" val="0"/>
@@ -3791,7 +3898,7 @@
                     </pic:cNvPicPr>
                   </pic:nvPicPr>
                   <pic:blipFill>
-                    <a:blip r:embed="rId41" cstate="print">
+                    <a:blip r:embed="rId43" cstate="print">
                       <a:extLst>
                         <a:ext uri="{28A0092B-C50C-407E-A947-70E740481C1C}">
                           <a14:useLocalDpi xmlns:a14="http://schemas.microsoft.com/office/drawing/2010/main" val="0"/>
@@ -3851,7 +3958,7 @@
                     </pic:cNvPicPr>
                   </pic:nvPicPr>
                   <pic:blipFill>
-                    <a:blip r:embed="rId42" cstate="print">
+                    <a:blip r:embed="rId44" cstate="print">
                       <a:extLst>
                         <a:ext uri="{28A0092B-C50C-407E-A947-70E740481C1C}">
                           <a14:useLocalDpi xmlns:a14="http://schemas.microsoft.com/office/drawing/2010/main" val="0"/>
@@ -3911,7 +4018,7 @@
                     </pic:cNvPicPr>
                   </pic:nvPicPr>
                   <pic:blipFill>
-                    <a:blip r:embed="rId43" cstate="print">
+                    <a:blip r:embed="rId45" cstate="print">
                       <a:extLst>
                         <a:ext uri="{28A0092B-C50C-407E-A947-70E740481C1C}">
                           <a14:useLocalDpi xmlns:a14="http://schemas.microsoft.com/office/drawing/2010/main" val="0"/>
@@ -3971,7 +4078,7 @@
                     </pic:cNvPicPr>
                   </pic:nvPicPr>
                   <pic:blipFill>
-                    <a:blip r:embed="rId44" cstate="print">
+                    <a:blip r:embed="rId46" cstate="print">
                       <a:extLst>
                         <a:ext uri="{28A0092B-C50C-407E-A947-70E740481C1C}">
                           <a14:useLocalDpi xmlns:a14="http://schemas.microsoft.com/office/drawing/2010/main" val="0"/>
@@ -4032,7 +4139,7 @@
                     </pic:cNvPicPr>
                   </pic:nvPicPr>
                   <pic:blipFill>
-                    <a:blip r:embed="rId45" cstate="print">
+                    <a:blip r:embed="rId47" cstate="print">
                       <a:extLst>
                         <a:ext uri="{28A0092B-C50C-407E-A947-70E740481C1C}">
                           <a14:useLocalDpi xmlns:a14="http://schemas.microsoft.com/office/drawing/2010/main" val="0"/>
@@ -4099,29 +4206,228 @@
       </w:r>
     </w:p>
     <w:p>
-      <w:pPr>
-        <w:pStyle w:val="LabStepNumbered"/>
-        <w:numPr>
-          <w:ilvl w:val="0"/>
-          <w:numId w:val="49"/>
-        </w:numPr>
-      </w:pPr>
-      <w:r>
-        <w:t>Create Azure AD application</w:t>
-      </w:r>
-    </w:p>
-    <w:p>
-      <w:pPr>
-        <w:pStyle w:val="LabStepNumberedLevel2"/>
-        <w:numPr>
-          <w:ilvl w:val="1"/>
-          <w:numId w:val="49"/>
-        </w:numPr>
-      </w:pPr>
-      <w:r>
+      <w:r>
+        <w:t xml:space="preserve">Create </w:t>
+      </w:r>
+      <w:r>
+        <w:t xml:space="preserve">Entra ID </w:t>
+      </w:r>
+      <w:r>
+        <w:t>application</w:t>
+      </w:r>
+      <w:r>
+        <w:t>. In case you have not heard, Microsoft renamed Azure AD to Microsoft Entra.</w:t>
+      </w:r>
+    </w:p>
+    <w:p>
+      <w:r>
+        <w:t>Start by going to Azure AD section of the Azure portal.</w:t>
+      </w:r>
+    </w:p>
+    <w:p>
+      <w:hyperlink r:id="rId48" w:history="1">
+        <w:r>
+          <w:rPr>
+            <w:rStyle w:val="Hyperlink"/>
+          </w:rPr>
+          <w:t>https://entra.microsoft.com/</w:t>
+        </w:r>
+      </w:hyperlink>
+      <w:r>
+        <w:t xml:space="preserve"> </w:t>
+      </w:r>
+    </w:p>
+    <w:p>
+      <w:r>
+        <w:rPr>
+          <w:noProof/>
+        </w:rPr>
+        <w:drawing>
+          <wp:inline distT="0" distB="0" distL="0" distR="0" wp14:anchorId="16538058" wp14:editId="0274AD4D">
+            <wp:extent cx="4406461" cy="1813560"/>
+            <wp:effectExtent l="0" t="0" r="0" b="0"/>
+            <wp:docPr id="1901334970" name="Picture 47"/>
+            <wp:cNvGraphicFramePr>
+              <a:graphicFrameLocks xmlns:a="http://schemas.openxmlformats.org/drawingml/2006/main" noChangeAspect="1"/>
+            </wp:cNvGraphicFramePr>
+            <a:graphic xmlns:a="http://schemas.openxmlformats.org/drawingml/2006/main">
+              <a:graphicData uri="http://schemas.openxmlformats.org/drawingml/2006/picture">
+                <pic:pic xmlns:pic="http://schemas.openxmlformats.org/drawingml/2006/picture">
+                  <pic:nvPicPr>
+                    <pic:cNvPr id="0" name="Picture 47"/>
+                    <pic:cNvPicPr>
+                      <a:picLocks noChangeAspect="1" noChangeArrowheads="1"/>
+                    </pic:cNvPicPr>
+                  </pic:nvPicPr>
+                  <pic:blipFill>
+                    <a:blip r:embed="rId49" cstate="print">
+                      <a:extLst>
+                        <a:ext uri="{28A0092B-C50C-407E-A947-70E740481C1C}">
+                          <a14:useLocalDpi xmlns:a14="http://schemas.microsoft.com/office/drawing/2010/main" val="0"/>
+                        </a:ext>
+                      </a:extLst>
+                    </a:blip>
+                    <a:srcRect/>
+                    <a:stretch>
+                      <a:fillRect/>
+                    </a:stretch>
+                  </pic:blipFill>
+                  <pic:spPr bwMode="auto">
+                    <a:xfrm>
+                      <a:off x="0" y="0"/>
+                      <a:ext cx="4413036" cy="1816266"/>
+                    </a:xfrm>
+                    <a:prstGeom prst="rect">
+                      <a:avLst/>
+                    </a:prstGeom>
+                    <a:noFill/>
+                    <a:ln>
+                      <a:noFill/>
+                    </a:ln>
+                  </pic:spPr>
+                </pic:pic>
+              </a:graphicData>
+            </a:graphic>
+          </wp:inline>
+        </w:drawing>
+      </w:r>
+    </w:p>
+    <w:p>
+      <w:r>
+        <w:t>Ss</w:t>
+      </w:r>
+    </w:p>
+    <w:p>
+      <w:r>
+        <w:rPr>
+          <w:noProof/>
+        </w:rPr>
+        <w:drawing>
+          <wp:inline distT="0" distB="0" distL="0" distR="0" wp14:anchorId="074804DA" wp14:editId="125F9BEA">
+            <wp:extent cx="4351020" cy="894376"/>
+            <wp:effectExtent l="0" t="0" r="0" b="1270"/>
+            <wp:docPr id="908252384" name="Picture 48"/>
+            <wp:cNvGraphicFramePr>
+              <a:graphicFrameLocks xmlns:a="http://schemas.openxmlformats.org/drawingml/2006/main" noChangeAspect="1"/>
+            </wp:cNvGraphicFramePr>
+            <a:graphic xmlns:a="http://schemas.openxmlformats.org/drawingml/2006/main">
+              <a:graphicData uri="http://schemas.openxmlformats.org/drawingml/2006/picture">
+                <pic:pic xmlns:pic="http://schemas.openxmlformats.org/drawingml/2006/picture">
+                  <pic:nvPicPr>
+                    <pic:cNvPr id="0" name="Picture 48"/>
+                    <pic:cNvPicPr>
+                      <a:picLocks noChangeAspect="1" noChangeArrowheads="1"/>
+                    </pic:cNvPicPr>
+                  </pic:nvPicPr>
+                  <pic:blipFill>
+                    <a:blip r:embed="rId50">
+                      <a:extLst>
+                        <a:ext uri="{28A0092B-C50C-407E-A947-70E740481C1C}">
+                          <a14:useLocalDpi xmlns:a14="http://schemas.microsoft.com/office/drawing/2010/main" val="0"/>
+                        </a:ext>
+                      </a:extLst>
+                    </a:blip>
+                    <a:srcRect/>
+                    <a:stretch>
+                      <a:fillRect/>
+                    </a:stretch>
+                  </pic:blipFill>
+                  <pic:spPr bwMode="auto">
+                    <a:xfrm>
+                      <a:off x="0" y="0"/>
+                      <a:ext cx="4380448" cy="900425"/>
+                    </a:xfrm>
+                    <a:prstGeom prst="rect">
+                      <a:avLst/>
+                    </a:prstGeom>
+                    <a:noFill/>
+                    <a:ln>
+                      <a:noFill/>
+                    </a:ln>
+                  </pic:spPr>
+                </pic:pic>
+              </a:graphicData>
+            </a:graphic>
+          </wp:inline>
+        </w:drawing>
+      </w:r>
+    </w:p>
+    <w:p>
+      <w:r>
+        <w:t xml:space="preserve">Give it a name such as </w:t>
+      </w:r>
+      <w:r>
+        <w:rPr>
+          <w:b/>
+          <w:bCs/>
+        </w:rPr>
+        <w:t>Create DirectLake Dataset Demo App</w:t>
+      </w:r>
+      <w:r>
+        <w:t>.</w:t>
+      </w:r>
+    </w:p>
+    <w:p>
+      <w:r>
+        <w:rPr>
+          <w:noProof/>
+        </w:rPr>
+        <w:drawing>
+          <wp:inline distT="0" distB="0" distL="0" distR="0" wp14:anchorId="41AD74F1" wp14:editId="2C84A89B">
+            <wp:extent cx="4648200" cy="1766316"/>
+            <wp:effectExtent l="0" t="0" r="0" b="5715"/>
+            <wp:docPr id="609432884" name="Picture 50"/>
+            <wp:cNvGraphicFramePr>
+              <a:graphicFrameLocks xmlns:a="http://schemas.openxmlformats.org/drawingml/2006/main" noChangeAspect="1"/>
+            </wp:cNvGraphicFramePr>
+            <a:graphic xmlns:a="http://schemas.openxmlformats.org/drawingml/2006/main">
+              <a:graphicData uri="http://schemas.openxmlformats.org/drawingml/2006/picture">
+                <pic:pic xmlns:pic="http://schemas.openxmlformats.org/drawingml/2006/picture">
+                  <pic:nvPicPr>
+                    <pic:cNvPr id="0" name="Picture 50"/>
+                    <pic:cNvPicPr>
+                      <a:picLocks noChangeAspect="1" noChangeArrowheads="1"/>
+                    </pic:cNvPicPr>
+                  </pic:nvPicPr>
+                  <pic:blipFill>
+                    <a:blip r:embed="rId51">
+                      <a:extLst>
+                        <a:ext uri="{28A0092B-C50C-407E-A947-70E740481C1C}">
+                          <a14:useLocalDpi xmlns:a14="http://schemas.microsoft.com/office/drawing/2010/main" val="0"/>
+                        </a:ext>
+                      </a:extLst>
+                    </a:blip>
+                    <a:srcRect/>
+                    <a:stretch>
+                      <a:fillRect/>
+                    </a:stretch>
+                  </pic:blipFill>
+                  <pic:spPr bwMode="auto">
+                    <a:xfrm>
+                      <a:off x="0" y="0"/>
+                      <a:ext cx="4659884" cy="1770756"/>
+                    </a:xfrm>
+                    <a:prstGeom prst="rect">
+                      <a:avLst/>
+                    </a:prstGeom>
+                    <a:noFill/>
+                    <a:ln>
+                      <a:noFill/>
+                    </a:ln>
+                  </pic:spPr>
+                </pic:pic>
+              </a:graphicData>
+            </a:graphic>
+          </wp:inline>
+        </w:drawing>
+      </w:r>
+    </w:p>
+    <w:p>
+      <w:r>
+        <w:lastRenderedPageBreak/>
         <w:t xml:space="preserve">Create a native/public application with redirect URI of </w:t>
       </w:r>
-      <w:hyperlink r:id="rId46" w:history="1">
+      <w:hyperlink r:id="rId52" w:history="1">
         <w:r>
           <w:rPr>
             <w:rStyle w:val="Hyperlink"/>
@@ -4131,37 +4437,305 @@
       </w:hyperlink>
     </w:p>
     <w:p>
-      <w:pPr>
-        <w:pStyle w:val="LabStepNumberedLevel2"/>
-        <w:numPr>
-          <w:ilvl w:val="1"/>
-          <w:numId w:val="49"/>
-        </w:numPr>
-      </w:pPr>
+      <w:r>
+        <w:rPr>
+          <w:noProof/>
+        </w:rPr>
+        <w:drawing>
+          <wp:inline distT="0" distB="0" distL="0" distR="0" wp14:anchorId="1BC63A7D" wp14:editId="5101A587">
+            <wp:extent cx="4594860" cy="878129"/>
+            <wp:effectExtent l="0" t="0" r="0" b="0"/>
+            <wp:docPr id="460045414" name="Picture 49"/>
+            <wp:cNvGraphicFramePr>
+              <a:graphicFrameLocks xmlns:a="http://schemas.openxmlformats.org/drawingml/2006/main" noChangeAspect="1"/>
+            </wp:cNvGraphicFramePr>
+            <a:graphic xmlns:a="http://schemas.openxmlformats.org/drawingml/2006/main">
+              <a:graphicData uri="http://schemas.openxmlformats.org/drawingml/2006/picture">
+                <pic:pic xmlns:pic="http://schemas.openxmlformats.org/drawingml/2006/picture">
+                  <pic:nvPicPr>
+                    <pic:cNvPr id="0" name="Picture 49"/>
+                    <pic:cNvPicPr>
+                      <a:picLocks noChangeAspect="1" noChangeArrowheads="1"/>
+                    </pic:cNvPicPr>
+                  </pic:nvPicPr>
+                  <pic:blipFill>
+                    <a:blip r:embed="rId53">
+                      <a:extLst>
+                        <a:ext uri="{28A0092B-C50C-407E-A947-70E740481C1C}">
+                          <a14:useLocalDpi xmlns:a14="http://schemas.microsoft.com/office/drawing/2010/main" val="0"/>
+                        </a:ext>
+                      </a:extLst>
+                    </a:blip>
+                    <a:srcRect/>
+                    <a:stretch>
+                      <a:fillRect/>
+                    </a:stretch>
+                  </pic:blipFill>
+                  <pic:spPr bwMode="auto">
+                    <a:xfrm>
+                      <a:off x="0" y="0"/>
+                      <a:ext cx="4622108" cy="883336"/>
+                    </a:xfrm>
+                    <a:prstGeom prst="rect">
+                      <a:avLst/>
+                    </a:prstGeom>
+                    <a:noFill/>
+                    <a:ln>
+                      <a:noFill/>
+                    </a:ln>
+                  </pic:spPr>
+                </pic:pic>
+              </a:graphicData>
+            </a:graphic>
+          </wp:inline>
+        </w:drawing>
+      </w:r>
+    </w:p>
+    <w:p>
+      <w:r>
+        <w:rPr>
+          <w:noProof/>
+        </w:rPr>
+        <w:drawing>
+          <wp:inline distT="0" distB="0" distL="0" distR="0" wp14:anchorId="2E107AB9" wp14:editId="1B821198">
+            <wp:extent cx="4046220" cy="1013460"/>
+            <wp:effectExtent l="0" t="0" r="0" b="0"/>
+            <wp:docPr id="1085608145" name="Picture 51"/>
+            <wp:cNvGraphicFramePr>
+              <a:graphicFrameLocks xmlns:a="http://schemas.openxmlformats.org/drawingml/2006/main" noChangeAspect="1"/>
+            </wp:cNvGraphicFramePr>
+            <a:graphic xmlns:a="http://schemas.openxmlformats.org/drawingml/2006/main">
+              <a:graphicData uri="http://schemas.openxmlformats.org/drawingml/2006/picture">
+                <pic:pic xmlns:pic="http://schemas.openxmlformats.org/drawingml/2006/picture">
+                  <pic:nvPicPr>
+                    <pic:cNvPr id="0" name="Picture 51"/>
+                    <pic:cNvPicPr>
+                      <a:picLocks noChangeAspect="1" noChangeArrowheads="1"/>
+                    </pic:cNvPicPr>
+                  </pic:nvPicPr>
+                  <pic:blipFill>
+                    <a:blip r:embed="rId54">
+                      <a:extLst>
+                        <a:ext uri="{28A0092B-C50C-407E-A947-70E740481C1C}">
+                          <a14:useLocalDpi xmlns:a14="http://schemas.microsoft.com/office/drawing/2010/main" val="0"/>
+                        </a:ext>
+                      </a:extLst>
+                    </a:blip>
+                    <a:srcRect/>
+                    <a:stretch>
+                      <a:fillRect/>
+                    </a:stretch>
+                  </pic:blipFill>
+                  <pic:spPr bwMode="auto">
+                    <a:xfrm>
+                      <a:off x="0" y="0"/>
+                      <a:ext cx="4046220" cy="1013460"/>
+                    </a:xfrm>
+                    <a:prstGeom prst="rect">
+                      <a:avLst/>
+                    </a:prstGeom>
+                    <a:noFill/>
+                    <a:ln>
+                      <a:noFill/>
+                    </a:ln>
+                  </pic:spPr>
+                </pic:pic>
+              </a:graphicData>
+            </a:graphic>
+          </wp:inline>
+        </w:drawing>
+      </w:r>
+    </w:p>
+    <w:p>
       <w:r>
         <w:t>Record Application ID for use in console application.</w:t>
       </w:r>
     </w:p>
     <w:p>
-      <w:pPr>
-        <w:pStyle w:val="LabStepNumbered"/>
-        <w:numPr>
-          <w:ilvl w:val="0"/>
-          <w:numId w:val="49"/>
-        </w:numPr>
-      </w:pPr>
-      <w:r>
-        <w:t>Download C# console application source code and open project in Visual Studio 2022</w:t>
-      </w:r>
-    </w:p>
-    <w:p>
-      <w:pPr>
-        <w:pStyle w:val="LabStepNumbered"/>
-        <w:numPr>
-          <w:ilvl w:val="0"/>
-          <w:numId w:val="49"/>
-        </w:numPr>
-      </w:pPr>
+      <w:r>
+        <w:rPr>
+          <w:noProof/>
+        </w:rPr>
+        <w:drawing>
+          <wp:inline distT="0" distB="0" distL="0" distR="0" wp14:anchorId="1075E55F" wp14:editId="79CD67DE">
+            <wp:extent cx="5280660" cy="1466850"/>
+            <wp:effectExtent l="0" t="0" r="0" b="0"/>
+            <wp:docPr id="1089522344" name="Picture 52"/>
+            <wp:cNvGraphicFramePr>
+              <a:graphicFrameLocks xmlns:a="http://schemas.openxmlformats.org/drawingml/2006/main" noChangeAspect="1"/>
+            </wp:cNvGraphicFramePr>
+            <a:graphic xmlns:a="http://schemas.openxmlformats.org/drawingml/2006/main">
+              <a:graphicData uri="http://schemas.openxmlformats.org/drawingml/2006/picture">
+                <pic:pic xmlns:pic="http://schemas.openxmlformats.org/drawingml/2006/picture">
+                  <pic:nvPicPr>
+                    <pic:cNvPr id="0" name="Picture 52"/>
+                    <pic:cNvPicPr>
+                      <a:picLocks noChangeAspect="1" noChangeArrowheads="1"/>
+                    </pic:cNvPicPr>
+                  </pic:nvPicPr>
+                  <pic:blipFill>
+                    <a:blip r:embed="rId55" cstate="print">
+                      <a:extLst>
+                        <a:ext uri="{28A0092B-C50C-407E-A947-70E740481C1C}">
+                          <a14:useLocalDpi xmlns:a14="http://schemas.microsoft.com/office/drawing/2010/main" val="0"/>
+                        </a:ext>
+                      </a:extLst>
+                    </a:blip>
+                    <a:srcRect/>
+                    <a:stretch>
+                      <a:fillRect/>
+                    </a:stretch>
+                  </pic:blipFill>
+                  <pic:spPr bwMode="auto">
+                    <a:xfrm>
+                      <a:off x="0" y="0"/>
+                      <a:ext cx="5296410" cy="1471225"/>
+                    </a:xfrm>
+                    <a:prstGeom prst="rect">
+                      <a:avLst/>
+                    </a:prstGeom>
+                    <a:noFill/>
+                    <a:ln>
+                      <a:noFill/>
+                    </a:ln>
+                  </pic:spPr>
+                </pic:pic>
+              </a:graphicData>
+            </a:graphic>
+          </wp:inline>
+        </w:drawing>
+      </w:r>
+    </w:p>
+    <w:p>
+      <w:r>
+        <w:t>Get Application ID</w:t>
+      </w:r>
+    </w:p>
+    <w:p>
+      <w:r>
+        <w:t>2a21a3ed-f849-4b3c-911d-38f2709830d7</w:t>
+      </w:r>
+    </w:p>
+    <w:p>
+      <w:r>
+        <w:t>sss</w:t>
+      </w:r>
+    </w:p>
+    <w:p>
+      <w:r>
+        <w:rPr>
+          <w:noProof/>
+        </w:rPr>
+        <w:drawing>
+          <wp:inline distT="0" distB="0" distL="0" distR="0" wp14:anchorId="6B2EF5E9" wp14:editId="32659E4E">
+            <wp:extent cx="4114800" cy="1848231"/>
+            <wp:effectExtent l="0" t="0" r="0" b="0"/>
+            <wp:docPr id="892510037" name="Picture 1" descr="A screenshot of a computer&#10;&#10;Description automatically generated"/>
+            <wp:cNvGraphicFramePr>
+              <a:graphicFrameLocks xmlns:a="http://schemas.openxmlformats.org/drawingml/2006/main" noChangeAspect="1"/>
+            </wp:cNvGraphicFramePr>
+            <a:graphic xmlns:a="http://schemas.openxmlformats.org/drawingml/2006/main">
+              <a:graphicData uri="http://schemas.openxmlformats.org/drawingml/2006/picture">
+                <pic:pic xmlns:pic="http://schemas.openxmlformats.org/drawingml/2006/picture">
+                  <pic:nvPicPr>
+                    <pic:cNvPr id="892510037" name="Picture 1" descr="A screenshot of a computer&#10;&#10;Description automatically generated"/>
+                    <pic:cNvPicPr/>
+                  </pic:nvPicPr>
+                  <pic:blipFill>
+                    <a:blip r:embed="rId56"/>
+                    <a:stretch>
+                      <a:fillRect/>
+                    </a:stretch>
+                  </pic:blipFill>
+                  <pic:spPr>
+                    <a:xfrm>
+                      <a:off x="0" y="0"/>
+                      <a:ext cx="4121997" cy="1851464"/>
+                    </a:xfrm>
+                    <a:prstGeom prst="rect">
+                      <a:avLst/>
+                    </a:prstGeom>
+                  </pic:spPr>
+                </pic:pic>
+              </a:graphicData>
+            </a:graphic>
+          </wp:inline>
+        </w:drawing>
+      </w:r>
+    </w:p>
+    <w:p>
+      <w:pPr>
+        <w:pStyle w:val="Heading3"/>
+      </w:pPr>
+      <w:r>
+        <w:t xml:space="preserve">Open </w:t>
+      </w:r>
+      <w:r>
+        <w:t>C# console application project in Visual Studio 2022</w:t>
+      </w:r>
+    </w:p>
+    <w:p>
+      <w:r>
+        <w:t>Xxxx</w:t>
+      </w:r>
+    </w:p>
+    <w:p>
+      <w:r>
+        <w:rPr>
+          <w:noProof/>
+        </w:rPr>
+        <w:lastRenderedPageBreak/>
+        <w:drawing>
+          <wp:inline distT="0" distB="0" distL="0" distR="0" wp14:anchorId="73F0C84B" wp14:editId="0BAE5140">
+            <wp:extent cx="2057400" cy="1664144"/>
+            <wp:effectExtent l="0" t="0" r="0" b="0"/>
+            <wp:docPr id="1981495612" name="Picture 55"/>
+            <wp:cNvGraphicFramePr>
+              <a:graphicFrameLocks xmlns:a="http://schemas.openxmlformats.org/drawingml/2006/main" noChangeAspect="1"/>
+            </wp:cNvGraphicFramePr>
+            <a:graphic xmlns:a="http://schemas.openxmlformats.org/drawingml/2006/main">
+              <a:graphicData uri="http://schemas.openxmlformats.org/drawingml/2006/picture">
+                <pic:pic xmlns:pic="http://schemas.openxmlformats.org/drawingml/2006/picture">
+                  <pic:nvPicPr>
+                    <pic:cNvPr id="0" name="Picture 55"/>
+                    <pic:cNvPicPr>
+                      <a:picLocks noChangeAspect="1" noChangeArrowheads="1"/>
+                    </pic:cNvPicPr>
+                  </pic:nvPicPr>
+                  <pic:blipFill>
+                    <a:blip r:embed="rId57">
+                      <a:extLst>
+                        <a:ext uri="{28A0092B-C50C-407E-A947-70E740481C1C}">
+                          <a14:useLocalDpi xmlns:a14="http://schemas.microsoft.com/office/drawing/2010/main" val="0"/>
+                        </a:ext>
+                      </a:extLst>
+                    </a:blip>
+                    <a:srcRect/>
+                    <a:stretch>
+                      <a:fillRect/>
+                    </a:stretch>
+                  </pic:blipFill>
+                  <pic:spPr bwMode="auto">
+                    <a:xfrm>
+                      <a:off x="0" y="0"/>
+                      <a:ext cx="2061246" cy="1667255"/>
+                    </a:xfrm>
+                    <a:prstGeom prst="rect">
+                      <a:avLst/>
+                    </a:prstGeom>
+                    <a:noFill/>
+                    <a:ln>
+                      <a:noFill/>
+                    </a:ln>
+                  </pic:spPr>
+                </pic:pic>
+              </a:graphicData>
+            </a:graphic>
+          </wp:inline>
+        </w:drawing>
+      </w:r>
+    </w:p>
+    <w:p>
       <w:r>
         <w:t xml:space="preserve">Open </w:t>
       </w:r>
@@ -4173,120 +4747,952 @@
         <w:t>AppSettings.cs</w:t>
       </w:r>
       <w:r>
-        <w:t xml:space="preserve"> and updae the following:</w:t>
-      </w:r>
-    </w:p>
-    <w:p>
-      <w:pPr>
-        <w:pStyle w:val="LabStepNumberedLevel2"/>
-        <w:numPr>
-          <w:ilvl w:val="1"/>
-          <w:numId w:val="49"/>
-        </w:numPr>
-      </w:pPr>
-      <w:r>
-        <w:t>ApplicationID of Azure AD application</w:t>
-      </w:r>
-    </w:p>
-    <w:p>
-      <w:pPr>
-        <w:pStyle w:val="LabStepNumberedLevel2"/>
-        <w:numPr>
-          <w:ilvl w:val="1"/>
-          <w:numId w:val="49"/>
-        </w:numPr>
-      </w:pPr>
+        <w:t xml:space="preserve"> and upda</w:t>
+      </w:r>
+      <w:r>
+        <w:t>t</w:t>
+      </w:r>
+      <w:r>
+        <w:t xml:space="preserve">e </w:t>
+      </w:r>
+      <w:r>
+        <w:t>configuration value</w:t>
+      </w:r>
+      <w:r>
+        <w:t>:</w:t>
+      </w:r>
+    </w:p>
+    <w:p>
+      <w:r>
+        <w:rPr>
+          <w:noProof/>
+        </w:rPr>
+        <w:drawing>
+          <wp:inline distT="0" distB="0" distL="0" distR="0" wp14:anchorId="5A3DB993" wp14:editId="2B59B801">
+            <wp:extent cx="2674007" cy="2164080"/>
+            <wp:effectExtent l="0" t="0" r="0" b="7620"/>
+            <wp:docPr id="1874281179" name="Picture 56"/>
+            <wp:cNvGraphicFramePr>
+              <a:graphicFrameLocks xmlns:a="http://schemas.openxmlformats.org/drawingml/2006/main" noChangeAspect="1"/>
+            </wp:cNvGraphicFramePr>
+            <a:graphic xmlns:a="http://schemas.openxmlformats.org/drawingml/2006/main">
+              <a:graphicData uri="http://schemas.openxmlformats.org/drawingml/2006/picture">
+                <pic:pic xmlns:pic="http://schemas.openxmlformats.org/drawingml/2006/picture">
+                  <pic:nvPicPr>
+                    <pic:cNvPr id="0" name="Picture 56"/>
+                    <pic:cNvPicPr>
+                      <a:picLocks noChangeAspect="1" noChangeArrowheads="1"/>
+                    </pic:cNvPicPr>
+                  </pic:nvPicPr>
+                  <pic:blipFill>
+                    <a:blip r:embed="rId58">
+                      <a:extLst>
+                        <a:ext uri="{28A0092B-C50C-407E-A947-70E740481C1C}">
+                          <a14:useLocalDpi xmlns:a14="http://schemas.microsoft.com/office/drawing/2010/main" val="0"/>
+                        </a:ext>
+                      </a:extLst>
+                    </a:blip>
+                    <a:srcRect/>
+                    <a:stretch>
+                      <a:fillRect/>
+                    </a:stretch>
+                  </pic:blipFill>
+                  <pic:spPr bwMode="auto">
+                    <a:xfrm>
+                      <a:off x="0" y="0"/>
+                      <a:ext cx="2675317" cy="2165140"/>
+                    </a:xfrm>
+                    <a:prstGeom prst="rect">
+                      <a:avLst/>
+                    </a:prstGeom>
+                    <a:noFill/>
+                    <a:ln>
+                      <a:noFill/>
+                    </a:ln>
+                  </pic:spPr>
+                </pic:pic>
+              </a:graphicData>
+            </a:graphic>
+          </wp:inline>
+        </w:drawing>
+      </w:r>
+    </w:p>
+    <w:p>
+      <w:r>
+        <w:t>Xxxx</w:t>
+      </w:r>
+    </w:p>
+    <w:p>
+      <w:r>
+        <w:rPr>
+          <w:noProof/>
+        </w:rPr>
+        <w:drawing>
+          <wp:inline distT="0" distB="0" distL="0" distR="0" wp14:anchorId="66874C8E" wp14:editId="5BFFBA1B">
+            <wp:extent cx="4701540" cy="1520165"/>
+            <wp:effectExtent l="0" t="0" r="3810" b="4445"/>
+            <wp:docPr id="1970991562" name="Picture 57"/>
+            <wp:cNvGraphicFramePr>
+              <a:graphicFrameLocks xmlns:a="http://schemas.openxmlformats.org/drawingml/2006/main" noChangeAspect="1"/>
+            </wp:cNvGraphicFramePr>
+            <a:graphic xmlns:a="http://schemas.openxmlformats.org/drawingml/2006/main">
+              <a:graphicData uri="http://schemas.openxmlformats.org/drawingml/2006/picture">
+                <pic:pic xmlns:pic="http://schemas.openxmlformats.org/drawingml/2006/picture">
+                  <pic:nvPicPr>
+                    <pic:cNvPr id="0" name="Picture 57"/>
+                    <pic:cNvPicPr>
+                      <a:picLocks noChangeAspect="1" noChangeArrowheads="1"/>
+                    </pic:cNvPicPr>
+                  </pic:nvPicPr>
+                  <pic:blipFill>
+                    <a:blip r:embed="rId59" cstate="print">
+                      <a:extLst>
+                        <a:ext uri="{28A0092B-C50C-407E-A947-70E740481C1C}">
+                          <a14:useLocalDpi xmlns:a14="http://schemas.microsoft.com/office/drawing/2010/main" val="0"/>
+                        </a:ext>
+                      </a:extLst>
+                    </a:blip>
+                    <a:srcRect/>
+                    <a:stretch>
+                      <a:fillRect/>
+                    </a:stretch>
+                  </pic:blipFill>
+                  <pic:spPr bwMode="auto">
+                    <a:xfrm>
+                      <a:off x="0" y="0"/>
+                      <a:ext cx="4708570" cy="1522438"/>
+                    </a:xfrm>
+                    <a:prstGeom prst="rect">
+                      <a:avLst/>
+                    </a:prstGeom>
+                    <a:noFill/>
+                    <a:ln>
+                      <a:noFill/>
+                    </a:ln>
+                  </pic:spPr>
+                </pic:pic>
+              </a:graphicData>
+            </a:graphic>
+          </wp:inline>
+        </w:drawing>
+      </w:r>
+    </w:p>
+    <w:p>
+      <w:r>
+        <w:t xml:space="preserve">Add </w:t>
+      </w:r>
       <w:r>
         <w:t>Workspace Connection</w:t>
       </w:r>
-    </w:p>
-    <w:p>
-      <w:pPr>
-        <w:pStyle w:val="LabStepNumbered"/>
-        <w:numPr>
-          <w:ilvl w:val="0"/>
-          <w:numId w:val="49"/>
-        </w:numPr>
-      </w:pPr>
+      <w:r>
+        <w:t xml:space="preserve">, </w:t>
+      </w:r>
       <w:r>
         <w:t>SQL Endpoint</w:t>
       </w:r>
-    </w:p>
-    <w:p>
-      <w:pPr>
-        <w:pStyle w:val="LabStepNumberedLevel2"/>
-        <w:numPr>
-          <w:ilvl w:val="1"/>
-          <w:numId w:val="49"/>
-        </w:numPr>
-      </w:pPr>
+      <w:r>
+        <w:t xml:space="preserve">, </w:t>
+      </w:r>
       <w:r>
         <w:t>Lakehouse Name</w:t>
       </w:r>
-    </w:p>
-    <w:p>
-      <w:pPr>
-        <w:pStyle w:val="LabStepNumberedLevel2"/>
-        <w:numPr>
-          <w:ilvl w:val="1"/>
-          <w:numId w:val="49"/>
-        </w:numPr>
-      </w:pPr>
-      <w:r>
-        <w:t>UserID and Password to prevent interactive login</w:t>
-      </w:r>
-    </w:p>
-    <w:p>
-      <w:pPr>
-        <w:pStyle w:val="LabStepNumberedLevel2"/>
-        <w:numPr>
-          <w:ilvl w:val="1"/>
-          <w:numId w:val="49"/>
-        </w:numPr>
-      </w:pPr>
+      <w:r>
+        <w:t>, Application ID and endure RedirectUrl is connect.</w:t>
+      </w:r>
+    </w:p>
+    <w:p>
+      <w:r>
+        <w:rPr>
+          <w:noProof/>
+        </w:rPr>
+        <w:drawing>
+          <wp:inline distT="0" distB="0" distL="0" distR="0" wp14:anchorId="519EE438" wp14:editId="08E1ABFE">
+            <wp:extent cx="6850380" cy="1295400"/>
+            <wp:effectExtent l="0" t="0" r="7620" b="0"/>
+            <wp:docPr id="433279388" name="Picture 58"/>
+            <wp:cNvGraphicFramePr>
+              <a:graphicFrameLocks xmlns:a="http://schemas.openxmlformats.org/drawingml/2006/main" noChangeAspect="1"/>
+            </wp:cNvGraphicFramePr>
+            <a:graphic xmlns:a="http://schemas.openxmlformats.org/drawingml/2006/main">
+              <a:graphicData uri="http://schemas.openxmlformats.org/drawingml/2006/picture">
+                <pic:pic xmlns:pic="http://schemas.openxmlformats.org/drawingml/2006/picture">
+                  <pic:nvPicPr>
+                    <pic:cNvPr id="0" name="Picture 58"/>
+                    <pic:cNvPicPr>
+                      <a:picLocks noChangeAspect="1" noChangeArrowheads="1"/>
+                    </pic:cNvPicPr>
+                  </pic:nvPicPr>
+                  <pic:blipFill>
+                    <a:blip r:embed="rId60">
+                      <a:extLst>
+                        <a:ext uri="{28A0092B-C50C-407E-A947-70E740481C1C}">
+                          <a14:useLocalDpi xmlns:a14="http://schemas.microsoft.com/office/drawing/2010/main" val="0"/>
+                        </a:ext>
+                      </a:extLst>
+                    </a:blip>
+                    <a:srcRect/>
+                    <a:stretch>
+                      <a:fillRect/>
+                    </a:stretch>
+                  </pic:blipFill>
+                  <pic:spPr bwMode="auto">
+                    <a:xfrm>
+                      <a:off x="0" y="0"/>
+                      <a:ext cx="6850380" cy="1295400"/>
+                    </a:xfrm>
+                    <a:prstGeom prst="rect">
+                      <a:avLst/>
+                    </a:prstGeom>
+                    <a:noFill/>
+                    <a:ln>
+                      <a:noFill/>
+                    </a:ln>
+                  </pic:spPr>
+                </pic:pic>
+              </a:graphicData>
+            </a:graphic>
+          </wp:inline>
+        </w:drawing>
+      </w:r>
+    </w:p>
+    <w:p>
       <w:r>
         <w:t>Save changes</w:t>
       </w:r>
     </w:p>
     <w:p>
       <w:pPr>
-        <w:pStyle w:val="LabStepNumbered"/>
-        <w:numPr>
-          <w:ilvl w:val="0"/>
-          <w:numId w:val="49"/>
-        </w:numPr>
+        <w:pStyle w:val="Heading3"/>
       </w:pPr>
       <w:r>
         <w:t>Run application</w:t>
       </w:r>
     </w:p>
     <w:p>
-      <w:pPr>
-        <w:pStyle w:val="LabStepNumberedLevel2"/>
-        <w:numPr>
-          <w:ilvl w:val="1"/>
-          <w:numId w:val="49"/>
-        </w:numPr>
-      </w:pPr>
+      <w:r>
+        <w:t>Xxx</w:t>
+      </w:r>
+    </w:p>
+    <w:p>
+      <w:r>
+        <w:rPr>
+          <w:noProof/>
+        </w:rPr>
+        <w:lastRenderedPageBreak/>
+        <w:drawing>
+          <wp:inline distT="0" distB="0" distL="0" distR="0" wp14:anchorId="402F132A" wp14:editId="3BB8C9AB">
+            <wp:extent cx="3970020" cy="653774"/>
+            <wp:effectExtent l="0" t="0" r="0" b="0"/>
+            <wp:docPr id="757052678" name="Picture 59"/>
+            <wp:cNvGraphicFramePr>
+              <a:graphicFrameLocks xmlns:a="http://schemas.openxmlformats.org/drawingml/2006/main" noChangeAspect="1"/>
+            </wp:cNvGraphicFramePr>
+            <a:graphic xmlns:a="http://schemas.openxmlformats.org/drawingml/2006/main">
+              <a:graphicData uri="http://schemas.openxmlformats.org/drawingml/2006/picture">
+                <pic:pic xmlns:pic="http://schemas.openxmlformats.org/drawingml/2006/picture">
+                  <pic:nvPicPr>
+                    <pic:cNvPr id="0" name="Picture 59"/>
+                    <pic:cNvPicPr>
+                      <a:picLocks noChangeAspect="1" noChangeArrowheads="1"/>
+                    </pic:cNvPicPr>
+                  </pic:nvPicPr>
+                  <pic:blipFill>
+                    <a:blip r:embed="rId61">
+                      <a:extLst>
+                        <a:ext uri="{28A0092B-C50C-407E-A947-70E740481C1C}">
+                          <a14:useLocalDpi xmlns:a14="http://schemas.microsoft.com/office/drawing/2010/main" val="0"/>
+                        </a:ext>
+                      </a:extLst>
+                    </a:blip>
+                    <a:srcRect/>
+                    <a:stretch>
+                      <a:fillRect/>
+                    </a:stretch>
+                  </pic:blipFill>
+                  <pic:spPr bwMode="auto">
+                    <a:xfrm>
+                      <a:off x="0" y="0"/>
+                      <a:ext cx="3977742" cy="655046"/>
+                    </a:xfrm>
+                    <a:prstGeom prst="rect">
+                      <a:avLst/>
+                    </a:prstGeom>
+                    <a:noFill/>
+                    <a:ln>
+                      <a:noFill/>
+                    </a:ln>
+                  </pic:spPr>
+                </pic:pic>
+              </a:graphicData>
+            </a:graphic>
+          </wp:inline>
+        </w:drawing>
+      </w:r>
+    </w:p>
+    <w:p>
+      <w:r>
+        <w:t>Xxx</w:t>
+      </w:r>
+    </w:p>
+    <w:p>
+      <w:r>
+        <w:rPr>
+          <w:noProof/>
+        </w:rPr>
+        <w:drawing>
+          <wp:inline distT="0" distB="0" distL="0" distR="0" wp14:anchorId="489586A8" wp14:editId="71497CDC">
+            <wp:extent cx="2926080" cy="2442518"/>
+            <wp:effectExtent l="0" t="0" r="7620" b="0"/>
+            <wp:docPr id="1997271438" name="Picture 60"/>
+            <wp:cNvGraphicFramePr>
+              <a:graphicFrameLocks xmlns:a="http://schemas.openxmlformats.org/drawingml/2006/main" noChangeAspect="1"/>
+            </wp:cNvGraphicFramePr>
+            <a:graphic xmlns:a="http://schemas.openxmlformats.org/drawingml/2006/main">
+              <a:graphicData uri="http://schemas.openxmlformats.org/drawingml/2006/picture">
+                <pic:pic xmlns:pic="http://schemas.openxmlformats.org/drawingml/2006/picture">
+                  <pic:nvPicPr>
+                    <pic:cNvPr id="0" name="Picture 60"/>
+                    <pic:cNvPicPr>
+                      <a:picLocks noChangeAspect="1" noChangeArrowheads="1"/>
+                    </pic:cNvPicPr>
+                  </pic:nvPicPr>
+                  <pic:blipFill>
+                    <a:blip r:embed="rId62" cstate="print">
+                      <a:extLst>
+                        <a:ext uri="{28A0092B-C50C-407E-A947-70E740481C1C}">
+                          <a14:useLocalDpi xmlns:a14="http://schemas.microsoft.com/office/drawing/2010/main" val="0"/>
+                        </a:ext>
+                      </a:extLst>
+                    </a:blip>
+                    <a:srcRect/>
+                    <a:stretch>
+                      <a:fillRect/>
+                    </a:stretch>
+                  </pic:blipFill>
+                  <pic:spPr bwMode="auto">
+                    <a:xfrm>
+                      <a:off x="0" y="0"/>
+                      <a:ext cx="2930724" cy="2446395"/>
+                    </a:xfrm>
+                    <a:prstGeom prst="rect">
+                      <a:avLst/>
+                    </a:prstGeom>
+                    <a:noFill/>
+                    <a:ln>
+                      <a:noFill/>
+                    </a:ln>
+                  </pic:spPr>
+                </pic:pic>
+              </a:graphicData>
+            </a:graphic>
+          </wp:inline>
+        </w:drawing>
+      </w:r>
+    </w:p>
+    <w:p>
+      <w:r>
+        <w:t>Ssss</w:t>
+      </w:r>
+    </w:p>
+    <w:p>
+      <w:r>
+        <w:rPr>
+          <w:noProof/>
+        </w:rPr>
+        <w:drawing>
+          <wp:inline distT="0" distB="0" distL="0" distR="0" wp14:anchorId="643BE24B" wp14:editId="53C3E3B5">
+            <wp:extent cx="2768077" cy="1927860"/>
+            <wp:effectExtent l="0" t="0" r="0" b="0"/>
+            <wp:docPr id="1891756708" name="Picture 61"/>
+            <wp:cNvGraphicFramePr>
+              <a:graphicFrameLocks xmlns:a="http://schemas.openxmlformats.org/drawingml/2006/main" noChangeAspect="1"/>
+            </wp:cNvGraphicFramePr>
+            <a:graphic xmlns:a="http://schemas.openxmlformats.org/drawingml/2006/main">
+              <a:graphicData uri="http://schemas.openxmlformats.org/drawingml/2006/picture">
+                <pic:pic xmlns:pic="http://schemas.openxmlformats.org/drawingml/2006/picture">
+                  <pic:nvPicPr>
+                    <pic:cNvPr id="0" name="Picture 61"/>
+                    <pic:cNvPicPr>
+                      <a:picLocks noChangeAspect="1" noChangeArrowheads="1"/>
+                    </pic:cNvPicPr>
+                  </pic:nvPicPr>
+                  <pic:blipFill>
+                    <a:blip r:embed="rId63">
+                      <a:extLst>
+                        <a:ext uri="{28A0092B-C50C-407E-A947-70E740481C1C}">
+                          <a14:useLocalDpi xmlns:a14="http://schemas.microsoft.com/office/drawing/2010/main" val="0"/>
+                        </a:ext>
+                      </a:extLst>
+                    </a:blip>
+                    <a:srcRect/>
+                    <a:stretch>
+                      <a:fillRect/>
+                    </a:stretch>
+                  </pic:blipFill>
+                  <pic:spPr bwMode="auto">
+                    <a:xfrm>
+                      <a:off x="0" y="0"/>
+                      <a:ext cx="2770185" cy="1929328"/>
+                    </a:xfrm>
+                    <a:prstGeom prst="rect">
+                      <a:avLst/>
+                    </a:prstGeom>
+                    <a:noFill/>
+                    <a:ln>
+                      <a:noFill/>
+                    </a:ln>
+                  </pic:spPr>
+                </pic:pic>
+              </a:graphicData>
+            </a:graphic>
+          </wp:inline>
+        </w:drawing>
+      </w:r>
+    </w:p>
+    <w:p>
+      <w:r>
+        <w:t>Sssss</w:t>
+      </w:r>
+    </w:p>
+    <w:p>
+      <w:r>
+        <w:drawing>
+          <wp:inline distT="0" distB="0" distL="0" distR="0" wp14:anchorId="4204C3E2" wp14:editId="5C9A99A3">
+            <wp:extent cx="5158740" cy="518740"/>
+            <wp:effectExtent l="0" t="0" r="0" b="0"/>
+            <wp:docPr id="1720683018" name="Picture 1"/>
+            <wp:cNvGraphicFramePr>
+              <a:graphicFrameLocks xmlns:a="http://schemas.openxmlformats.org/drawingml/2006/main" noChangeAspect="1"/>
+            </wp:cNvGraphicFramePr>
+            <a:graphic xmlns:a="http://schemas.openxmlformats.org/drawingml/2006/main">
+              <a:graphicData uri="http://schemas.openxmlformats.org/drawingml/2006/picture">
+                <pic:pic xmlns:pic="http://schemas.openxmlformats.org/drawingml/2006/picture">
+                  <pic:nvPicPr>
+                    <pic:cNvPr id="1720683018" name=""/>
+                    <pic:cNvPicPr/>
+                  </pic:nvPicPr>
+                  <pic:blipFill>
+                    <a:blip r:embed="rId64"/>
+                    <a:stretch>
+                      <a:fillRect/>
+                    </a:stretch>
+                  </pic:blipFill>
+                  <pic:spPr>
+                    <a:xfrm>
+                      <a:off x="0" y="0"/>
+                      <a:ext cx="5172678" cy="520142"/>
+                    </a:xfrm>
+                    <a:prstGeom prst="rect">
+                      <a:avLst/>
+                    </a:prstGeom>
+                  </pic:spPr>
+                </pic:pic>
+              </a:graphicData>
+            </a:graphic>
+          </wp:inline>
+        </w:drawing>
+      </w:r>
+    </w:p>
+    <w:p>
       <w:r>
         <w:t>It should run without error</w:t>
       </w:r>
     </w:p>
-    <w:p>
-      <w:pPr>
-        <w:pStyle w:val="LabStepNumberedLevel2"/>
-        <w:numPr>
-          <w:ilvl w:val="1"/>
-          <w:numId w:val="49"/>
-        </w:numPr>
-      </w:pPr>
+    <w:p/>
+    <w:p>
       <w:r>
         <w:t>When done, verify you can see new data model and use it to create new report</w:t>
       </w:r>
     </w:p>
+    <w:p>
+      <w:r>
+        <w:rPr>
+          <w:noProof/>
+        </w:rPr>
+        <w:lastRenderedPageBreak/>
+        <w:drawing>
+          <wp:inline distT="0" distB="0" distL="0" distR="0" wp14:anchorId="729D46A7" wp14:editId="768BBEEE">
+            <wp:extent cx="4429932" cy="2613660"/>
+            <wp:effectExtent l="0" t="0" r="8890" b="0"/>
+            <wp:docPr id="1348456538" name="Picture 62"/>
+            <wp:cNvGraphicFramePr>
+              <a:graphicFrameLocks xmlns:a="http://schemas.openxmlformats.org/drawingml/2006/main" noChangeAspect="1"/>
+            </wp:cNvGraphicFramePr>
+            <a:graphic xmlns:a="http://schemas.openxmlformats.org/drawingml/2006/main">
+              <a:graphicData uri="http://schemas.openxmlformats.org/drawingml/2006/picture">
+                <pic:pic xmlns:pic="http://schemas.openxmlformats.org/drawingml/2006/picture">
+                  <pic:nvPicPr>
+                    <pic:cNvPr id="0" name="Picture 62"/>
+                    <pic:cNvPicPr>
+                      <a:picLocks noChangeAspect="1" noChangeArrowheads="1"/>
+                    </pic:cNvPicPr>
+                  </pic:nvPicPr>
+                  <pic:blipFill>
+                    <a:blip r:embed="rId65">
+                      <a:extLst>
+                        <a:ext uri="{28A0092B-C50C-407E-A947-70E740481C1C}">
+                          <a14:useLocalDpi xmlns:a14="http://schemas.microsoft.com/office/drawing/2010/main" val="0"/>
+                        </a:ext>
+                      </a:extLst>
+                    </a:blip>
+                    <a:srcRect/>
+                    <a:stretch>
+                      <a:fillRect/>
+                    </a:stretch>
+                  </pic:blipFill>
+                  <pic:spPr bwMode="auto">
+                    <a:xfrm>
+                      <a:off x="0" y="0"/>
+                      <a:ext cx="4430610" cy="2614060"/>
+                    </a:xfrm>
+                    <a:prstGeom prst="rect">
+                      <a:avLst/>
+                    </a:prstGeom>
+                    <a:noFill/>
+                    <a:ln>
+                      <a:noFill/>
+                    </a:ln>
+                  </pic:spPr>
+                </pic:pic>
+              </a:graphicData>
+            </a:graphic>
+          </wp:inline>
+        </w:drawing>
+      </w:r>
+    </w:p>
+    <w:p>
+      <w:r>
+        <w:t>Xxxx</w:t>
+      </w:r>
+    </w:p>
+    <w:p>
+      <w:r>
+        <w:rPr>
+          <w:noProof/>
+        </w:rPr>
+        <w:drawing>
+          <wp:inline distT="0" distB="0" distL="0" distR="0" wp14:anchorId="3CBB6F3B" wp14:editId="2827B7BC">
+            <wp:extent cx="4693920" cy="2107049"/>
+            <wp:effectExtent l="0" t="0" r="0" b="7620"/>
+            <wp:docPr id="475155085" name="Picture 63"/>
+            <wp:cNvGraphicFramePr>
+              <a:graphicFrameLocks xmlns:a="http://schemas.openxmlformats.org/drawingml/2006/main" noChangeAspect="1"/>
+            </wp:cNvGraphicFramePr>
+            <a:graphic xmlns:a="http://schemas.openxmlformats.org/drawingml/2006/main">
+              <a:graphicData uri="http://schemas.openxmlformats.org/drawingml/2006/picture">
+                <pic:pic xmlns:pic="http://schemas.openxmlformats.org/drawingml/2006/picture">
+                  <pic:nvPicPr>
+                    <pic:cNvPr id="0" name="Picture 63"/>
+                    <pic:cNvPicPr>
+                      <a:picLocks noChangeAspect="1" noChangeArrowheads="1"/>
+                    </pic:cNvPicPr>
+                  </pic:nvPicPr>
+                  <pic:blipFill>
+                    <a:blip r:embed="rId66" cstate="print">
+                      <a:extLst>
+                        <a:ext uri="{28A0092B-C50C-407E-A947-70E740481C1C}">
+                          <a14:useLocalDpi xmlns:a14="http://schemas.microsoft.com/office/drawing/2010/main" val="0"/>
+                        </a:ext>
+                      </a:extLst>
+                    </a:blip>
+                    <a:srcRect/>
+                    <a:stretch>
+                      <a:fillRect/>
+                    </a:stretch>
+                  </pic:blipFill>
+                  <pic:spPr bwMode="auto">
+                    <a:xfrm>
+                      <a:off x="0" y="0"/>
+                      <a:ext cx="4697342" cy="2108585"/>
+                    </a:xfrm>
+                    <a:prstGeom prst="rect">
+                      <a:avLst/>
+                    </a:prstGeom>
+                    <a:noFill/>
+                    <a:ln>
+                      <a:noFill/>
+                    </a:ln>
+                  </pic:spPr>
+                </pic:pic>
+              </a:graphicData>
+            </a:graphic>
+          </wp:inline>
+        </w:drawing>
+      </w:r>
+    </w:p>
+    <w:p>
+      <w:r>
+        <w:t>Xxxxx</w:t>
+      </w:r>
+    </w:p>
+    <w:p>
+      <w:r>
+        <w:rPr>
+          <w:noProof/>
+        </w:rPr>
+        <w:drawing>
+          <wp:inline distT="0" distB="0" distL="0" distR="0" wp14:anchorId="29767658" wp14:editId="564BE469">
+            <wp:extent cx="1089660" cy="990223"/>
+            <wp:effectExtent l="0" t="0" r="0" b="635"/>
+            <wp:docPr id="1169481256" name="Picture 64"/>
+            <wp:cNvGraphicFramePr>
+              <a:graphicFrameLocks xmlns:a="http://schemas.openxmlformats.org/drawingml/2006/main" noChangeAspect="1"/>
+            </wp:cNvGraphicFramePr>
+            <a:graphic xmlns:a="http://schemas.openxmlformats.org/drawingml/2006/main">
+              <a:graphicData uri="http://schemas.openxmlformats.org/drawingml/2006/picture">
+                <pic:pic xmlns:pic="http://schemas.openxmlformats.org/drawingml/2006/picture">
+                  <pic:nvPicPr>
+                    <pic:cNvPr id="0" name="Picture 64"/>
+                    <pic:cNvPicPr>
+                      <a:picLocks noChangeAspect="1" noChangeArrowheads="1"/>
+                    </pic:cNvPicPr>
+                  </pic:nvPicPr>
+                  <pic:blipFill>
+                    <a:blip r:embed="rId67">
+                      <a:extLst>
+                        <a:ext uri="{28A0092B-C50C-407E-A947-70E740481C1C}">
+                          <a14:useLocalDpi xmlns:a14="http://schemas.microsoft.com/office/drawing/2010/main" val="0"/>
+                        </a:ext>
+                      </a:extLst>
+                    </a:blip>
+                    <a:srcRect/>
+                    <a:stretch>
+                      <a:fillRect/>
+                    </a:stretch>
+                  </pic:blipFill>
+                  <pic:spPr bwMode="auto">
+                    <a:xfrm>
+                      <a:off x="0" y="0"/>
+                      <a:ext cx="1094320" cy="994458"/>
+                    </a:xfrm>
+                    <a:prstGeom prst="rect">
+                      <a:avLst/>
+                    </a:prstGeom>
+                    <a:noFill/>
+                    <a:ln>
+                      <a:noFill/>
+                    </a:ln>
+                  </pic:spPr>
+                </pic:pic>
+              </a:graphicData>
+            </a:graphic>
+          </wp:inline>
+        </w:drawing>
+      </w:r>
+    </w:p>
+    <w:p>
+      <w:r>
+        <w:t>Xx</w:t>
+      </w:r>
+    </w:p>
+    <w:p>
+      <w:r>
+        <w:rPr>
+          <w:noProof/>
+        </w:rPr>
+        <w:drawing>
+          <wp:inline distT="0" distB="0" distL="0" distR="0" wp14:anchorId="69DEBE39" wp14:editId="549D0DD0">
+            <wp:extent cx="4389120" cy="1816188"/>
+            <wp:effectExtent l="0" t="0" r="0" b="0"/>
+            <wp:docPr id="1294729169" name="Picture 65"/>
+            <wp:cNvGraphicFramePr>
+              <a:graphicFrameLocks xmlns:a="http://schemas.openxmlformats.org/drawingml/2006/main" noChangeAspect="1"/>
+            </wp:cNvGraphicFramePr>
+            <a:graphic xmlns:a="http://schemas.openxmlformats.org/drawingml/2006/main">
+              <a:graphicData uri="http://schemas.openxmlformats.org/drawingml/2006/picture">
+                <pic:pic xmlns:pic="http://schemas.openxmlformats.org/drawingml/2006/picture">
+                  <pic:nvPicPr>
+                    <pic:cNvPr id="0" name="Picture 65"/>
+                    <pic:cNvPicPr>
+                      <a:picLocks noChangeAspect="1" noChangeArrowheads="1"/>
+                    </pic:cNvPicPr>
+                  </pic:nvPicPr>
+                  <pic:blipFill>
+                    <a:blip r:embed="rId68" cstate="print">
+                      <a:extLst>
+                        <a:ext uri="{28A0092B-C50C-407E-A947-70E740481C1C}">
+                          <a14:useLocalDpi xmlns:a14="http://schemas.microsoft.com/office/drawing/2010/main" val="0"/>
+                        </a:ext>
+                      </a:extLst>
+                    </a:blip>
+                    <a:srcRect/>
+                    <a:stretch>
+                      <a:fillRect/>
+                    </a:stretch>
+                  </pic:blipFill>
+                  <pic:spPr bwMode="auto">
+                    <a:xfrm>
+                      <a:off x="0" y="0"/>
+                      <a:ext cx="4390174" cy="1816624"/>
+                    </a:xfrm>
+                    <a:prstGeom prst="rect">
+                      <a:avLst/>
+                    </a:prstGeom>
+                    <a:noFill/>
+                    <a:ln>
+                      <a:noFill/>
+                    </a:ln>
+                  </pic:spPr>
+                </pic:pic>
+              </a:graphicData>
+            </a:graphic>
+          </wp:inline>
+        </w:drawing>
+      </w:r>
+    </w:p>
+    <w:p>
+      <w:r>
+        <w:lastRenderedPageBreak/>
+        <w:t>Xx</w:t>
+      </w:r>
+    </w:p>
+    <w:p>
+      <w:r>
+        <w:rPr>
+          <w:noProof/>
+        </w:rPr>
+        <w:drawing>
+          <wp:inline distT="0" distB="0" distL="0" distR="0" wp14:anchorId="56006731" wp14:editId="0A087206">
+            <wp:extent cx="1668780" cy="1387093"/>
+            <wp:effectExtent l="0" t="0" r="7620" b="3810"/>
+            <wp:docPr id="523414004" name="Picture 66"/>
+            <wp:cNvGraphicFramePr>
+              <a:graphicFrameLocks xmlns:a="http://schemas.openxmlformats.org/drawingml/2006/main" noChangeAspect="1"/>
+            </wp:cNvGraphicFramePr>
+            <a:graphic xmlns:a="http://schemas.openxmlformats.org/drawingml/2006/main">
+              <a:graphicData uri="http://schemas.openxmlformats.org/drawingml/2006/picture">
+                <pic:pic xmlns:pic="http://schemas.openxmlformats.org/drawingml/2006/picture">
+                  <pic:nvPicPr>
+                    <pic:cNvPr id="0" name="Picture 66"/>
+                    <pic:cNvPicPr>
+                      <a:picLocks noChangeAspect="1" noChangeArrowheads="1"/>
+                    </pic:cNvPicPr>
+                  </pic:nvPicPr>
+                  <pic:blipFill>
+                    <a:blip r:embed="rId69">
+                      <a:extLst>
+                        <a:ext uri="{28A0092B-C50C-407E-A947-70E740481C1C}">
+                          <a14:useLocalDpi xmlns:a14="http://schemas.microsoft.com/office/drawing/2010/main" val="0"/>
+                        </a:ext>
+                      </a:extLst>
+                    </a:blip>
+                    <a:srcRect/>
+                    <a:stretch>
+                      <a:fillRect/>
+                    </a:stretch>
+                  </pic:blipFill>
+                  <pic:spPr bwMode="auto">
+                    <a:xfrm>
+                      <a:off x="0" y="0"/>
+                      <a:ext cx="1671947" cy="1389725"/>
+                    </a:xfrm>
+                    <a:prstGeom prst="rect">
+                      <a:avLst/>
+                    </a:prstGeom>
+                    <a:noFill/>
+                    <a:ln>
+                      <a:noFill/>
+                    </a:ln>
+                  </pic:spPr>
+                </pic:pic>
+              </a:graphicData>
+            </a:graphic>
+          </wp:inline>
+        </w:drawing>
+      </w:r>
+    </w:p>
+    <w:p>
+      <w:r>
+        <w:t>Xx</w:t>
+      </w:r>
+    </w:p>
+    <w:p>
+      <w:r>
+        <w:rPr>
+          <w:noProof/>
+        </w:rPr>
+        <w:drawing>
+          <wp:inline distT="0" distB="0" distL="0" distR="0" wp14:anchorId="6D1B115B" wp14:editId="442256FF">
+            <wp:extent cx="1560235" cy="1463040"/>
+            <wp:effectExtent l="0" t="0" r="1905" b="3810"/>
+            <wp:docPr id="325251071" name="Picture 67"/>
+            <wp:cNvGraphicFramePr>
+              <a:graphicFrameLocks xmlns:a="http://schemas.openxmlformats.org/drawingml/2006/main" noChangeAspect="1"/>
+            </wp:cNvGraphicFramePr>
+            <a:graphic xmlns:a="http://schemas.openxmlformats.org/drawingml/2006/main">
+              <a:graphicData uri="http://schemas.openxmlformats.org/drawingml/2006/picture">
+                <pic:pic xmlns:pic="http://schemas.openxmlformats.org/drawingml/2006/picture">
+                  <pic:nvPicPr>
+                    <pic:cNvPr id="0" name="Picture 67"/>
+                    <pic:cNvPicPr>
+                      <a:picLocks noChangeAspect="1" noChangeArrowheads="1"/>
+                    </pic:cNvPicPr>
+                  </pic:nvPicPr>
+                  <pic:blipFill>
+                    <a:blip r:embed="rId70">
+                      <a:extLst>
+                        <a:ext uri="{28A0092B-C50C-407E-A947-70E740481C1C}">
+                          <a14:useLocalDpi xmlns:a14="http://schemas.microsoft.com/office/drawing/2010/main" val="0"/>
+                        </a:ext>
+                      </a:extLst>
+                    </a:blip>
+                    <a:srcRect/>
+                    <a:stretch>
+                      <a:fillRect/>
+                    </a:stretch>
+                  </pic:blipFill>
+                  <pic:spPr bwMode="auto">
+                    <a:xfrm>
+                      <a:off x="0" y="0"/>
+                      <a:ext cx="1562558" cy="1465218"/>
+                    </a:xfrm>
+                    <a:prstGeom prst="rect">
+                      <a:avLst/>
+                    </a:prstGeom>
+                    <a:noFill/>
+                    <a:ln>
+                      <a:noFill/>
+                    </a:ln>
+                  </pic:spPr>
+                </pic:pic>
+              </a:graphicData>
+            </a:graphic>
+          </wp:inline>
+        </w:drawing>
+      </w:r>
+    </w:p>
+    <w:p>
+      <w:r>
+        <w:t>Xxx</w:t>
+      </w:r>
+    </w:p>
+    <w:p>
+      <w:r>
+        <w:rPr>
+          <w:noProof/>
+        </w:rPr>
+        <w:drawing>
+          <wp:inline distT="0" distB="0" distL="0" distR="0" wp14:anchorId="27F6FC5C" wp14:editId="29F27BAF">
+            <wp:extent cx="1801410" cy="1303020"/>
+            <wp:effectExtent l="0" t="0" r="8890" b="0"/>
+            <wp:docPr id="2044783566" name="Picture 68"/>
+            <wp:cNvGraphicFramePr>
+              <a:graphicFrameLocks xmlns:a="http://schemas.openxmlformats.org/drawingml/2006/main" noChangeAspect="1"/>
+            </wp:cNvGraphicFramePr>
+            <a:graphic xmlns:a="http://schemas.openxmlformats.org/drawingml/2006/main">
+              <a:graphicData uri="http://schemas.openxmlformats.org/drawingml/2006/picture">
+                <pic:pic xmlns:pic="http://schemas.openxmlformats.org/drawingml/2006/picture">
+                  <pic:nvPicPr>
+                    <pic:cNvPr id="0" name="Picture 68"/>
+                    <pic:cNvPicPr>
+                      <a:picLocks noChangeAspect="1" noChangeArrowheads="1"/>
+                    </pic:cNvPicPr>
+                  </pic:nvPicPr>
+                  <pic:blipFill>
+                    <a:blip r:embed="rId71">
+                      <a:extLst>
+                        <a:ext uri="{28A0092B-C50C-407E-A947-70E740481C1C}">
+                          <a14:useLocalDpi xmlns:a14="http://schemas.microsoft.com/office/drawing/2010/main" val="0"/>
+                        </a:ext>
+                      </a:extLst>
+                    </a:blip>
+                    <a:srcRect/>
+                    <a:stretch>
+                      <a:fillRect/>
+                    </a:stretch>
+                  </pic:blipFill>
+                  <pic:spPr bwMode="auto">
+                    <a:xfrm>
+                      <a:off x="0" y="0"/>
+                      <a:ext cx="1807335" cy="1307306"/>
+                    </a:xfrm>
+                    <a:prstGeom prst="rect">
+                      <a:avLst/>
+                    </a:prstGeom>
+                    <a:noFill/>
+                    <a:ln>
+                      <a:noFill/>
+                    </a:ln>
+                  </pic:spPr>
+                </pic:pic>
+              </a:graphicData>
+            </a:graphic>
+          </wp:inline>
+        </w:drawing>
+      </w:r>
+    </w:p>
+    <w:p>
+      <w:r>
+        <w:t>Xxxxx</w:t>
+      </w:r>
+    </w:p>
+    <w:p>
+      <w:r>
+        <w:rPr>
+          <w:noProof/>
+        </w:rPr>
+        <w:drawing>
+          <wp:inline distT="0" distB="0" distL="0" distR="0" wp14:anchorId="227FFDF9" wp14:editId="15BABB74">
+            <wp:extent cx="1798962" cy="1920240"/>
+            <wp:effectExtent l="0" t="0" r="0" b="3810"/>
+            <wp:docPr id="292110715" name="Picture 70"/>
+            <wp:cNvGraphicFramePr>
+              <a:graphicFrameLocks xmlns:a="http://schemas.openxmlformats.org/drawingml/2006/main" noChangeAspect="1"/>
+            </wp:cNvGraphicFramePr>
+            <a:graphic xmlns:a="http://schemas.openxmlformats.org/drawingml/2006/main">
+              <a:graphicData uri="http://schemas.openxmlformats.org/drawingml/2006/picture">
+                <pic:pic xmlns:pic="http://schemas.openxmlformats.org/drawingml/2006/picture">
+                  <pic:nvPicPr>
+                    <pic:cNvPr id="0" name="Picture 70"/>
+                    <pic:cNvPicPr>
+                      <a:picLocks noChangeAspect="1" noChangeArrowheads="1"/>
+                    </pic:cNvPicPr>
+                  </pic:nvPicPr>
+                  <pic:blipFill>
+                    <a:blip r:embed="rId72">
+                      <a:extLst>
+                        <a:ext uri="{28A0092B-C50C-407E-A947-70E740481C1C}">
+                          <a14:useLocalDpi xmlns:a14="http://schemas.microsoft.com/office/drawing/2010/main" val="0"/>
+                        </a:ext>
+                      </a:extLst>
+                    </a:blip>
+                    <a:srcRect/>
+                    <a:stretch>
+                      <a:fillRect/>
+                    </a:stretch>
+                  </pic:blipFill>
+                  <pic:spPr bwMode="auto">
+                    <a:xfrm>
+                      <a:off x="0" y="0"/>
+                      <a:ext cx="1804448" cy="1926096"/>
+                    </a:xfrm>
+                    <a:prstGeom prst="rect">
+                      <a:avLst/>
+                    </a:prstGeom>
+                    <a:noFill/>
+                    <a:ln>
+                      <a:noFill/>
+                    </a:ln>
+                  </pic:spPr>
+                </pic:pic>
+              </a:graphicData>
+            </a:graphic>
+          </wp:inline>
+        </w:drawing>
+      </w:r>
+    </w:p>
+    <w:p>
+      <w:r>
+        <w:t>X</w:t>
+      </w:r>
+      <w:r>
+        <w:t>xxx</w:t>
+      </w:r>
+    </w:p>
+    <w:p/>
     <w:sectPr>
-      <w:footerReference w:type="even" r:id="rId47"/>
-      <w:footerReference w:type="default" r:id="rId48"/>
+      <w:footerReference w:type="even" r:id="rId73"/>
+      <w:footerReference w:type="default" r:id="rId74"/>
       <w:pgSz w:w="12240" w:h="15840"/>
       <w:pgMar w:top="720" w:right="720" w:bottom="720" w:left="720" w:header="720" w:footer="720" w:gutter="0"/>
       <w:cols w:space="720"/>

--- a/ReadMe.docx
+++ b/ReadMe.docx
@@ -12,11 +12,24 @@
     </w:p>
     <w:p>
       <w:r>
-        <w:t xml:space="preserve">This repository contains  C# console application </w:t>
+        <w:t xml:space="preserve">This </w:t>
+      </w:r>
+      <w:r>
+        <w:t xml:space="preserve">GitHub </w:t>
+      </w:r>
+      <w:r>
+        <w:t xml:space="preserve">repository contains </w:t>
+      </w:r>
+      <w:r>
+        <w:t>a sample C</w:t>
+      </w:r>
+      <w:r>
+        <w:t xml:space="preserve"># console application </w:t>
       </w:r>
       <w:r>
         <w:t xml:space="preserve">named </w:t>
       </w:r>
+      <w:proofErr w:type="spellStart"/>
       <w:r>
         <w:rPr>
           <w:b/>
@@ -24,6 +37,7 @@
         </w:rPr>
         <w:t>TOM_CreateFabricDataset</w:t>
       </w:r>
+      <w:proofErr w:type="spellEnd"/>
       <w:r>
         <w:t xml:space="preserve"> </w:t>
       </w:r>
@@ -34,23 +48,36 @@
         <w:t xml:space="preserve">demonstrates how to </w:t>
       </w:r>
       <w:r>
-        <w:t xml:space="preserve">create a DirectLake data model </w:t>
-      </w:r>
-      <w:r>
-        <w:t xml:space="preserve">for Fabric and Power BI </w:t>
+        <w:t xml:space="preserve">automate the creation of </w:t>
+      </w:r>
+      <w:r>
+        <w:t xml:space="preserve">a </w:t>
+      </w:r>
+      <w:r>
+        <w:t xml:space="preserve">DirectLake mode </w:t>
+      </w:r>
+      <w:r>
+        <w:t xml:space="preserve">dataset for Power BI </w:t>
       </w:r>
       <w:r>
         <w:t>using the Tabular Object Model (TOM).</w:t>
       </w:r>
       <w:r>
-        <w:t xml:space="preserve"> This repository also contains a </w:t>
-      </w:r>
-      <w:r>
-        <w:t xml:space="preserve">Fabric notebook </w:t>
-      </w:r>
-      <w:r>
-        <w:t xml:space="preserve">named </w:t>
-      </w:r>
+        <w:t xml:space="preserve"> </w:t>
+      </w:r>
+      <w:r>
+        <w:t xml:space="preserve">Inside this </w:t>
+      </w:r>
+      <w:r>
+        <w:t>repository</w:t>
+      </w:r>
+      <w:r>
+        <w:t xml:space="preserve">, there is also </w:t>
+      </w:r>
+      <w:r>
+        <w:t xml:space="preserve">a Fabric notebook named </w:t>
+      </w:r>
+      <w:proofErr w:type="spellStart"/>
       <w:r>
         <w:rPr>
           <w:b/>
@@ -58,25 +85,62 @@
         </w:rPr>
         <w:t>CreateLakehouseTables.ipynb</w:t>
       </w:r>
+      <w:proofErr w:type="spellEnd"/>
+      <w:r>
+        <w:t xml:space="preserve"> with Python code which </w:t>
+      </w:r>
+      <w:r>
+        <w:t xml:space="preserve">can </w:t>
+      </w:r>
+      <w:r>
+        <w:t xml:space="preserve">be used to </w:t>
+      </w:r>
+      <w:r>
+        <w:t xml:space="preserve">generate Lakehouse </w:t>
+      </w:r>
+      <w:r>
+        <w:t xml:space="preserve">tables in </w:t>
+      </w:r>
+      <w:r>
+        <w:t xml:space="preserve">delta format that will be used </w:t>
+      </w:r>
+      <w:r>
+        <w:t xml:space="preserve">the underlying datasource for the DirectLake </w:t>
+      </w:r>
+      <w:r>
+        <w:t>dataset</w:t>
+      </w:r>
+      <w:r>
+        <w:t>.</w:t>
+      </w:r>
+    </w:p>
+    <w:p>
+      <w:r>
+        <w:t>Here are the high-level s</w:t>
+      </w:r>
+      <w:r>
+        <w:t>teps</w:t>
+      </w:r>
+      <w:r>
+        <w:t xml:space="preserve"> to </w:t>
+      </w:r>
+      <w:r>
+        <w:t xml:space="preserve">set up and </w:t>
+      </w:r>
+      <w:r>
+        <w:t>complet</w:t>
+      </w:r>
+      <w:r>
+        <w:t>e</w:t>
+      </w:r>
       <w:r>
         <w:t xml:space="preserve"> </w:t>
       </w:r>
       <w:r>
-        <w:t>with Python code</w:t>
-      </w:r>
-      <w:r>
-        <w:t xml:space="preserve"> which must be used to create tables in a Fabric Lakehouse that will be used as the underlying datasource for the DirectLake data model.</w:t>
-      </w:r>
-    </w:p>
-    <w:p>
-      <w:r>
-        <w:t>Here are the high-level s</w:t>
-      </w:r>
-      <w:r>
-        <w:t>teps</w:t>
-      </w:r>
-      <w:r>
-        <w:t xml:space="preserve"> to completing this demonstration:</w:t>
+        <w:t xml:space="preserve">the </w:t>
+      </w:r>
+      <w:r>
+        <w:t>demonstration:</w:t>
       </w:r>
     </w:p>
     <w:p>
@@ -88,7 +152,13 @@
         </w:numPr>
       </w:pPr>
       <w:r>
-        <w:t>Create workspace associated with Fabric capacity</w:t>
+        <w:t xml:space="preserve">Create </w:t>
+      </w:r>
+      <w:r>
+        <w:t xml:space="preserve">a new </w:t>
+      </w:r>
+      <w:r>
+        <w:t>workspace associated with Fabric capacity</w:t>
       </w:r>
     </w:p>
     <w:p>
@@ -112,7 +182,16 @@
         </w:numPr>
       </w:pPr>
       <w:r>
-        <w:t>Create Lakehouse tables using a pre-provided Fabric notebook</w:t>
+        <w:t xml:space="preserve">Generate </w:t>
+      </w:r>
+      <w:r>
+        <w:t xml:space="preserve">Lakehouse tables using pre-provided </w:t>
+      </w:r>
+      <w:r>
+        <w:t xml:space="preserve">Python code in </w:t>
+      </w:r>
+      <w:r>
+        <w:t>Fabric notebook</w:t>
       </w:r>
     </w:p>
     <w:p>
@@ -124,7 +203,10 @@
         </w:numPr>
       </w:pPr>
       <w:r>
-        <w:t xml:space="preserve">Run </w:t>
+        <w:t>Set up and r</w:t>
+      </w:r>
+      <w:r>
+        <w:t xml:space="preserve">un </w:t>
       </w:r>
       <w:r>
         <w:t xml:space="preserve">the </w:t>
@@ -136,21 +218,39 @@
         <w:t xml:space="preserve">C# </w:t>
       </w:r>
       <w:r>
-        <w:t>application to create DirectLake data model using TOM</w:t>
-      </w:r>
+        <w:t xml:space="preserve">application to </w:t>
+      </w:r>
+      <w:r>
+        <w:t xml:space="preserve">automate the creation of a </w:t>
+      </w:r>
+      <w:r>
+        <w:t xml:space="preserve">DirectLake </w:t>
+      </w:r>
+      <w:proofErr w:type="spellStart"/>
+      <w:r>
+        <w:t>datatset</w:t>
+      </w:r>
+      <w:proofErr w:type="spellEnd"/>
     </w:p>
     <w:p>
       <w:pPr>
         <w:pStyle w:val="Heading2"/>
       </w:pPr>
       <w:r>
-        <w:t>Create workspace associated with Fabric capacity</w:t>
+        <w:t xml:space="preserve">Create </w:t>
+      </w:r>
+      <w:r>
+        <w:t xml:space="preserve">a new </w:t>
+      </w:r>
+      <w:r>
+        <w:t>workspace associated with Fabric capacity</w:t>
       </w:r>
     </w:p>
     <w:p>
       <w:r>
         <w:t xml:space="preserve">Create a new workspace with a name such as </w:t>
       </w:r>
+      <w:proofErr w:type="spellStart"/>
       <w:r>
         <w:rPr>
           <w:b/>
@@ -158,13 +258,59 @@
         </w:rPr>
         <w:t>DirectLakeDemo</w:t>
       </w:r>
-      <w:r>
-        <w:t>. Make sure the workspace is associated with a Premium capacity or a trial capacity with Fabric capabilities.</w:t>
-      </w:r>
-    </w:p>
-    <w:p>
-      <w:r>
-        <w:t>Get URL to Workspace Connection</w:t>
+      <w:proofErr w:type="spellEnd"/>
+      <w:r>
+        <w:t xml:space="preserve">. Make sure the workspace is associated with a Premium capacity or a </w:t>
+      </w:r>
+      <w:r>
+        <w:t xml:space="preserve">Fabric </w:t>
+      </w:r>
+      <w:r>
+        <w:t xml:space="preserve">trial capacity </w:t>
+      </w:r>
+      <w:r>
+        <w:t xml:space="preserve">which provides </w:t>
+      </w:r>
+      <w:r>
+        <w:t>Fabric capabilities.</w:t>
+      </w:r>
+      <w:r>
+        <w:t xml:space="preserve"> After creating the new workspace named </w:t>
+      </w:r>
+      <w:proofErr w:type="spellStart"/>
+      <w:r>
+        <w:rPr>
+          <w:b/>
+          <w:bCs/>
+        </w:rPr>
+        <w:t>DirectLakeDemo</w:t>
+      </w:r>
+      <w:proofErr w:type="spellEnd"/>
+      <w:r>
+        <w:t xml:space="preserve">, </w:t>
+      </w:r>
+      <w:r>
+        <w:t xml:space="preserve">select the </w:t>
+      </w:r>
+      <w:r>
+        <w:rPr>
+          <w:b/>
+          <w:bCs/>
+        </w:rPr>
+        <w:t>Workspace settings</w:t>
+      </w:r>
+      <w:r>
+        <w:t xml:space="preserve"> menu command to display the </w:t>
+      </w:r>
+      <w:r>
+        <w:rPr>
+          <w:b/>
+          <w:bCs/>
+        </w:rPr>
+        <w:t>Workspace settings</w:t>
+      </w:r>
+      <w:r>
+        <w:t xml:space="preserve"> pane.</w:t>
       </w:r>
     </w:p>
     <w:p>
@@ -173,9 +319,109 @@
           <w:noProof/>
         </w:rPr>
         <w:drawing>
-          <wp:inline distT="0" distB="0" distL="0" distR="0" wp14:anchorId="08957B80" wp14:editId="7900BEE8">
-            <wp:extent cx="2971800" cy="2204883"/>
-            <wp:effectExtent l="0" t="0" r="0" b="5080"/>
+          <wp:inline distT="0" distB="0" distL="0" distR="0" wp14:anchorId="5F6AC84B" wp14:editId="4471D87C">
+            <wp:extent cx="6856095" cy="1574800"/>
+            <wp:effectExtent l="0" t="0" r="1905" b="6350"/>
+            <wp:docPr id="933117935" name="Picture 1"/>
+            <wp:cNvGraphicFramePr>
+              <a:graphicFrameLocks xmlns:a="http://schemas.openxmlformats.org/drawingml/2006/main" noChangeAspect="1"/>
+            </wp:cNvGraphicFramePr>
+            <a:graphic xmlns:a="http://schemas.openxmlformats.org/drawingml/2006/main">
+              <a:graphicData uri="http://schemas.openxmlformats.org/drawingml/2006/picture">
+                <pic:pic xmlns:pic="http://schemas.openxmlformats.org/drawingml/2006/picture">
+                  <pic:nvPicPr>
+                    <pic:cNvPr id="0" name="Picture 1"/>
+                    <pic:cNvPicPr>
+                      <a:picLocks noChangeAspect="1" noChangeArrowheads="1"/>
+                    </pic:cNvPicPr>
+                  </pic:nvPicPr>
+                  <pic:blipFill>
+                    <a:blip r:embed="rId8">
+                      <a:extLst>
+                        <a:ext uri="{28A0092B-C50C-407E-A947-70E740481C1C}">
+                          <a14:useLocalDpi xmlns:a14="http://schemas.microsoft.com/office/drawing/2010/main" val="0"/>
+                        </a:ext>
+                      </a:extLst>
+                    </a:blip>
+                    <a:srcRect/>
+                    <a:stretch>
+                      <a:fillRect/>
+                    </a:stretch>
+                  </pic:blipFill>
+                  <pic:spPr bwMode="auto">
+                    <a:xfrm>
+                      <a:off x="0" y="0"/>
+                      <a:ext cx="6856095" cy="1574800"/>
+                    </a:xfrm>
+                    <a:prstGeom prst="rect">
+                      <a:avLst/>
+                    </a:prstGeom>
+                    <a:noFill/>
+                    <a:ln>
+                      <a:noFill/>
+                    </a:ln>
+                  </pic:spPr>
+                </pic:pic>
+              </a:graphicData>
+            </a:graphic>
+          </wp:inline>
+        </w:drawing>
+      </w:r>
+    </w:p>
+    <w:p>
+      <w:r>
+        <w:t xml:space="preserve">Select the </w:t>
+      </w:r>
+      <w:r>
+        <w:rPr>
+          <w:b/>
+          <w:bCs/>
+        </w:rPr>
+        <w:t>Premium</w:t>
+      </w:r>
+      <w:r>
+        <w:t xml:space="preserve"> tab in the left navigation and scroll down to locate the </w:t>
+      </w:r>
+      <w:r>
+        <w:rPr>
+          <w:b/>
+          <w:bCs/>
+        </w:rPr>
+        <w:t>Workspace connection</w:t>
+      </w:r>
+      <w:r>
+        <w:t xml:space="preserve"> setting. Click the </w:t>
+      </w:r>
+      <w:r>
+        <w:rPr>
+          <w:b/>
+          <w:bCs/>
+        </w:rPr>
+        <w:t>Copy</w:t>
+      </w:r>
+      <w:r>
+        <w:t xml:space="preserve"> button to copy the </w:t>
+      </w:r>
+      <w:r>
+        <w:rPr>
+          <w:b/>
+          <w:bCs/>
+        </w:rPr>
+        <w:t>Workspace connection</w:t>
+      </w:r>
+      <w:r>
+        <w:t xml:space="preserve"> value to the Windows clipboard.</w:t>
+      </w:r>
+    </w:p>
+    <w:p>
+      <w:r>
+        <w:rPr>
+          <w:noProof/>
+        </w:rPr>
+        <w:drawing>
+          <wp:inline distT="0" distB="0" distL="0" distR="0" wp14:anchorId="08957B80" wp14:editId="2AACA67D">
+            <wp:extent cx="3027582" cy="2246271"/>
+            <wp:effectExtent l="0" t="0" r="1905" b="1905"/>
             <wp:docPr id="1486889409" name="Picture 2"/>
             <wp:cNvGraphicFramePr>
               <a:graphicFrameLocks xmlns:a="http://schemas.openxmlformats.org/drawingml/2006/main" noChangeAspect="1"/>
@@ -190,7 +436,7 @@
                     </pic:cNvPicPr>
                   </pic:nvPicPr>
                   <pic:blipFill>
-                    <a:blip r:embed="rId8" cstate="print">
+                    <a:blip r:embed="rId9" cstate="print">
                       <a:extLst>
                         <a:ext uri="{28A0092B-C50C-407E-A947-70E740481C1C}">
                           <a14:useLocalDpi xmlns:a14="http://schemas.microsoft.com/office/drawing/2010/main" val="0"/>
@@ -205,7 +451,7 @@
                   <pic:spPr bwMode="auto">
                     <a:xfrm>
                       <a:off x="0" y="0"/>
-                      <a:ext cx="2983226" cy="2213361"/>
+                      <a:ext cx="3041406" cy="2256528"/>
                     </a:xfrm>
                     <a:prstGeom prst="rect">
                       <a:avLst/>
@@ -224,10 +470,33 @@
     </w:p>
     <w:p>
       <w:r>
-        <w:t>The new</w:t>
-      </w:r>
-    </w:p>
-    <w:p>
+        <w:t xml:space="preserve">The </w:t>
+      </w:r>
+      <w:r>
+        <w:rPr>
+          <w:b/>
+          <w:bCs/>
+        </w:rPr>
+        <w:t>Workspace connection</w:t>
+      </w:r>
+      <w:r>
+        <w:t xml:space="preserve"> string starts with </w:t>
+      </w:r>
+      <w:r>
+        <w:rPr>
+          <w:b/>
+          <w:bCs/>
+        </w:rPr>
+        <w:t>powerbi://</w:t>
+      </w:r>
+      <w:r>
+        <w:t xml:space="preserve"> and ends with the workspace name.</w:t>
+      </w:r>
+    </w:p>
+    <w:p>
+      <w:pPr>
+        <w:pStyle w:val="CodeListing"/>
+      </w:pPr>
       <w:r>
         <w:t>powerbi://api.powerbi.com/v1.0/myorg/DirectLakeDemo</w:t>
       </w:r>
@@ -237,7 +506,26 @@
     </w:p>
     <w:p>
       <w:r>
-        <w:t>dddd</w:t>
+        <w:t>Create a new text file using Notepad.exe to save configuration data you will need later when configuring the C</w:t>
+      </w:r>
+      <w:r>
+        <w:t>#</w:t>
+      </w:r>
+      <w:r>
+        <w:t xml:space="preserve"> console application. Copy the </w:t>
+      </w:r>
+      <w:r>
+        <w:rPr>
+          <w:b/>
+          <w:bCs/>
+        </w:rPr>
+        <w:t>Workspace connection</w:t>
+      </w:r>
+      <w:r>
+        <w:t xml:space="preserve"> string</w:t>
+      </w:r>
+      <w:r>
+        <w:t xml:space="preserve"> into the text file as shown in the following screenshot.</w:t>
       </w:r>
     </w:p>
     <w:p>
@@ -245,6 +533,7 @@
         <w:rPr>
           <w:noProof/>
         </w:rPr>
+        <w:lastRenderedPageBreak/>
         <w:drawing>
           <wp:inline distT="0" distB="0" distL="0" distR="0" wp14:anchorId="24024454" wp14:editId="32909231">
             <wp:extent cx="3901440" cy="1399822"/>
@@ -261,7 +550,7 @@
                     <pic:cNvPicPr/>
                   </pic:nvPicPr>
                   <pic:blipFill>
-                    <a:blip r:embed="rId9"/>
+                    <a:blip r:embed="rId10"/>
                     <a:stretch>
                       <a:fillRect/>
                     </a:stretch>
@@ -304,8 +593,15 @@
     </w:p>
     <w:p>
       <w:r>
-        <w:t xml:space="preserve">Inside the new workspace, create a new Lakehouse named </w:t>
-      </w:r>
+        <w:t>Inside the new workspace</w:t>
+      </w:r>
+      <w:r>
+        <w:t xml:space="preserve"> you just created</w:t>
+      </w:r>
+      <w:r>
+        <w:t xml:space="preserve">, create a new Lakehouse named </w:t>
+      </w:r>
+      <w:proofErr w:type="spellStart"/>
       <w:r>
         <w:rPr>
           <w:b/>
@@ -313,18 +609,41 @@
         </w:rPr>
         <w:t>SalesDataLakehouse</w:t>
       </w:r>
+      <w:proofErr w:type="spellEnd"/>
       <w:r>
         <w:t>.</w:t>
       </w:r>
+      <w:r>
+        <w:t xml:space="preserve"> Start by dropping down the </w:t>
+      </w:r>
+      <w:r>
+        <w:rPr>
+          <w:b/>
+          <w:bCs/>
+        </w:rPr>
+        <w:t>+ New</w:t>
+      </w:r>
+      <w:r>
+        <w:t xml:space="preserve"> menu button and select </w:t>
+      </w:r>
+      <w:r>
+        <w:rPr>
+          <w:b/>
+          <w:bCs/>
+        </w:rPr>
+        <w:t>More options</w:t>
+      </w:r>
+      <w:r>
+        <w:t>.</w:t>
+      </w:r>
     </w:p>
     <w:p>
       <w:r>
         <w:rPr>
           <w:noProof/>
         </w:rPr>
-        <w:lastRenderedPageBreak/>
         <w:drawing>
-          <wp:inline distT="0" distB="0" distL="0" distR="0" wp14:anchorId="1D04FA35" wp14:editId="022BE081">
+          <wp:inline distT="0" distB="0" distL="0" distR="0" wp14:anchorId="1D04FA35" wp14:editId="73362C4E">
             <wp:extent cx="2225040" cy="2590175"/>
             <wp:effectExtent l="0" t="0" r="3810" b="635"/>
             <wp:docPr id="1950214291" name="Picture 3"/>
@@ -341,7 +660,7 @@
                     </pic:cNvPicPr>
                   </pic:nvPicPr>
                   <pic:blipFill>
-                    <a:blip r:embed="rId10" cstate="print">
+                    <a:blip r:embed="rId11" cstate="print">
                       <a:extLst>
                         <a:ext uri="{28A0092B-C50C-407E-A947-70E740481C1C}">
                           <a14:useLocalDpi xmlns:a14="http://schemas.microsoft.com/office/drawing/2010/main" val="0"/>
@@ -375,7 +694,37 @@
     </w:p>
     <w:p>
       <w:r>
-        <w:t>Ssss</w:t>
+        <w:t xml:space="preserve">On the </w:t>
+      </w:r>
+      <w:r>
+        <w:rPr>
+          <w:b/>
+          <w:bCs/>
+        </w:rPr>
+        <w:t>New</w:t>
+      </w:r>
+      <w:r>
+        <w:t xml:space="preserve"> page select </w:t>
+      </w:r>
+      <w:r>
+        <w:rPr>
+          <w:b/>
+          <w:bCs/>
+        </w:rPr>
+        <w:t>Lakehouse (Preview)</w:t>
+      </w:r>
+      <w:r>
+        <w:t xml:space="preserve"> from </w:t>
+      </w:r>
+      <w:r>
+        <w:rPr>
+          <w:b/>
+          <w:bCs/>
+        </w:rPr>
+        <w:t>Data Engineering</w:t>
+      </w:r>
+      <w:r>
+        <w:t xml:space="preserve"> section.</w:t>
       </w:r>
     </w:p>
     <w:p>
@@ -384,9 +733,9 @@
           <w:noProof/>
         </w:rPr>
         <w:drawing>
-          <wp:inline distT="0" distB="0" distL="0" distR="0" wp14:anchorId="7615CE10" wp14:editId="3AD11553">
-            <wp:extent cx="3680460" cy="1965095"/>
-            <wp:effectExtent l="0" t="0" r="0" b="0"/>
+          <wp:inline distT="0" distB="0" distL="0" distR="0" wp14:anchorId="7615CE10" wp14:editId="3075A1B7">
+            <wp:extent cx="3617344" cy="1931396"/>
+            <wp:effectExtent l="0" t="0" r="2540" b="0"/>
             <wp:docPr id="841011983" name="Picture 4"/>
             <wp:cNvGraphicFramePr>
               <a:graphicFrameLocks xmlns:a="http://schemas.openxmlformats.org/drawingml/2006/main" noChangeAspect="1"/>
@@ -396,66 +745,6 @@
                 <pic:pic xmlns:pic="http://schemas.openxmlformats.org/drawingml/2006/picture">
                   <pic:nvPicPr>
                     <pic:cNvPr id="0" name="Picture 4"/>
-                    <pic:cNvPicPr>
-                      <a:picLocks noChangeAspect="1" noChangeArrowheads="1"/>
-                    </pic:cNvPicPr>
-                  </pic:nvPicPr>
-                  <pic:blipFill>
-                    <a:blip r:embed="rId11" cstate="print">
-                      <a:extLst>
-                        <a:ext uri="{28A0092B-C50C-407E-A947-70E740481C1C}">
-                          <a14:useLocalDpi xmlns:a14="http://schemas.microsoft.com/office/drawing/2010/main" val="0"/>
-                        </a:ext>
-                      </a:extLst>
-                    </a:blip>
-                    <a:srcRect/>
-                    <a:stretch>
-                      <a:fillRect/>
-                    </a:stretch>
-                  </pic:blipFill>
-                  <pic:spPr bwMode="auto">
-                    <a:xfrm>
-                      <a:off x="0" y="0"/>
-                      <a:ext cx="3689600" cy="1969975"/>
-                    </a:xfrm>
-                    <a:prstGeom prst="rect">
-                      <a:avLst/>
-                    </a:prstGeom>
-                    <a:noFill/>
-                    <a:ln>
-                      <a:noFill/>
-                    </a:ln>
-                  </pic:spPr>
-                </pic:pic>
-              </a:graphicData>
-            </a:graphic>
-          </wp:inline>
-        </w:drawing>
-      </w:r>
-    </w:p>
-    <w:p>
-      <w:r>
-        <w:t>Sss</w:t>
-      </w:r>
-    </w:p>
-    <w:p>
-      <w:r>
-        <w:rPr>
-          <w:noProof/>
-        </w:rPr>
-        <w:drawing>
-          <wp:inline distT="0" distB="0" distL="0" distR="0" wp14:anchorId="77B2016F" wp14:editId="080ECCBD">
-            <wp:extent cx="3703320" cy="1330559"/>
-            <wp:effectExtent l="0" t="0" r="0" b="3175"/>
-            <wp:docPr id="215368153" name="Picture 5"/>
-            <wp:cNvGraphicFramePr>
-              <a:graphicFrameLocks xmlns:a="http://schemas.openxmlformats.org/drawingml/2006/main" noChangeAspect="1"/>
-            </wp:cNvGraphicFramePr>
-            <a:graphic xmlns:a="http://schemas.openxmlformats.org/drawingml/2006/main">
-              <a:graphicData uri="http://schemas.openxmlformats.org/drawingml/2006/picture">
-                <pic:pic xmlns:pic="http://schemas.openxmlformats.org/drawingml/2006/picture">
-                  <pic:nvPicPr>
-                    <pic:cNvPr id="0" name="Picture 5"/>
                     <pic:cNvPicPr>
                       <a:picLocks noChangeAspect="1" noChangeArrowheads="1"/>
                     </pic:cNvPicPr>
@@ -476,7 +765,7 @@
                   <pic:spPr bwMode="auto">
                     <a:xfrm>
                       <a:off x="0" y="0"/>
-                      <a:ext cx="3722706" cy="1337524"/>
+                      <a:ext cx="3633816" cy="1940191"/>
                     </a:xfrm>
                     <a:prstGeom prst="rect">
                       <a:avLst/>
@@ -495,7 +784,29 @@
     </w:p>
     <w:p>
       <w:r>
-        <w:t>Ssss</w:t>
+        <w:t xml:space="preserve">When prompted, enter a name of  </w:t>
+      </w:r>
+      <w:proofErr w:type="spellStart"/>
+      <w:r>
+        <w:rPr>
+          <w:b/>
+          <w:bCs/>
+        </w:rPr>
+        <w:t>SalesDataLakehouse</w:t>
+      </w:r>
+      <w:proofErr w:type="spellEnd"/>
+      <w:r>
+        <w:t xml:space="preserve"> for the new Lakehouse and click </w:t>
+      </w:r>
+      <w:r>
+        <w:rPr>
+          <w:b/>
+          <w:bCs/>
+        </w:rPr>
+        <w:t>Create</w:t>
+      </w:r>
+      <w:r>
+        <w:t>.</w:t>
       </w:r>
     </w:p>
     <w:p>
@@ -504,7 +815,182 @@
           <w:noProof/>
         </w:rPr>
         <w:drawing>
-          <wp:inline distT="0" distB="0" distL="0" distR="0" wp14:anchorId="55BA8ECE" wp14:editId="1900FA15">
+          <wp:inline distT="0" distB="0" distL="0" distR="0" wp14:anchorId="73480459" wp14:editId="52F6BDCD">
+            <wp:extent cx="2294627" cy="1273102"/>
+            <wp:effectExtent l="0" t="0" r="0" b="3810"/>
+            <wp:docPr id="972592019" name="Picture 2"/>
+            <wp:cNvGraphicFramePr>
+              <a:graphicFrameLocks xmlns:a="http://schemas.openxmlformats.org/drawingml/2006/main" noChangeAspect="1"/>
+            </wp:cNvGraphicFramePr>
+            <a:graphic xmlns:a="http://schemas.openxmlformats.org/drawingml/2006/main">
+              <a:graphicData uri="http://schemas.openxmlformats.org/drawingml/2006/picture">
+                <pic:pic xmlns:pic="http://schemas.openxmlformats.org/drawingml/2006/picture">
+                  <pic:nvPicPr>
+                    <pic:cNvPr id="0" name="Picture 2"/>
+                    <pic:cNvPicPr>
+                      <a:picLocks noChangeAspect="1" noChangeArrowheads="1"/>
+                    </pic:cNvPicPr>
+                  </pic:nvPicPr>
+                  <pic:blipFill>
+                    <a:blip r:embed="rId13">
+                      <a:extLst>
+                        <a:ext uri="{28A0092B-C50C-407E-A947-70E740481C1C}">
+                          <a14:useLocalDpi xmlns:a14="http://schemas.microsoft.com/office/drawing/2010/main" val="0"/>
+                        </a:ext>
+                      </a:extLst>
+                    </a:blip>
+                    <a:srcRect/>
+                    <a:stretch>
+                      <a:fillRect/>
+                    </a:stretch>
+                  </pic:blipFill>
+                  <pic:spPr bwMode="auto">
+                    <a:xfrm>
+                      <a:off x="0" y="0"/>
+                      <a:ext cx="2297772" cy="1274847"/>
+                    </a:xfrm>
+                    <a:prstGeom prst="rect">
+                      <a:avLst/>
+                    </a:prstGeom>
+                    <a:noFill/>
+                    <a:ln>
+                      <a:noFill/>
+                    </a:ln>
+                  </pic:spPr>
+                </pic:pic>
+              </a:graphicData>
+            </a:graphic>
+          </wp:inline>
+        </w:drawing>
+      </w:r>
+    </w:p>
+    <w:p>
+      <w:r>
+        <w:lastRenderedPageBreak/>
+        <w:t>Once you have created the Lakehouse, you will notice a message indicating a SQL Endpoint is also being created.</w:t>
+      </w:r>
+    </w:p>
+    <w:p>
+      <w:r>
+        <w:rPr>
+          <w:noProof/>
+        </w:rPr>
+        <w:drawing>
+          <wp:inline distT="0" distB="0" distL="0" distR="0" wp14:anchorId="77B2016F" wp14:editId="6FED282B">
+            <wp:extent cx="5474219" cy="1966822"/>
+            <wp:effectExtent l="0" t="0" r="0" b="0"/>
+            <wp:docPr id="215368153" name="Picture 5"/>
+            <wp:cNvGraphicFramePr>
+              <a:graphicFrameLocks xmlns:a="http://schemas.openxmlformats.org/drawingml/2006/main" noChangeAspect="1"/>
+            </wp:cNvGraphicFramePr>
+            <a:graphic xmlns:a="http://schemas.openxmlformats.org/drawingml/2006/main">
+              <a:graphicData uri="http://schemas.openxmlformats.org/drawingml/2006/picture">
+                <pic:pic xmlns:pic="http://schemas.openxmlformats.org/drawingml/2006/picture">
+                  <pic:nvPicPr>
+                    <pic:cNvPr id="0" name="Picture 5"/>
+                    <pic:cNvPicPr>
+                      <a:picLocks noChangeAspect="1" noChangeArrowheads="1"/>
+                    </pic:cNvPicPr>
+                  </pic:nvPicPr>
+                  <pic:blipFill>
+                    <a:blip r:embed="rId14" cstate="print">
+                      <a:extLst>
+                        <a:ext uri="{28A0092B-C50C-407E-A947-70E740481C1C}">
+                          <a14:useLocalDpi xmlns:a14="http://schemas.microsoft.com/office/drawing/2010/main" val="0"/>
+                        </a:ext>
+                      </a:extLst>
+                    </a:blip>
+                    <a:srcRect/>
+                    <a:stretch>
+                      <a:fillRect/>
+                    </a:stretch>
+                  </pic:blipFill>
+                  <pic:spPr bwMode="auto">
+                    <a:xfrm>
+                      <a:off x="0" y="0"/>
+                      <a:ext cx="5517148" cy="1982246"/>
+                    </a:xfrm>
+                    <a:prstGeom prst="rect">
+                      <a:avLst/>
+                    </a:prstGeom>
+                    <a:noFill/>
+                    <a:ln>
+                      <a:noFill/>
+                    </a:ln>
+                  </pic:spPr>
+                </pic:pic>
+              </a:graphicData>
+            </a:graphic>
+          </wp:inline>
+        </w:drawing>
+      </w:r>
+    </w:p>
+    <w:p>
+      <w:r>
+        <w:t xml:space="preserve">Navigate back to the main page for the </w:t>
+      </w:r>
+      <w:proofErr w:type="spellStart"/>
+      <w:r>
+        <w:rPr>
+          <w:b/>
+          <w:bCs/>
+        </w:rPr>
+        <w:t>DirectLakeDemo</w:t>
+      </w:r>
+      <w:proofErr w:type="spellEnd"/>
+      <w:r>
+        <w:t xml:space="preserve"> workspace. In the list of workspace items, you should see a new item for the new </w:t>
+      </w:r>
+      <w:r>
+        <w:rPr>
+          <w:b/>
+          <w:bCs/>
+        </w:rPr>
+        <w:t>SQL endpoint</w:t>
+      </w:r>
+      <w:r>
+        <w:t xml:space="preserve"> in addition to the item for the Lakehouse. Both the Lakehouse and the SQL endpoint both have the same name of </w:t>
+      </w:r>
+      <w:proofErr w:type="spellStart"/>
+      <w:r>
+        <w:rPr>
+          <w:b/>
+          <w:bCs/>
+        </w:rPr>
+        <w:t>SalesDataLakehouse</w:t>
+      </w:r>
+      <w:proofErr w:type="spellEnd"/>
+      <w:r>
+        <w:t xml:space="preserve">. </w:t>
+      </w:r>
+      <w:bookmarkStart w:id="0" w:name="_Hlk147691286"/>
+      <w:r>
+        <w:t xml:space="preserve">Drop down the context menu for the SQL endpoint </w:t>
+      </w:r>
+      <w:bookmarkEnd w:id="0"/>
+      <w:r>
+        <w:t xml:space="preserve">named </w:t>
+      </w:r>
+      <w:proofErr w:type="spellStart"/>
+      <w:r>
+        <w:rPr>
+          <w:b/>
+          <w:bCs/>
+        </w:rPr>
+        <w:t>SalesDataLakehouse</w:t>
+      </w:r>
+      <w:proofErr w:type="spellEnd"/>
+      <w:r>
+        <w:t>.</w:t>
+      </w:r>
+    </w:p>
+    <w:p>
+      <w:r>
+        <w:rPr>
+          <w:noProof/>
+        </w:rPr>
+        <w:drawing>
+          <wp:inline distT="0" distB="0" distL="0" distR="0" wp14:anchorId="55BA8ECE" wp14:editId="73A3EFDF">
             <wp:extent cx="2819400" cy="1725425"/>
             <wp:effectExtent l="0" t="0" r="0" b="8255"/>
             <wp:docPr id="1598010436" name="Picture 7"/>
@@ -521,7 +1007,7 @@
                     </pic:cNvPicPr>
                   </pic:nvPicPr>
                   <pic:blipFill>
-                    <a:blip r:embed="rId13" cstate="print">
+                    <a:blip r:embed="rId15" cstate="print">
                       <a:extLst>
                         <a:ext uri="{28A0092B-C50C-407E-A947-70E740481C1C}">
                           <a14:useLocalDpi xmlns:a14="http://schemas.microsoft.com/office/drawing/2010/main" val="0"/>
@@ -555,8 +1041,35 @@
     </w:p>
     <w:p>
       <w:r>
-        <w:lastRenderedPageBreak/>
-        <w:t>Sssssss</w:t>
+        <w:t xml:space="preserve">Select the </w:t>
+      </w:r>
+      <w:r>
+        <w:rPr>
+          <w:b/>
+          <w:bCs/>
+        </w:rPr>
+        <w:t>Copy SQL connection string</w:t>
+      </w:r>
+      <w:r>
+        <w:t xml:space="preserve"> </w:t>
+      </w:r>
+      <w:r>
+        <w:t xml:space="preserve">menu command </w:t>
+      </w:r>
+      <w:r>
+        <w:t xml:space="preserve">from </w:t>
+      </w:r>
+      <w:r>
+        <w:t xml:space="preserve">the context menu </w:t>
+      </w:r>
+      <w:r>
+        <w:t xml:space="preserve">of </w:t>
+      </w:r>
+      <w:r>
+        <w:t>the SQL endpoint</w:t>
+      </w:r>
+      <w:r>
+        <w:t>.</w:t>
       </w:r>
     </w:p>
     <w:p>
@@ -582,7 +1095,7 @@
                     </pic:cNvPicPr>
                   </pic:nvPicPr>
                   <pic:blipFill>
-                    <a:blip r:embed="rId14">
+                    <a:blip r:embed="rId16">
                       <a:extLst>
                         <a:ext uri="{28A0092B-C50C-407E-A947-70E740481C1C}">
                           <a14:useLocalDpi xmlns:a14="http://schemas.microsoft.com/office/drawing/2010/main" val="0"/>
@@ -616,11 +1129,35 @@
     </w:p>
     <w:p>
       <w:r>
-        <w:t>Get Lakehouse SQL Endpoint</w:t>
-      </w:r>
-    </w:p>
-    <w:p>
-      <w:r>
+        <w:t xml:space="preserve">In the </w:t>
+      </w:r>
+      <w:r>
+        <w:rPr>
+          <w:b/>
+          <w:bCs/>
+        </w:rPr>
+        <w:t>Copy SQL connection string</w:t>
+      </w:r>
+      <w:r>
+        <w:t xml:space="preserve"> dialog, click </w:t>
+      </w:r>
+      <w:r>
+        <w:rPr>
+          <w:b/>
+          <w:bCs/>
+        </w:rPr>
+        <w:t>Copy</w:t>
+      </w:r>
+      <w:r>
+        <w:t xml:space="preserve"> to copy the connection string value to the Windows clipboard.</w:t>
+      </w:r>
+    </w:p>
+    <w:p>
+      <w:r>
+        <w:rPr>
+          <w:noProof/>
+        </w:rPr>
+        <w:lastRenderedPageBreak/>
         <w:drawing>
           <wp:inline distT="0" distB="0" distL="0" distR="0" wp14:anchorId="2C7FD148" wp14:editId="3E8C7366">
             <wp:extent cx="3764606" cy="1889924"/>
@@ -637,7 +1174,7 @@
                     <pic:cNvPicPr/>
                   </pic:nvPicPr>
                   <pic:blipFill>
-                    <a:blip r:embed="rId15"/>
+                    <a:blip r:embed="rId17"/>
                     <a:stretch>
                       <a:fillRect/>
                     </a:stretch>
@@ -659,13 +1196,13 @@
       </w:r>
     </w:p>
     <w:p>
-      <w:r>
-        <w:t>Ssss</w:t>
-      </w:r>
-    </w:p>
-    <w:p>
-      <w:r>
-        <w:t>5lcsgl3vll3edero2m4sge7gdu-nya26urqtgsejoagwutwdoogl4</w:t>
+      <w:pPr>
+        <w:rPr>
+          <w:color w:val="A6A6A6" w:themeColor="background1" w:themeShade="A6"/>
+        </w:rPr>
+      </w:pPr>
+      <w:r>
+        <w:t xml:space="preserve">The connection string starts with a unique value and end with </w:t>
       </w:r>
       <w:r>
         <w:rPr>
@@ -674,10 +1211,30 @@
         </w:rPr>
         <w:t>.datawarehouse.pbidedicated.windows.net</w:t>
       </w:r>
-    </w:p>
-    <w:p>
-      <w:r>
-        <w:t>xx</w:t>
+      <w:r>
+        <w:t>.</w:t>
+      </w:r>
+    </w:p>
+    <w:p>
+      <w:pPr>
+        <w:pStyle w:val="CodeListing"/>
+      </w:pPr>
+      <w:r>
+        <w:rPr>
+          <w:color w:val="A6A6A6" w:themeColor="background1" w:themeShade="A6"/>
+        </w:rPr>
+        <w:t>5lcsgl3vll3edero2m4sge7gdu-nya26urqtgsejoagwutwdoogl4</w:t>
+      </w:r>
+      <w:r>
+        <w:rPr>
+          <w:bCs/>
+        </w:rPr>
+        <w:t>.datawarehouse.pbidedicated.windows.net</w:t>
+      </w:r>
+    </w:p>
+    <w:p>
+      <w:r>
+        <w:t>Copy the values for the SQL endpoint and the name of the Lakehouse into the text file with configuration values.</w:t>
       </w:r>
     </w:p>
     <w:p>
@@ -703,7 +1260,7 @@
                     </pic:cNvPicPr>
                   </pic:nvPicPr>
                   <pic:blipFill>
-                    <a:blip r:embed="rId16">
+                    <a:blip r:embed="rId18">
                       <a:extLst>
                         <a:ext uri="{28A0092B-C50C-407E-A947-70E740481C1C}">
                           <a14:useLocalDpi xmlns:a14="http://schemas.microsoft.com/office/drawing/2010/main" val="0"/>
@@ -736,6 +1293,26 @@
       </w:r>
     </w:p>
     <w:p>
+      <w:r>
+        <w:t xml:space="preserve">Once again, you will use </w:t>
+      </w:r>
+      <w:r>
+        <w:t xml:space="preserve">these </w:t>
+      </w:r>
+      <w:r>
+        <w:t xml:space="preserve">configuration </w:t>
+      </w:r>
+      <w:r>
+        <w:t xml:space="preserve">values </w:t>
+      </w:r>
+      <w:r>
+        <w:t xml:space="preserve">later when setting up </w:t>
+      </w:r>
+      <w:r>
+        <w:t>the C# console application.</w:t>
+      </w:r>
+    </w:p>
+    <w:p>
       <w:pPr>
         <w:pStyle w:val="Heading2"/>
       </w:pPr>
@@ -757,9 +1334,42 @@
     </w:p>
     <w:p>
       <w:r>
-        <w:t xml:space="preserve">Download all the sources files from this repository as a single ZIP archive using </w:t>
-      </w:r>
-      <w:hyperlink r:id="rId17" w:history="1">
+        <w:t xml:space="preserve">Download all the sources files from this </w:t>
+      </w:r>
+      <w:r>
+        <w:t xml:space="preserve">GitHub </w:t>
+      </w:r>
+      <w:r>
+        <w:t xml:space="preserve">repository as a single ZIP archive </w:t>
+      </w:r>
+      <w:r>
+        <w:t xml:space="preserve">named </w:t>
+      </w:r>
+      <w:r>
+        <w:rPr>
+          <w:b/>
+          <w:bCs/>
+        </w:rPr>
+        <w:t>TOM_CreateFabricDataset</w:t>
+      </w:r>
+      <w:r>
+        <w:rPr>
+          <w:b/>
+          <w:bCs/>
+        </w:rPr>
+        <w:t>.zip</w:t>
+      </w:r>
+      <w:r>
+        <w:rPr>
+          <w:b/>
+          <w:bCs/>
+        </w:rPr>
+        <w:t xml:space="preserve"> </w:t>
+      </w:r>
+      <w:r>
+        <w:t xml:space="preserve">using </w:t>
+      </w:r>
+      <w:hyperlink r:id="rId19" w:history="1">
         <w:r>
           <w:rPr>
             <w:rStyle w:val="Hyperlink"/>
@@ -770,13 +1380,51 @@
         </w:r>
       </w:hyperlink>
       <w:r>
-        <w:t>. When you look inside the ZIP archive, you should see several files inside</w:t>
-      </w:r>
-      <w:r>
-        <w:t xml:space="preserve">. Extract </w:t>
-      </w:r>
-      <w:r>
-        <w:t>the files into a local folder on your machine.</w:t>
+        <w:t xml:space="preserve">. </w:t>
+      </w:r>
+      <w:r>
+        <w:t xml:space="preserve">Extract </w:t>
+      </w:r>
+      <w:r>
+        <w:t xml:space="preserve">the files </w:t>
+      </w:r>
+      <w:r>
+        <w:t xml:space="preserve">from inside </w:t>
+      </w:r>
+      <w:r>
+        <w:rPr>
+          <w:b/>
+          <w:bCs/>
+        </w:rPr>
+        <w:t>TOM_CreateFabricDataset</w:t>
+      </w:r>
+      <w:r>
+        <w:rPr>
+          <w:b/>
+          <w:bCs/>
+        </w:rPr>
+        <w:t>.zip</w:t>
+      </w:r>
+      <w:r>
+        <w:t xml:space="preserve"> </w:t>
+      </w:r>
+      <w:r>
+        <w:t>into a local folder on your machine.</w:t>
+      </w:r>
+      <w:r>
+        <w:t xml:space="preserve"> The first file you will use from these files is a Fabric notebook with Python code named </w:t>
+      </w:r>
+      <w:proofErr w:type="spellStart"/>
+      <w:r>
+        <w:rPr>
+          <w:b/>
+          <w:bCs/>
+        </w:rPr>
+        <w:t>CreateLakehouseTables.ipynb</w:t>
+      </w:r>
+      <w:proofErr w:type="spellEnd"/>
+      <w:r>
+        <w:t>.</w:t>
       </w:r>
     </w:p>
     <w:p>
@@ -784,7 +1432,6 @@
         <w:rPr>
           <w:noProof/>
         </w:rPr>
-        <w:lastRenderedPageBreak/>
         <w:drawing>
           <wp:inline distT="0" distB="0" distL="0" distR="0" wp14:anchorId="2F6772E2" wp14:editId="17E6D293">
             <wp:extent cx="3941339" cy="2545080"/>
@@ -803,7 +1450,7 @@
                     </pic:cNvPicPr>
                   </pic:nvPicPr>
                   <pic:blipFill>
-                    <a:blip r:embed="rId18">
+                    <a:blip r:embed="rId20">
                       <a:extLst>
                         <a:ext uri="{28A0092B-C50C-407E-A947-70E740481C1C}">
                           <a14:useLocalDpi xmlns:a14="http://schemas.microsoft.com/office/drawing/2010/main" val="0"/>
@@ -837,7 +1484,31 @@
     </w:p>
     <w:p>
       <w:r>
-        <w:t>Back to Fabric UI.</w:t>
+        <w:t xml:space="preserve">Return to the browser and navigate to the main page of the </w:t>
+      </w:r>
+      <w:proofErr w:type="spellStart"/>
+      <w:r>
+        <w:rPr>
+          <w:b/>
+          <w:bCs/>
+        </w:rPr>
+        <w:t>DirectLakeDemo</w:t>
+      </w:r>
+      <w:proofErr w:type="spellEnd"/>
+      <w:r>
+        <w:t xml:space="preserve"> workspace. Locate and click on the </w:t>
+      </w:r>
+      <w:r>
+        <w:rPr>
+          <w:b/>
+          <w:bCs/>
+          <w:i/>
+          <w:iCs/>
+        </w:rPr>
+        <w:t>Fabric Experience Switcher</w:t>
+      </w:r>
+      <w:r>
+        <w:t xml:space="preserve"> menu on the bottom right of the main workspace page.</w:t>
       </w:r>
     </w:p>
     <w:p>
@@ -845,8 +1516,9 @@
         <w:rPr>
           <w:noProof/>
         </w:rPr>
+        <w:lastRenderedPageBreak/>
         <w:drawing>
-          <wp:inline distT="0" distB="0" distL="0" distR="0" wp14:anchorId="21C36D9A" wp14:editId="155EA309">
+          <wp:inline distT="0" distB="0" distL="0" distR="0" wp14:anchorId="21C36D9A" wp14:editId="243A8242">
             <wp:extent cx="3779520" cy="2564524"/>
             <wp:effectExtent l="0" t="0" r="0" b="7620"/>
             <wp:docPr id="629469192" name="Picture 16"/>
@@ -863,7 +1535,7 @@
                     </pic:cNvPicPr>
                   </pic:nvPicPr>
                   <pic:blipFill>
-                    <a:blip r:embed="rId19" cstate="print">
+                    <a:blip r:embed="rId21" cstate="print">
                       <a:extLst>
                         <a:ext uri="{28A0092B-C50C-407E-A947-70E740481C1C}">
                           <a14:useLocalDpi xmlns:a14="http://schemas.microsoft.com/office/drawing/2010/main" val="0"/>
@@ -897,7 +1569,19 @@
     </w:p>
     <w:p>
       <w:r>
-        <w:t>Sssss</w:t>
+        <w:t xml:space="preserve">Select Data Engineering from the </w:t>
+      </w:r>
+      <w:r>
+        <w:rPr>
+          <w:b/>
+          <w:bCs/>
+          <w:i/>
+          <w:iCs/>
+        </w:rPr>
+        <w:t>Fabric Experience Switcher</w:t>
+      </w:r>
+      <w:r>
+        <w:t xml:space="preserve"> menu.</w:t>
       </w:r>
     </w:p>
     <w:p>
@@ -923,7 +1607,7 @@
                     </pic:cNvPicPr>
                   </pic:nvPicPr>
                   <pic:blipFill>
-                    <a:blip r:embed="rId20">
+                    <a:blip r:embed="rId22">
                       <a:extLst>
                         <a:ext uri="{28A0092B-C50C-407E-A947-70E740481C1C}">
                           <a14:useLocalDpi xmlns:a14="http://schemas.microsoft.com/office/drawing/2010/main" val="0"/>
@@ -957,7 +1641,27 @@
     </w:p>
     <w:p>
       <w:r>
-        <w:t>Aaaaa</w:t>
+        <w:t xml:space="preserve">Once you switch to </w:t>
+      </w:r>
+      <w:r>
+        <w:rPr>
+          <w:b/>
+          <w:bCs/>
+        </w:rPr>
+        <w:t>Data Engineering</w:t>
+      </w:r>
+      <w:r>
+        <w:t xml:space="preserve"> experience, locate and click on the </w:t>
+      </w:r>
+      <w:r>
+        <w:rPr>
+          <w:b/>
+          <w:bCs/>
+        </w:rPr>
+        <w:t>Import notebook</w:t>
+      </w:r>
+      <w:r>
+        <w:t xml:space="preserve"> button.</w:t>
       </w:r>
     </w:p>
     <w:p>
@@ -965,7 +1669,6 @@
         <w:rPr>
           <w:noProof/>
         </w:rPr>
-        <w:lastRenderedPageBreak/>
         <w:drawing>
           <wp:inline distT="0" distB="0" distL="0" distR="0" wp14:anchorId="7F17B8CB" wp14:editId="607C232F">
             <wp:extent cx="3421380" cy="1099865"/>
@@ -984,7 +1687,7 @@
                     </pic:cNvPicPr>
                   </pic:nvPicPr>
                   <pic:blipFill>
-                    <a:blip r:embed="rId21" cstate="print">
+                    <a:blip r:embed="rId23" cstate="print">
                       <a:extLst>
                         <a:ext uri="{28A0092B-C50C-407E-A947-70E740481C1C}">
                           <a14:useLocalDpi xmlns:a14="http://schemas.microsoft.com/office/drawing/2010/main" val="0"/>
@@ -1020,6 +1723,7 @@
       <w:r>
         <w:t xml:space="preserve">Upload Python notebook named </w:t>
       </w:r>
+      <w:proofErr w:type="spellStart"/>
       <w:r>
         <w:rPr>
           <w:b/>
@@ -1027,9 +1731,34 @@
         </w:rPr>
         <w:t>CreateLakehouseTables.ipynb</w:t>
       </w:r>
+      <w:proofErr w:type="spellEnd"/>
       <w:r>
         <w:t>.</w:t>
       </w:r>
+      <w:r>
+        <w:t xml:space="preserve"> After the notebook has been imported, you should be able to see </w:t>
+      </w:r>
+      <w:r>
+        <w:t xml:space="preserve">an item for it on </w:t>
+      </w:r>
+      <w:r>
+        <w:t>main workspace page.</w:t>
+      </w:r>
+      <w:r>
+        <w:t xml:space="preserve"> Click on </w:t>
+      </w:r>
+      <w:proofErr w:type="spellStart"/>
+      <w:r>
+        <w:rPr>
+          <w:b/>
+          <w:bCs/>
+        </w:rPr>
+        <w:t>CreateLakehouseTables.ipynb</w:t>
+      </w:r>
+      <w:proofErr w:type="spellEnd"/>
+      <w:r>
+        <w:t xml:space="preserve"> to open it in the browser.</w:t>
+      </w:r>
     </w:p>
     <w:p>
       <w:r>
@@ -1037,7 +1766,7 @@
           <w:noProof/>
         </w:rPr>
         <w:drawing>
-          <wp:inline distT="0" distB="0" distL="0" distR="0" wp14:anchorId="7B732653" wp14:editId="099627A9">
+          <wp:inline distT="0" distB="0" distL="0" distR="0" wp14:anchorId="7B732653" wp14:editId="539F6034">
             <wp:extent cx="3832860" cy="2042202"/>
             <wp:effectExtent l="0" t="0" r="0" b="0"/>
             <wp:docPr id="600526025" name="Picture 19"/>
@@ -1054,7 +1783,7 @@
                     </pic:cNvPicPr>
                   </pic:nvPicPr>
                   <pic:blipFill>
-                    <a:blip r:embed="rId22" cstate="print">
+                    <a:blip r:embed="rId24" cstate="print">
                       <a:extLst>
                         <a:ext uri="{28A0092B-C50C-407E-A947-70E740481C1C}">
                           <a14:useLocalDpi xmlns:a14="http://schemas.microsoft.com/office/drawing/2010/main" val="0"/>
@@ -1091,12 +1820,48 @@
         <w:pStyle w:val="Heading3"/>
       </w:pPr>
       <w:r>
-        <w:t>Associate the Fabric Notebook with the Lakehouse named SalesDataLakehouse</w:t>
-      </w:r>
-    </w:p>
-    <w:p>
-      <w:r>
-        <w:t>ddddd</w:t>
+        <w:lastRenderedPageBreak/>
+        <w:t xml:space="preserve">Associate the Fabric Notebook with the Lakehouse named </w:t>
+      </w:r>
+      <w:proofErr w:type="spellStart"/>
+      <w:r>
+        <w:t>SalesDataLakehouse</w:t>
+      </w:r>
+      <w:proofErr w:type="spellEnd"/>
+    </w:p>
+    <w:p>
+      <w:r>
+        <w:t xml:space="preserve">Once the notebook opens, you should see that it is not yet associated with any </w:t>
+      </w:r>
+      <w:proofErr w:type="spellStart"/>
+      <w:r>
+        <w:t>Lakehouses</w:t>
+      </w:r>
+      <w:proofErr w:type="spellEnd"/>
+      <w:r>
+        <w:t xml:space="preserve">. Click the </w:t>
+      </w:r>
+      <w:r>
+        <w:rPr>
+          <w:b/>
+          <w:bCs/>
+        </w:rPr>
+        <w:t>Add</w:t>
+      </w:r>
+      <w:r>
+        <w:t xml:space="preserve"> button in the </w:t>
+      </w:r>
+      <w:proofErr w:type="spellStart"/>
+      <w:r>
+        <w:rPr>
+          <w:b/>
+          <w:bCs/>
+        </w:rPr>
+        <w:t>Lakehouses</w:t>
+      </w:r>
+      <w:proofErr w:type="spellEnd"/>
+      <w:r>
+        <w:t xml:space="preserve"> pane.</w:t>
       </w:r>
     </w:p>
     <w:p>
@@ -1105,7 +1870,7 @@
           <w:noProof/>
         </w:rPr>
         <w:drawing>
-          <wp:inline distT="0" distB="0" distL="0" distR="0" wp14:anchorId="1E444EC3" wp14:editId="0D34FD1E">
+          <wp:inline distT="0" distB="0" distL="0" distR="0" wp14:anchorId="1E444EC3" wp14:editId="516966F3">
             <wp:extent cx="4175760" cy="2875190"/>
             <wp:effectExtent l="0" t="0" r="0" b="1905"/>
             <wp:docPr id="960321778" name="Picture 20"/>
@@ -1122,7 +1887,7 @@
                     </pic:cNvPicPr>
                   </pic:nvPicPr>
                   <pic:blipFill>
-                    <a:blip r:embed="rId23" cstate="print">
+                    <a:blip r:embed="rId25" cstate="print">
                       <a:extLst>
                         <a:ext uri="{28A0092B-C50C-407E-A947-70E740481C1C}">
                           <a14:useLocalDpi xmlns:a14="http://schemas.microsoft.com/office/drawing/2010/main" val="0"/>
@@ -1156,17 +1921,37 @@
     </w:p>
     <w:p>
       <w:r>
-        <w:t xml:space="preserve">Associate notebook named </w:t>
+        <w:t xml:space="preserve">In the </w:t>
       </w:r>
       <w:r>
         <w:rPr>
           <w:b/>
           <w:bCs/>
         </w:rPr>
-        <w:t>CreateLakehouseTables.ipynb</w:t>
-      </w:r>
-      <w:r>
-        <w:t xml:space="preserve"> with Lakehouse</w:t>
+        <w:t>Add lakehouse</w:t>
+      </w:r>
+      <w:r>
+        <w:t xml:space="preserve"> dialog, select </w:t>
+      </w:r>
+      <w:r>
+        <w:rPr>
+          <w:b/>
+          <w:bCs/>
+        </w:rPr>
+        <w:t>Existing lakehouse</w:t>
+      </w:r>
+      <w:r>
+        <w:t xml:space="preserve"> and click </w:t>
+      </w:r>
+      <w:r>
+        <w:rPr>
+          <w:b/>
+          <w:bCs/>
+        </w:rPr>
+        <w:t>Add</w:t>
+      </w:r>
+      <w:r>
+        <w:t>.</w:t>
       </w:r>
     </w:p>
     <w:p>
@@ -1174,7 +1959,6 @@
         <w:rPr>
           <w:noProof/>
         </w:rPr>
-        <w:lastRenderedPageBreak/>
         <w:drawing>
           <wp:inline distT="0" distB="0" distL="0" distR="0" wp14:anchorId="0BD0576F" wp14:editId="69E3F4EF">
             <wp:extent cx="2593436" cy="1607820"/>
@@ -1193,7 +1977,7 @@
                     </pic:cNvPicPr>
                   </pic:nvPicPr>
                   <pic:blipFill>
-                    <a:blip r:embed="rId24">
+                    <a:blip r:embed="rId26">
                       <a:extLst>
                         <a:ext uri="{28A0092B-C50C-407E-A947-70E740481C1C}">
                           <a14:useLocalDpi xmlns:a14="http://schemas.microsoft.com/office/drawing/2010/main" val="0"/>
@@ -1227,7 +2011,35 @@
     </w:p>
     <w:p>
       <w:r>
-        <w:t>Sss</w:t>
+        <w:t>Select the l</w:t>
+      </w:r>
+      <w:r>
+        <w:t>akehouse</w:t>
+      </w:r>
+      <w:r>
+        <w:t xml:space="preserve"> you created earlier named </w:t>
+      </w:r>
+      <w:proofErr w:type="spellStart"/>
+      <w:r>
+        <w:rPr>
+          <w:b/>
+          <w:bCs/>
+        </w:rPr>
+        <w:t>SalesDataLakehouse</w:t>
+      </w:r>
+      <w:proofErr w:type="spellEnd"/>
+      <w:r>
+        <w:t xml:space="preserve"> and click </w:t>
+      </w:r>
+      <w:r>
+        <w:rPr>
+          <w:b/>
+          <w:bCs/>
+        </w:rPr>
+        <w:t>Add</w:t>
+      </w:r>
+      <w:r>
+        <w:t>.</w:t>
       </w:r>
     </w:p>
     <w:p>
@@ -1236,7 +2048,7 @@
           <w:noProof/>
         </w:rPr>
         <w:drawing>
-          <wp:inline distT="0" distB="0" distL="0" distR="0" wp14:anchorId="5DC8DC48" wp14:editId="48DAD297">
+          <wp:inline distT="0" distB="0" distL="0" distR="0" wp14:anchorId="5DC8DC48" wp14:editId="51A8BD0C">
             <wp:extent cx="4030980" cy="2125344"/>
             <wp:effectExtent l="0" t="0" r="7620" b="8890"/>
             <wp:docPr id="1707269220" name="Picture 23"/>
@@ -1253,7 +2065,7 @@
                     </pic:cNvPicPr>
                   </pic:nvPicPr>
                   <pic:blipFill>
-                    <a:blip r:embed="rId25" cstate="print">
+                    <a:blip r:embed="rId27" cstate="print">
                       <a:extLst>
                         <a:ext uri="{28A0092B-C50C-407E-A947-70E740481C1C}">
                           <a14:useLocalDpi xmlns:a14="http://schemas.microsoft.com/office/drawing/2010/main" val="0"/>
@@ -1287,7 +2099,39 @@
     </w:p>
     <w:p>
       <w:r>
-        <w:t>Ssss</w:t>
+        <w:t xml:space="preserve">Once you have associated the notebook with </w:t>
+      </w:r>
+      <w:proofErr w:type="spellStart"/>
+      <w:r>
+        <w:rPr>
+          <w:b/>
+          <w:bCs/>
+        </w:rPr>
+        <w:t>SalesDataLakehouse</w:t>
+      </w:r>
+      <w:proofErr w:type="spellEnd"/>
+      <w:r>
+        <w:t xml:space="preserve">, you should see the </w:t>
+      </w:r>
+      <w:r>
+        <w:rPr>
+          <w:b/>
+          <w:bCs/>
+        </w:rPr>
+        <w:t>Tables</w:t>
+      </w:r>
+      <w:r>
+        <w:t xml:space="preserve"> folder and the </w:t>
+      </w:r>
+      <w:r>
+        <w:rPr>
+          <w:b/>
+          <w:bCs/>
+        </w:rPr>
+        <w:t>Files</w:t>
+      </w:r>
+      <w:r>
+        <w:t xml:space="preserve"> folder which are both initially empty.</w:t>
       </w:r>
     </w:p>
     <w:p>
@@ -1295,6 +2139,7 @@
         <w:rPr>
           <w:noProof/>
         </w:rPr>
+        <w:lastRenderedPageBreak/>
         <w:drawing>
           <wp:inline distT="0" distB="0" distL="0" distR="0" wp14:anchorId="6025CCB5" wp14:editId="2AF6BAFB">
             <wp:extent cx="2057400" cy="2029846"/>
@@ -1313,7 +2158,7 @@
                     </pic:cNvPicPr>
                   </pic:nvPicPr>
                   <pic:blipFill>
-                    <a:blip r:embed="rId26">
+                    <a:blip r:embed="rId28">
                       <a:extLst>
                         <a:ext uri="{28A0092B-C50C-407E-A947-70E740481C1C}">
                           <a14:useLocalDpi xmlns:a14="http://schemas.microsoft.com/office/drawing/2010/main" val="0"/>
@@ -1355,7 +2200,40 @@
     </w:p>
     <w:p>
       <w:r>
-        <w:t>Execute code in notebook to copy CSV files from GitHib repository into Lakehouse file system</w:t>
+        <w:t xml:space="preserve">Now you will execute the Python code from the cell of the workbook to populate the lakehouse with tables. You will execute the Python code in each cell in this workspace one by one from top to bottom. You will begin by executing Python code to </w:t>
+      </w:r>
+      <w:r>
+        <w:t xml:space="preserve">copy </w:t>
+      </w:r>
+      <w:r>
+        <w:t xml:space="preserve">four </w:t>
+      </w:r>
+      <w:r>
+        <w:t xml:space="preserve">CSV files from </w:t>
+      </w:r>
+      <w:r>
+        <w:t>this GitHub</w:t>
+      </w:r>
+      <w:r>
+        <w:t xml:space="preserve"> repository into file system</w:t>
+      </w:r>
+      <w:r>
+        <w:t xml:space="preserve"> of this </w:t>
+      </w:r>
+      <w:r>
+        <w:t>lakehouse</w:t>
+      </w:r>
+      <w:r>
+        <w:t xml:space="preserve">. Examine the </w:t>
+      </w:r>
+      <w:r>
+        <w:t xml:space="preserve">following </w:t>
+      </w:r>
+      <w:r>
+        <w:t xml:space="preserve">Python code </w:t>
+      </w:r>
+      <w:r>
+        <w:t>from the first cell of the notebook.</w:t>
       </w:r>
     </w:p>
     <w:p>
@@ -1455,13 +2333,22 @@
         <w:pStyle w:val="CodeListing"/>
       </w:pPr>
       <w:r>
-        <w:lastRenderedPageBreak/>
         <w:t xml:space="preserve">        print(csv_file + " copied to Lakehouse file in OneLake")</w:t>
       </w:r>
     </w:p>
     <w:p>
       <w:r>
-        <w:t>xx</w:t>
+        <w:t xml:space="preserve">Execute the code in the top notebook cell by clicking the </w:t>
+      </w:r>
+      <w:r>
+        <w:rPr>
+          <w:b/>
+          <w:bCs/>
+        </w:rPr>
+        <w:t>Execute</w:t>
+      </w:r>
+      <w:r>
+        <w:t xml:space="preserve"> button located on top just to the left of the cell.</w:t>
       </w:r>
     </w:p>
     <w:p>
@@ -1470,7 +2357,7 @@
           <w:noProof/>
         </w:rPr>
         <w:drawing>
-          <wp:inline distT="0" distB="0" distL="0" distR="0" wp14:anchorId="1A77D153" wp14:editId="51190B7E">
+          <wp:inline distT="0" distB="0" distL="0" distR="0" wp14:anchorId="1A77D153" wp14:editId="3AB52066">
             <wp:extent cx="4114800" cy="1267853"/>
             <wp:effectExtent l="0" t="0" r="0" b="8890"/>
             <wp:docPr id="1502109470" name="Picture 25"/>
@@ -1487,7 +2374,7 @@
                     </pic:cNvPicPr>
                   </pic:nvPicPr>
                   <pic:blipFill>
-                    <a:blip r:embed="rId27" cstate="print">
+                    <a:blip r:embed="rId29" cstate="print">
                       <a:extLst>
                         <a:ext uri="{28A0092B-C50C-407E-A947-70E740481C1C}">
                           <a14:useLocalDpi xmlns:a14="http://schemas.microsoft.com/office/drawing/2010/main" val="0"/>
@@ -1521,7 +2408,7 @@
     </w:p>
     <w:p>
       <w:r>
-        <w:t>Sssss</w:t>
+        <w:t>The first time you execute Python code from a Fabric notebook, it typically takes 10-20 seconds to start up and initialize the Spark pool which is used to process the notebook code execution requests. When the Python code completes its execution, you should see a message for each of the CSV files that have been copied into the lakehouse file system.</w:t>
       </w:r>
     </w:p>
     <w:p>
@@ -1530,9 +2417,9 @@
           <w:noProof/>
         </w:rPr>
         <w:drawing>
-          <wp:inline distT="0" distB="0" distL="0" distR="0" wp14:anchorId="3D4D64E3" wp14:editId="7698704C">
-            <wp:extent cx="4130040" cy="1514348"/>
-            <wp:effectExtent l="0" t="0" r="3810" b="0"/>
+          <wp:inline distT="0" distB="0" distL="0" distR="0" wp14:anchorId="3D4D64E3" wp14:editId="4929FC24">
+            <wp:extent cx="3496574" cy="1282077"/>
+            <wp:effectExtent l="0" t="0" r="8890" b="0"/>
             <wp:docPr id="14786199" name="Picture 26"/>
             <wp:cNvGraphicFramePr>
               <a:graphicFrameLocks xmlns:a="http://schemas.openxmlformats.org/drawingml/2006/main" noChangeAspect="1"/>
@@ -1547,7 +2434,7 @@
                     </pic:cNvPicPr>
                   </pic:nvPicPr>
                   <pic:blipFill>
-                    <a:blip r:embed="rId28" cstate="print">
+                    <a:blip r:embed="rId30" cstate="print">
                       <a:extLst>
                         <a:ext uri="{28A0092B-C50C-407E-A947-70E740481C1C}">
                           <a14:useLocalDpi xmlns:a14="http://schemas.microsoft.com/office/drawing/2010/main" val="0"/>
@@ -1562,7 +2449,7 @@
                   <pic:spPr bwMode="auto">
                     <a:xfrm>
                       <a:off x="0" y="0"/>
-                      <a:ext cx="4141209" cy="1518443"/>
+                      <a:ext cx="3516674" cy="1289447"/>
                     </a:xfrm>
                     <a:prstGeom prst="rect">
                       <a:avLst/>
@@ -1581,7 +2468,33 @@
     </w:p>
     <w:p>
       <w:r>
-        <w:t>Sssss</w:t>
+        <w:lastRenderedPageBreak/>
+        <w:t xml:space="preserve">In the </w:t>
+      </w:r>
+      <w:proofErr w:type="spellStart"/>
+      <w:r>
+        <w:rPr>
+          <w:b/>
+          <w:bCs/>
+        </w:rPr>
+        <w:t>Lakehouses</w:t>
+      </w:r>
+      <w:proofErr w:type="spellEnd"/>
+      <w:r>
+        <w:t xml:space="preserve"> pane on the left, </w:t>
+      </w:r>
+      <w:r>
+        <w:t xml:space="preserve">drop down the context menu for the </w:t>
+      </w:r>
+      <w:r>
+        <w:rPr>
+          <w:b/>
+          <w:bCs/>
+        </w:rPr>
+        <w:t>Files</w:t>
+      </w:r>
+      <w:r>
+        <w:t xml:space="preserve"> folder.</w:t>
       </w:r>
     </w:p>
     <w:p>
@@ -1607,7 +2520,7 @@
                     </pic:cNvPicPr>
                   </pic:nvPicPr>
                   <pic:blipFill>
-                    <a:blip r:embed="rId29">
+                    <a:blip r:embed="rId31">
                       <a:extLst>
                         <a:ext uri="{28A0092B-C50C-407E-A947-70E740481C1C}">
                           <a14:useLocalDpi xmlns:a14="http://schemas.microsoft.com/office/drawing/2010/main" val="0"/>
@@ -1641,10 +2554,27 @@
     </w:p>
     <w:p>
       <w:r>
-        <w:t>S</w:t>
-      </w:r>
-      <w:r>
-        <w:t>ss</w:t>
+        <w:t xml:space="preserve">Select the </w:t>
+      </w:r>
+      <w:r>
+        <w:rPr>
+          <w:b/>
+          <w:bCs/>
+        </w:rPr>
+        <w:t>Refresh</w:t>
+      </w:r>
+      <w:r>
+        <w:t xml:space="preserve"> command from the context menu of the </w:t>
+      </w:r>
+      <w:r>
+        <w:rPr>
+          <w:b/>
+          <w:bCs/>
+        </w:rPr>
+        <w:t>Files</w:t>
+      </w:r>
+      <w:r>
+        <w:t xml:space="preserve"> folder.</w:t>
       </w:r>
     </w:p>
     <w:p>
@@ -1653,7 +2583,7 @@
           <w:noProof/>
         </w:rPr>
         <w:drawing>
-          <wp:inline distT="0" distB="0" distL="0" distR="0" wp14:anchorId="58343051" wp14:editId="466F9B78">
+          <wp:inline distT="0" distB="0" distL="0" distR="0" wp14:anchorId="58343051" wp14:editId="33B826CC">
             <wp:extent cx="2034476" cy="1432560"/>
             <wp:effectExtent l="0" t="0" r="4445" b="0"/>
             <wp:docPr id="2090063894" name="Picture 29"/>
@@ -1670,7 +2600,7 @@
                     </pic:cNvPicPr>
                   </pic:nvPicPr>
                   <pic:blipFill>
-                    <a:blip r:embed="rId30" cstate="print">
+                    <a:blip r:embed="rId32" cstate="print">
                       <a:extLst>
                         <a:ext uri="{28A0092B-C50C-407E-A947-70E740481C1C}">
                           <a14:useLocalDpi xmlns:a14="http://schemas.microsoft.com/office/drawing/2010/main" val="0"/>
@@ -1704,10 +2634,81 @@
     </w:p>
     <w:p>
       <w:r>
-        <w:t>S</w:t>
-      </w:r>
-      <w:r>
-        <w:t>ss</w:t>
+        <w:t xml:space="preserve">After the refresh operation completes, you should see a new child folder named </w:t>
+      </w:r>
+      <w:proofErr w:type="spellStart"/>
+      <w:r>
+        <w:rPr>
+          <w:b/>
+          <w:bCs/>
+        </w:rPr>
+        <w:t>landing_zone_sales</w:t>
+      </w:r>
+      <w:proofErr w:type="spellEnd"/>
+      <w:r>
+        <w:t xml:space="preserve"> inside the </w:t>
+      </w:r>
+      <w:r>
+        <w:rPr>
+          <w:b/>
+          <w:bCs/>
+        </w:rPr>
+        <w:t>Files</w:t>
+      </w:r>
+      <w:r>
+        <w:t xml:space="preserve"> folder. If you select the </w:t>
+      </w:r>
+      <w:proofErr w:type="spellStart"/>
+      <w:r>
+        <w:rPr>
+          <w:b/>
+          <w:bCs/>
+        </w:rPr>
+        <w:t>landing_zone_sales</w:t>
+      </w:r>
+      <w:proofErr w:type="spellEnd"/>
+      <w:r>
+        <w:t xml:space="preserve"> folder on the left, you should be able to see four new CSV files named </w:t>
+      </w:r>
+      <w:r>
+        <w:rPr>
+          <w:b/>
+          <w:bCs/>
+        </w:rPr>
+        <w:t>Customers.csv</w:t>
+      </w:r>
+      <w:r>
+        <w:t xml:space="preserve">, </w:t>
+      </w:r>
+      <w:r>
+        <w:rPr>
+          <w:b/>
+          <w:bCs/>
+        </w:rPr>
+        <w:t>InvoiceDetails.csv</w:t>
+      </w:r>
+      <w:r>
+        <w:t xml:space="preserve">, </w:t>
+      </w:r>
+      <w:r>
+        <w:rPr>
+          <w:b/>
+          <w:bCs/>
+        </w:rPr>
+        <w:t>Invoices.csv</w:t>
+      </w:r>
+      <w:r>
+        <w:t xml:space="preserve"> and </w:t>
+      </w:r>
+      <w:r>
+        <w:rPr>
+          <w:b/>
+          <w:bCs/>
+        </w:rPr>
+        <w:t>Products.csv</w:t>
+      </w:r>
+      <w:r>
+        <w:t>.</w:t>
       </w:r>
     </w:p>
     <w:p>
@@ -1715,7 +2716,6 @@
         <w:rPr>
           <w:noProof/>
         </w:rPr>
-        <w:lastRenderedPageBreak/>
         <w:drawing>
           <wp:inline distT="0" distB="0" distL="0" distR="0" wp14:anchorId="6718F8EA" wp14:editId="3F6E8668">
             <wp:extent cx="3124200" cy="1539749"/>
@@ -1734,7 +2734,7 @@
                     </pic:cNvPicPr>
                   </pic:nvPicPr>
                   <pic:blipFill>
-                    <a:blip r:embed="rId31">
+                    <a:blip r:embed="rId33">
                       <a:extLst>
                         <a:ext uri="{28A0092B-C50C-407E-A947-70E740481C1C}">
                           <a14:useLocalDpi xmlns:a14="http://schemas.microsoft.com/office/drawing/2010/main" val="0"/>
@@ -1768,7 +2768,7 @@
     </w:p>
     <w:p>
       <w:r>
-        <w:t>xxx</w:t>
+        <w:t>You have now copied the CSV files with the raw data into the lakehouse file system. Now you will use Spark to load this data into memory as DataFrames where the data can be manipulated and saved as lakehouse tables.</w:t>
       </w:r>
     </w:p>
     <w:p>
@@ -1796,7 +2796,16 @@
     </w:p>
     <w:p>
       <w:r>
-        <w:t>Examine the code</w:t>
+        <w:t xml:space="preserve">Examine the </w:t>
+      </w:r>
+      <w:r>
+        <w:t xml:space="preserve">following Python </w:t>
+      </w:r>
+      <w:r>
+        <w:t>code</w:t>
+      </w:r>
+      <w:r>
+        <w:t xml:space="preserve"> from the second cell in the notebook which loads product data from Products.csv into a Spark DataFrame and then displays the DataFrame schema and samples rows of data.</w:t>
       </w:r>
     </w:p>
     <w:p>
@@ -1931,12 +2940,13 @@
         <w:pStyle w:val="CodeListing"/>
       </w:pPr>
       <w:r>
+        <w:lastRenderedPageBreak/>
         <w:t>df_products.show()</w:t>
       </w:r>
     </w:p>
     <w:p>
       <w:r>
-        <w:t>ssssss</w:t>
+        <w:t>Execute the code in the second cell to load product data into a Spark DataFrame. After the code completes, you should see output which display the DataFrame schema and displays 10 rows of data.</w:t>
       </w:r>
     </w:p>
     <w:p>
@@ -1945,7 +2955,7 @@
           <w:noProof/>
         </w:rPr>
         <w:drawing>
-          <wp:inline distT="0" distB="0" distL="0" distR="0" wp14:anchorId="0DD1B387" wp14:editId="20D523E8">
+          <wp:inline distT="0" distB="0" distL="0" distR="0" wp14:anchorId="0DD1B387" wp14:editId="31B2CEE6">
             <wp:extent cx="1714500" cy="1721734"/>
             <wp:effectExtent l="0" t="0" r="0" b="0"/>
             <wp:docPr id="1443020990" name="Picture 32"/>
@@ -1962,7 +2972,7 @@
                     </pic:cNvPicPr>
                   </pic:nvPicPr>
                   <pic:blipFill>
-                    <a:blip r:embed="rId32" cstate="print">
+                    <a:blip r:embed="rId34" cstate="print">
                       <a:extLst>
                         <a:ext uri="{28A0092B-C50C-407E-A947-70E740481C1C}">
                           <a14:useLocalDpi xmlns:a14="http://schemas.microsoft.com/office/drawing/2010/main" val="0"/>
@@ -1996,7 +3006,36 @@
     </w:p>
     <w:p>
       <w:r>
-        <w:t>Xx</w:t>
+        <w:t xml:space="preserve">Examine the following Python code from the </w:t>
+      </w:r>
+      <w:r>
+        <w:t>third</w:t>
+      </w:r>
+      <w:r>
+        <w:t xml:space="preserve"> cell in the notebook which loads </w:t>
+      </w:r>
+      <w:r>
+        <w:t xml:space="preserve">customer </w:t>
+      </w:r>
+      <w:r>
+        <w:t xml:space="preserve">data from </w:t>
+      </w:r>
+      <w:r>
+        <w:rPr>
+          <w:b/>
+          <w:bCs/>
+        </w:rPr>
+        <w:t>Customers</w:t>
+      </w:r>
+      <w:r>
+        <w:rPr>
+          <w:b/>
+          <w:bCs/>
+        </w:rPr>
+        <w:t>.csv</w:t>
+      </w:r>
+      <w:r>
+        <w:t xml:space="preserve"> into a Spark DataFrame and then displays the DataFrame schema and samples rows of data.</w:t>
       </w:r>
     </w:p>
     <w:p>
@@ -2102,7 +3141,6 @@
         <w:pStyle w:val="CodeListing"/>
       </w:pPr>
       <w:r>
-        <w:lastRenderedPageBreak/>
         <w:t xml:space="preserve">    spark.read.format("csv")</w:t>
       </w:r>
     </w:p>
@@ -2176,19 +3214,40 @@
       </w:r>
     </w:p>
     <w:p>
-      <w:r>
-        <w:t>xxx</w:t>
-      </w:r>
-    </w:p>
+      <w:bookmarkStart w:id="1" w:name="_Hlk147694212"/>
+      <w:r>
+        <w:t xml:space="preserve">Execute the code in the </w:t>
+      </w:r>
+      <w:r>
+        <w:t xml:space="preserve">third </w:t>
+      </w:r>
+      <w:r>
+        <w:t xml:space="preserve">cell to load </w:t>
+      </w:r>
+      <w:r>
+        <w:t xml:space="preserve">customer </w:t>
+      </w:r>
+      <w:r>
+        <w:t xml:space="preserve">data into a Spark DataFrame. After the code completes, you should see output which display the DataFrame schema and displays </w:t>
+      </w:r>
+      <w:r>
+        <w:t xml:space="preserve">the top 20 </w:t>
+      </w:r>
+      <w:r>
+        <w:t>rows of data.</w:t>
+      </w:r>
+    </w:p>
+    <w:bookmarkEnd w:id="1"/>
+    <w:p/>
     <w:p>
       <w:r>
         <w:rPr>
           <w:noProof/>
         </w:rPr>
         <w:drawing>
-          <wp:inline distT="0" distB="0" distL="0" distR="0" wp14:anchorId="0D18F63C" wp14:editId="1C368353">
-            <wp:extent cx="3032760" cy="3089083"/>
-            <wp:effectExtent l="0" t="0" r="0" b="0"/>
+          <wp:inline distT="0" distB="0" distL="0" distR="0" wp14:anchorId="0D18F63C" wp14:editId="36EB3A65">
+            <wp:extent cx="1829333" cy="1863306"/>
+            <wp:effectExtent l="0" t="0" r="0" b="3810"/>
             <wp:docPr id="1600521765" name="Picture 33"/>
             <wp:cNvGraphicFramePr>
               <a:graphicFrameLocks xmlns:a="http://schemas.openxmlformats.org/drawingml/2006/main" noChangeAspect="1"/>
@@ -2203,7 +3262,7 @@
                     </pic:cNvPicPr>
                   </pic:nvPicPr>
                   <pic:blipFill>
-                    <a:blip r:embed="rId33">
+                    <a:blip r:embed="rId35" cstate="print">
                       <a:extLst>
                         <a:ext uri="{28A0092B-C50C-407E-A947-70E740481C1C}">
                           <a14:useLocalDpi xmlns:a14="http://schemas.microsoft.com/office/drawing/2010/main" val="0"/>
@@ -2218,7 +3277,7 @@
                   <pic:spPr bwMode="auto">
                     <a:xfrm>
                       <a:off x="0" y="0"/>
-                      <a:ext cx="3036335" cy="3092724"/>
+                      <a:ext cx="1839616" cy="1873780"/>
                     </a:xfrm>
                     <a:prstGeom prst="rect">
                       <a:avLst/>
@@ -2237,7 +3296,37 @@
     </w:p>
     <w:p>
       <w:r>
-        <w:t>Xxx</w:t>
+        <w:lastRenderedPageBreak/>
+        <w:t xml:space="preserve">Examine the Python code </w:t>
+      </w:r>
+      <w:r>
+        <w:t xml:space="preserve">in </w:t>
+      </w:r>
+      <w:r>
+        <w:t xml:space="preserve">the </w:t>
+      </w:r>
+      <w:r>
+        <w:t xml:space="preserve">next </w:t>
+      </w:r>
+      <w:r>
+        <w:t xml:space="preserve">cell which loads customer data from </w:t>
+      </w:r>
+      <w:r>
+        <w:rPr>
+          <w:b/>
+          <w:bCs/>
+        </w:rPr>
+        <w:t>Invoices</w:t>
+      </w:r>
+      <w:r>
+        <w:rPr>
+          <w:b/>
+          <w:bCs/>
+        </w:rPr>
+        <w:t>.csv</w:t>
+      </w:r>
+      <w:r>
+        <w:t xml:space="preserve"> into a Spark DataFrame and then displays the DataFrame schema and samples rows of data.</w:t>
       </w:r>
     </w:p>
     <w:p>
@@ -2401,7 +3490,13 @@
     </w:p>
     <w:p>
       <w:r>
-        <w:t>xx</w:t>
+        <w:t xml:space="preserve">Execute the code to load </w:t>
+      </w:r>
+      <w:r>
+        <w:t xml:space="preserve">invoice </w:t>
+      </w:r>
+      <w:r>
+        <w:t>data into a Spark DataFrame. After the code completes, you should see output which display the DataFrame schema and displays the top 20 rows of data.</w:t>
       </w:r>
     </w:p>
     <w:p>
@@ -2409,9 +3504,8 @@
         <w:rPr>
           <w:noProof/>
         </w:rPr>
-        <w:lastRenderedPageBreak/>
         <w:drawing>
-          <wp:inline distT="0" distB="0" distL="0" distR="0" wp14:anchorId="76294A1B" wp14:editId="273B1659">
+          <wp:inline distT="0" distB="0" distL="0" distR="0" wp14:anchorId="76294A1B" wp14:editId="6CF297B4">
             <wp:extent cx="2148840" cy="2657987"/>
             <wp:effectExtent l="0" t="0" r="3810" b="9525"/>
             <wp:docPr id="1324185776" name="Picture 34"/>
@@ -2428,7 +3522,7 @@
                     </pic:cNvPicPr>
                   </pic:nvPicPr>
                   <pic:blipFill>
-                    <a:blip r:embed="rId34" cstate="print">
+                    <a:blip r:embed="rId36" cstate="print">
                       <a:extLst>
                         <a:ext uri="{28A0092B-C50C-407E-A947-70E740481C1C}">
                           <a14:useLocalDpi xmlns:a14="http://schemas.microsoft.com/office/drawing/2010/main" val="0"/>
@@ -2462,7 +3556,31 @@
     </w:p>
     <w:p>
       <w:r>
-        <w:t>Xx</w:t>
+        <w:t xml:space="preserve">Examine the Python code in the next cell which loads customer data from </w:t>
+      </w:r>
+      <w:r>
+        <w:rPr>
+          <w:b/>
+          <w:bCs/>
+        </w:rPr>
+        <w:t>Invoice</w:t>
+      </w:r>
+      <w:r>
+        <w:rPr>
+          <w:b/>
+          <w:bCs/>
+        </w:rPr>
+        <w:t>Details</w:t>
+      </w:r>
+      <w:r>
+        <w:rPr>
+          <w:b/>
+          <w:bCs/>
+        </w:rPr>
+        <w:t>.csv</w:t>
+      </w:r>
+      <w:r>
+        <w:t xml:space="preserve"> into a Spark DataFrame and then displays the DataFrame schema and samples rows of data.</w:t>
       </w:r>
     </w:p>
     <w:p>
@@ -2592,6 +3710,7 @@
         <w:pStyle w:val="CodeListing"/>
       </w:pPr>
       <w:r>
+        <w:lastRenderedPageBreak/>
         <w:t xml:space="preserve">         .option("inferSchema", "true") </w:t>
       </w:r>
     </w:p>
@@ -2634,7 +3753,13 @@
     </w:p>
     <w:p>
       <w:r>
-        <w:t>xxx</w:t>
+        <w:t xml:space="preserve">Execute the code to load invoice </w:t>
+      </w:r>
+      <w:r>
+        <w:t xml:space="preserve">detail </w:t>
+      </w:r>
+      <w:r>
+        <w:t>data into a Spark DataFrame. After the code completes, you should see output which display the DataFrame schema and displays the top 20 rows of data.</w:t>
       </w:r>
     </w:p>
     <w:p>
@@ -2642,7 +3767,6 @@
         <w:rPr>
           <w:noProof/>
         </w:rPr>
-        <w:lastRenderedPageBreak/>
         <w:drawing>
           <wp:inline distT="0" distB="0" distL="0" distR="0" wp14:anchorId="6A39C37C" wp14:editId="1D611887">
             <wp:extent cx="2103684" cy="2849880"/>
@@ -2661,7 +3785,7 @@
                     </pic:cNvPicPr>
                   </pic:nvPicPr>
                   <pic:blipFill>
-                    <a:blip r:embed="rId35">
+                    <a:blip r:embed="rId37">
                       <a:extLst>
                         <a:ext uri="{28A0092B-C50C-407E-A947-70E740481C1C}">
                           <a14:useLocalDpi xmlns:a14="http://schemas.microsoft.com/office/drawing/2010/main" val="0"/>
@@ -2694,6 +3818,11 @@
       </w:r>
     </w:p>
     <w:p>
+      <w:r>
+        <w:t>You have now create four DataFrames. However, you have just loaded data into memory. Now it’s time to actually persist your work by saving each of these four DataFrames into lakehouse tables using the delta format.</w:t>
+      </w:r>
+    </w:p>
+    <w:p>
       <w:pPr>
         <w:pStyle w:val="Heading3"/>
       </w:pPr>
@@ -2715,10 +3844,7 @@
     </w:p>
     <w:p>
       <w:r>
-        <w:t>X</w:t>
-      </w:r>
-      <w:r>
-        <w:t>xxx</w:t>
+        <w:t>Locate and execute the next cell with the following Python code which saves all DataFrames as lakehouse tables with delta format.</w:t>
       </w:r>
     </w:p>
     <w:p>
@@ -2732,84 +3858,58 @@
     <w:p>
       <w:pPr>
         <w:pStyle w:val="CodeListing"/>
-        <w:rPr>
-          <w:sz w:val="14"/>
-          <w:szCs w:val="20"/>
-        </w:rPr>
-      </w:pPr>
-      <w:r>
-        <w:rPr>
-          <w:sz w:val="14"/>
-          <w:szCs w:val="20"/>
-        </w:rPr>
+      </w:pPr>
+      <w:r>
         <w:t>df_products.write.mode("overwrite").format("delta").save(f"Tables/bronze_products")</w:t>
       </w:r>
     </w:p>
     <w:p>
       <w:pPr>
         <w:pStyle w:val="CodeListing"/>
-        <w:rPr>
-          <w:sz w:val="14"/>
-          <w:szCs w:val="20"/>
-        </w:rPr>
-      </w:pPr>
-      <w:r>
-        <w:rPr>
-          <w:sz w:val="14"/>
-          <w:szCs w:val="20"/>
-        </w:rPr>
+      </w:pPr>
+      <w:r>
         <w:t>df_customers.write.mode("overwrite").format("delta").save(f"Tables/bronze_customers")</w:t>
       </w:r>
     </w:p>
     <w:p>
       <w:pPr>
         <w:pStyle w:val="CodeListing"/>
-        <w:rPr>
-          <w:sz w:val="14"/>
-          <w:szCs w:val="20"/>
-        </w:rPr>
-      </w:pPr>
-      <w:r>
-        <w:rPr>
-          <w:sz w:val="14"/>
-          <w:szCs w:val="20"/>
-        </w:rPr>
-        <w:t>df_invoices.write.mode("overwrite").</w:t>
-      </w:r>
-      <w:r>
-        <w:rPr>
-          <w:sz w:val="14"/>
-          <w:szCs w:val="20"/>
-        </w:rPr>
-        <w:t xml:space="preserve"> </w:t>
-      </w:r>
-      <w:r>
-        <w:rPr>
-          <w:sz w:val="14"/>
-          <w:szCs w:val="20"/>
-        </w:rPr>
-        <w:t>format("delta").save(f"Tables/bronze_invoices")</w:t>
-      </w:r>
-    </w:p>
-    <w:p>
-      <w:pPr>
-        <w:pStyle w:val="CodeListing"/>
-        <w:rPr>
-          <w:sz w:val="14"/>
-          <w:szCs w:val="20"/>
-        </w:rPr>
-      </w:pPr>
-      <w:r>
-        <w:rPr>
-          <w:sz w:val="14"/>
-          <w:szCs w:val="20"/>
-        </w:rPr>
+      </w:pPr>
+      <w:r>
+        <w:t>df_invoices.write.mode("overwrite"). format("delta").save(f"Tables/bronze_invoices")</w:t>
+      </w:r>
+    </w:p>
+    <w:p>
+      <w:pPr>
+        <w:pStyle w:val="CodeListing"/>
+      </w:pPr>
+      <w:r>
         <w:t>df_invoice_details.write.mode("overwrite")format("delta").save(f"Tables/bronze_invoice_details")</w:t>
       </w:r>
     </w:p>
     <w:p>
       <w:r>
-        <w:t>xxxx</w:t>
+        <w:t xml:space="preserve">Once the code which creates the lakehouse tables completes, click the </w:t>
+      </w:r>
+      <w:r>
+        <w:rPr>
+          <w:b/>
+          <w:bCs/>
+        </w:rPr>
+        <w:t>Refresh</w:t>
+      </w:r>
+      <w:r>
+        <w:t xml:space="preserve"> context menu of the </w:t>
+      </w:r>
+      <w:r>
+        <w:rPr>
+          <w:b/>
+          <w:bCs/>
+        </w:rPr>
+        <w:t>Tables</w:t>
+      </w:r>
+      <w:r>
+        <w:t xml:space="preserve"> folder.</w:t>
       </w:r>
     </w:p>
     <w:p>
@@ -2835,7 +3935,7 @@
                     </pic:cNvPicPr>
                   </pic:nvPicPr>
                   <pic:blipFill>
-                    <a:blip r:embed="rId36">
+                    <a:blip r:embed="rId38">
                       <a:extLst>
                         <a:ext uri="{28A0092B-C50C-407E-A947-70E740481C1C}">
                           <a14:useLocalDpi xmlns:a14="http://schemas.microsoft.com/office/drawing/2010/main" val="0"/>
@@ -2869,7 +3969,7 @@
     </w:p>
     <w:p>
       <w:r>
-        <w:t>Sssss</w:t>
+        <w:t>Once the refresh operation completes, you should be able to see four tables created for the Bronze layer.</w:t>
       </w:r>
     </w:p>
     <w:p>
@@ -2896,7 +3996,7 @@
                     </pic:cNvPicPr>
                   </pic:nvPicPr>
                   <pic:blipFill>
-                    <a:blip r:embed="rId37">
+                    <a:blip r:embed="rId39">
                       <a:extLst>
                         <a:ext uri="{28A0092B-C50C-407E-A947-70E740481C1C}">
                           <a14:useLocalDpi xmlns:a14="http://schemas.microsoft.com/office/drawing/2010/main" val="0"/>
@@ -2928,6 +4028,7 @@
         </w:drawing>
       </w:r>
     </w:p>
+    <w:p/>
     <w:p>
       <w:pPr>
         <w:pStyle w:val="Heading3"/>
@@ -2937,9 +4038,11 @@
       </w:r>
     </w:p>
     <w:p>
+      <w:proofErr w:type="spellStart"/>
       <w:r>
         <w:t>Ssss</w:t>
       </w:r>
+      <w:proofErr w:type="spellEnd"/>
     </w:p>
     <w:p>
       <w:pPr>
@@ -2982,9 +4085,11 @@
       </w:r>
     </w:p>
     <w:p>
+      <w:proofErr w:type="spellStart"/>
       <w:r>
         <w:t>cccc</w:t>
       </w:r>
+      <w:proofErr w:type="spellEnd"/>
     </w:p>
     <w:p>
       <w:r>
@@ -3009,7 +4114,7 @@
                     </pic:cNvPicPr>
                   </pic:nvPicPr>
                   <pic:blipFill>
-                    <a:blip r:embed="rId38">
+                    <a:blip r:embed="rId40">
                       <a:extLst>
                         <a:ext uri="{28A0092B-C50C-407E-A947-70E740481C1C}">
                           <a14:useLocalDpi xmlns:a14="http://schemas.microsoft.com/office/drawing/2010/main" val="0"/>
@@ -3042,9 +4147,11 @@
       </w:r>
     </w:p>
     <w:p>
+      <w:proofErr w:type="spellStart"/>
       <w:r>
         <w:t>Xx</w:t>
       </w:r>
+      <w:proofErr w:type="spellEnd"/>
     </w:p>
     <w:p>
       <w:pPr>
@@ -3088,23 +4195,23 @@
         <w:pStyle w:val="CodeListing"/>
       </w:pPr>
       <w:r>
-        <w:t xml:space="preserve">            .withColumn("Customer", concat_ws(' ', col('FirstName'), col('LastName')) )</w:t>
-      </w:r>
-    </w:p>
-    <w:p>
-      <w:pPr>
-        <w:pStyle w:val="CodeListing"/>
-      </w:pPr>
-      <w:r>
-        <w:t xml:space="preserve">            .withColumn("Age",( floor( datediff( current_date(), col("DOB") )/365.25) ))   </w:t>
-      </w:r>
-    </w:p>
-    <w:p>
-      <w:pPr>
-        <w:pStyle w:val="CodeListing"/>
-      </w:pPr>
-      <w:r>
-        <w:t xml:space="preserve">            .drop('FirstName', 'LastName')</w:t>
+        <w:t xml:space="preserve">         .withColumn("Customer", concat_ws(' ', col('FirstName'), col('LastName')) )</w:t>
+      </w:r>
+    </w:p>
+    <w:p>
+      <w:pPr>
+        <w:pStyle w:val="CodeListing"/>
+      </w:pPr>
+      <w:r>
+        <w:t xml:space="preserve">         .withColumn("Age",( floor( datediff( current_date(), col("DOB") )/365.25) ))   </w:t>
+      </w:r>
+    </w:p>
+    <w:p>
+      <w:pPr>
+        <w:pStyle w:val="CodeListing"/>
+      </w:pPr>
+      <w:r>
+        <w:t xml:space="preserve">         .drop('FirstName', 'LastName')</w:t>
       </w:r>
     </w:p>
     <w:p>
@@ -3150,9 +4257,11 @@
       </w:r>
     </w:p>
     <w:p>
+      <w:proofErr w:type="spellStart"/>
       <w:r>
         <w:t>ssss</w:t>
       </w:r>
+      <w:proofErr w:type="spellEnd"/>
     </w:p>
     <w:p>
       <w:r>
@@ -3178,7 +4287,7 @@
                     </pic:cNvPicPr>
                   </pic:nvPicPr>
                   <pic:blipFill>
-                    <a:blip r:embed="rId39">
+                    <a:blip r:embed="rId41">
                       <a:extLst>
                         <a:ext uri="{28A0092B-C50C-407E-A947-70E740481C1C}">
                           <a14:useLocalDpi xmlns:a14="http://schemas.microsoft.com/office/drawing/2010/main" val="0"/>
@@ -3211,9 +4320,11 @@
       </w:r>
     </w:p>
     <w:p>
+      <w:proofErr w:type="spellStart"/>
       <w:r>
         <w:t>Xx</w:t>
       </w:r>
+      <w:proofErr w:type="spellEnd"/>
     </w:p>
     <w:p>
       <w:pPr>
@@ -3286,13 +4397,7 @@
         <w:pStyle w:val="CodeListing"/>
       </w:pPr>
       <w:r>
-        <w:t xml:space="preserve">    </w:t>
-      </w:r>
-      <w:r>
-        <w:t xml:space="preserve">    </w:t>
-      </w:r>
-      <w:r>
-        <w:t>.join(df_bronze_invoices, df_bronze_invoice_details['InvoiceId'] == df_bronze_invoices['InvoiceId'])</w:t>
+        <w:t xml:space="preserve">        .join(df_bronze_invoices, df_bronze_invoice_details['InvoiceId'] == df_bronze_invoices['InvoiceId'])</w:t>
       </w:r>
     </w:p>
     <w:p>
@@ -3361,13 +4466,7 @@
         <w:pStyle w:val="CodeListing"/>
       </w:pPr>
       <w:r>
-        <w:t>df_silver_sales.write.mode("overwrite")</w:t>
-      </w:r>
-      <w:r>
-        <w:t>.</w:t>
-      </w:r>
-      <w:r>
-        <w:t>format("delta").save(f"Tables/sales")</w:t>
+        <w:t>df_silver_sales.write.mode("overwrite").format("delta").save(f"Tables/sales")</w:t>
       </w:r>
     </w:p>
     <w:p>
@@ -3392,9 +4491,11 @@
       </w:r>
     </w:p>
     <w:p>
+      <w:proofErr w:type="spellStart"/>
       <w:r>
         <w:t>xxxx</w:t>
       </w:r>
+      <w:proofErr w:type="spellEnd"/>
     </w:p>
     <w:p>
       <w:r>
@@ -3420,7 +4521,7 @@
                     </pic:cNvPicPr>
                   </pic:nvPicPr>
                   <pic:blipFill>
-                    <a:blip r:embed="rId40">
+                    <a:blip r:embed="rId42">
                       <a:extLst>
                         <a:ext uri="{28A0092B-C50C-407E-A947-70E740481C1C}">
                           <a14:useLocalDpi xmlns:a14="http://schemas.microsoft.com/office/drawing/2010/main" val="0"/>
@@ -3453,9 +4554,11 @@
       </w:r>
     </w:p>
     <w:p>
+      <w:proofErr w:type="spellStart"/>
       <w:r>
         <w:t>Xx</w:t>
       </w:r>
+      <w:proofErr w:type="spellEnd"/>
     </w:p>
     <w:p>
       <w:pPr>
@@ -3769,7 +4872,7 @@
                     </pic:cNvPicPr>
                   </pic:nvPicPr>
                   <pic:blipFill>
-                    <a:blip r:embed="rId41">
+                    <a:blip r:embed="rId43">
                       <a:extLst>
                         <a:ext uri="{28A0092B-C50C-407E-A947-70E740481C1C}">
                           <a14:useLocalDpi xmlns:a14="http://schemas.microsoft.com/office/drawing/2010/main" val="0"/>
@@ -3802,9 +4905,11 @@
       </w:r>
     </w:p>
     <w:p>
+      <w:proofErr w:type="spellStart"/>
       <w:r>
         <w:t>Xx</w:t>
       </w:r>
+      <w:proofErr w:type="spellEnd"/>
     </w:p>
     <w:p>
       <w:r>
@@ -3829,7 +4934,7 @@
                     </pic:cNvPicPr>
                   </pic:nvPicPr>
                   <pic:blipFill>
-                    <a:blip r:embed="rId42">
+                    <a:blip r:embed="rId44">
                       <a:extLst>
                         <a:ext uri="{28A0092B-C50C-407E-A947-70E740481C1C}">
                           <a14:useLocalDpi xmlns:a14="http://schemas.microsoft.com/office/drawing/2010/main" val="0"/>
@@ -3870,9 +4975,11 @@
       </w:r>
     </w:p>
     <w:p>
+      <w:proofErr w:type="spellStart"/>
       <w:r>
         <w:t>Xxxx</w:t>
       </w:r>
+      <w:proofErr w:type="spellEnd"/>
     </w:p>
     <w:p>
       <w:r>
@@ -3881,7 +4988,7 @@
         </w:rPr>
         <w:lastRenderedPageBreak/>
         <w:drawing>
-          <wp:inline distT="0" distB="0" distL="0" distR="0" wp14:anchorId="4937F93B" wp14:editId="0028F796">
+          <wp:inline distT="0" distB="0" distL="0" distR="0" wp14:anchorId="4937F93B" wp14:editId="75237955">
             <wp:extent cx="2758440" cy="1374067"/>
             <wp:effectExtent l="0" t="0" r="3810" b="0"/>
             <wp:docPr id="11723578" name="Picture 42"/>
@@ -3898,7 +5005,7 @@
                     </pic:cNvPicPr>
                   </pic:nvPicPr>
                   <pic:blipFill>
-                    <a:blip r:embed="rId43" cstate="print">
+                    <a:blip r:embed="rId45" cstate="print">
                       <a:extLst>
                         <a:ext uri="{28A0092B-C50C-407E-A947-70E740481C1C}">
                           <a14:useLocalDpi xmlns:a14="http://schemas.microsoft.com/office/drawing/2010/main" val="0"/>
@@ -3931,9 +5038,11 @@
       </w:r>
     </w:p>
     <w:p>
+      <w:proofErr w:type="spellStart"/>
       <w:r>
         <w:t>Xxxx</w:t>
       </w:r>
+      <w:proofErr w:type="spellEnd"/>
     </w:p>
     <w:p>
       <w:r>
@@ -3958,7 +5067,7 @@
                     </pic:cNvPicPr>
                   </pic:nvPicPr>
                   <pic:blipFill>
-                    <a:blip r:embed="rId44" cstate="print">
+                    <a:blip r:embed="rId46" cstate="print">
                       <a:extLst>
                         <a:ext uri="{28A0092B-C50C-407E-A947-70E740481C1C}">
                           <a14:useLocalDpi xmlns:a14="http://schemas.microsoft.com/office/drawing/2010/main" val="0"/>
@@ -3991,9 +5100,11 @@
       </w:r>
     </w:p>
     <w:p>
+      <w:proofErr w:type="spellStart"/>
       <w:r>
         <w:t>Xxx</w:t>
       </w:r>
+      <w:proofErr w:type="spellEnd"/>
     </w:p>
     <w:p>
       <w:r>
@@ -4001,7 +5112,7 @@
           <w:noProof/>
         </w:rPr>
         <w:drawing>
-          <wp:inline distT="0" distB="0" distL="0" distR="0" wp14:anchorId="2F641812" wp14:editId="788C6A21">
+          <wp:inline distT="0" distB="0" distL="0" distR="0" wp14:anchorId="2F641812" wp14:editId="73D2B2D5">
             <wp:extent cx="4103322" cy="2179320"/>
             <wp:effectExtent l="0" t="0" r="0" b="0"/>
             <wp:docPr id="1979772075" name="Picture 44"/>
@@ -4018,7 +5129,7 @@
                     </pic:cNvPicPr>
                   </pic:nvPicPr>
                   <pic:blipFill>
-                    <a:blip r:embed="rId45" cstate="print">
+                    <a:blip r:embed="rId47" cstate="print">
                       <a:extLst>
                         <a:ext uri="{28A0092B-C50C-407E-A947-70E740481C1C}">
                           <a14:useLocalDpi xmlns:a14="http://schemas.microsoft.com/office/drawing/2010/main" val="0"/>
@@ -4051,9 +5162,11 @@
       </w:r>
     </w:p>
     <w:p>
+      <w:proofErr w:type="spellStart"/>
       <w:r>
         <w:t>Dddd</w:t>
       </w:r>
+      <w:proofErr w:type="spellEnd"/>
     </w:p>
     <w:p>
       <w:r>
@@ -4061,7 +5174,7 @@
           <w:noProof/>
         </w:rPr>
         <w:drawing>
-          <wp:inline distT="0" distB="0" distL="0" distR="0" wp14:anchorId="4CFAC4D1" wp14:editId="22CEF4A7">
+          <wp:inline distT="0" distB="0" distL="0" distR="0" wp14:anchorId="4CFAC4D1" wp14:editId="56E394DC">
             <wp:extent cx="3756660" cy="1963994"/>
             <wp:effectExtent l="0" t="0" r="0" b="0"/>
             <wp:docPr id="1081660778" name="Picture 45"/>
@@ -4078,7 +5191,7 @@
                     </pic:cNvPicPr>
                   </pic:nvPicPr>
                   <pic:blipFill>
-                    <a:blip r:embed="rId46" cstate="print">
+                    <a:blip r:embed="rId48" cstate="print">
                       <a:extLst>
                         <a:ext uri="{28A0092B-C50C-407E-A947-70E740481C1C}">
                           <a14:useLocalDpi xmlns:a14="http://schemas.microsoft.com/office/drawing/2010/main" val="0"/>
@@ -4111,10 +5224,12 @@
       </w:r>
     </w:p>
     <w:p>
+      <w:proofErr w:type="spellStart"/>
       <w:r>
         <w:lastRenderedPageBreak/>
         <w:t>Xxxx</w:t>
       </w:r>
+      <w:proofErr w:type="spellEnd"/>
     </w:p>
     <w:p>
       <w:r>
@@ -4139,7 +5254,7 @@
                     </pic:cNvPicPr>
                   </pic:nvPicPr>
                   <pic:blipFill>
-                    <a:blip r:embed="rId47" cstate="print">
+                    <a:blip r:embed="rId49" cstate="print">
                       <a:extLst>
                         <a:ext uri="{28A0092B-C50C-407E-A947-70E740481C1C}">
                           <a14:useLocalDpi xmlns:a14="http://schemas.microsoft.com/office/drawing/2010/main" val="0"/>
@@ -4173,7 +5288,15 @@
     </w:p>
     <w:p>
       <w:r>
-        <w:t>Now all Lakehouse tables have been created and you can move on top the step where you create the DirectLake dataset using the customer application.</w:t>
+        <w:t xml:space="preserve">Now all Lakehouse tables have been created and you can move on </w:t>
+      </w:r>
+      <w:proofErr w:type="spellStart"/>
+      <w:r>
+        <w:t>top</w:t>
+      </w:r>
+      <w:proofErr w:type="spellEnd"/>
+      <w:r>
+        <w:t xml:space="preserve"> the step where you create the DirectLake dataset using the customer application.</w:t>
       </w:r>
     </w:p>
     <w:p>
@@ -4209,14 +5332,27 @@
       <w:r>
         <w:t xml:space="preserve">Create </w:t>
       </w:r>
-      <w:r>
-        <w:t xml:space="preserve">Entra ID </w:t>
+      <w:proofErr w:type="spellStart"/>
+      <w:r>
+        <w:t>Entra</w:t>
+      </w:r>
+      <w:proofErr w:type="spellEnd"/>
+      <w:r>
+        <w:t xml:space="preserve"> ID </w:t>
       </w:r>
       <w:r>
         <w:t>application</w:t>
       </w:r>
       <w:r>
-        <w:t>. In case you have not heard, Microsoft renamed Azure AD to Microsoft Entra.</w:t>
+        <w:t xml:space="preserve">. In case you have not heard, Microsoft renamed Azure AD to Microsoft </w:t>
+      </w:r>
+      <w:proofErr w:type="spellStart"/>
+      <w:r>
+        <w:t>Entra</w:t>
+      </w:r>
+      <w:proofErr w:type="spellEnd"/>
+      <w:r>
+        <w:t>.</w:t>
       </w:r>
     </w:p>
     <w:p>
@@ -4225,7 +5361,7 @@
       </w:r>
     </w:p>
     <w:p>
-      <w:hyperlink r:id="rId48" w:history="1">
+      <w:hyperlink r:id="rId50" w:history="1">
         <w:r>
           <w:rPr>
             <w:rStyle w:val="Hyperlink"/>
@@ -4260,7 +5396,7 @@
                     </pic:cNvPicPr>
                   </pic:nvPicPr>
                   <pic:blipFill>
-                    <a:blip r:embed="rId49" cstate="print">
+                    <a:blip r:embed="rId51" cstate="print">
                       <a:extLst>
                         <a:ext uri="{28A0092B-C50C-407E-A947-70E740481C1C}">
                           <a14:useLocalDpi xmlns:a14="http://schemas.microsoft.com/office/drawing/2010/main" val="0"/>
@@ -4320,7 +5456,7 @@
                     </pic:cNvPicPr>
                   </pic:nvPicPr>
                   <pic:blipFill>
-                    <a:blip r:embed="rId50">
+                    <a:blip r:embed="rId52">
                       <a:extLst>
                         <a:ext uri="{28A0092B-C50C-407E-A947-70E740481C1C}">
                           <a14:useLocalDpi xmlns:a14="http://schemas.microsoft.com/office/drawing/2010/main" val="0"/>
@@ -4390,7 +5526,7 @@
                     </pic:cNvPicPr>
                   </pic:nvPicPr>
                   <pic:blipFill>
-                    <a:blip r:embed="rId51">
+                    <a:blip r:embed="rId53">
                       <a:extLst>
                         <a:ext uri="{28A0092B-C50C-407E-A947-70E740481C1C}">
                           <a14:useLocalDpi xmlns:a14="http://schemas.microsoft.com/office/drawing/2010/main" val="0"/>
@@ -4427,7 +5563,7 @@
         <w:lastRenderedPageBreak/>
         <w:t xml:space="preserve">Create a native/public application with redirect URI of </w:t>
       </w:r>
-      <w:hyperlink r:id="rId52" w:history="1">
+      <w:hyperlink r:id="rId54" w:history="1">
         <w:r>
           <w:rPr>
             <w:rStyle w:val="Hyperlink"/>
@@ -4459,7 +5595,7 @@
                     </pic:cNvPicPr>
                   </pic:nvPicPr>
                   <pic:blipFill>
-                    <a:blip r:embed="rId53">
+                    <a:blip r:embed="rId55">
                       <a:extLst>
                         <a:ext uri="{28A0092B-C50C-407E-A947-70E740481C1C}">
                           <a14:useLocalDpi xmlns:a14="http://schemas.microsoft.com/office/drawing/2010/main" val="0"/>
@@ -4514,7 +5650,7 @@
                     </pic:cNvPicPr>
                   </pic:nvPicPr>
                   <pic:blipFill>
-                    <a:blip r:embed="rId54">
+                    <a:blip r:embed="rId56">
                       <a:extLst>
                         <a:ext uri="{28A0092B-C50C-407E-A947-70E740481C1C}">
                           <a14:useLocalDpi xmlns:a14="http://schemas.microsoft.com/office/drawing/2010/main" val="0"/>
@@ -4557,7 +5693,7 @@
           <w:noProof/>
         </w:rPr>
         <w:drawing>
-          <wp:inline distT="0" distB="0" distL="0" distR="0" wp14:anchorId="1075E55F" wp14:editId="79CD67DE">
+          <wp:inline distT="0" distB="0" distL="0" distR="0" wp14:anchorId="1075E55F" wp14:editId="66C60CBD">
             <wp:extent cx="5280660" cy="1466850"/>
             <wp:effectExtent l="0" t="0" r="0" b="0"/>
             <wp:docPr id="1089522344" name="Picture 52"/>
@@ -4574,7 +5710,7 @@
                     </pic:cNvPicPr>
                   </pic:nvPicPr>
                   <pic:blipFill>
-                    <a:blip r:embed="rId55" cstate="print">
+                    <a:blip r:embed="rId57" cstate="print">
                       <a:extLst>
                         <a:ext uri="{28A0092B-C50C-407E-A947-70E740481C1C}">
                           <a14:useLocalDpi xmlns:a14="http://schemas.microsoft.com/office/drawing/2010/main" val="0"/>
@@ -4617,9 +5753,11 @@
       </w:r>
     </w:p>
     <w:p>
+      <w:proofErr w:type="spellStart"/>
       <w:r>
         <w:t>sss</w:t>
       </w:r>
+      <w:proofErr w:type="spellEnd"/>
     </w:p>
     <w:p>
       <w:r>
@@ -4642,7 +5780,7 @@
                     <pic:cNvPicPr/>
                   </pic:nvPicPr>
                   <pic:blipFill>
-                    <a:blip r:embed="rId56"/>
+                    <a:blip r:embed="rId58"/>
                     <a:stretch>
                       <a:fillRect/>
                     </a:stretch>
@@ -4675,9 +5813,11 @@
       </w:r>
     </w:p>
     <w:p>
+      <w:proofErr w:type="spellStart"/>
       <w:r>
         <w:t>Xxxx</w:t>
       </w:r>
+      <w:proofErr w:type="spellEnd"/>
     </w:p>
     <w:p>
       <w:r>
@@ -4703,7 +5843,7 @@
                     </pic:cNvPicPr>
                   </pic:nvPicPr>
                   <pic:blipFill>
-                    <a:blip r:embed="rId57">
+                    <a:blip r:embed="rId59">
                       <a:extLst>
                         <a:ext uri="{28A0092B-C50C-407E-A947-70E740481C1C}">
                           <a14:useLocalDpi xmlns:a14="http://schemas.microsoft.com/office/drawing/2010/main" val="0"/>
@@ -4739,6 +5879,7 @@
       <w:r>
         <w:t xml:space="preserve">Open </w:t>
       </w:r>
+      <w:proofErr w:type="spellStart"/>
       <w:r>
         <w:rPr>
           <w:b/>
@@ -4746,6 +5887,7 @@
         </w:rPr>
         <w:t>AppSettings.cs</w:t>
       </w:r>
+      <w:proofErr w:type="spellEnd"/>
       <w:r>
         <w:t xml:space="preserve"> and upda</w:t>
       </w:r>
@@ -4785,7 +5927,7 @@
                     </pic:cNvPicPr>
                   </pic:nvPicPr>
                   <pic:blipFill>
-                    <a:blip r:embed="rId58">
+                    <a:blip r:embed="rId60">
                       <a:extLst>
                         <a:ext uri="{28A0092B-C50C-407E-A947-70E740481C1C}">
                           <a14:useLocalDpi xmlns:a14="http://schemas.microsoft.com/office/drawing/2010/main" val="0"/>
@@ -4818,9 +5960,11 @@
       </w:r>
     </w:p>
     <w:p>
+      <w:proofErr w:type="spellStart"/>
       <w:r>
         <w:t>Xxxx</w:t>
       </w:r>
+      <w:proofErr w:type="spellEnd"/>
     </w:p>
     <w:p>
       <w:r>
@@ -4828,7 +5972,7 @@
           <w:noProof/>
         </w:rPr>
         <w:drawing>
-          <wp:inline distT="0" distB="0" distL="0" distR="0" wp14:anchorId="66874C8E" wp14:editId="5BFFBA1B">
+          <wp:inline distT="0" distB="0" distL="0" distR="0" wp14:anchorId="66874C8E" wp14:editId="4A3823E6">
             <wp:extent cx="4701540" cy="1520165"/>
             <wp:effectExtent l="0" t="0" r="3810" b="4445"/>
             <wp:docPr id="1970991562" name="Picture 57"/>
@@ -4845,7 +5989,7 @@
                     </pic:cNvPicPr>
                   </pic:nvPicPr>
                   <pic:blipFill>
-                    <a:blip r:embed="rId59" cstate="print">
+                    <a:blip r:embed="rId61" cstate="print">
                       <a:extLst>
                         <a:ext uri="{28A0092B-C50C-407E-A947-70E740481C1C}">
                           <a14:useLocalDpi xmlns:a14="http://schemas.microsoft.com/office/drawing/2010/main" val="0"/>
@@ -4897,7 +6041,15 @@
         <w:t>Lakehouse Name</w:t>
       </w:r>
       <w:r>
-        <w:t>, Application ID and endure RedirectUrl is connect.</w:t>
+        <w:t xml:space="preserve">, Application ID and endure </w:t>
+      </w:r>
+      <w:proofErr w:type="spellStart"/>
+      <w:r>
+        <w:t>RedirectUrl</w:t>
+      </w:r>
+      <w:proofErr w:type="spellEnd"/>
+      <w:r>
+        <w:t xml:space="preserve"> is connect.</w:t>
       </w:r>
     </w:p>
     <w:p>
@@ -4923,7 +6075,7 @@
                     </pic:cNvPicPr>
                   </pic:nvPicPr>
                   <pic:blipFill>
-                    <a:blip r:embed="rId60">
+                    <a:blip r:embed="rId62">
                       <a:extLst>
                         <a:ext uri="{28A0092B-C50C-407E-A947-70E740481C1C}">
                           <a14:useLocalDpi xmlns:a14="http://schemas.microsoft.com/office/drawing/2010/main" val="0"/>
@@ -4969,9 +6121,11 @@
       </w:r>
     </w:p>
     <w:p>
+      <w:proofErr w:type="spellStart"/>
       <w:r>
         <w:t>Xxx</w:t>
       </w:r>
+      <w:proofErr w:type="spellEnd"/>
     </w:p>
     <w:p>
       <w:r>
@@ -4997,7 +6151,7 @@
                     </pic:cNvPicPr>
                   </pic:nvPicPr>
                   <pic:blipFill>
-                    <a:blip r:embed="rId61">
+                    <a:blip r:embed="rId63">
                       <a:extLst>
                         <a:ext uri="{28A0092B-C50C-407E-A947-70E740481C1C}">
                           <a14:useLocalDpi xmlns:a14="http://schemas.microsoft.com/office/drawing/2010/main" val="0"/>
@@ -5030,9 +6184,11 @@
       </w:r>
     </w:p>
     <w:p>
+      <w:proofErr w:type="spellStart"/>
       <w:r>
         <w:t>Xxx</w:t>
       </w:r>
+      <w:proofErr w:type="spellEnd"/>
     </w:p>
     <w:p>
       <w:r>
@@ -5057,7 +6213,7 @@
                     </pic:cNvPicPr>
                   </pic:nvPicPr>
                   <pic:blipFill>
-                    <a:blip r:embed="rId62" cstate="print">
+                    <a:blip r:embed="rId64" cstate="print">
                       <a:extLst>
                         <a:ext uri="{28A0092B-C50C-407E-A947-70E740481C1C}">
                           <a14:useLocalDpi xmlns:a14="http://schemas.microsoft.com/office/drawing/2010/main" val="0"/>
@@ -5090,9 +6246,11 @@
       </w:r>
     </w:p>
     <w:p>
+      <w:proofErr w:type="spellStart"/>
       <w:r>
         <w:t>Ssss</w:t>
       </w:r>
+      <w:proofErr w:type="spellEnd"/>
     </w:p>
     <w:p>
       <w:r>
@@ -5117,7 +6275,7 @@
                     </pic:cNvPicPr>
                   </pic:nvPicPr>
                   <pic:blipFill>
-                    <a:blip r:embed="rId63">
+                    <a:blip r:embed="rId65">
                       <a:extLst>
                         <a:ext uri="{28A0092B-C50C-407E-A947-70E740481C1C}">
                           <a14:useLocalDpi xmlns:a14="http://schemas.microsoft.com/office/drawing/2010/main" val="0"/>
@@ -5150,12 +6308,17 @@
       </w:r>
     </w:p>
     <w:p>
+      <w:proofErr w:type="spellStart"/>
       <w:r>
         <w:t>Sssss</w:t>
       </w:r>
-    </w:p>
-    <w:p>
-      <w:r>
+      <w:proofErr w:type="spellEnd"/>
+    </w:p>
+    <w:p>
+      <w:r>
+        <w:rPr>
+          <w:noProof/>
+        </w:rPr>
         <w:drawing>
           <wp:inline distT="0" distB="0" distL="0" distR="0" wp14:anchorId="4204C3E2" wp14:editId="5C9A99A3">
             <wp:extent cx="5158740" cy="518740"/>
@@ -5172,7 +6335,7 @@
                     <pic:cNvPicPr/>
                   </pic:nvPicPr>
                   <pic:blipFill>
-                    <a:blip r:embed="rId64"/>
+                    <a:blip r:embed="rId66"/>
                     <a:stretch>
                       <a:fillRect/>
                     </a:stretch>
@@ -5228,7 +6391,7 @@
                     </pic:cNvPicPr>
                   </pic:nvPicPr>
                   <pic:blipFill>
-                    <a:blip r:embed="rId65">
+                    <a:blip r:embed="rId67">
                       <a:extLst>
                         <a:ext uri="{28A0092B-C50C-407E-A947-70E740481C1C}">
                           <a14:useLocalDpi xmlns:a14="http://schemas.microsoft.com/office/drawing/2010/main" val="0"/>
@@ -5261,9 +6424,11 @@
       </w:r>
     </w:p>
     <w:p>
+      <w:proofErr w:type="spellStart"/>
       <w:r>
         <w:t>Xxxx</w:t>
       </w:r>
+      <w:proofErr w:type="spellEnd"/>
     </w:p>
     <w:p>
       <w:r>
@@ -5288,7 +6453,7 @@
                     </pic:cNvPicPr>
                   </pic:nvPicPr>
                   <pic:blipFill>
-                    <a:blip r:embed="rId66" cstate="print">
+                    <a:blip r:embed="rId68" cstate="print">
                       <a:extLst>
                         <a:ext uri="{28A0092B-C50C-407E-A947-70E740481C1C}">
                           <a14:useLocalDpi xmlns:a14="http://schemas.microsoft.com/office/drawing/2010/main" val="0"/>
@@ -5321,9 +6486,11 @@
       </w:r>
     </w:p>
     <w:p>
+      <w:proofErr w:type="spellStart"/>
       <w:r>
         <w:t>Xxxxx</w:t>
       </w:r>
+      <w:proofErr w:type="spellEnd"/>
     </w:p>
     <w:p>
       <w:r>
@@ -5348,7 +6515,7 @@
                     </pic:cNvPicPr>
                   </pic:nvPicPr>
                   <pic:blipFill>
-                    <a:blip r:embed="rId67">
+                    <a:blip r:embed="rId69">
                       <a:extLst>
                         <a:ext uri="{28A0092B-C50C-407E-A947-70E740481C1C}">
                           <a14:useLocalDpi xmlns:a14="http://schemas.microsoft.com/office/drawing/2010/main" val="0"/>
@@ -5381,9 +6548,11 @@
       </w:r>
     </w:p>
     <w:p>
+      <w:proofErr w:type="spellStart"/>
       <w:r>
         <w:t>Xx</w:t>
       </w:r>
+      <w:proofErr w:type="spellEnd"/>
     </w:p>
     <w:p>
       <w:r>
@@ -5408,7 +6577,7 @@
                     </pic:cNvPicPr>
                   </pic:nvPicPr>
                   <pic:blipFill>
-                    <a:blip r:embed="rId68" cstate="print">
+                    <a:blip r:embed="rId70" cstate="print">
                       <a:extLst>
                         <a:ext uri="{28A0092B-C50C-407E-A947-70E740481C1C}">
                           <a14:useLocalDpi xmlns:a14="http://schemas.microsoft.com/office/drawing/2010/main" val="0"/>
@@ -5441,10 +6610,12 @@
       </w:r>
     </w:p>
     <w:p>
+      <w:proofErr w:type="spellStart"/>
       <w:r>
         <w:lastRenderedPageBreak/>
         <w:t>Xx</w:t>
       </w:r>
+      <w:proofErr w:type="spellEnd"/>
     </w:p>
     <w:p>
       <w:r>
@@ -5469,7 +6640,7 @@
                     </pic:cNvPicPr>
                   </pic:nvPicPr>
                   <pic:blipFill>
-                    <a:blip r:embed="rId69">
+                    <a:blip r:embed="rId71">
                       <a:extLst>
                         <a:ext uri="{28A0092B-C50C-407E-A947-70E740481C1C}">
                           <a14:useLocalDpi xmlns:a14="http://schemas.microsoft.com/office/drawing/2010/main" val="0"/>
@@ -5502,9 +6673,11 @@
       </w:r>
     </w:p>
     <w:p>
+      <w:proofErr w:type="spellStart"/>
       <w:r>
         <w:t>Xx</w:t>
       </w:r>
+      <w:proofErr w:type="spellEnd"/>
     </w:p>
     <w:p>
       <w:r>
@@ -5529,7 +6702,7 @@
                     </pic:cNvPicPr>
                   </pic:nvPicPr>
                   <pic:blipFill>
-                    <a:blip r:embed="rId70">
+                    <a:blip r:embed="rId72">
                       <a:extLst>
                         <a:ext uri="{28A0092B-C50C-407E-A947-70E740481C1C}">
                           <a14:useLocalDpi xmlns:a14="http://schemas.microsoft.com/office/drawing/2010/main" val="0"/>
@@ -5562,9 +6735,11 @@
       </w:r>
     </w:p>
     <w:p>
+      <w:proofErr w:type="spellStart"/>
       <w:r>
         <w:t>Xxx</w:t>
       </w:r>
+      <w:proofErr w:type="spellEnd"/>
     </w:p>
     <w:p>
       <w:r>
@@ -5589,7 +6764,7 @@
                     </pic:cNvPicPr>
                   </pic:nvPicPr>
                   <pic:blipFill>
-                    <a:blip r:embed="rId71">
+                    <a:blip r:embed="rId73">
                       <a:extLst>
                         <a:ext uri="{28A0092B-C50C-407E-A947-70E740481C1C}">
                           <a14:useLocalDpi xmlns:a14="http://schemas.microsoft.com/office/drawing/2010/main" val="0"/>
@@ -5622,9 +6797,11 @@
       </w:r>
     </w:p>
     <w:p>
+      <w:proofErr w:type="spellStart"/>
       <w:r>
         <w:t>Xxxxx</w:t>
       </w:r>
+      <w:proofErr w:type="spellEnd"/>
     </w:p>
     <w:p>
       <w:r>
@@ -5649,7 +6826,7 @@
                     </pic:cNvPicPr>
                   </pic:nvPicPr>
                   <pic:blipFill>
-                    <a:blip r:embed="rId72">
+                    <a:blip r:embed="rId74">
                       <a:extLst>
                         <a:ext uri="{28A0092B-C50C-407E-A947-70E740481C1C}">
                           <a14:useLocalDpi xmlns:a14="http://schemas.microsoft.com/office/drawing/2010/main" val="0"/>
@@ -5682,17 +6859,19 @@
       </w:r>
     </w:p>
     <w:p>
+      <w:proofErr w:type="spellStart"/>
       <w:r>
         <w:t>X</w:t>
       </w:r>
       <w:r>
         <w:t>xxx</w:t>
       </w:r>
+      <w:proofErr w:type="spellEnd"/>
     </w:p>
     <w:p/>
     <w:sectPr>
-      <w:footerReference w:type="even" r:id="rId73"/>
-      <w:footerReference w:type="default" r:id="rId74"/>
+      <w:footerReference w:type="even" r:id="rId75"/>
+      <w:footerReference w:type="default" r:id="rId76"/>
       <w:pgSz w:w="12240" w:h="15840"/>
       <w:pgMar w:top="720" w:right="720" w:bottom="720" w:left="720" w:header="720" w:footer="720" w:gutter="0"/>
       <w:cols w:space="720"/>

--- a/ReadMe.docx
+++ b/ReadMe.docx
@@ -29,7 +29,6 @@
       <w:r>
         <w:t xml:space="preserve">named </w:t>
       </w:r>
-      <w:proofErr w:type="spellStart"/>
       <w:r>
         <w:rPr>
           <w:b/>
@@ -37,7 +36,6 @@
         </w:rPr>
         <w:t>TOM_CreateFabricDataset</w:t>
       </w:r>
-      <w:proofErr w:type="spellEnd"/>
       <w:r>
         <w:t xml:space="preserve"> </w:t>
       </w:r>
@@ -54,10 +52,13 @@
         <w:t xml:space="preserve">a </w:t>
       </w:r>
       <w:r>
-        <w:t xml:space="preserve">DirectLake mode </w:t>
-      </w:r>
-      <w:r>
-        <w:t xml:space="preserve">dataset for Power BI </w:t>
+        <w:t>DirectLake</w:t>
+      </w:r>
+      <w:r>
+        <w:t>-</w:t>
+      </w:r>
+      <w:r>
+        <w:t xml:space="preserve">mode dataset for Power BI </w:t>
       </w:r>
       <w:r>
         <w:t>using the Tabular Object Model (TOM).</w:t>
@@ -77,7 +78,6 @@
       <w:r>
         <w:t xml:space="preserve">a Fabric notebook named </w:t>
       </w:r>
-      <w:proofErr w:type="spellStart"/>
       <w:r>
         <w:rPr>
           <w:b/>
@@ -85,7 +85,6 @@
         </w:rPr>
         <w:t>CreateLakehouseTables.ipynb</w:t>
       </w:r>
-      <w:proofErr w:type="spellEnd"/>
       <w:r>
         <w:t xml:space="preserve"> with Python code which </w:t>
       </w:r>
@@ -105,6 +104,9 @@
         <w:t xml:space="preserve">delta format that will be used </w:t>
       </w:r>
       <w:r>
+        <w:t xml:space="preserve">as </w:t>
+      </w:r>
+      <w:r>
         <w:t xml:space="preserve">the underlying datasource for the DirectLake </w:t>
       </w:r>
       <w:r>
@@ -128,16 +130,13 @@
         <w:t xml:space="preserve">set up and </w:t>
       </w:r>
       <w:r>
-        <w:t>complet</w:t>
-      </w:r>
-      <w:r>
-        <w:t>e</w:t>
+        <w:t>run through</w:t>
       </w:r>
       <w:r>
         <w:t xml:space="preserve"> </w:t>
       </w:r>
       <w:r>
-        <w:t xml:space="preserve">the </w:t>
+        <w:t xml:space="preserve">this </w:t>
       </w:r>
       <w:r>
         <w:t>demonstration:</w:t>
@@ -170,7 +169,13 @@
         </w:numPr>
       </w:pPr>
       <w:r>
-        <w:t>Create a new Lakehouse in the new workspace</w:t>
+        <w:t xml:space="preserve">Create a new </w:t>
+      </w:r>
+      <w:r>
+        <w:t>Fabric l</w:t>
+      </w:r>
+      <w:r>
+        <w:t>akehouse in the new workspace</w:t>
       </w:r>
     </w:p>
     <w:p>
@@ -185,7 +190,10 @@
         <w:t xml:space="preserve">Generate </w:t>
       </w:r>
       <w:r>
-        <w:t xml:space="preserve">Lakehouse tables using pre-provided </w:t>
+        <w:t>l</w:t>
+      </w:r>
+      <w:r>
+        <w:t xml:space="preserve">akehouse tables using pre-provided </w:t>
       </w:r>
       <w:r>
         <w:t xml:space="preserve">Python code in </w:t>
@@ -226,11 +234,9 @@
       <w:r>
         <w:t xml:space="preserve">DirectLake </w:t>
       </w:r>
-      <w:proofErr w:type="spellStart"/>
       <w:r>
         <w:t>datatset</w:t>
       </w:r>
-      <w:proofErr w:type="spellEnd"/>
     </w:p>
     <w:p>
       <w:pPr>
@@ -250,7 +256,6 @@
       <w:r>
         <w:t xml:space="preserve">Create a new workspace with a name such as </w:t>
       </w:r>
-      <w:proofErr w:type="spellStart"/>
       <w:r>
         <w:rPr>
           <w:b/>
@@ -258,7 +263,6 @@
         </w:rPr>
         <w:t>DirectLakeDemo</w:t>
       </w:r>
-      <w:proofErr w:type="spellEnd"/>
       <w:r>
         <w:t xml:space="preserve">. Make sure the workspace is associated with a Premium capacity or a </w:t>
       </w:r>
@@ -277,7 +281,6 @@
       <w:r>
         <w:t xml:space="preserve"> After creating the new workspace named </w:t>
       </w:r>
-      <w:proofErr w:type="spellStart"/>
       <w:r>
         <w:rPr>
           <w:b/>
@@ -285,7 +288,6 @@
         </w:rPr>
         <w:t>DirectLakeDemo</w:t>
       </w:r>
-      <w:proofErr w:type="spellEnd"/>
       <w:r>
         <w:t xml:space="preserve">, </w:t>
       </w:r>
@@ -370,7 +372,20 @@
     </w:p>
     <w:p>
       <w:r>
-        <w:t xml:space="preserve">Select the </w:t>
+        <w:t xml:space="preserve">In </w:t>
+      </w:r>
+      <w:r>
+        <w:rPr>
+          <w:b/>
+          <w:bCs/>
+        </w:rPr>
+        <w:t>Workspace settings</w:t>
+      </w:r>
+      <w:r>
+        <w:t>, s</w:t>
+      </w:r>
+      <w:r>
+        <w:t xml:space="preserve">elect the </w:t>
       </w:r>
       <w:r>
         <w:rPr>
@@ -470,7 +485,10 @@
     </w:p>
     <w:p>
       <w:r>
-        <w:t xml:space="preserve">The </w:t>
+        <w:t>As you can see, t</w:t>
+      </w:r>
+      <w:r>
+        <w:t xml:space="preserve">he </w:t>
       </w:r>
       <w:r>
         <w:rPr>
@@ -522,10 +540,7 @@
         <w:t>Workspace connection</w:t>
       </w:r>
       <w:r>
-        <w:t xml:space="preserve"> string</w:t>
-      </w:r>
-      <w:r>
-        <w:t xml:space="preserve"> into the text file as shown in the following screenshot.</w:t>
+        <w:t xml:space="preserve"> string into the text file as shown in the following screenshot.</w:t>
       </w:r>
     </w:p>
     <w:p>
@@ -582,7 +597,7 @@
         <w:t xml:space="preserve">a new </w:t>
       </w:r>
       <w:r>
-        <w:t>L</w:t>
+        <w:t>Fabric l</w:t>
       </w:r>
       <w:r>
         <w:t>akehouse</w:t>
@@ -593,15 +608,20 @@
     </w:p>
     <w:p>
       <w:r>
-        <w:t>Inside the new workspace</w:t>
-      </w:r>
-      <w:r>
-        <w:t xml:space="preserve"> you just created</w:t>
-      </w:r>
-      <w:r>
-        <w:t xml:space="preserve">, create a new Lakehouse named </w:t>
-      </w:r>
-      <w:proofErr w:type="spellStart"/>
+        <w:t xml:space="preserve">Inside the new workspace, </w:t>
+      </w:r>
+      <w:r>
+        <w:t xml:space="preserve">it is time to </w:t>
+      </w:r>
+      <w:r>
+        <w:t xml:space="preserve">create a new </w:t>
+      </w:r>
+      <w:r>
+        <w:t>l</w:t>
+      </w:r>
+      <w:r>
+        <w:t xml:space="preserve">akehouse named </w:t>
+      </w:r>
       <w:r>
         <w:rPr>
           <w:b/>
@@ -609,7 +629,6 @@
         </w:rPr>
         <w:t>SalesDataLakehouse</w:t>
       </w:r>
-      <w:proofErr w:type="spellEnd"/>
       <w:r>
         <w:t>.</w:t>
       </w:r>
@@ -643,7 +662,7 @@
           <w:noProof/>
         </w:rPr>
         <w:drawing>
-          <wp:inline distT="0" distB="0" distL="0" distR="0" wp14:anchorId="1D04FA35" wp14:editId="73362C4E">
+          <wp:inline distT="0" distB="0" distL="0" distR="0" wp14:anchorId="1D04FA35" wp14:editId="1282990F">
             <wp:extent cx="2225040" cy="2590175"/>
             <wp:effectExtent l="0" t="0" r="3810" b="635"/>
             <wp:docPr id="1950214291" name="Picture 3"/>
@@ -733,7 +752,7 @@
           <w:noProof/>
         </w:rPr>
         <w:drawing>
-          <wp:inline distT="0" distB="0" distL="0" distR="0" wp14:anchorId="7615CE10" wp14:editId="3075A1B7">
+          <wp:inline distT="0" distB="0" distL="0" distR="0" wp14:anchorId="7615CE10" wp14:editId="51144AB3">
             <wp:extent cx="3617344" cy="1931396"/>
             <wp:effectExtent l="0" t="0" r="2540" b="0"/>
             <wp:docPr id="841011983" name="Picture 4"/>
@@ -786,7 +805,6 @@
       <w:r>
         <w:t xml:space="preserve">When prompted, enter a name of  </w:t>
       </w:r>
-      <w:proofErr w:type="spellStart"/>
       <w:r>
         <w:rPr>
           <w:b/>
@@ -794,7 +812,6 @@
         </w:rPr>
         <w:t>SalesDataLakehouse</w:t>
       </w:r>
-      <w:proofErr w:type="spellEnd"/>
       <w:r>
         <w:t xml:space="preserve"> for the new Lakehouse and click </w:t>
       </w:r>
@@ -867,7 +884,7 @@
     <w:p>
       <w:r>
         <w:lastRenderedPageBreak/>
-        <w:t>Once you have created the Lakehouse, you will notice a message indicating a SQL Endpoint is also being created.</w:t>
+        <w:t>Once you have created the Lakehouse, you will notice a message indicating a SQL Endpoint is being created.</w:t>
       </w:r>
     </w:p>
     <w:p>
@@ -929,7 +946,6 @@
       <w:r>
         <w:t xml:space="preserve">Navigate back to the main page for the </w:t>
       </w:r>
-      <w:proofErr w:type="spellStart"/>
       <w:r>
         <w:rPr>
           <w:b/>
@@ -937,7 +953,6 @@
         </w:rPr>
         <w:t>DirectLakeDemo</w:t>
       </w:r>
-      <w:proofErr w:type="spellEnd"/>
       <w:r>
         <w:t xml:space="preserve"> workspace. In the list of workspace items, you should see a new item for the new </w:t>
       </w:r>
@@ -949,9 +964,11 @@
         <w:t>SQL endpoint</w:t>
       </w:r>
       <w:r>
-        <w:t xml:space="preserve"> in addition to the item for the Lakehouse. Both the Lakehouse and the SQL endpoint both have the same name of </w:t>
-      </w:r>
-      <w:proofErr w:type="spellStart"/>
+        <w:t xml:space="preserve"> in addition to the item for the Lakehouse. Both the Lakehouse and the SQL endpoint have the same name </w:t>
+      </w:r>
+      <w:r>
+        <w:t xml:space="preserve">which is </w:t>
+      </w:r>
       <w:r>
         <w:rPr>
           <w:b/>
@@ -959,7 +976,6 @@
         </w:rPr>
         <w:t>SalesDataLakehouse</w:t>
       </w:r>
-      <w:proofErr w:type="spellEnd"/>
       <w:r>
         <w:t xml:space="preserve">. </w:t>
       </w:r>
@@ -971,7 +987,6 @@
       <w:r>
         <w:t xml:space="preserve">named </w:t>
       </w:r>
-      <w:proofErr w:type="spellStart"/>
       <w:r>
         <w:rPr>
           <w:b/>
@@ -979,7 +994,6 @@
         </w:rPr>
         <w:t>SalesDataLakehouse</w:t>
       </w:r>
-      <w:proofErr w:type="spellEnd"/>
       <w:r>
         <w:t>.</w:t>
       </w:r>
@@ -990,7 +1004,7 @@
           <w:noProof/>
         </w:rPr>
         <w:drawing>
-          <wp:inline distT="0" distB="0" distL="0" distR="0" wp14:anchorId="55BA8ECE" wp14:editId="73A3EFDF">
+          <wp:inline distT="0" distB="0" distL="0" distR="0" wp14:anchorId="55BA8ECE" wp14:editId="4E0C8342">
             <wp:extent cx="2819400" cy="1725425"/>
             <wp:effectExtent l="0" t="0" r="0" b="8255"/>
             <wp:docPr id="1598010436" name="Picture 7"/>
@@ -1051,25 +1065,7 @@
         <w:t>Copy SQL connection string</w:t>
       </w:r>
       <w:r>
-        <w:t xml:space="preserve"> </w:t>
-      </w:r>
-      <w:r>
-        <w:t xml:space="preserve">menu command </w:t>
-      </w:r>
-      <w:r>
-        <w:t xml:space="preserve">from </w:t>
-      </w:r>
-      <w:r>
-        <w:t xml:space="preserve">the context menu </w:t>
-      </w:r>
-      <w:r>
-        <w:t xml:space="preserve">of </w:t>
-      </w:r>
-      <w:r>
-        <w:t>the SQL endpoint</w:t>
-      </w:r>
-      <w:r>
-        <w:t>.</w:t>
+        <w:t xml:space="preserve"> menu command from the context menu of the SQL endpoint.</w:t>
       </w:r>
     </w:p>
     <w:p>
@@ -1159,9 +1155,9 @@
         </w:rPr>
         <w:lastRenderedPageBreak/>
         <w:drawing>
-          <wp:inline distT="0" distB="0" distL="0" distR="0" wp14:anchorId="2C7FD148" wp14:editId="3E8C7366">
-            <wp:extent cx="3764606" cy="1889924"/>
-            <wp:effectExtent l="0" t="0" r="7620" b="0"/>
+          <wp:inline distT="0" distB="0" distL="0" distR="0" wp14:anchorId="2C7FD148" wp14:editId="10E0AE2E">
+            <wp:extent cx="2244436" cy="1126761"/>
+            <wp:effectExtent l="0" t="0" r="3810" b="0"/>
             <wp:docPr id="443090755" name="Picture 1" descr="A screenshot of a computer&#10;&#10;Description automatically generated"/>
             <wp:cNvGraphicFramePr>
               <a:graphicFrameLocks xmlns:a="http://schemas.openxmlformats.org/drawingml/2006/main" noChangeAspect="1"/>
@@ -1182,7 +1178,7 @@
                   <pic:spPr>
                     <a:xfrm>
                       <a:off x="0" y="0"/>
-                      <a:ext cx="3764606" cy="1889924"/>
+                      <a:ext cx="2254534" cy="1131830"/>
                     </a:xfrm>
                     <a:prstGeom prst="rect">
                       <a:avLst/>
@@ -1234,7 +1230,13 @@
     </w:p>
     <w:p>
       <w:r>
-        <w:t>Copy the values for the SQL endpoint and the name of the Lakehouse into the text file with configuration values.</w:t>
+        <w:t>Copy the values for the SQL endpoint and the name of the Lakehouse into the text file with configuration values</w:t>
+      </w:r>
+      <w:r>
+        <w:t xml:space="preserve"> as shown in the following screenshot</w:t>
+      </w:r>
+      <w:r>
+        <w:t>.</w:t>
       </w:r>
     </w:p>
     <w:p>
@@ -1243,9 +1245,9 @@
           <w:noProof/>
         </w:rPr>
         <w:drawing>
-          <wp:inline distT="0" distB="0" distL="0" distR="0" wp14:anchorId="65E9AB77" wp14:editId="57C0F0C2">
-            <wp:extent cx="4892040" cy="1483919"/>
-            <wp:effectExtent l="0" t="0" r="3810" b="2540"/>
+          <wp:inline distT="0" distB="0" distL="0" distR="0" wp14:anchorId="65E9AB77" wp14:editId="09B70A22">
+            <wp:extent cx="3745102" cy="1136015"/>
+            <wp:effectExtent l="0" t="0" r="8255" b="6985"/>
             <wp:docPr id="373805735" name="Picture 54"/>
             <wp:cNvGraphicFramePr>
               <a:graphicFrameLocks xmlns:a="http://schemas.openxmlformats.org/drawingml/2006/main" noChangeAspect="1"/>
@@ -1260,7 +1262,7 @@
                     </pic:cNvPicPr>
                   </pic:nvPicPr>
                   <pic:blipFill>
-                    <a:blip r:embed="rId18">
+                    <a:blip r:embed="rId18" cstate="print">
                       <a:extLst>
                         <a:ext uri="{28A0092B-C50C-407E-A947-70E740481C1C}">
                           <a14:useLocalDpi xmlns:a14="http://schemas.microsoft.com/office/drawing/2010/main" val="0"/>
@@ -1275,7 +1277,7 @@
                   <pic:spPr bwMode="auto">
                     <a:xfrm>
                       <a:off x="0" y="0"/>
-                      <a:ext cx="4905713" cy="1488067"/>
+                      <a:ext cx="3766533" cy="1142516"/>
                     </a:xfrm>
                     <a:prstGeom prst="rect">
                       <a:avLst/>
@@ -1294,7 +1296,10 @@
     </w:p>
     <w:p>
       <w:r>
-        <w:t xml:space="preserve">Once again, you will use </w:t>
+        <w:t xml:space="preserve">Save the text file with these </w:t>
+      </w:r>
+      <w:r>
+        <w:t xml:space="preserve">use </w:t>
       </w:r>
       <w:r>
         <w:t xml:space="preserve">these </w:t>
@@ -1306,10 +1311,16 @@
         <w:t xml:space="preserve">values </w:t>
       </w:r>
       <w:r>
-        <w:t xml:space="preserve">later when setting up </w:t>
-      </w:r>
-      <w:r>
-        <w:t>the C# console application.</w:t>
+        <w:t xml:space="preserve">for </w:t>
+      </w:r>
+      <w:r>
+        <w:t xml:space="preserve">later </w:t>
+      </w:r>
+      <w:r>
+        <w:t xml:space="preserve">use </w:t>
+      </w:r>
+      <w:r>
+        <w:t>when setting up the C# console application.</w:t>
       </w:r>
     </w:p>
     <w:p>
@@ -1317,7 +1328,13 @@
         <w:pStyle w:val="Heading2"/>
       </w:pPr>
       <w:r>
-        <w:t xml:space="preserve">Create Lakehouse tables using </w:t>
+        <w:t xml:space="preserve">Create </w:t>
+      </w:r>
+      <w:r>
+        <w:t>l</w:t>
+      </w:r>
+      <w:r>
+        <w:t xml:space="preserve">akehouse tables using </w:t>
       </w:r>
       <w:r>
         <w:t xml:space="preserve">a </w:t>
@@ -1334,7 +1351,10 @@
     </w:p>
     <w:p>
       <w:r>
-        <w:t xml:space="preserve">Download all the sources files from this </w:t>
+        <w:t xml:space="preserve">Start by downloading </w:t>
+      </w:r>
+      <w:r>
+        <w:t xml:space="preserve">all the sources files from this </w:t>
       </w:r>
       <w:r>
         <w:t xml:space="preserve">GitHub </w:t>
@@ -1360,14 +1380,10 @@
         <w:t>.zip</w:t>
       </w:r>
       <w:r>
-        <w:rPr>
-          <w:b/>
-          <w:bCs/>
-        </w:rPr>
-        <w:t xml:space="preserve"> </w:t>
-      </w:r>
-      <w:r>
-        <w:t xml:space="preserve">using </w:t>
+        <w:t>. Yo</w:t>
+      </w:r>
+      <w:r>
+        <w:t xml:space="preserve">u can download the ZIP archive by clicking </w:t>
       </w:r>
       <w:hyperlink r:id="rId19" w:history="1">
         <w:r>
@@ -1382,8 +1398,27 @@
       <w:r>
         <w:t xml:space="preserve">. </w:t>
       </w:r>
-      <w:r>
-        <w:t xml:space="preserve">Extract </w:t>
+    </w:p>
+    <w:p>
+      <w:r>
+        <w:t xml:space="preserve">Once you have downloaded the ZIP archive named </w:t>
+      </w:r>
+      <w:r>
+        <w:rPr>
+          <w:b/>
+          <w:bCs/>
+        </w:rPr>
+        <w:t>TOM_CreateFabricDataset</w:t>
+      </w:r>
+      <w:r>
+        <w:rPr>
+          <w:b/>
+          <w:bCs/>
+        </w:rPr>
+        <w:t>.zip</w:t>
+      </w:r>
+      <w:r>
+        <w:t xml:space="preserve">, extract </w:t>
       </w:r>
       <w:r>
         <w:t xml:space="preserve">the files </w:t>
@@ -1392,29 +1427,17 @@
         <w:t xml:space="preserve">from inside </w:t>
       </w:r>
       <w:r>
-        <w:rPr>
-          <w:b/>
-          <w:bCs/>
-        </w:rPr>
-        <w:t>TOM_CreateFabricDataset</w:t>
-      </w:r>
-      <w:r>
-        <w:rPr>
-          <w:b/>
-          <w:bCs/>
-        </w:rPr>
-        <w:t>.zip</w:t>
+        <w:t>into a local folder on your machine.</w:t>
       </w:r>
       <w:r>
         <w:t xml:space="preserve"> </w:t>
       </w:r>
       <w:r>
-        <w:t>into a local folder on your machine.</w:t>
-      </w:r>
-      <w:r>
-        <w:t xml:space="preserve"> The first file you will use from these files is a Fabric notebook with Python code named </w:t>
-      </w:r>
-      <w:proofErr w:type="spellStart"/>
+        <w:t xml:space="preserve">The screenshot below shows what the folder should look like with the extracted files. </w:t>
+      </w:r>
+      <w:r>
+        <w:t xml:space="preserve">The first file you will use is a Fabric notebook with Python code named </w:t>
+      </w:r>
       <w:r>
         <w:rPr>
           <w:b/>
@@ -1422,7 +1445,6 @@
         </w:rPr>
         <w:t>CreateLakehouseTables.ipynb</w:t>
       </w:r>
-      <w:proofErr w:type="spellEnd"/>
       <w:r>
         <w:t>.</w:t>
       </w:r>
@@ -1486,7 +1508,6 @@
       <w:r>
         <w:t xml:space="preserve">Return to the browser and navigate to the main page of the </w:t>
       </w:r>
-      <w:proofErr w:type="spellStart"/>
       <w:r>
         <w:rPr>
           <w:b/>
@@ -1494,7 +1515,6 @@
         </w:rPr>
         <w:t>DirectLakeDemo</w:t>
       </w:r>
-      <w:proofErr w:type="spellEnd"/>
       <w:r>
         <w:t xml:space="preserve"> workspace. Locate and click on the </w:t>
       </w:r>
@@ -1518,7 +1538,7 @@
         </w:rPr>
         <w:lastRenderedPageBreak/>
         <w:drawing>
-          <wp:inline distT="0" distB="0" distL="0" distR="0" wp14:anchorId="21C36D9A" wp14:editId="243A8242">
+          <wp:inline distT="0" distB="0" distL="0" distR="0" wp14:anchorId="21C36D9A" wp14:editId="0550D990">
             <wp:extent cx="3779520" cy="2564524"/>
             <wp:effectExtent l="0" t="0" r="0" b="7620"/>
             <wp:docPr id="629469192" name="Picture 16"/>
@@ -1569,7 +1589,17 @@
     </w:p>
     <w:p>
       <w:r>
-        <w:t xml:space="preserve">Select Data Engineering from the </w:t>
+        <w:t xml:space="preserve">Select </w:t>
+      </w:r>
+      <w:r>
+        <w:rPr>
+          <w:b/>
+          <w:bCs/>
+        </w:rPr>
+        <w:t>Data Engineering</w:t>
+      </w:r>
+      <w:r>
+        <w:t xml:space="preserve"> from the </w:t>
       </w:r>
       <w:r>
         <w:rPr>
@@ -1641,7 +1671,13 @@
     </w:p>
     <w:p>
       <w:r>
-        <w:t xml:space="preserve">Once you switch to </w:t>
+        <w:t>Once you switch to</w:t>
+      </w:r>
+      <w:r>
+        <w:t xml:space="preserve"> the</w:t>
+      </w:r>
+      <w:r>
+        <w:t xml:space="preserve"> </w:t>
       </w:r>
       <w:r>
         <w:rPr>
@@ -1723,7 +1759,6 @@
       <w:r>
         <w:t xml:space="preserve">Upload Python notebook named </w:t>
       </w:r>
-      <w:proofErr w:type="spellStart"/>
       <w:r>
         <w:rPr>
           <w:b/>
@@ -1731,7 +1766,6 @@
         </w:rPr>
         <w:t>CreateLakehouseTables.ipynb</w:t>
       </w:r>
-      <w:proofErr w:type="spellEnd"/>
       <w:r>
         <w:t>.</w:t>
       </w:r>
@@ -1747,7 +1781,6 @@
       <w:r>
         <w:t xml:space="preserve"> Click on </w:t>
       </w:r>
-      <w:proofErr w:type="spellStart"/>
       <w:r>
         <w:rPr>
           <w:b/>
@@ -1755,9 +1788,14 @@
         </w:rPr>
         <w:t>CreateLakehouseTables.ipynb</w:t>
       </w:r>
-      <w:proofErr w:type="spellEnd"/>
-      <w:r>
-        <w:t xml:space="preserve"> to open it in the browser.</w:t>
+      <w:r>
+        <w:t xml:space="preserve"> to open </w:t>
+      </w:r>
+      <w:r>
+        <w:t xml:space="preserve">this Fabric notebook </w:t>
+      </w:r>
+      <w:r>
+        <w:t>in the browser.</w:t>
       </w:r>
     </w:p>
     <w:p>
@@ -1765,8 +1803,9 @@
         <w:rPr>
           <w:noProof/>
         </w:rPr>
+        <w:lastRenderedPageBreak/>
         <w:drawing>
-          <wp:inline distT="0" distB="0" distL="0" distR="0" wp14:anchorId="7B732653" wp14:editId="539F6034">
+          <wp:inline distT="0" distB="0" distL="0" distR="0" wp14:anchorId="7B732653" wp14:editId="149DD068">
             <wp:extent cx="3832860" cy="2042202"/>
             <wp:effectExtent l="0" t="0" r="0" b="0"/>
             <wp:docPr id="600526025" name="Picture 19"/>
@@ -1820,46 +1859,57 @@
         <w:pStyle w:val="Heading3"/>
       </w:pPr>
       <w:r>
-        <w:lastRenderedPageBreak/>
-        <w:t xml:space="preserve">Associate the Fabric Notebook with the Lakehouse named </w:t>
-      </w:r>
-      <w:proofErr w:type="spellStart"/>
+        <w:t xml:space="preserve">Associate the Fabric </w:t>
+      </w:r>
+      <w:r>
+        <w:t>n</w:t>
+      </w:r>
+      <w:r>
+        <w:t xml:space="preserve">otebook with the </w:t>
+      </w:r>
+      <w:r>
+        <w:t>l</w:t>
+      </w:r>
+      <w:r>
+        <w:t xml:space="preserve">akehouse named </w:t>
+      </w:r>
       <w:r>
         <w:t>SalesDataLakehouse</w:t>
       </w:r>
-      <w:proofErr w:type="spellEnd"/>
-    </w:p>
-    <w:p>
-      <w:r>
-        <w:t xml:space="preserve">Once the notebook opens, you should see that it is not yet associated with any </w:t>
-      </w:r>
-      <w:proofErr w:type="spellStart"/>
-      <w:r>
+    </w:p>
+    <w:p>
+      <w:r>
+        <w:t xml:space="preserve">Once the notebook opens, you should </w:t>
+      </w:r>
+      <w:r>
+        <w:t xml:space="preserve">be able to verify </w:t>
+      </w:r>
+      <w:r>
+        <w:t xml:space="preserve">that it is not yet associated with </w:t>
+      </w:r>
+      <w:r>
+        <w:t>a l</w:t>
+      </w:r>
+      <w:r>
+        <w:t xml:space="preserve">akehouse. Click the </w:t>
+      </w:r>
+      <w:r>
+        <w:rPr>
+          <w:b/>
+          <w:bCs/>
+        </w:rPr>
+        <w:t>Add</w:t>
+      </w:r>
+      <w:r>
+        <w:t xml:space="preserve"> button in the </w:t>
+      </w:r>
+      <w:r>
+        <w:rPr>
+          <w:b/>
+          <w:bCs/>
+        </w:rPr>
         <w:t>Lakehouses</w:t>
       </w:r>
-      <w:proofErr w:type="spellEnd"/>
-      <w:r>
-        <w:t xml:space="preserve">. Click the </w:t>
-      </w:r>
-      <w:r>
-        <w:rPr>
-          <w:b/>
-          <w:bCs/>
-        </w:rPr>
-        <w:t>Add</w:t>
-      </w:r>
-      <w:r>
-        <w:t xml:space="preserve"> button in the </w:t>
-      </w:r>
-      <w:proofErr w:type="spellStart"/>
-      <w:r>
-        <w:rPr>
-          <w:b/>
-          <w:bCs/>
-        </w:rPr>
-        <w:t>Lakehouses</w:t>
-      </w:r>
-      <w:proofErr w:type="spellEnd"/>
       <w:r>
         <w:t xml:space="preserve"> pane.</w:t>
       </w:r>
@@ -1870,7 +1920,7 @@
           <w:noProof/>
         </w:rPr>
         <w:drawing>
-          <wp:inline distT="0" distB="0" distL="0" distR="0" wp14:anchorId="1E444EC3" wp14:editId="516966F3">
+          <wp:inline distT="0" distB="0" distL="0" distR="0" wp14:anchorId="1E444EC3" wp14:editId="66A9A14C">
             <wp:extent cx="4175760" cy="2875190"/>
             <wp:effectExtent l="0" t="0" r="0" b="1905"/>
             <wp:docPr id="960321778" name="Picture 20"/>
@@ -2011,15 +2061,8 @@
     </w:p>
     <w:p>
       <w:r>
-        <w:t>Select the l</w:t>
-      </w:r>
-      <w:r>
-        <w:t>akehouse</w:t>
-      </w:r>
-      <w:r>
-        <w:t xml:space="preserve"> you created earlier named </w:t>
-      </w:r>
-      <w:proofErr w:type="spellStart"/>
+        <w:t xml:space="preserve">Select the lakehouse you created earlier named </w:t>
+      </w:r>
       <w:r>
         <w:rPr>
           <w:b/>
@@ -2027,7 +2070,6 @@
         </w:rPr>
         <w:t>SalesDataLakehouse</w:t>
       </w:r>
-      <w:proofErr w:type="spellEnd"/>
       <w:r>
         <w:t xml:space="preserve"> and click </w:t>
       </w:r>
@@ -2047,8 +2089,9 @@
         <w:rPr>
           <w:noProof/>
         </w:rPr>
+        <w:lastRenderedPageBreak/>
         <w:drawing>
-          <wp:inline distT="0" distB="0" distL="0" distR="0" wp14:anchorId="5DC8DC48" wp14:editId="51A8BD0C">
+          <wp:inline distT="0" distB="0" distL="0" distR="0" wp14:anchorId="5DC8DC48" wp14:editId="29EC3B3F">
             <wp:extent cx="4030980" cy="2125344"/>
             <wp:effectExtent l="0" t="0" r="7620" b="8890"/>
             <wp:docPr id="1707269220" name="Picture 23"/>
@@ -2099,9 +2142,14 @@
     </w:p>
     <w:p>
       <w:r>
-        <w:t xml:space="preserve">Once you have associated the notebook with </w:t>
-      </w:r>
-      <w:proofErr w:type="spellStart"/>
+        <w:t>Once you have associated the notebook with</w:t>
+      </w:r>
+      <w:r>
+        <w:t xml:space="preserve"> the lakehouse named</w:t>
+      </w:r>
+      <w:r>
+        <w:t xml:space="preserve"> </w:t>
+      </w:r>
       <w:r>
         <w:rPr>
           <w:b/>
@@ -2109,7 +2157,6 @@
         </w:rPr>
         <w:t>SalesDataLakehouse</w:t>
       </w:r>
-      <w:proofErr w:type="spellEnd"/>
       <w:r>
         <w:t xml:space="preserve">, you should see the </w:t>
       </w:r>
@@ -2131,7 +2178,23 @@
         <w:t>Files</w:t>
       </w:r>
       <w:r>
-        <w:t xml:space="preserve"> folder which are both initially empty.</w:t>
+        <w:t xml:space="preserve"> folder </w:t>
+      </w:r>
+      <w:r>
+        <w:t xml:space="preserve">in the </w:t>
+      </w:r>
+      <w:r>
+        <w:rPr>
+          <w:b/>
+          <w:bCs/>
+        </w:rPr>
+        <w:t>Lakehouses</w:t>
+      </w:r>
+      <w:r>
+        <w:t xml:space="preserve"> pane </w:t>
+      </w:r>
+      <w:r>
+        <w:t>which are both initially empty.</w:t>
       </w:r>
     </w:p>
     <w:p>
@@ -2139,7 +2202,6 @@
         <w:rPr>
           <w:noProof/>
         </w:rPr>
-        <w:lastRenderedPageBreak/>
         <w:drawing>
           <wp:inline distT="0" distB="0" distL="0" distR="0" wp14:anchorId="6025CCB5" wp14:editId="2AF6BAFB">
             <wp:extent cx="2057400" cy="2029846"/>
@@ -2200,7 +2262,25 @@
     </w:p>
     <w:p>
       <w:r>
-        <w:t xml:space="preserve">Now you will execute the Python code from the cell of the workbook to populate the lakehouse with tables. You will execute the Python code in each cell in this workspace one by one from top to bottom. You will begin by executing Python code to </w:t>
+        <w:t xml:space="preserve">Now you will execute the Python code </w:t>
+      </w:r>
+      <w:r>
+        <w:t xml:space="preserve">from this </w:t>
+      </w:r>
+      <w:r>
+        <w:t xml:space="preserve">workbook to populate the lakehouse with </w:t>
+      </w:r>
+      <w:r>
+        <w:t>data</w:t>
+      </w:r>
+      <w:r>
+        <w:t xml:space="preserve">. You will execute the Python code in each </w:t>
+      </w:r>
+      <w:r>
+        <w:t xml:space="preserve">of the notebook’s </w:t>
+      </w:r>
+      <w:r>
+        <w:t xml:space="preserve">cell one by one from top to bottom. You will begin by executing Python code to </w:t>
       </w:r>
       <w:r>
         <w:t xml:space="preserve">copy </w:t>
@@ -2218,13 +2298,18 @@
         <w:t xml:space="preserve"> repository into file system</w:t>
       </w:r>
       <w:r>
-        <w:t xml:space="preserve"> of this </w:t>
-      </w:r>
-      <w:r>
-        <w:t>lakehouse</w:t>
-      </w:r>
-      <w:r>
-        <w:t xml:space="preserve">. Examine the </w:t>
+        <w:t xml:space="preserve"> of </w:t>
+      </w:r>
+      <w:r>
+        <w:t xml:space="preserve">the </w:t>
+      </w:r>
+      <w:r>
+        <w:t xml:space="preserve">lakehouse. </w:t>
+      </w:r>
+    </w:p>
+    <w:p>
+      <w:r>
+        <w:t xml:space="preserve">Examine the </w:t>
       </w:r>
       <w:r>
         <w:t xml:space="preserve">following </w:t>
@@ -2233,7 +2318,13 @@
         <w:t xml:space="preserve">Python code </w:t>
       </w:r>
       <w:r>
-        <w:t>from the first cell of the notebook.</w:t>
+        <w:t>from the first cell of the notebook</w:t>
+      </w:r>
+      <w:r>
+        <w:t xml:space="preserve"> which copies CSV files to the lakehouse file system</w:t>
+      </w:r>
+      <w:r>
+        <w:t>.</w:t>
       </w:r>
     </w:p>
     <w:p>
@@ -2356,8 +2447,9 @@
         <w:rPr>
           <w:noProof/>
         </w:rPr>
+        <w:lastRenderedPageBreak/>
         <w:drawing>
-          <wp:inline distT="0" distB="0" distL="0" distR="0" wp14:anchorId="1A77D153" wp14:editId="3AB52066">
+          <wp:inline distT="0" distB="0" distL="0" distR="0" wp14:anchorId="1A77D153" wp14:editId="18B9C5F6">
             <wp:extent cx="4114800" cy="1267853"/>
             <wp:effectExtent l="0" t="0" r="0" b="8890"/>
             <wp:docPr id="1502109470" name="Picture 25"/>
@@ -2408,7 +2500,7 @@
     </w:p>
     <w:p>
       <w:r>
-        <w:t>The first time you execute Python code from a Fabric notebook, it typically takes 10-20 seconds to start up and initialize the Spark pool which is used to process the notebook code execution requests. When the Python code completes its execution, you should see a message for each of the CSV files that have been copied into the lakehouse file system.</w:t>
+        <w:t>The first time you execute Python code from a Fabric notebook, it typically takes 10-20 seconds to start up and initialize the Spark pool which is used to process notebook code execution requests. When the Python code completes its execution, you should see a message for each of the CSV files that have been copied into the lakehouse file system.</w:t>
       </w:r>
     </w:p>
     <w:p>
@@ -2417,7 +2509,7 @@
           <w:noProof/>
         </w:rPr>
         <w:drawing>
-          <wp:inline distT="0" distB="0" distL="0" distR="0" wp14:anchorId="3D4D64E3" wp14:editId="4929FC24">
+          <wp:inline distT="0" distB="0" distL="0" distR="0" wp14:anchorId="3D4D64E3" wp14:editId="581780EC">
             <wp:extent cx="3496574" cy="1282077"/>
             <wp:effectExtent l="0" t="0" r="8890" b="0"/>
             <wp:docPr id="14786199" name="Picture 26"/>
@@ -2468,10 +2560,8 @@
     </w:p>
     <w:p>
       <w:r>
-        <w:lastRenderedPageBreak/>
         <w:t xml:space="preserve">In the </w:t>
       </w:r>
-      <w:proofErr w:type="spellStart"/>
       <w:r>
         <w:rPr>
           <w:b/>
@@ -2479,7 +2569,6 @@
         </w:rPr>
         <w:t>Lakehouses</w:t>
       </w:r>
-      <w:proofErr w:type="spellEnd"/>
       <w:r>
         <w:t xml:space="preserve"> pane on the left, </w:t>
       </w:r>
@@ -2583,7 +2672,7 @@
           <w:noProof/>
         </w:rPr>
         <w:drawing>
-          <wp:inline distT="0" distB="0" distL="0" distR="0" wp14:anchorId="58343051" wp14:editId="33B826CC">
+          <wp:inline distT="0" distB="0" distL="0" distR="0" wp14:anchorId="58343051" wp14:editId="7B0A6026">
             <wp:extent cx="2034476" cy="1432560"/>
             <wp:effectExtent l="0" t="0" r="4445" b="0"/>
             <wp:docPr id="2090063894" name="Picture 29"/>
@@ -2634,9 +2723,27 @@
     </w:p>
     <w:p>
       <w:r>
-        <w:t xml:space="preserve">After the refresh operation completes, you should see a new child folder named </w:t>
-      </w:r>
-      <w:proofErr w:type="spellStart"/>
+        <w:t xml:space="preserve">After the refresh operation completes, you should see a new child folder </w:t>
+      </w:r>
+      <w:r>
+        <w:t xml:space="preserve">inside the </w:t>
+      </w:r>
+      <w:r>
+        <w:rPr>
+          <w:b/>
+          <w:bCs/>
+        </w:rPr>
+        <w:t>Files</w:t>
+      </w:r>
+      <w:r>
+        <w:t xml:space="preserve"> folder</w:t>
+      </w:r>
+      <w:r>
+        <w:t xml:space="preserve"> </w:t>
+      </w:r>
+      <w:r>
+        <w:t xml:space="preserve">named </w:t>
+      </w:r>
       <w:r>
         <w:rPr>
           <w:b/>
@@ -2644,21 +2751,9 @@
         </w:rPr>
         <w:t>landing_zone_sales</w:t>
       </w:r>
-      <w:proofErr w:type="spellEnd"/>
-      <w:r>
-        <w:t xml:space="preserve"> inside the </w:t>
-      </w:r>
-      <w:r>
-        <w:rPr>
-          <w:b/>
-          <w:bCs/>
-        </w:rPr>
-        <w:t>Files</w:t>
-      </w:r>
-      <w:r>
-        <w:t xml:space="preserve"> folder. If you select the </w:t>
-      </w:r>
-      <w:proofErr w:type="spellStart"/>
+      <w:r>
+        <w:t xml:space="preserve">. If you select the </w:t>
+      </w:r>
       <w:r>
         <w:rPr>
           <w:b/>
@@ -2666,9 +2761,20 @@
         </w:rPr>
         <w:t>landing_zone_sales</w:t>
       </w:r>
-      <w:proofErr w:type="spellEnd"/>
-      <w:r>
-        <w:t xml:space="preserve"> folder on the left, you should be able to see four new CSV files named </w:t>
+      <w:r>
+        <w:t xml:space="preserve"> folder </w:t>
+      </w:r>
+      <w:r>
+        <w:t xml:space="preserve">in </w:t>
+      </w:r>
+      <w:r>
+        <w:t>the left</w:t>
+      </w:r>
+      <w:r>
+        <w:t xml:space="preserve"> pane</w:t>
+      </w:r>
+      <w:r>
+        <w:t xml:space="preserve">, you should be able to see four new CSV files named </w:t>
       </w:r>
       <w:r>
         <w:rPr>
@@ -2708,7 +2814,7 @@
         <w:t>Products.csv</w:t>
       </w:r>
       <w:r>
-        <w:t>.</w:t>
+        <w:t xml:space="preserve"> on the right.</w:t>
       </w:r>
     </w:p>
     <w:p>
@@ -2716,6 +2822,7 @@
         <w:rPr>
           <w:noProof/>
         </w:rPr>
+        <w:lastRenderedPageBreak/>
         <w:drawing>
           <wp:inline distT="0" distB="0" distL="0" distR="0" wp14:anchorId="6718F8EA" wp14:editId="3F6E8668">
             <wp:extent cx="3124200" cy="1539749"/>
@@ -2768,7 +2875,10 @@
     </w:p>
     <w:p>
       <w:r>
-        <w:t>You have now copied the CSV files with the raw data into the lakehouse file system. Now you will use Spark to load this data into memory as DataFrames where the data can be manipulated and saved as lakehouse tables.</w:t>
+        <w:t>At this point, y</w:t>
+      </w:r>
+      <w:r>
+        <w:t>ou have now copied the CSV files with the raw data into the lakehouse file system. Now you will use Spark to load this data into memory as DataFrames where the data can be manipulated and saved as lakehouse tables.</w:t>
       </w:r>
     </w:p>
     <w:p>
@@ -2805,7 +2915,17 @@
         <w:t>code</w:t>
       </w:r>
       <w:r>
-        <w:t xml:space="preserve"> from the second cell in the notebook which loads product data from Products.csv into a Spark DataFrame and then displays the DataFrame schema and samples rows of data.</w:t>
+        <w:t xml:space="preserve"> from the second cell in the notebook which loads product data from </w:t>
+      </w:r>
+      <w:r>
+        <w:rPr>
+          <w:b/>
+          <w:bCs/>
+        </w:rPr>
+        <w:t>Products.csv</w:t>
+      </w:r>
+      <w:r>
+        <w:t xml:space="preserve"> into a Spark DataFrame and then displays the DataFrame schema and rows of data.</w:t>
       </w:r>
     </w:p>
     <w:p>
@@ -2940,13 +3060,24 @@
         <w:pStyle w:val="CodeListing"/>
       </w:pPr>
       <w:r>
-        <w:lastRenderedPageBreak/>
         <w:t>df_products.show()</w:t>
       </w:r>
     </w:p>
     <w:p>
       <w:r>
-        <w:t>Execute the code in the second cell to load product data into a Spark DataFrame. After the code completes, you should see output which display the DataFrame schema and displays 10 rows of data.</w:t>
+        <w:t>Execute the code in the second cell to load product data into a Spark DataFrame. After the code completes, you should see output which display</w:t>
+      </w:r>
+      <w:r>
+        <w:t>s</w:t>
+      </w:r>
+      <w:r>
+        <w:t xml:space="preserve"> the DataFrame schema and 10 rows of </w:t>
+      </w:r>
+      <w:r>
+        <w:t xml:space="preserve">product </w:t>
+      </w:r>
+      <w:r>
+        <w:t>data.</w:t>
       </w:r>
     </w:p>
     <w:p>
@@ -2955,7 +3086,7 @@
           <w:noProof/>
         </w:rPr>
         <w:drawing>
-          <wp:inline distT="0" distB="0" distL="0" distR="0" wp14:anchorId="0DD1B387" wp14:editId="31B2CEE6">
+          <wp:inline distT="0" distB="0" distL="0" distR="0" wp14:anchorId="0DD1B387" wp14:editId="5E659B79">
             <wp:extent cx="1714500" cy="1721734"/>
             <wp:effectExtent l="0" t="0" r="0" b="0"/>
             <wp:docPr id="1443020990" name="Picture 32"/>
@@ -3006,33 +3137,14 @@
     </w:p>
     <w:p>
       <w:r>
-        <w:t xml:space="preserve">Examine the following Python code from the </w:t>
-      </w:r>
-      <w:r>
-        <w:t>third</w:t>
-      </w:r>
-      <w:r>
-        <w:t xml:space="preserve"> cell in the notebook which loads </w:t>
-      </w:r>
-      <w:r>
-        <w:t xml:space="preserve">customer </w:t>
-      </w:r>
-      <w:r>
-        <w:t xml:space="preserve">data from </w:t>
-      </w:r>
-      <w:r>
-        <w:rPr>
-          <w:b/>
-          <w:bCs/>
-        </w:rPr>
-        <w:t>Customers</w:t>
-      </w:r>
-      <w:r>
-        <w:rPr>
-          <w:b/>
-          <w:bCs/>
-        </w:rPr>
-        <w:t>.csv</w:t>
+        <w:t xml:space="preserve">Examine the Python code from the third cell in the notebook which loads customer data from </w:t>
+      </w:r>
+      <w:r>
+        <w:rPr>
+          <w:b/>
+          <w:bCs/>
+        </w:rPr>
+        <w:t>Customers.csv</w:t>
       </w:r>
       <w:r>
         <w:t xml:space="preserve"> into a Spark DataFrame and then displays the DataFrame schema and samples rows of data.</w:t>
@@ -3096,6 +3208,7 @@
         <w:pStyle w:val="CodeListing"/>
       </w:pPr>
       <w:r>
+        <w:lastRenderedPageBreak/>
         <w:t xml:space="preserve">    StructField("Country", StringType() ),</w:t>
       </w:r>
     </w:p>
@@ -3216,36 +3329,17 @@
     <w:p>
       <w:bookmarkStart w:id="1" w:name="_Hlk147694212"/>
       <w:r>
-        <w:t xml:space="preserve">Execute the code in the </w:t>
-      </w:r>
-      <w:r>
-        <w:t xml:space="preserve">third </w:t>
-      </w:r>
-      <w:r>
-        <w:t xml:space="preserve">cell to load </w:t>
-      </w:r>
-      <w:r>
-        <w:t xml:space="preserve">customer </w:t>
-      </w:r>
-      <w:r>
-        <w:t xml:space="preserve">data into a Spark DataFrame. After the code completes, you should see output which display the DataFrame schema and displays </w:t>
-      </w:r>
-      <w:r>
-        <w:t xml:space="preserve">the top 20 </w:t>
-      </w:r>
-      <w:r>
-        <w:t>rows of data.</w:t>
+        <w:t>Execute the code to load customer data into a Spark DataFrame. After the code completes, you should see output which display the DataFrame schema and displays the top 20 rows of data.</w:t>
       </w:r>
     </w:p>
     <w:bookmarkEnd w:id="1"/>
-    <w:p/>
     <w:p>
       <w:r>
         <w:rPr>
           <w:noProof/>
         </w:rPr>
         <w:drawing>
-          <wp:inline distT="0" distB="0" distL="0" distR="0" wp14:anchorId="0D18F63C" wp14:editId="36EB3A65">
+          <wp:inline distT="0" distB="0" distL="0" distR="0" wp14:anchorId="0D18F63C" wp14:editId="6708F9D7">
             <wp:extent cx="1829333" cy="1863306"/>
             <wp:effectExtent l="0" t="0" r="0" b="3810"/>
             <wp:docPr id="1600521765" name="Picture 33"/>
@@ -3296,216 +3390,198 @@
     </w:p>
     <w:p>
       <w:r>
+        <w:t xml:space="preserve">Examine the Python code in the next cell which loads customer data from </w:t>
+      </w:r>
+      <w:r>
+        <w:rPr>
+          <w:b/>
+          <w:bCs/>
+        </w:rPr>
+        <w:t>Invoices</w:t>
+      </w:r>
+      <w:r>
+        <w:rPr>
+          <w:b/>
+          <w:bCs/>
+        </w:rPr>
+        <w:t>.csv</w:t>
+      </w:r>
+      <w:r>
+        <w:t xml:space="preserve"> into a Spark DataFrame and then displays the DataFrame schema and samples rows of data.</w:t>
+      </w:r>
+    </w:p>
+    <w:p>
+      <w:pPr>
+        <w:pStyle w:val="CodeListing"/>
+      </w:pPr>
+      <w:r>
+        <w:t>from pyspark.sql.types import StructType, StructField, StringType, LongType, FloatType, DateType</w:t>
+      </w:r>
+    </w:p>
+    <w:p>
+      <w:pPr>
+        <w:pStyle w:val="CodeListing"/>
+      </w:pPr>
+    </w:p>
+    <w:p>
+      <w:pPr>
+        <w:pStyle w:val="CodeListing"/>
+      </w:pPr>
+      <w:r>
+        <w:t xml:space="preserve"># creating a Spark DataFrame using schema defined using StructType and StructField </w:t>
+      </w:r>
+    </w:p>
+    <w:p>
+      <w:pPr>
+        <w:pStyle w:val="CodeListing"/>
+      </w:pPr>
+      <w:r>
+        <w:t>schema_invoices = StructType([</w:t>
+      </w:r>
+    </w:p>
+    <w:p>
+      <w:pPr>
+        <w:pStyle w:val="CodeListing"/>
+      </w:pPr>
+      <w:r>
+        <w:t xml:space="preserve">    StructField("InvoiceId", LongType() ),</w:t>
+      </w:r>
+    </w:p>
+    <w:p>
+      <w:pPr>
+        <w:pStyle w:val="CodeListing"/>
+      </w:pPr>
+      <w:r>
+        <w:t xml:space="preserve">    StructField("Date", DateType() ),</w:t>
+      </w:r>
+    </w:p>
+    <w:p>
+      <w:pPr>
+        <w:pStyle w:val="CodeListing"/>
+      </w:pPr>
+      <w:r>
+        <w:t xml:space="preserve">    StructField("TotalSalesAmount", FloatType() ),</w:t>
+      </w:r>
+    </w:p>
+    <w:p>
+      <w:pPr>
+        <w:pStyle w:val="CodeListing"/>
+      </w:pPr>
+      <w:r>
+        <w:t xml:space="preserve">    StructField("CustomerId", LongType() )</w:t>
+      </w:r>
+    </w:p>
+    <w:p>
+      <w:pPr>
+        <w:pStyle w:val="CodeListing"/>
+      </w:pPr>
+      <w:r>
+        <w:t>])</w:t>
+      </w:r>
+    </w:p>
+    <w:p>
+      <w:pPr>
+        <w:pStyle w:val="CodeListing"/>
+      </w:pPr>
+    </w:p>
+    <w:p>
+      <w:pPr>
+        <w:pStyle w:val="CodeListing"/>
+      </w:pPr>
+      <w:r>
+        <w:t>df_invoices = (</w:t>
+      </w:r>
+    </w:p>
+    <w:p>
+      <w:pPr>
+        <w:pStyle w:val="CodeListing"/>
+      </w:pPr>
+      <w:r>
+        <w:t xml:space="preserve">    spark.read.format("csv")</w:t>
+      </w:r>
+    </w:p>
+    <w:p>
+      <w:pPr>
+        <w:pStyle w:val="CodeListing"/>
+      </w:pPr>
+      <w:r>
+        <w:t xml:space="preserve">         .option("header","true")</w:t>
+      </w:r>
+    </w:p>
+    <w:p>
+      <w:pPr>
+        <w:pStyle w:val="CodeListing"/>
+      </w:pPr>
+      <w:r>
+        <w:t xml:space="preserve">         .schema(schema_invoices)</w:t>
+      </w:r>
+    </w:p>
+    <w:p>
+      <w:pPr>
+        <w:pStyle w:val="CodeListing"/>
+      </w:pPr>
+      <w:r>
+        <w:t xml:space="preserve">         .option("dateFormat", "MM/dd/yyyy")</w:t>
+      </w:r>
+    </w:p>
+    <w:p>
+      <w:pPr>
+        <w:pStyle w:val="CodeListing"/>
+      </w:pPr>
+      <w:r>
+        <w:t xml:space="preserve">         .option("inferSchema", "true") </w:t>
+      </w:r>
+    </w:p>
+    <w:p>
+      <w:pPr>
+        <w:pStyle w:val="CodeListing"/>
+      </w:pPr>
+      <w:r>
+        <w:t xml:space="preserve">         .load("Files/landing_zone_sales/Invoices.csv")</w:t>
+      </w:r>
+    </w:p>
+    <w:p>
+      <w:pPr>
+        <w:pStyle w:val="CodeListing"/>
+      </w:pPr>
+      <w:r>
+        <w:t>)</w:t>
+      </w:r>
+    </w:p>
+    <w:p>
+      <w:pPr>
+        <w:pStyle w:val="CodeListing"/>
+      </w:pPr>
+    </w:p>
+    <w:p>
+      <w:pPr>
+        <w:pStyle w:val="CodeListing"/>
+      </w:pPr>
+      <w:r>
+        <w:t>df_invoices.printSchema()</w:t>
+      </w:r>
+    </w:p>
+    <w:p>
+      <w:pPr>
+        <w:pStyle w:val="CodeListing"/>
+      </w:pPr>
+      <w:r>
+        <w:t>df_invoices.show()</w:t>
+      </w:r>
+    </w:p>
+    <w:p>
+      <w:r>
+        <w:t>Execute the code to load invoice data into a Spark DataFrame. After the code completes, you should see output which display the DataFrame schema and displays the top 20 rows of data.</w:t>
+      </w:r>
+    </w:p>
+    <w:p>
+      <w:r>
+        <w:rPr>
+          <w:noProof/>
+        </w:rPr>
         <w:lastRenderedPageBreak/>
-        <w:t xml:space="preserve">Examine the Python code </w:t>
-      </w:r>
-      <w:r>
-        <w:t xml:space="preserve">in </w:t>
-      </w:r>
-      <w:r>
-        <w:t xml:space="preserve">the </w:t>
-      </w:r>
-      <w:r>
-        <w:t xml:space="preserve">next </w:t>
-      </w:r>
-      <w:r>
-        <w:t xml:space="preserve">cell which loads customer data from </w:t>
-      </w:r>
-      <w:r>
-        <w:rPr>
-          <w:b/>
-          <w:bCs/>
-        </w:rPr>
-        <w:t>Invoices</w:t>
-      </w:r>
-      <w:r>
-        <w:rPr>
-          <w:b/>
-          <w:bCs/>
-        </w:rPr>
-        <w:t>.csv</w:t>
-      </w:r>
-      <w:r>
-        <w:t xml:space="preserve"> into a Spark DataFrame and then displays the DataFrame schema and samples rows of data.</w:t>
-      </w:r>
-    </w:p>
-    <w:p>
-      <w:pPr>
-        <w:pStyle w:val="CodeListing"/>
-      </w:pPr>
-      <w:r>
-        <w:t>from pyspark.sql.types import StructType, StructField, StringType, LongType, FloatType, DateType</w:t>
-      </w:r>
-    </w:p>
-    <w:p>
-      <w:pPr>
-        <w:pStyle w:val="CodeListing"/>
-      </w:pPr>
-    </w:p>
-    <w:p>
-      <w:pPr>
-        <w:pStyle w:val="CodeListing"/>
-      </w:pPr>
-      <w:r>
-        <w:t xml:space="preserve"># creating a Spark DataFrame using schema defined using StructType and StructField </w:t>
-      </w:r>
-    </w:p>
-    <w:p>
-      <w:pPr>
-        <w:pStyle w:val="CodeListing"/>
-      </w:pPr>
-      <w:r>
-        <w:t>schema_invoices = StructType([</w:t>
-      </w:r>
-    </w:p>
-    <w:p>
-      <w:pPr>
-        <w:pStyle w:val="CodeListing"/>
-      </w:pPr>
-      <w:r>
-        <w:t xml:space="preserve">    StructField("InvoiceId", LongType() ),</w:t>
-      </w:r>
-    </w:p>
-    <w:p>
-      <w:pPr>
-        <w:pStyle w:val="CodeListing"/>
-      </w:pPr>
-      <w:r>
-        <w:t xml:space="preserve">    StructField("Date", DateType() ),</w:t>
-      </w:r>
-    </w:p>
-    <w:p>
-      <w:pPr>
-        <w:pStyle w:val="CodeListing"/>
-      </w:pPr>
-      <w:r>
-        <w:t xml:space="preserve">    StructField("TotalSalesAmount", FloatType() ),</w:t>
-      </w:r>
-    </w:p>
-    <w:p>
-      <w:pPr>
-        <w:pStyle w:val="CodeListing"/>
-      </w:pPr>
-      <w:r>
-        <w:t xml:space="preserve">    StructField("CustomerId", LongType() )</w:t>
-      </w:r>
-    </w:p>
-    <w:p>
-      <w:pPr>
-        <w:pStyle w:val="CodeListing"/>
-      </w:pPr>
-      <w:r>
-        <w:t>])</w:t>
-      </w:r>
-    </w:p>
-    <w:p>
-      <w:pPr>
-        <w:pStyle w:val="CodeListing"/>
-      </w:pPr>
-    </w:p>
-    <w:p>
-      <w:pPr>
-        <w:pStyle w:val="CodeListing"/>
-      </w:pPr>
-      <w:r>
-        <w:t>df_invoices = (</w:t>
-      </w:r>
-    </w:p>
-    <w:p>
-      <w:pPr>
-        <w:pStyle w:val="CodeListing"/>
-      </w:pPr>
-      <w:r>
-        <w:t xml:space="preserve">    spark.read.format("csv")</w:t>
-      </w:r>
-    </w:p>
-    <w:p>
-      <w:pPr>
-        <w:pStyle w:val="CodeListing"/>
-      </w:pPr>
-      <w:r>
-        <w:t xml:space="preserve">         .option("header","true")</w:t>
-      </w:r>
-    </w:p>
-    <w:p>
-      <w:pPr>
-        <w:pStyle w:val="CodeListing"/>
-      </w:pPr>
-      <w:r>
-        <w:t xml:space="preserve">         .schema(schema_invoices)</w:t>
-      </w:r>
-    </w:p>
-    <w:p>
-      <w:pPr>
-        <w:pStyle w:val="CodeListing"/>
-      </w:pPr>
-      <w:r>
-        <w:t xml:space="preserve">         .option("dateFormat", "MM/dd/yyyy")</w:t>
-      </w:r>
-    </w:p>
-    <w:p>
-      <w:pPr>
-        <w:pStyle w:val="CodeListing"/>
-      </w:pPr>
-      <w:r>
-        <w:t xml:space="preserve">         .option("inferSchema", "true") </w:t>
-      </w:r>
-    </w:p>
-    <w:p>
-      <w:pPr>
-        <w:pStyle w:val="CodeListing"/>
-      </w:pPr>
-      <w:r>
-        <w:t xml:space="preserve">         .load("Files/landing_zone_sales/Invoices.csv")</w:t>
-      </w:r>
-    </w:p>
-    <w:p>
-      <w:pPr>
-        <w:pStyle w:val="CodeListing"/>
-      </w:pPr>
-      <w:r>
-        <w:t>)</w:t>
-      </w:r>
-    </w:p>
-    <w:p>
-      <w:pPr>
-        <w:pStyle w:val="CodeListing"/>
-      </w:pPr>
-    </w:p>
-    <w:p>
-      <w:pPr>
-        <w:pStyle w:val="CodeListing"/>
-      </w:pPr>
-      <w:r>
-        <w:t>df_invoices.printSchema()</w:t>
-      </w:r>
-    </w:p>
-    <w:p>
-      <w:pPr>
-        <w:pStyle w:val="CodeListing"/>
-      </w:pPr>
-      <w:r>
-        <w:t>df_invoices.show()</w:t>
-      </w:r>
-    </w:p>
-    <w:p>
-      <w:r>
-        <w:t xml:space="preserve">Execute the code to load </w:t>
-      </w:r>
-      <w:r>
-        <w:t xml:space="preserve">invoice </w:t>
-      </w:r>
-      <w:r>
-        <w:t>data into a Spark DataFrame. After the code completes, you should see output which display the DataFrame schema and displays the top 20 rows of data.</w:t>
-      </w:r>
-    </w:p>
-    <w:p>
-      <w:r>
-        <w:rPr>
-          <w:noProof/>
-        </w:rPr>
         <w:drawing>
-          <wp:inline distT="0" distB="0" distL="0" distR="0" wp14:anchorId="76294A1B" wp14:editId="6CF297B4">
+          <wp:inline distT="0" distB="0" distL="0" distR="0" wp14:anchorId="76294A1B" wp14:editId="1BAA1589">
             <wp:extent cx="2148840" cy="2657987"/>
             <wp:effectExtent l="0" t="0" r="3810" b="9525"/>
             <wp:docPr id="1324185776" name="Picture 34"/>
@@ -3563,14 +3639,7 @@
           <w:b/>
           <w:bCs/>
         </w:rPr>
-        <w:t>Invoice</w:t>
-      </w:r>
-      <w:r>
-        <w:rPr>
-          <w:b/>
-          <w:bCs/>
-        </w:rPr>
-        <w:t>Details</w:t>
+        <w:t>InvoiceDetails</w:t>
       </w:r>
       <w:r>
         <w:rPr>
@@ -3710,63 +3779,57 @@
         <w:pStyle w:val="CodeListing"/>
       </w:pPr>
       <w:r>
+        <w:t xml:space="preserve">         .option("inferSchema", "true") </w:t>
+      </w:r>
+    </w:p>
+    <w:p>
+      <w:pPr>
+        <w:pStyle w:val="CodeListing"/>
+      </w:pPr>
+      <w:r>
+        <w:t xml:space="preserve">         .load("Files/landing_zone_sales/InvoiceDetails.csv")</w:t>
+      </w:r>
+    </w:p>
+    <w:p>
+      <w:pPr>
+        <w:pStyle w:val="CodeListing"/>
+      </w:pPr>
+      <w:r>
+        <w:t>)</w:t>
+      </w:r>
+    </w:p>
+    <w:p>
+      <w:pPr>
+        <w:pStyle w:val="CodeListing"/>
+      </w:pPr>
+    </w:p>
+    <w:p>
+      <w:pPr>
+        <w:pStyle w:val="CodeListing"/>
+      </w:pPr>
+      <w:r>
+        <w:t>df_invoice_details.printSchema()</w:t>
+      </w:r>
+    </w:p>
+    <w:p>
+      <w:pPr>
+        <w:pStyle w:val="CodeListing"/>
+      </w:pPr>
+      <w:r>
+        <w:t>df_invoice_details.show()</w:t>
+      </w:r>
+    </w:p>
+    <w:p>
+      <w:r>
+        <w:t>Execute the code to load invoice detail data into a Spark DataFrame. After the code completes, you should see output which display the DataFrame schema and displays the top 20 rows of data.</w:t>
+      </w:r>
+    </w:p>
+    <w:p>
+      <w:r>
+        <w:rPr>
+          <w:noProof/>
+        </w:rPr>
         <w:lastRenderedPageBreak/>
-        <w:t xml:space="preserve">         .option("inferSchema", "true") </w:t>
-      </w:r>
-    </w:p>
-    <w:p>
-      <w:pPr>
-        <w:pStyle w:val="CodeListing"/>
-      </w:pPr>
-      <w:r>
-        <w:t xml:space="preserve">         .load("Files/landing_zone_sales/InvoiceDetails.csv")</w:t>
-      </w:r>
-    </w:p>
-    <w:p>
-      <w:pPr>
-        <w:pStyle w:val="CodeListing"/>
-      </w:pPr>
-      <w:r>
-        <w:t>)</w:t>
-      </w:r>
-    </w:p>
-    <w:p>
-      <w:pPr>
-        <w:pStyle w:val="CodeListing"/>
-      </w:pPr>
-    </w:p>
-    <w:p>
-      <w:pPr>
-        <w:pStyle w:val="CodeListing"/>
-      </w:pPr>
-      <w:r>
-        <w:t>df_invoice_details.printSchema()</w:t>
-      </w:r>
-    </w:p>
-    <w:p>
-      <w:pPr>
-        <w:pStyle w:val="CodeListing"/>
-      </w:pPr>
-      <w:r>
-        <w:t>df_invoice_details.show()</w:t>
-      </w:r>
-    </w:p>
-    <w:p>
-      <w:r>
-        <w:t xml:space="preserve">Execute the code to load invoice </w:t>
-      </w:r>
-      <w:r>
-        <w:t xml:space="preserve">detail </w:t>
-      </w:r>
-      <w:r>
-        <w:t>data into a Spark DataFrame. After the code completes, you should see output which display the DataFrame schema and displays the top 20 rows of data.</w:t>
-      </w:r>
-    </w:p>
-    <w:p>
-      <w:r>
-        <w:rPr>
-          <w:noProof/>
-        </w:rPr>
         <w:drawing>
           <wp:inline distT="0" distB="0" distL="0" distR="0" wp14:anchorId="6A39C37C" wp14:editId="1D611887">
             <wp:extent cx="2103684" cy="2849880"/>
@@ -3819,7 +3882,25 @@
     </w:p>
     <w:p>
       <w:r>
-        <w:t>You have now create four DataFrames. However, you have just loaded data into memory. Now it’s time to actually persist your work by saving each of these four DataFrames into lakehouse tables using the delta format.</w:t>
+        <w:t xml:space="preserve">You have now create four DataFrames. However, you have </w:t>
+      </w:r>
+      <w:r>
+        <w:t xml:space="preserve">only </w:t>
+      </w:r>
+      <w:r>
+        <w:t xml:space="preserve">loaded data into memory. </w:t>
+      </w:r>
+      <w:r>
+        <w:t xml:space="preserve">Nothing has been persisted. </w:t>
+      </w:r>
+      <w:r>
+        <w:t xml:space="preserve">Now it’s time to actually persist your work by saving each of these four DataFrames </w:t>
+      </w:r>
+      <w:r>
+        <w:t xml:space="preserve">to </w:t>
+      </w:r>
+      <w:r>
+        <w:t>lakehouse tables using the delta format.</w:t>
       </w:r>
     </w:p>
     <w:p>
@@ -3830,16 +3911,37 @@
         <w:t xml:space="preserve">Execute code to </w:t>
       </w:r>
       <w:r>
-        <w:t xml:space="preserve">Save the Four DataFrames as </w:t>
-      </w:r>
-      <w:r>
-        <w:t xml:space="preserve">Delta </w:t>
-      </w:r>
-      <w:r>
-        <w:t xml:space="preserve">Tables in </w:t>
-      </w:r>
-      <w:r>
-        <w:t>the Lakehouse</w:t>
+        <w:t>s</w:t>
+      </w:r>
+      <w:r>
+        <w:t xml:space="preserve">ave the </w:t>
+      </w:r>
+      <w:r>
+        <w:t>f</w:t>
+      </w:r>
+      <w:r>
+        <w:t xml:space="preserve">our DataFrames as </w:t>
+      </w:r>
+      <w:r>
+        <w:t>d</w:t>
+      </w:r>
+      <w:r>
+        <w:t xml:space="preserve">elta </w:t>
+      </w:r>
+      <w:r>
+        <w:t>t</w:t>
+      </w:r>
+      <w:r>
+        <w:t xml:space="preserve">ables in </w:t>
+      </w:r>
+      <w:r>
+        <w:t xml:space="preserve">the </w:t>
+      </w:r>
+      <w:r>
+        <w:t>l</w:t>
+      </w:r>
+      <w:r>
+        <w:t>akehouse</w:t>
       </w:r>
     </w:p>
     <w:p>
@@ -4028,7 +4130,11 @@
         </w:drawing>
       </w:r>
     </w:p>
-    <w:p/>
+    <w:p>
+      <w:r>
+        <w:t>At this point, you have created delta tables for the bronze layer which represents the raw data without any data cleansing or manipulation. In the next step, you will perform transformations on the data in the bronze layer tables to create the silver layer tables.</w:t>
+      </w:r>
+    </w:p>
     <w:p>
       <w:pPr>
         <w:pStyle w:val="Heading3"/>
@@ -4038,11 +4144,41 @@
       </w:r>
     </w:p>
     <w:p>
-      <w:proofErr w:type="spellStart"/>
-      <w:r>
-        <w:t>Ssss</w:t>
-      </w:r>
-      <w:proofErr w:type="spellEnd"/>
+      <w:r>
+        <w:t xml:space="preserve">Move to the next cell in the notebook which contains the following code to load the table named </w:t>
+      </w:r>
+      <w:r>
+        <w:rPr>
+          <w:b/>
+          <w:bCs/>
+        </w:rPr>
+        <w:t>bronze_products</w:t>
+      </w:r>
+      <w:r>
+        <w:t xml:space="preserve"> and then save</w:t>
+      </w:r>
+      <w:r>
+        <w:t>s</w:t>
+      </w:r>
+      <w:r>
+        <w:t xml:space="preserve"> </w:t>
+      </w:r>
+      <w:r>
+        <w:t xml:space="preserve">the data </w:t>
+      </w:r>
+      <w:r>
+        <w:t xml:space="preserve">to a second delta table named </w:t>
+      </w:r>
+      <w:r>
+        <w:rPr>
+          <w:b/>
+          <w:bCs/>
+        </w:rPr>
+        <w:t>products</w:t>
+      </w:r>
+      <w:r>
+        <w:t>. Note this Python code is simple in that it does not perform any transformations. However, it shows the basic pattern of loading a table into a DataFrame and then saving it as a different delta table.</w:t>
+      </w:r>
     </w:p>
     <w:p>
       <w:pPr>
@@ -4085,11 +4221,38 @@
       </w:r>
     </w:p>
     <w:p>
-      <w:proofErr w:type="spellStart"/>
-      <w:r>
-        <w:t>cccc</w:t>
-      </w:r>
-      <w:proofErr w:type="spellEnd"/>
+      <w:r>
+        <w:t xml:space="preserve">Execute the code to create the </w:t>
+      </w:r>
+      <w:r>
+        <w:rPr>
+          <w:b/>
+          <w:bCs/>
+        </w:rPr>
+        <w:t>products</w:t>
+      </w:r>
+      <w:r>
+        <w:t xml:space="preserve"> table. </w:t>
+      </w:r>
+      <w:r>
+        <w:t>After the code completes, you should see output which display the DataFrame schema and displays the top 20 rows of data</w:t>
+      </w:r>
+      <w:r>
+        <w:t xml:space="preserve"> from the </w:t>
+      </w:r>
+      <w:r>
+        <w:rPr>
+          <w:b/>
+          <w:bCs/>
+        </w:rPr>
+        <w:t>products</w:t>
+      </w:r>
+      <w:r>
+        <w:t xml:space="preserve"> table</w:t>
+      </w:r>
+      <w:r>
+        <w:t>.</w:t>
+      </w:r>
     </w:p>
     <w:p>
       <w:r>
@@ -4147,11 +4310,95 @@
       </w:r>
     </w:p>
     <w:p>
-      <w:proofErr w:type="spellStart"/>
-      <w:r>
-        <w:t>Xx</w:t>
-      </w:r>
-      <w:proofErr w:type="spellEnd"/>
+      <w:r>
+        <w:t xml:space="preserve">Move to the next cell which contains the following code to load the table named </w:t>
+      </w:r>
+      <w:r>
+        <w:rPr>
+          <w:b/>
+          <w:bCs/>
+        </w:rPr>
+        <w:t>bronze_</w:t>
+      </w:r>
+      <w:r>
+        <w:rPr>
+          <w:b/>
+          <w:bCs/>
+        </w:rPr>
+        <w:t xml:space="preserve">customers </w:t>
+      </w:r>
+      <w:r>
+        <w:t>and then save</w:t>
+      </w:r>
+      <w:r>
+        <w:t>s</w:t>
+      </w:r>
+      <w:r>
+        <w:t xml:space="preserve"> it to a second delta table named </w:t>
+      </w:r>
+      <w:r>
+        <w:rPr>
+          <w:b/>
+          <w:bCs/>
+        </w:rPr>
+        <w:t>customers</w:t>
+      </w:r>
+      <w:r>
+        <w:t>.</w:t>
+      </w:r>
+      <w:r>
+        <w:t xml:space="preserve"> This code written to create the </w:t>
+      </w:r>
+      <w:r>
+        <w:rPr>
+          <w:b/>
+          <w:bCs/>
+        </w:rPr>
+        <w:t>customers</w:t>
+      </w:r>
+      <w:r>
+        <w:t xml:space="preserve"> table is a bit more involved because it creates two new columns named </w:t>
+      </w:r>
+      <w:r>
+        <w:rPr>
+          <w:b/>
+          <w:bCs/>
+        </w:rPr>
+        <w:t>Customer</w:t>
+      </w:r>
+      <w:r>
+        <w:t xml:space="preserve"> and </w:t>
+      </w:r>
+      <w:r>
+        <w:rPr>
+          <w:b/>
+          <w:bCs/>
+        </w:rPr>
+        <w:t>Age</w:t>
+      </w:r>
+      <w:r>
+        <w:t xml:space="preserve"> and it drops two columns named </w:t>
+      </w:r>
+      <w:r>
+        <w:rPr>
+          <w:b/>
+          <w:bCs/>
+        </w:rPr>
+        <w:t>FirstName</w:t>
+      </w:r>
+      <w:r>
+        <w:t xml:space="preserve"> and </w:t>
+      </w:r>
+      <w:r>
+        <w:rPr>
+          <w:b/>
+          <w:bCs/>
+        </w:rPr>
+        <w:t>LastName</w:t>
+      </w:r>
+      <w:r>
+        <w:t>.</w:t>
+      </w:r>
     </w:p>
     <w:p>
       <w:pPr>
@@ -4203,6 +4450,7 @@
         <w:pStyle w:val="CodeListing"/>
       </w:pPr>
       <w:r>
+        <w:lastRenderedPageBreak/>
         <w:t xml:space="preserve">         .withColumn("Age",( floor( datediff( current_date(), col("DOB") )/365.25) ))   </w:t>
       </w:r>
     </w:p>
@@ -4257,18 +4505,35 @@
       </w:r>
     </w:p>
     <w:p>
-      <w:proofErr w:type="spellStart"/>
-      <w:r>
-        <w:t>ssss</w:t>
-      </w:r>
-      <w:proofErr w:type="spellEnd"/>
+      <w:r>
+        <w:t xml:space="preserve">Execute the code to create the </w:t>
+      </w:r>
+      <w:r>
+        <w:rPr>
+          <w:b/>
+          <w:bCs/>
+        </w:rPr>
+        <w:t>customers</w:t>
+      </w:r>
+      <w:r>
+        <w:t xml:space="preserve"> table. After the code completes, you should see output which display the DataFrame schema and displays the top 20 rows of data from the </w:t>
+      </w:r>
+      <w:r>
+        <w:rPr>
+          <w:b/>
+          <w:bCs/>
+        </w:rPr>
+        <w:t>customers</w:t>
+      </w:r>
+      <w:r>
+        <w:t xml:space="preserve"> table.</w:t>
+      </w:r>
     </w:p>
     <w:p>
       <w:r>
         <w:rPr>
           <w:noProof/>
         </w:rPr>
-        <w:lastRenderedPageBreak/>
         <w:drawing>
           <wp:inline distT="0" distB="0" distL="0" distR="0" wp14:anchorId="4A1956CE" wp14:editId="67DFF5A2">
             <wp:extent cx="2942668" cy="3086100"/>
@@ -4320,11 +4585,52 @@
       </w:r>
     </w:p>
     <w:p>
-      <w:proofErr w:type="spellStart"/>
-      <w:r>
-        <w:t>Xx</w:t>
-      </w:r>
-      <w:proofErr w:type="spellEnd"/>
+      <w:r>
+        <w:t xml:space="preserve">Move to the next cell which contains the following code to </w:t>
+      </w:r>
+      <w:r>
+        <w:t xml:space="preserve">create the </w:t>
+      </w:r>
+      <w:r>
+        <w:rPr>
+          <w:b/>
+          <w:bCs/>
+        </w:rPr>
+        <w:t>sales</w:t>
+      </w:r>
+      <w:r>
+        <w:t xml:space="preserve"> table. This code merges data from the </w:t>
+      </w:r>
+      <w:r>
+        <w:rPr>
+          <w:b/>
+          <w:bCs/>
+        </w:rPr>
+        <w:t>bronze_invoices</w:t>
+      </w:r>
+      <w:r>
+        <w:t xml:space="preserve"> table and the </w:t>
+      </w:r>
+      <w:r>
+        <w:rPr>
+          <w:b/>
+          <w:bCs/>
+        </w:rPr>
+        <w:t>bronze_invoice_details</w:t>
+      </w:r>
+      <w:r>
+        <w:t xml:space="preserve"> table into a single DataFrame. This code performs several other transformations including renaming a column, generating an integer-based </w:t>
+      </w:r>
+      <w:r>
+        <w:rPr>
+          <w:b/>
+          <w:bCs/>
+        </w:rPr>
+        <w:t>DateKey</w:t>
+      </w:r>
+      <w:r>
+        <w:t xml:space="preserve"> column, dropping unneeded columns and rearranging the order of columns.</w:t>
+      </w:r>
     </w:p>
     <w:p>
       <w:pPr>
@@ -4491,18 +4797,36 @@
       </w:r>
     </w:p>
     <w:p>
-      <w:proofErr w:type="spellStart"/>
-      <w:r>
-        <w:t>xxxx</w:t>
-      </w:r>
-      <w:proofErr w:type="spellEnd"/>
-    </w:p>
+      <w:r>
+        <w:t xml:space="preserve">Execute the code to create the </w:t>
+      </w:r>
+      <w:r>
+        <w:rPr>
+          <w:b/>
+          <w:bCs/>
+        </w:rPr>
+        <w:t>sales</w:t>
+      </w:r>
+      <w:r>
+        <w:t xml:space="preserve"> table. After the code completes, you should see output which display the DataFrame schema and displays the top 20 rows of data from the </w:t>
+      </w:r>
+      <w:r>
+        <w:rPr>
+          <w:b/>
+          <w:bCs/>
+        </w:rPr>
+        <w:t>sales</w:t>
+      </w:r>
+      <w:r>
+        <w:t xml:space="preserve"> table.</w:t>
+      </w:r>
+    </w:p>
+    <w:p/>
     <w:p>
       <w:r>
         <w:rPr>
           <w:noProof/>
         </w:rPr>
-        <w:lastRenderedPageBreak/>
         <w:drawing>
           <wp:inline distT="0" distB="0" distL="0" distR="0" wp14:anchorId="790C5914" wp14:editId="1ED7D0CA">
             <wp:extent cx="2961920" cy="3154680"/>
@@ -4554,11 +4878,64 @@
       </w:r>
     </w:p>
     <w:p>
-      <w:proofErr w:type="spellStart"/>
-      <w:r>
-        <w:t>Xx</w:t>
-      </w:r>
-      <w:proofErr w:type="spellEnd"/>
+      <w:r>
+        <w:t>Move down to th</w:t>
+      </w:r>
+      <w:r>
+        <w:t>e</w:t>
+      </w:r>
+      <w:r>
+        <w:t xml:space="preserve"> </w:t>
+      </w:r>
+      <w:r>
+        <w:t xml:space="preserve">last </w:t>
+      </w:r>
+      <w:r>
+        <w:t xml:space="preserve">cell </w:t>
+      </w:r>
+      <w:r>
+        <w:t xml:space="preserve">in the notebook which generates the </w:t>
+      </w:r>
+      <w:r>
+        <w:rPr>
+          <w:b/>
+          <w:bCs/>
+        </w:rPr>
+        <w:t>calendar</w:t>
+      </w:r>
+      <w:r>
+        <w:t xml:space="preserve"> table used for time-based analysis. If you examine the code, you can see it uses the first and last dates from the </w:t>
+      </w:r>
+      <w:r>
+        <w:rPr>
+          <w:b/>
+          <w:bCs/>
+        </w:rPr>
+        <w:t>Date</w:t>
+      </w:r>
+      <w:r>
+        <w:t xml:space="preserve"> column of the </w:t>
+      </w:r>
+      <w:r>
+        <w:rPr>
+          <w:b/>
+          <w:bCs/>
+        </w:rPr>
+        <w:t>sales</w:t>
+      </w:r>
+      <w:r>
+        <w:t xml:space="preserve"> table to determine where to start and to end the </w:t>
+      </w:r>
+      <w:r>
+        <w:rPr>
+          <w:b/>
+          <w:bCs/>
+        </w:rPr>
+        <w:t>calendar</w:t>
+      </w:r>
+      <w:r>
+        <w:t xml:space="preserve"> table.</w:t>
+      </w:r>
     </w:p>
     <w:p>
       <w:pPr>
@@ -4845,7 +5222,28 @@
     </w:p>
     <w:p>
       <w:r>
-        <w:t>xx</w:t>
+        <w:lastRenderedPageBreak/>
+        <w:t xml:space="preserve">Execute the code to create the </w:t>
+      </w:r>
+      <w:r>
+        <w:rPr>
+          <w:b/>
+          <w:bCs/>
+        </w:rPr>
+        <w:t xml:space="preserve">calendar </w:t>
+      </w:r>
+      <w:r>
+        <w:t xml:space="preserve">table. After the code completes, you should see output which display the DataFrame schema and displays the top 20 rows of data from the </w:t>
+      </w:r>
+      <w:r>
+        <w:rPr>
+          <w:b/>
+          <w:bCs/>
+        </w:rPr>
+        <w:t>calendar</w:t>
+      </w:r>
+      <w:r>
+        <w:t xml:space="preserve"> table.</w:t>
       </w:r>
     </w:p>
     <w:p>
@@ -4853,7 +5251,6 @@
         <w:rPr>
           <w:noProof/>
         </w:rPr>
-        <w:lastRenderedPageBreak/>
         <w:drawing>
           <wp:inline distT="0" distB="0" distL="0" distR="0" wp14:anchorId="0D6D2F83" wp14:editId="29D78A59">
             <wp:extent cx="6187440" cy="5113020"/>
@@ -4905,11 +5302,29 @@
       </w:r>
     </w:p>
     <w:p>
-      <w:proofErr w:type="spellStart"/>
-      <w:r>
-        <w:t>Xx</w:t>
-      </w:r>
-      <w:proofErr w:type="spellEnd"/>
+      <w:r>
+        <w:t xml:space="preserve">Now refresh the </w:t>
+      </w:r>
+      <w:r>
+        <w:rPr>
+          <w:b/>
+          <w:bCs/>
+        </w:rPr>
+        <w:t>Tables</w:t>
+      </w:r>
+      <w:r>
+        <w:t xml:space="preserve"> folder in the </w:t>
+      </w:r>
+      <w:r>
+        <w:rPr>
+          <w:b/>
+          <w:bCs/>
+        </w:rPr>
+        <w:t>Lakehouses</w:t>
+      </w:r>
+      <w:r>
+        <w:t xml:space="preserve"> pane. You should now see the four delta tables named calendar, customers, products and sales. There are the delta tables that will be used to create the DirectLake-mode dataset.</w:t>
+      </w:r>
     </w:p>
     <w:p>
       <w:r>
@@ -4971,15 +5386,39 @@
         <w:pStyle w:val="Heading3"/>
       </w:pPr>
       <w:r>
-        <w:t>Inspect the tables that have been created in the Lakehouse</w:t>
-      </w:r>
-    </w:p>
-    <w:p>
-      <w:proofErr w:type="spellStart"/>
-      <w:r>
-        <w:t>Xxxx</w:t>
-      </w:r>
-      <w:proofErr w:type="spellEnd"/>
+        <w:t xml:space="preserve">Inspect the tables that have been created in the </w:t>
+      </w:r>
+      <w:r>
+        <w:t>l</w:t>
+      </w:r>
+      <w:r>
+        <w:t>akehouse</w:t>
+      </w:r>
+    </w:p>
+    <w:p>
+      <w:r>
+        <w:t xml:space="preserve">Navigate to the main page of the </w:t>
+      </w:r>
+      <w:r>
+        <w:rPr>
+          <w:b/>
+          <w:bCs/>
+        </w:rPr>
+        <w:t>DirectLakeDemo</w:t>
+      </w:r>
+      <w:r>
+        <w:t xml:space="preserve"> workspace and then click on the workspace item for the lakehouse named </w:t>
+      </w:r>
+      <w:r>
+        <w:rPr>
+          <w:b/>
+          <w:bCs/>
+        </w:rPr>
+        <w:t>SalesDataLakehouse</w:t>
+      </w:r>
+      <w:r>
+        <w:t>.</w:t>
+      </w:r>
     </w:p>
     <w:p>
       <w:r>
@@ -4988,7 +5427,7 @@
         </w:rPr>
         <w:lastRenderedPageBreak/>
         <w:drawing>
-          <wp:inline distT="0" distB="0" distL="0" distR="0" wp14:anchorId="4937F93B" wp14:editId="75237955">
+          <wp:inline distT="0" distB="0" distL="0" distR="0" wp14:anchorId="4937F93B" wp14:editId="672543E2">
             <wp:extent cx="2758440" cy="1374067"/>
             <wp:effectExtent l="0" t="0" r="3810" b="0"/>
             <wp:docPr id="11723578" name="Picture 42"/>
@@ -5038,11 +5477,19 @@
       </w:r>
     </w:p>
     <w:p>
-      <w:proofErr w:type="spellStart"/>
-      <w:r>
-        <w:t>Xxxx</w:t>
-      </w:r>
-      <w:proofErr w:type="spellEnd"/>
+      <w:r>
+        <w:t xml:space="preserve">Now you can see and inspect the tables in the lakehouse. Start by clicking on the </w:t>
+      </w:r>
+      <w:r>
+        <w:rPr>
+          <w:b/>
+          <w:bCs/>
+        </w:rPr>
+        <w:t>products</w:t>
+      </w:r>
+      <w:r>
+        <w:t xml:space="preserve"> table to see its contents.</w:t>
+      </w:r>
     </w:p>
     <w:p>
       <w:r>
@@ -5100,11 +5547,19 @@
       </w:r>
     </w:p>
     <w:p>
-      <w:proofErr w:type="spellStart"/>
-      <w:r>
-        <w:t>Xxx</w:t>
-      </w:r>
-      <w:proofErr w:type="spellEnd"/>
+      <w:r>
+        <w:t xml:space="preserve">Inspect the data in the </w:t>
+      </w:r>
+      <w:r>
+        <w:rPr>
+          <w:b/>
+          <w:bCs/>
+        </w:rPr>
+        <w:t>customers</w:t>
+      </w:r>
+      <w:r>
+        <w:t xml:space="preserve"> table.</w:t>
+      </w:r>
     </w:p>
     <w:p>
       <w:r>
@@ -5112,7 +5567,7 @@
           <w:noProof/>
         </w:rPr>
         <w:drawing>
-          <wp:inline distT="0" distB="0" distL="0" distR="0" wp14:anchorId="2F641812" wp14:editId="73D2B2D5">
+          <wp:inline distT="0" distB="0" distL="0" distR="0" wp14:anchorId="2F641812" wp14:editId="7486818F">
             <wp:extent cx="4103322" cy="2179320"/>
             <wp:effectExtent l="0" t="0" r="0" b="0"/>
             <wp:docPr id="1979772075" name="Picture 44"/>
@@ -5162,11 +5617,19 @@
       </w:r>
     </w:p>
     <w:p>
-      <w:proofErr w:type="spellStart"/>
-      <w:r>
-        <w:t>Dddd</w:t>
-      </w:r>
-      <w:proofErr w:type="spellEnd"/>
+      <w:r>
+        <w:t xml:space="preserve">Inspect the data in the </w:t>
+      </w:r>
+      <w:r>
+        <w:rPr>
+          <w:b/>
+          <w:bCs/>
+        </w:rPr>
+        <w:t>sales</w:t>
+      </w:r>
+      <w:r>
+        <w:t xml:space="preserve"> table.</w:t>
+      </w:r>
     </w:p>
     <w:p>
       <w:r>
@@ -5174,7 +5637,7 @@
           <w:noProof/>
         </w:rPr>
         <w:drawing>
-          <wp:inline distT="0" distB="0" distL="0" distR="0" wp14:anchorId="4CFAC4D1" wp14:editId="56E394DC">
+          <wp:inline distT="0" distB="0" distL="0" distR="0" wp14:anchorId="4CFAC4D1" wp14:editId="31C88441">
             <wp:extent cx="3756660" cy="1963994"/>
             <wp:effectExtent l="0" t="0" r="0" b="0"/>
             <wp:docPr id="1081660778" name="Picture 45"/>
@@ -5224,12 +5687,20 @@
       </w:r>
     </w:p>
     <w:p>
-      <w:proofErr w:type="spellStart"/>
       <w:r>
         <w:lastRenderedPageBreak/>
-        <w:t>Xxxx</w:t>
-      </w:r>
-      <w:proofErr w:type="spellEnd"/>
+        <w:t xml:space="preserve">Inspect the data in the </w:t>
+      </w:r>
+      <w:r>
+        <w:rPr>
+          <w:b/>
+          <w:bCs/>
+        </w:rPr>
+        <w:t>sales</w:t>
+      </w:r>
+      <w:r>
+        <w:t xml:space="preserve"> table.</w:t>
+      </w:r>
     </w:p>
     <w:p>
       <w:r>
@@ -5288,15 +5759,58 @@
     </w:p>
     <w:p>
       <w:r>
-        <w:t xml:space="preserve">Now all Lakehouse tables have been created and you can move on </w:t>
-      </w:r>
-      <w:proofErr w:type="spellStart"/>
-      <w:r>
-        <w:t>top</w:t>
-      </w:r>
-      <w:proofErr w:type="spellEnd"/>
-      <w:r>
-        <w:t xml:space="preserve"> the step where you create the DirectLake dataset using the customer application.</w:t>
+        <w:t xml:space="preserve">Now all Lakehouse tables have been created and you can move on to the </w:t>
+      </w:r>
+      <w:r>
+        <w:t xml:space="preserve">next </w:t>
+      </w:r>
+      <w:r>
+        <w:t>step where you create the DirectLake dataset using the custom application</w:t>
+      </w:r>
+      <w:r>
+        <w:t xml:space="preserve"> with C# code</w:t>
+      </w:r>
+      <w:r>
+        <w:t>.</w:t>
+      </w:r>
+    </w:p>
+    <w:p>
+      <w:r>
+        <w:t xml:space="preserve">In case you have not heard, Microsoft recently renamed </w:t>
+      </w:r>
+      <w:r>
+        <w:rPr>
+          <w:b/>
+          <w:bCs/>
+          <w:i/>
+          <w:iCs/>
+        </w:rPr>
+        <w:t>Azure Active Directory</w:t>
+      </w:r>
+      <w:r>
+        <w:t xml:space="preserve"> to </w:t>
+      </w:r>
+      <w:r>
+        <w:rPr>
+          <w:b/>
+          <w:bCs/>
+          <w:i/>
+          <w:iCs/>
+        </w:rPr>
+        <w:t>Microsoft Entra ID</w:t>
+      </w:r>
+      <w:r>
+        <w:t xml:space="preserve">. In the past, you would uses the Azure AD portal to create an Azure application which can be used to call Microsoft APIs such as the Tabular Object Model. Now, you will use the </w:t>
+      </w:r>
+      <w:r>
+        <w:rPr>
+          <w:b/>
+          <w:bCs/>
+        </w:rPr>
+        <w:t>Microsoft Entra admin center</w:t>
+      </w:r>
+      <w:r>
+        <w:t xml:space="preserve"> to create a new application for the C# console application.</w:t>
       </w:r>
     </w:p>
     <w:p>
@@ -5330,34 +5844,35 @@
     </w:p>
     <w:p>
       <w:r>
-        <w:t xml:space="preserve">Create </w:t>
-      </w:r>
-      <w:proofErr w:type="spellStart"/>
-      <w:r>
-        <w:t>Entra</w:t>
-      </w:r>
-      <w:proofErr w:type="spellEnd"/>
-      <w:r>
-        <w:t xml:space="preserve"> ID </w:t>
-      </w:r>
-      <w:r>
-        <w:t>application</w:t>
-      </w:r>
-      <w:r>
-        <w:t xml:space="preserve">. In case you have not heard, Microsoft renamed Azure AD to Microsoft </w:t>
-      </w:r>
-      <w:proofErr w:type="spellStart"/>
-      <w:r>
-        <w:t>Entra</w:t>
-      </w:r>
-      <w:proofErr w:type="spellEnd"/>
+        <w:t>In order to set up the C# console application, you must first c</w:t>
+      </w:r>
+      <w:r>
+        <w:t xml:space="preserve">reate </w:t>
+      </w:r>
+      <w:r>
+        <w:t xml:space="preserve">a new application. </w:t>
+      </w:r>
+      <w:r>
+        <w:t xml:space="preserve">Start by </w:t>
+      </w:r>
+      <w:r>
+        <w:t xml:space="preserve">navigating </w:t>
+      </w:r>
+      <w:r>
+        <w:t xml:space="preserve">to </w:t>
+      </w:r>
+      <w:r>
+        <w:rPr>
+          <w:b/>
+          <w:bCs/>
+        </w:rPr>
+        <w:t>Microsoft Entra admin center</w:t>
+      </w:r>
+      <w:r>
+        <w:t xml:space="preserve"> at the following URL</w:t>
+      </w:r>
       <w:r>
         <w:t>.</w:t>
-      </w:r>
-    </w:p>
-    <w:p>
-      <w:r>
-        <w:t>Start by going to Azure AD section of the Azure portal.</w:t>
       </w:r>
     </w:p>
     <w:p>
@@ -5371,6 +5886,41 @@
       </w:hyperlink>
       <w:r>
         <w:t xml:space="preserve"> </w:t>
+      </w:r>
+    </w:p>
+    <w:p>
+      <w:r>
+        <w:t xml:space="preserve">On the home page of the </w:t>
+      </w:r>
+      <w:r>
+        <w:rPr>
+          <w:b/>
+          <w:bCs/>
+        </w:rPr>
+        <w:t>Microsoft Entra admin center</w:t>
+      </w:r>
+      <w:r>
+        <w:t xml:space="preserve">, drop down the </w:t>
+      </w:r>
+      <w:r>
+        <w:rPr>
+          <w:b/>
+          <w:bCs/>
+        </w:rPr>
+        <w:t>Applications</w:t>
+      </w:r>
+      <w:r>
+        <w:t xml:space="preserve"> section in the left navigation and click the </w:t>
+      </w:r>
+      <w:r>
+        <w:rPr>
+          <w:b/>
+          <w:bCs/>
+        </w:rPr>
+        <w:t>App registrations</w:t>
+      </w:r>
+      <w:r>
+        <w:t xml:space="preserve"> link.</w:t>
       </w:r>
     </w:p>
     <w:p>
@@ -5430,7 +5980,27 @@
     </w:p>
     <w:p>
       <w:r>
-        <w:t>Ss</w:t>
+        <w:t xml:space="preserve">On the </w:t>
+      </w:r>
+      <w:r>
+        <w:rPr>
+          <w:b/>
+          <w:bCs/>
+        </w:rPr>
+        <w:t>App registrations</w:t>
+      </w:r>
+      <w:r>
+        <w:t xml:space="preserve"> page, click </w:t>
+      </w:r>
+      <w:r>
+        <w:rPr>
+          <w:b/>
+          <w:bCs/>
+        </w:rPr>
+        <w:t>New registration</w:t>
+      </w:r>
+      <w:r>
+        <w:t>.</w:t>
       </w:r>
     </w:p>
     <w:p>
@@ -5490,7 +6060,13 @@
     </w:p>
     <w:p>
       <w:r>
-        <w:t xml:space="preserve">Give it a name such as </w:t>
+        <w:t xml:space="preserve">Give </w:t>
+      </w:r>
+      <w:r>
+        <w:t xml:space="preserve">the new application </w:t>
+      </w:r>
+      <w:r>
+        <w:t xml:space="preserve">a name such as </w:t>
       </w:r>
       <w:r>
         <w:rPr>
@@ -5500,6 +6076,44 @@
         <w:t>Create DirectLake Dataset Demo App</w:t>
       </w:r>
       <w:r>
+        <w:t xml:space="preserve"> and leave the Supported account types setting with the default selection of </w:t>
+      </w:r>
+      <w:r>
+        <w:rPr>
+          <w:b/>
+          <w:bCs/>
+        </w:rPr>
+        <w:t>Accounts in this organization</w:t>
+      </w:r>
+      <w:r>
+        <w:rPr>
+          <w:b/>
+          <w:bCs/>
+        </w:rPr>
+        <w:t>al</w:t>
+      </w:r>
+      <w:r>
+        <w:rPr>
+          <w:b/>
+          <w:bCs/>
+        </w:rPr>
+        <w:t xml:space="preserve"> direct</w:t>
+      </w:r>
+      <w:r>
+        <w:rPr>
+          <w:b/>
+          <w:bCs/>
+        </w:rPr>
+        <w:t>ory</w:t>
+      </w:r>
+      <w:r>
+        <w:rPr>
+          <w:b/>
+          <w:bCs/>
+        </w:rPr>
+        <w:t xml:space="preserve"> only</w:t>
+      </w:r>
+      <w:r>
         <w:t>.</w:t>
       </w:r>
     </w:p>
@@ -5508,6 +6122,7 @@
         <w:rPr>
           <w:noProof/>
         </w:rPr>
+        <w:lastRenderedPageBreak/>
         <w:drawing>
           <wp:inline distT="0" distB="0" distL="0" distR="0" wp14:anchorId="41AD74F1" wp14:editId="2C84A89B">
             <wp:extent cx="4648200" cy="1766316"/>
@@ -5560,8 +6175,42 @@
     </w:p>
     <w:p>
       <w:r>
-        <w:lastRenderedPageBreak/>
-        <w:t xml:space="preserve">Create a native/public application with redirect URI of </w:t>
+        <w:t xml:space="preserve">Move down to the </w:t>
+      </w:r>
+      <w:r>
+        <w:rPr>
+          <w:b/>
+          <w:bCs/>
+        </w:rPr>
+        <w:t>Redirect URI</w:t>
+      </w:r>
+      <w:r>
+        <w:t xml:space="preserve"> section</w:t>
+      </w:r>
+      <w:r>
+        <w:t>. S</w:t>
+      </w:r>
+      <w:r>
+        <w:t xml:space="preserve">elect </w:t>
+      </w:r>
+      <w:r>
+        <w:rPr>
+          <w:b/>
+          <w:bCs/>
+        </w:rPr>
+        <w:t>Public client/native</w:t>
+      </w:r>
+      <w:r>
+        <w:t xml:space="preserve"> </w:t>
+      </w:r>
+      <w:r>
+        <w:t xml:space="preserve">application </w:t>
+      </w:r>
+      <w:r>
+        <w:t xml:space="preserve">in the drop down menu and enter a </w:t>
+      </w:r>
+      <w:r>
+        <w:t xml:space="preserve">redirect URI of </w:t>
       </w:r>
       <w:hyperlink r:id="rId54" w:history="1">
         <w:r>
@@ -5571,6 +6220,29 @@
           <w:t>http://localhost</w:t>
         </w:r>
       </w:hyperlink>
+      <w:r>
+        <w:t xml:space="preserve">. Make sure to create the URL with </w:t>
+      </w:r>
+      <w:r>
+        <w:rPr>
+          <w:b/>
+          <w:bCs/>
+        </w:rPr>
+        <w:t>http</w:t>
+      </w:r>
+      <w:r>
+        <w:t xml:space="preserve"> and not </w:t>
+      </w:r>
+      <w:r>
+        <w:rPr>
+          <w:b/>
+          <w:bCs/>
+        </w:rPr>
+        <w:t>https</w:t>
+      </w:r>
+      <w:r>
+        <w:t>.</w:t>
+      </w:r>
     </w:p>
     <w:p>
       <w:r>
@@ -5629,6 +6301,21 @@
     </w:p>
     <w:p>
       <w:r>
+        <w:t xml:space="preserve">Click </w:t>
+      </w:r>
+      <w:r>
+        <w:rPr>
+          <w:b/>
+          <w:bCs/>
+        </w:rPr>
+        <w:t>Register</w:t>
+      </w:r>
+      <w:r>
+        <w:t xml:space="preserve"> to create the new application.</w:t>
+      </w:r>
+    </w:p>
+    <w:p>
+      <w:r>
         <w:rPr>
           <w:noProof/>
         </w:rPr>
@@ -5684,7 +6371,29 @@
     </w:p>
     <w:p>
       <w:r>
-        <w:t>Record Application ID for use in console application.</w:t>
+        <w:t>Now that you have created the application, you need to r</w:t>
+      </w:r>
+      <w:r>
+        <w:t xml:space="preserve">ecord Application ID for use in </w:t>
+      </w:r>
+      <w:r>
+        <w:t xml:space="preserve">C# </w:t>
+      </w:r>
+      <w:r>
+        <w:t>console application.</w:t>
+      </w:r>
+      <w:r>
+        <w:t xml:space="preserve"> Copy the </w:t>
+      </w:r>
+      <w:r>
+        <w:rPr>
+          <w:b/>
+          <w:bCs/>
+        </w:rPr>
+        <w:t>Application ID</w:t>
+      </w:r>
+      <w:r>
+        <w:t xml:space="preserve"> from the application summary page in the Microsoft Entra admin center.</w:t>
       </w:r>
     </w:p>
     <w:p>
@@ -5693,7 +6402,7 @@
           <w:noProof/>
         </w:rPr>
         <w:drawing>
-          <wp:inline distT="0" distB="0" distL="0" distR="0" wp14:anchorId="1075E55F" wp14:editId="66C60CBD">
+          <wp:inline distT="0" distB="0" distL="0" distR="0" wp14:anchorId="1075E55F" wp14:editId="79C9121B">
             <wp:extent cx="5280660" cy="1466850"/>
             <wp:effectExtent l="0" t="0" r="0" b="0"/>
             <wp:docPr id="1089522344" name="Picture 52"/>
@@ -5744,20 +6453,19 @@
     </w:p>
     <w:p>
       <w:r>
-        <w:t>Get Application ID</w:t>
-      </w:r>
-    </w:p>
-    <w:p>
-      <w:r>
-        <w:t>2a21a3ed-f849-4b3c-911d-38f2709830d7</w:t>
-      </w:r>
-    </w:p>
-    <w:p>
-      <w:proofErr w:type="spellStart"/>
-      <w:r>
-        <w:t>sss</w:t>
-      </w:r>
-      <w:proofErr w:type="spellEnd"/>
+        <w:t xml:space="preserve">Add the Application ID and Redirect URI of </w:t>
+      </w:r>
+      <w:hyperlink r:id="rId58" w:history="1">
+        <w:r>
+          <w:rPr>
+            <w:rStyle w:val="Hyperlink"/>
+          </w:rPr>
+          <w:t>http://localhost</w:t>
+        </w:r>
+      </w:hyperlink>
+      <w:r>
+        <w:t xml:space="preserve"> into the text file with configuration data.</w:t>
+      </w:r>
     </w:p>
     <w:p>
       <w:r>
@@ -5780,7 +6488,7 @@
                     <pic:cNvPicPr/>
                   </pic:nvPicPr>
                   <pic:blipFill>
-                    <a:blip r:embed="rId58"/>
+                    <a:blip r:embed="rId59"/>
                     <a:stretch>
                       <a:fillRect/>
                     </a:stretch>
@@ -5802,6 +6510,12 @@
       </w:r>
     </w:p>
     <w:p>
+      <w:r>
+        <w:lastRenderedPageBreak/>
+        <w:t>Now you have all the configuration data you need to set up and run the C# console application to create the DirectLake-mode dataset.</w:t>
+      </w:r>
+    </w:p>
+    <w:p>
       <w:pPr>
         <w:pStyle w:val="Heading3"/>
       </w:pPr>
@@ -5813,18 +6527,95 @@
       </w:r>
     </w:p>
     <w:p>
-      <w:proofErr w:type="spellStart"/>
-      <w:r>
-        <w:t>Xxxx</w:t>
-      </w:r>
-      <w:proofErr w:type="spellEnd"/>
+      <w:r>
+        <w:t xml:space="preserve">In an earlier step you extracted all the files from this repository into a local folder. If you examine the files in this folder, you will see a Visual Studio solution file named </w:t>
+      </w:r>
+      <w:r>
+        <w:rPr>
+          <w:b/>
+          <w:bCs/>
+        </w:rPr>
+        <w:t>TOM_CreateFabricDataset.sln</w:t>
+      </w:r>
+      <w:r>
+        <w:t>.</w:t>
+      </w:r>
     </w:p>
     <w:p>
       <w:r>
         <w:rPr>
           <w:noProof/>
         </w:rPr>
-        <w:lastRenderedPageBreak/>
+        <w:drawing>
+          <wp:inline distT="0" distB="0" distL="0" distR="0" wp14:anchorId="08439BF0" wp14:editId="6C7BF612">
+            <wp:extent cx="3969405" cy="2628181"/>
+            <wp:effectExtent l="0" t="0" r="0" b="1270"/>
+            <wp:docPr id="852153077" name="Picture 1"/>
+            <wp:cNvGraphicFramePr>
+              <a:graphicFrameLocks xmlns:a="http://schemas.openxmlformats.org/drawingml/2006/main" noChangeAspect="1"/>
+            </wp:cNvGraphicFramePr>
+            <a:graphic xmlns:a="http://schemas.openxmlformats.org/drawingml/2006/main">
+              <a:graphicData uri="http://schemas.openxmlformats.org/drawingml/2006/picture">
+                <pic:pic xmlns:pic="http://schemas.openxmlformats.org/drawingml/2006/picture">
+                  <pic:nvPicPr>
+                    <pic:cNvPr id="0" name="Picture 1"/>
+                    <pic:cNvPicPr>
+                      <a:picLocks noChangeAspect="1" noChangeArrowheads="1"/>
+                    </pic:cNvPicPr>
+                  </pic:nvPicPr>
+                  <pic:blipFill>
+                    <a:blip r:embed="rId60">
+                      <a:extLst>
+                        <a:ext uri="{28A0092B-C50C-407E-A947-70E740481C1C}">
+                          <a14:useLocalDpi xmlns:a14="http://schemas.microsoft.com/office/drawing/2010/main" val="0"/>
+                        </a:ext>
+                      </a:extLst>
+                    </a:blip>
+                    <a:srcRect/>
+                    <a:stretch>
+                      <a:fillRect/>
+                    </a:stretch>
+                  </pic:blipFill>
+                  <pic:spPr bwMode="auto">
+                    <a:xfrm>
+                      <a:off x="0" y="0"/>
+                      <a:ext cx="3977294" cy="2633404"/>
+                    </a:xfrm>
+                    <a:prstGeom prst="rect">
+                      <a:avLst/>
+                    </a:prstGeom>
+                    <a:noFill/>
+                    <a:ln>
+                      <a:noFill/>
+                    </a:ln>
+                  </pic:spPr>
+                </pic:pic>
+              </a:graphicData>
+            </a:graphic>
+          </wp:inline>
+        </w:drawing>
+      </w:r>
+    </w:p>
+    <w:p>
+      <w:r>
+        <w:t xml:space="preserve">Double-click on </w:t>
+      </w:r>
+      <w:r>
+        <w:rPr>
+          <w:b/>
+          <w:bCs/>
+        </w:rPr>
+        <w:t>TOM_CreateFabricDataset.sln</w:t>
+      </w:r>
+      <w:r>
+        <w:t xml:space="preserve"> to open the project in Visual Studio 2022. You should see the project structure as shown in the following screenshot.</w:t>
+      </w:r>
+    </w:p>
+    <w:p>
+      <w:r>
+        <w:rPr>
+          <w:noProof/>
+        </w:rPr>
         <w:drawing>
           <wp:inline distT="0" distB="0" distL="0" distR="0" wp14:anchorId="73F0C84B" wp14:editId="0BAE5140">
             <wp:extent cx="2057400" cy="1664144"/>
@@ -5843,7 +6634,7 @@
                     </pic:cNvPicPr>
                   </pic:nvPicPr>
                   <pic:blipFill>
-                    <a:blip r:embed="rId59">
+                    <a:blip r:embed="rId61">
                       <a:extLst>
                         <a:ext uri="{28A0092B-C50C-407E-A947-70E740481C1C}">
                           <a14:useLocalDpi xmlns:a14="http://schemas.microsoft.com/office/drawing/2010/main" val="0"/>
@@ -5877,9 +6668,14 @@
     </w:p>
     <w:p>
       <w:r>
-        <w:t xml:space="preserve">Open </w:t>
-      </w:r>
-      <w:proofErr w:type="spellStart"/>
+        <w:t>Open</w:t>
+      </w:r>
+      <w:r>
+        <w:t xml:space="preserve"> the C# file named</w:t>
+      </w:r>
+      <w:r>
+        <w:t xml:space="preserve"> </w:t>
+      </w:r>
       <w:r>
         <w:rPr>
           <w:b/>
@@ -5887,9 +6683,14 @@
         </w:rPr>
         <w:t>AppSettings.cs</w:t>
       </w:r>
-      <w:proofErr w:type="spellEnd"/>
-      <w:r>
-        <w:t xml:space="preserve"> and upda</w:t>
+      <w:r>
+        <w:t xml:space="preserve"> </w:t>
+      </w:r>
+      <w:r>
+        <w:t xml:space="preserve">so you can </w:t>
+      </w:r>
+      <w:r>
+        <w:t>upda</w:t>
       </w:r>
       <w:r>
         <w:t>t</w:t>
@@ -5901,7 +6702,7 @@
         <w:t>configuration value</w:t>
       </w:r>
       <w:r>
-        <w:t>:</w:t>
+        <w:t>s used by the application.</w:t>
       </w:r>
     </w:p>
     <w:p>
@@ -5927,7 +6728,7 @@
                     </pic:cNvPicPr>
                   </pic:nvPicPr>
                   <pic:blipFill>
-                    <a:blip r:embed="rId60">
+                    <a:blip r:embed="rId62">
                       <a:extLst>
                         <a:ext uri="{28A0092B-C50C-407E-A947-70E740481C1C}">
                           <a14:useLocalDpi xmlns:a14="http://schemas.microsoft.com/office/drawing/2010/main" val="0"/>
@@ -5960,11 +6761,20 @@
       </w:r>
     </w:p>
     <w:p>
-      <w:proofErr w:type="spellStart"/>
-      <w:r>
-        <w:t>Xxxx</w:t>
-      </w:r>
-      <w:proofErr w:type="spellEnd"/>
+      <w:r>
+        <w:lastRenderedPageBreak/>
+        <w:t xml:space="preserve">You can see </w:t>
+      </w:r>
+      <w:r>
+        <w:rPr>
+          <w:b/>
+          <w:bCs/>
+        </w:rPr>
+        <w:t>AppSettings.cs</w:t>
+      </w:r>
+      <w:r>
+        <w:t xml:space="preserve"> has several constant for configuration values that need to be filled in before running the application.</w:t>
+      </w:r>
     </w:p>
     <w:p>
       <w:r>
@@ -5972,7 +6782,7 @@
           <w:noProof/>
         </w:rPr>
         <w:drawing>
-          <wp:inline distT="0" distB="0" distL="0" distR="0" wp14:anchorId="66874C8E" wp14:editId="4A3823E6">
+          <wp:inline distT="0" distB="0" distL="0" distR="0" wp14:anchorId="66874C8E" wp14:editId="6561F38B">
             <wp:extent cx="4701540" cy="1520165"/>
             <wp:effectExtent l="0" t="0" r="3810" b="4445"/>
             <wp:docPr id="1970991562" name="Picture 57"/>
@@ -5989,7 +6799,7 @@
                     </pic:cNvPicPr>
                   </pic:nvPicPr>
                   <pic:blipFill>
-                    <a:blip r:embed="rId61" cstate="print">
+                    <a:blip r:embed="rId63" cstate="print">
                       <a:extLst>
                         <a:ext uri="{28A0092B-C50C-407E-A947-70E740481C1C}">
                           <a14:useLocalDpi xmlns:a14="http://schemas.microsoft.com/office/drawing/2010/main" val="0"/>
@@ -6023,33 +6833,93 @@
     </w:p>
     <w:p>
       <w:r>
-        <w:t xml:space="preserve">Add </w:t>
-      </w:r>
-      <w:r>
-        <w:t>Workspace Connection</w:t>
+        <w:t xml:space="preserve">Update </w:t>
+      </w:r>
+      <w:r>
+        <w:rPr>
+          <w:b/>
+          <w:bCs/>
+        </w:rPr>
+        <w:t>AppSettings.cs</w:t>
+      </w:r>
+      <w:r>
+        <w:t xml:space="preserve"> by adding configuration values for </w:t>
+      </w:r>
+      <w:r>
+        <w:rPr>
+          <w:b/>
+          <w:bCs/>
+        </w:rPr>
+        <w:t>WorkspaceConnection</w:t>
       </w:r>
       <w:r>
         <w:t xml:space="preserve">, </w:t>
       </w:r>
       <w:r>
-        <w:t>SQL Endpoint</w:t>
+        <w:rPr>
+          <w:b/>
+          <w:bCs/>
+        </w:rPr>
+        <w:t>SQLEndpoint</w:t>
       </w:r>
       <w:r>
         <w:t xml:space="preserve">, </w:t>
       </w:r>
       <w:r>
-        <w:t>Lakehouse Name</w:t>
-      </w:r>
-      <w:r>
-        <w:t xml:space="preserve">, Application ID and endure </w:t>
-      </w:r>
-      <w:proofErr w:type="spellStart"/>
-      <w:r>
+        <w:rPr>
+          <w:b/>
+          <w:bCs/>
+        </w:rPr>
+        <w:t>Target</w:t>
+      </w:r>
+      <w:r>
+        <w:rPr>
+          <w:b/>
+          <w:bCs/>
+        </w:rPr>
+        <w:t>LakehouseName</w:t>
+      </w:r>
+      <w:r>
+        <w:t xml:space="preserve">, </w:t>
+      </w:r>
+      <w:r>
+        <w:rPr>
+          <w:b/>
+          <w:bCs/>
+        </w:rPr>
+        <w:t>ApplicationID</w:t>
+      </w:r>
+      <w:r>
+        <w:t xml:space="preserve">. You should also </w:t>
+      </w:r>
+      <w:r>
+        <w:t xml:space="preserve">endure </w:t>
+      </w:r>
+      <w:r>
+        <w:t xml:space="preserve">that </w:t>
+      </w:r>
+      <w:r>
+        <w:rPr>
+          <w:b/>
+          <w:bCs/>
+        </w:rPr>
         <w:t>RedirectUrl</w:t>
       </w:r>
-      <w:proofErr w:type="spellEnd"/>
-      <w:r>
-        <w:t xml:space="preserve"> is connect.</w:t>
+      <w:r>
+        <w:t xml:space="preserve"> is </w:t>
+      </w:r>
+      <w:r>
+        <w:t xml:space="preserve">correctly set to </w:t>
+      </w:r>
+      <w:r>
+        <w:rPr>
+          <w:b/>
+          <w:bCs/>
+        </w:rPr>
+        <w:t>http://localhost</w:t>
+      </w:r>
+      <w:r>
+        <w:t>.</w:t>
       </w:r>
     </w:p>
     <w:p>
@@ -6075,7 +6945,7 @@
                     </pic:cNvPicPr>
                   </pic:nvPicPr>
                   <pic:blipFill>
-                    <a:blip r:embed="rId62">
+                    <a:blip r:embed="rId64">
                       <a:extLst>
                         <a:ext uri="{28A0092B-C50C-407E-A947-70E740481C1C}">
                           <a14:useLocalDpi xmlns:a14="http://schemas.microsoft.com/office/drawing/2010/main" val="0"/>
@@ -6109,7 +6979,45 @@
     </w:p>
     <w:p>
       <w:r>
-        <w:t>Save changes</w:t>
+        <w:t xml:space="preserve">You can optionally update </w:t>
+      </w:r>
+      <w:r>
+        <w:rPr>
+          <w:b/>
+          <w:bCs/>
+        </w:rPr>
+        <w:t>AppSettings.cs</w:t>
+      </w:r>
+      <w:r>
+        <w:t xml:space="preserve"> with your </w:t>
+      </w:r>
+      <w:r>
+        <w:rPr>
+          <w:b/>
+          <w:bCs/>
+        </w:rPr>
+        <w:t>UserId</w:t>
+      </w:r>
+      <w:r>
+        <w:t xml:space="preserve"> and UserPassword if you want to avoid an interactive login each time you run the application. If you leave these values blank, you will be promoted to login each time you run the application.</w:t>
+      </w:r>
+    </w:p>
+    <w:p>
+      <w:r>
+        <w:t xml:space="preserve">Save </w:t>
+      </w:r>
+      <w:r>
+        <w:t xml:space="preserve">your changes to </w:t>
+      </w:r>
+      <w:r>
+        <w:rPr>
+          <w:b/>
+          <w:bCs/>
+        </w:rPr>
+        <w:t>AppSettings.cs</w:t>
+      </w:r>
+      <w:r>
+        <w:t>. You are now ready to run the application.</w:t>
       </w:r>
     </w:p>
     <w:p>
@@ -6117,22 +7025,48 @@
         <w:pStyle w:val="Heading3"/>
       </w:pPr>
       <w:r>
-        <w:t>Run application</w:t>
-      </w:r>
-    </w:p>
-    <w:p>
-      <w:proofErr w:type="spellStart"/>
-      <w:r>
-        <w:t>Xxx</w:t>
-      </w:r>
-      <w:proofErr w:type="spellEnd"/>
+        <w:t xml:space="preserve">Run </w:t>
+      </w:r>
+      <w:r>
+        <w:t xml:space="preserve">the </w:t>
+      </w:r>
+      <w:r>
+        <w:t>application</w:t>
+      </w:r>
+      <w:r>
+        <w:t xml:space="preserve"> to create the DirectLake-mode Dataset</w:t>
+      </w:r>
+    </w:p>
+    <w:p>
+      <w:r>
+        <w:t xml:space="preserve">Either press </w:t>
+      </w:r>
+      <w:r>
+        <w:rPr>
+          <w:b/>
+          <w:bCs/>
+        </w:rPr>
+        <w:t>{F5}</w:t>
+      </w:r>
+      <w:r>
+        <w:t xml:space="preserve"> or select </w:t>
+      </w:r>
+      <w:r>
+        <w:rPr>
+          <w:b/>
+          <w:bCs/>
+        </w:rPr>
+        <w:t>Debug &gt; Start Debugging</w:t>
+      </w:r>
+      <w:r>
+        <w:t xml:space="preserve"> to run the application.</w:t>
+      </w:r>
     </w:p>
     <w:p>
       <w:r>
         <w:rPr>
           <w:noProof/>
         </w:rPr>
-        <w:lastRenderedPageBreak/>
         <w:drawing>
           <wp:inline distT="0" distB="0" distL="0" distR="0" wp14:anchorId="402F132A" wp14:editId="3BB8C9AB">
             <wp:extent cx="3970020" cy="653774"/>
@@ -6151,7 +7085,7 @@
                     </pic:cNvPicPr>
                   </pic:nvPicPr>
                   <pic:blipFill>
-                    <a:blip r:embed="rId63">
+                    <a:blip r:embed="rId65">
                       <a:extLst>
                         <a:ext uri="{28A0092B-C50C-407E-A947-70E740481C1C}">
                           <a14:useLocalDpi xmlns:a14="http://schemas.microsoft.com/office/drawing/2010/main" val="0"/>
@@ -6184,17 +7118,16 @@
       </w:r>
     </w:p>
     <w:p>
-      <w:proofErr w:type="spellStart"/>
-      <w:r>
-        <w:t>Xxx</w:t>
-      </w:r>
-      <w:proofErr w:type="spellEnd"/>
+      <w:r>
+        <w:t>When the application starts, you will be promoted to login. Log in using the same user account you have been using throughout this demo.</w:t>
+      </w:r>
     </w:p>
     <w:p>
       <w:r>
         <w:rPr>
           <w:noProof/>
         </w:rPr>
+        <w:lastRenderedPageBreak/>
         <w:drawing>
           <wp:inline distT="0" distB="0" distL="0" distR="0" wp14:anchorId="489586A8" wp14:editId="71497CDC">
             <wp:extent cx="2926080" cy="2442518"/>
@@ -6213,7 +7146,7 @@
                     </pic:cNvPicPr>
                   </pic:nvPicPr>
                   <pic:blipFill>
-                    <a:blip r:embed="rId64" cstate="print">
+                    <a:blip r:embed="rId66" cstate="print">
                       <a:extLst>
                         <a:ext uri="{28A0092B-C50C-407E-A947-70E740481C1C}">
                           <a14:useLocalDpi xmlns:a14="http://schemas.microsoft.com/office/drawing/2010/main" val="0"/>
@@ -6246,73 +7179,9 @@
       </w:r>
     </w:p>
     <w:p>
-      <w:proofErr w:type="spellStart"/>
-      <w:r>
-        <w:t>Ssss</w:t>
-      </w:r>
-      <w:proofErr w:type="spellEnd"/>
-    </w:p>
-    <w:p>
-      <w:r>
-        <w:rPr>
-          <w:noProof/>
-        </w:rPr>
-        <w:drawing>
-          <wp:inline distT="0" distB="0" distL="0" distR="0" wp14:anchorId="643BE24B" wp14:editId="53C3E3B5">
-            <wp:extent cx="2768077" cy="1927860"/>
-            <wp:effectExtent l="0" t="0" r="0" b="0"/>
-            <wp:docPr id="1891756708" name="Picture 61"/>
-            <wp:cNvGraphicFramePr>
-              <a:graphicFrameLocks xmlns:a="http://schemas.openxmlformats.org/drawingml/2006/main" noChangeAspect="1"/>
-            </wp:cNvGraphicFramePr>
-            <a:graphic xmlns:a="http://schemas.openxmlformats.org/drawingml/2006/main">
-              <a:graphicData uri="http://schemas.openxmlformats.org/drawingml/2006/picture">
-                <pic:pic xmlns:pic="http://schemas.openxmlformats.org/drawingml/2006/picture">
-                  <pic:nvPicPr>
-                    <pic:cNvPr id="0" name="Picture 61"/>
-                    <pic:cNvPicPr>
-                      <a:picLocks noChangeAspect="1" noChangeArrowheads="1"/>
-                    </pic:cNvPicPr>
-                  </pic:nvPicPr>
-                  <pic:blipFill>
-                    <a:blip r:embed="rId65">
-                      <a:extLst>
-                        <a:ext uri="{28A0092B-C50C-407E-A947-70E740481C1C}">
-                          <a14:useLocalDpi xmlns:a14="http://schemas.microsoft.com/office/drawing/2010/main" val="0"/>
-                        </a:ext>
-                      </a:extLst>
-                    </a:blip>
-                    <a:srcRect/>
-                    <a:stretch>
-                      <a:fillRect/>
-                    </a:stretch>
-                  </pic:blipFill>
-                  <pic:spPr bwMode="auto">
-                    <a:xfrm>
-                      <a:off x="0" y="0"/>
-                      <a:ext cx="2770185" cy="1929328"/>
-                    </a:xfrm>
-                    <a:prstGeom prst="rect">
-                      <a:avLst/>
-                    </a:prstGeom>
-                    <a:noFill/>
-                    <a:ln>
-                      <a:noFill/>
-                    </a:ln>
-                  </pic:spPr>
-                </pic:pic>
-              </a:graphicData>
-            </a:graphic>
-          </wp:inline>
-        </w:drawing>
-      </w:r>
-    </w:p>
-    <w:p>
-      <w:proofErr w:type="spellStart"/>
-      <w:r>
-        <w:t>Sssss</w:t>
-      </w:r>
-      <w:proofErr w:type="spellEnd"/>
+      <w:r>
+        <w:t>After successfully logging in, wait until the program completes. It might take as long as 20-30 seconds.</w:t>
+      </w:r>
     </w:p>
     <w:p>
       <w:r>
@@ -6335,7 +7204,7 @@
                     <pic:cNvPicPr/>
                   </pic:nvPicPr>
                   <pic:blipFill>
-                    <a:blip r:embed="rId66"/>
+                    <a:blip r:embed="rId67"/>
                     <a:stretch>
                       <a:fillRect/>
                     </a:stretch>
@@ -6358,13 +7227,85 @@
     </w:p>
     <w:p>
       <w:r>
-        <w:t>It should run without error</w:t>
-      </w:r>
-    </w:p>
-    <w:p/>
-    <w:p>
-      <w:r>
-        <w:t>When done, verify you can see new data model and use it to create new report</w:t>
+        <w:t xml:space="preserve">The application </w:t>
+      </w:r>
+      <w:r>
+        <w:t xml:space="preserve">should run </w:t>
+      </w:r>
+      <w:r>
+        <w:t xml:space="preserve">and complete </w:t>
+      </w:r>
+      <w:r>
+        <w:t xml:space="preserve">without </w:t>
+      </w:r>
+      <w:r>
+        <w:t xml:space="preserve">any </w:t>
+      </w:r>
+      <w:r>
+        <w:t>error</w:t>
+      </w:r>
+      <w:r>
+        <w:t xml:space="preserve">s. </w:t>
+      </w:r>
+      <w:r>
+        <w:t xml:space="preserve">When </w:t>
+      </w:r>
+      <w:r>
+        <w:t>the application completes</w:t>
+      </w:r>
+      <w:r>
+        <w:t xml:space="preserve">, </w:t>
+      </w:r>
+      <w:r>
+        <w:t xml:space="preserve">navigate to the home page of the </w:t>
+      </w:r>
+      <w:r>
+        <w:rPr>
+          <w:b/>
+          <w:bCs/>
+        </w:rPr>
+        <w:t>DirectLakeDemo</w:t>
+      </w:r>
+      <w:r>
+        <w:t xml:space="preserve"> workspace </w:t>
+      </w:r>
+      <w:r>
+        <w:t xml:space="preserve">and </w:t>
+      </w:r>
+      <w:r>
+        <w:t xml:space="preserve">verify </w:t>
+      </w:r>
+      <w:r>
+        <w:t xml:space="preserve">that </w:t>
+      </w:r>
+      <w:r>
+        <w:t xml:space="preserve">you can see new </w:t>
+      </w:r>
+      <w:r>
+        <w:t xml:space="preserve">dataset named </w:t>
+      </w:r>
+      <w:r>
+        <w:rPr>
+          <w:b/>
+          <w:bCs/>
+        </w:rPr>
+        <w:t>DirectLake Sales Model</w:t>
+      </w:r>
+      <w:r>
+        <w:t xml:space="preserve">. Click on the </w:t>
+      </w:r>
+      <w:r>
+        <w:t xml:space="preserve">named </w:t>
+      </w:r>
+      <w:r>
+        <w:rPr>
+          <w:b/>
+          <w:bCs/>
+        </w:rPr>
+        <w:t>DirectLake Sales Model</w:t>
+      </w:r>
+      <w:r>
+        <w:t xml:space="preserve"> item to navigate to its details page.</w:t>
       </w:r>
     </w:p>
     <w:p>
@@ -6372,11 +7313,10 @@
         <w:rPr>
           <w:noProof/>
         </w:rPr>
-        <w:lastRenderedPageBreak/>
         <w:drawing>
-          <wp:inline distT="0" distB="0" distL="0" distR="0" wp14:anchorId="729D46A7" wp14:editId="768BBEEE">
-            <wp:extent cx="4429932" cy="2613660"/>
-            <wp:effectExtent l="0" t="0" r="8890" b="0"/>
+          <wp:inline distT="0" distB="0" distL="0" distR="0" wp14:anchorId="729D46A7" wp14:editId="2145B773">
+            <wp:extent cx="3278038" cy="1934042"/>
+            <wp:effectExtent l="0" t="0" r="0" b="9525"/>
             <wp:docPr id="1348456538" name="Picture 62"/>
             <wp:cNvGraphicFramePr>
               <a:graphicFrameLocks xmlns:a="http://schemas.openxmlformats.org/drawingml/2006/main" noChangeAspect="1"/>
@@ -6391,7 +7331,7 @@
                     </pic:cNvPicPr>
                   </pic:nvPicPr>
                   <pic:blipFill>
-                    <a:blip r:embed="rId67">
+                    <a:blip r:embed="rId68" cstate="print">
                       <a:extLst>
                         <a:ext uri="{28A0092B-C50C-407E-A947-70E740481C1C}">
                           <a14:useLocalDpi xmlns:a14="http://schemas.microsoft.com/office/drawing/2010/main" val="0"/>
@@ -6406,7 +7346,7 @@
                   <pic:spPr bwMode="auto">
                     <a:xfrm>
                       <a:off x="0" y="0"/>
-                      <a:ext cx="4430610" cy="2614060"/>
+                      <a:ext cx="3283721" cy="1937395"/>
                     </a:xfrm>
                     <a:prstGeom prst="rect">
                       <a:avLst/>
@@ -6424,11 +7364,29 @@
       </w:r>
     </w:p>
     <w:p>
-      <w:proofErr w:type="spellStart"/>
-      <w:r>
-        <w:t>Xxxx</w:t>
-      </w:r>
-      <w:proofErr w:type="spellEnd"/>
+      <w:r>
+        <w:t xml:space="preserve">On the </w:t>
+      </w:r>
+      <w:r>
+        <w:rPr>
+          <w:b/>
+          <w:bCs/>
+        </w:rPr>
+        <w:t>Details for DirectLake Sales Model</w:t>
+      </w:r>
+      <w:r>
+        <w:t xml:space="preserve"> page, click </w:t>
+      </w:r>
+      <w:r>
+        <w:rPr>
+          <w:b/>
+          <w:bCs/>
+        </w:rPr>
+        <w:t>+ Create a report</w:t>
+      </w:r>
+      <w:r>
+        <w:t xml:space="preserve"> to drop down this menu.</w:t>
+      </w:r>
     </w:p>
     <w:p>
       <w:r>
@@ -6453,7 +7411,7 @@
                     </pic:cNvPicPr>
                   </pic:nvPicPr>
                   <pic:blipFill>
-                    <a:blip r:embed="rId68" cstate="print">
+                    <a:blip r:embed="rId69" cstate="print">
                       <a:extLst>
                         <a:ext uri="{28A0092B-C50C-407E-A947-70E740481C1C}">
                           <a14:useLocalDpi xmlns:a14="http://schemas.microsoft.com/office/drawing/2010/main" val="0"/>
@@ -6486,17 +7444,26 @@
       </w:r>
     </w:p>
     <w:p>
-      <w:proofErr w:type="spellStart"/>
-      <w:r>
-        <w:t>Xxxxx</w:t>
-      </w:r>
-      <w:proofErr w:type="spellEnd"/>
+      <w:r>
+        <w:t xml:space="preserve">Select </w:t>
+      </w:r>
+      <w:r>
+        <w:rPr>
+          <w:b/>
+          <w:bCs/>
+        </w:rPr>
+        <w:t>Start from scratch</w:t>
+      </w:r>
+      <w:r>
+        <w:t xml:space="preserve"> to create a new report so you can test out the new dataset.</w:t>
+      </w:r>
     </w:p>
     <w:p>
       <w:r>
         <w:rPr>
           <w:noProof/>
         </w:rPr>
+        <w:lastRenderedPageBreak/>
         <w:drawing>
           <wp:inline distT="0" distB="0" distL="0" distR="0" wp14:anchorId="29767658" wp14:editId="564BE469">
             <wp:extent cx="1089660" cy="990223"/>
@@ -6515,7 +7482,7 @@
                     </pic:cNvPicPr>
                   </pic:nvPicPr>
                   <pic:blipFill>
-                    <a:blip r:embed="rId69">
+                    <a:blip r:embed="rId70">
                       <a:extLst>
                         <a:ext uri="{28A0092B-C50C-407E-A947-70E740481C1C}">
                           <a14:useLocalDpi xmlns:a14="http://schemas.microsoft.com/office/drawing/2010/main" val="0"/>
@@ -6548,11 +7515,9 @@
       </w:r>
     </w:p>
     <w:p>
-      <w:proofErr w:type="spellStart"/>
-      <w:r>
-        <w:t>Xx</w:t>
-      </w:r>
-      <w:proofErr w:type="spellEnd"/>
+      <w:r>
+        <w:t>You should now be able to build a report using this DirectLake-mode dataset.</w:t>
+      </w:r>
     </w:p>
     <w:p>
       <w:r>
@@ -6577,7 +7542,7 @@
                     </pic:cNvPicPr>
                   </pic:nvPicPr>
                   <pic:blipFill>
-                    <a:blip r:embed="rId70" cstate="print">
+                    <a:blip r:embed="rId71" cstate="print">
                       <a:extLst>
                         <a:ext uri="{28A0092B-C50C-407E-A947-70E740481C1C}">
                           <a14:useLocalDpi xmlns:a14="http://schemas.microsoft.com/office/drawing/2010/main" val="0"/>
@@ -6610,12 +7575,19 @@
       </w:r>
     </w:p>
     <w:p>
-      <w:proofErr w:type="spellStart"/>
-      <w:r>
-        <w:lastRenderedPageBreak/>
-        <w:t>Xx</w:t>
-      </w:r>
-      <w:proofErr w:type="spellEnd"/>
+      <w:r>
+        <w:t xml:space="preserve">Examine the </w:t>
+      </w:r>
+      <w:r>
+        <w:rPr>
+          <w:b/>
+          <w:bCs/>
+        </w:rPr>
+        <w:t>Sales</w:t>
+      </w:r>
+      <w:r>
+        <w:t xml:space="preserve"> table which contains three measures.</w:t>
+      </w:r>
     </w:p>
     <w:p>
       <w:r>
@@ -6640,7 +7612,7 @@
                     </pic:cNvPicPr>
                   </pic:nvPicPr>
                   <pic:blipFill>
-                    <a:blip r:embed="rId71">
+                    <a:blip r:embed="rId72">
                       <a:extLst>
                         <a:ext uri="{28A0092B-C50C-407E-A947-70E740481C1C}">
                           <a14:useLocalDpi xmlns:a14="http://schemas.microsoft.com/office/drawing/2010/main" val="0"/>
@@ -6673,11 +7645,19 @@
       </w:r>
     </w:p>
     <w:p>
-      <w:proofErr w:type="spellStart"/>
-      <w:r>
-        <w:t>Xx</w:t>
-      </w:r>
-      <w:proofErr w:type="spellEnd"/>
+      <w:r>
+        <w:t xml:space="preserve">Examine the </w:t>
+      </w:r>
+      <w:r>
+        <w:rPr>
+          <w:b/>
+          <w:bCs/>
+        </w:rPr>
+        <w:t>Customer</w:t>
+      </w:r>
+      <w:r>
+        <w:t xml:space="preserve"> table which contains several columns and a dimensional hierarchy.</w:t>
+      </w:r>
     </w:p>
     <w:p>
       <w:r>
@@ -6702,7 +7682,7 @@
                     </pic:cNvPicPr>
                   </pic:nvPicPr>
                   <pic:blipFill>
-                    <a:blip r:embed="rId72">
+                    <a:blip r:embed="rId73">
                       <a:extLst>
                         <a:ext uri="{28A0092B-C50C-407E-A947-70E740481C1C}">
                           <a14:useLocalDpi xmlns:a14="http://schemas.microsoft.com/office/drawing/2010/main" val="0"/>
@@ -6735,11 +7715,19 @@
       </w:r>
     </w:p>
     <w:p>
-      <w:proofErr w:type="spellStart"/>
-      <w:r>
-        <w:t>Xxx</w:t>
-      </w:r>
-      <w:proofErr w:type="spellEnd"/>
+      <w:r>
+        <w:t xml:space="preserve">Examine the </w:t>
+      </w:r>
+      <w:r>
+        <w:rPr>
+          <w:b/>
+          <w:bCs/>
+        </w:rPr>
+        <w:t xml:space="preserve">Products </w:t>
+      </w:r>
+      <w:r>
+        <w:t>table which contains several columns and a dimensional hierarchy.</w:t>
+      </w:r>
     </w:p>
     <w:p>
       <w:r>
@@ -6764,7 +7752,7 @@
                     </pic:cNvPicPr>
                   </pic:nvPicPr>
                   <pic:blipFill>
-                    <a:blip r:embed="rId73">
+                    <a:blip r:embed="rId74">
                       <a:extLst>
                         <a:ext uri="{28A0092B-C50C-407E-A947-70E740481C1C}">
                           <a14:useLocalDpi xmlns:a14="http://schemas.microsoft.com/office/drawing/2010/main" val="0"/>
@@ -6797,12 +7785,21 @@
       </w:r>
     </w:p>
     <w:p>
-      <w:proofErr w:type="spellStart"/>
-      <w:r>
-        <w:t>Xxxxx</w:t>
-      </w:r>
-      <w:proofErr w:type="spellEnd"/>
-    </w:p>
+      <w:r>
+        <w:t xml:space="preserve">Examine the </w:t>
+      </w:r>
+      <w:r>
+        <w:rPr>
+          <w:b/>
+          <w:bCs/>
+        </w:rPr>
+        <w:t xml:space="preserve">Calendar </w:t>
+      </w:r>
+      <w:r>
+        <w:t>table which contains several columns and a dimensional hierarchy.</w:t>
+      </w:r>
+    </w:p>
+    <w:p/>
     <w:p>
       <w:r>
         <w:rPr>
@@ -6826,7 +7823,7 @@
                     </pic:cNvPicPr>
                   </pic:nvPicPr>
                   <pic:blipFill>
-                    <a:blip r:embed="rId74">
+                    <a:blip r:embed="rId75">
                       <a:extLst>
                         <a:ext uri="{28A0092B-C50C-407E-A947-70E740481C1C}">
                           <a14:useLocalDpi xmlns:a14="http://schemas.microsoft.com/office/drawing/2010/main" val="0"/>
@@ -6859,19 +7856,14 @@
       </w:r>
     </w:p>
     <w:p>
-      <w:proofErr w:type="spellStart"/>
-      <w:r>
-        <w:t>X</w:t>
-      </w:r>
-      <w:r>
-        <w:t>xxx</w:t>
-      </w:r>
-      <w:proofErr w:type="spellEnd"/>
+      <w:r>
+        <w:t>You have now generated a DirectLake-mode dataset which can be used to create Power BI reports. Designing a report that looks good is left as an exercise for the reader.</w:t>
+      </w:r>
     </w:p>
     <w:p/>
     <w:sectPr>
-      <w:footerReference w:type="even" r:id="rId75"/>
-      <w:footerReference w:type="default" r:id="rId76"/>
+      <w:footerReference w:type="even" r:id="rId76"/>
+      <w:footerReference w:type="default" r:id="rId77"/>
       <w:pgSz w:w="12240" w:h="15840"/>
       <w:pgMar w:top="720" w:right="720" w:bottom="720" w:left="720" w:header="720" w:footer="720" w:gutter="0"/>
       <w:cols w:space="720"/>
